--- a/docs/readme_chs.docx
+++ b/docs/readme_chs.docx
@@ -4,7 +4,7 @@
   <w:body>
     <w:p>
       <w:pPr>
-        <w:pStyle w:val="2"/>
+        <w:pStyle w:val="1"/>
       </w:pPr>
       <w:bookmarkStart w:id="0" w:name="weero-oneclickpack"/>
       <w:bookmarkEnd w:id="0"/>
@@ -24,7 +24,7 @@
     </w:p>
     <w:p>
       <w:pPr>
-        <w:pStyle w:val="3"/>
+        <w:pStyle w:val="2"/>
       </w:pPr>
       <w:bookmarkStart w:id="1" w:name="说明"/>
       <w:bookmarkEnd w:id="1"/>
@@ -169,10 +169,7 @@
       </w:r>
       <w:proofErr w:type="spellEnd"/>
       <w:r>
-        <w:t>等环境问题，无</w:t>
-      </w:r>
-      <w:r>
-        <w:t>法正常运行。</w:t>
+        <w:t>等环境问题，无法正常运行。</w:t>
       </w:r>
     </w:p>
     <w:p>
@@ -327,10 +324,7 @@
       </w:r>
       <w:proofErr w:type="spellStart"/>
       <w:r>
-        <w:t>wqt</w:t>
-      </w:r>
-      <w:r>
-        <w:t>t</w:t>
+        <w:t>wqtt</w:t>
       </w:r>
       <w:proofErr w:type="spellEnd"/>
       <w:r>
@@ -390,10 +384,10 @@
         </w:rPr>
         <w:lastRenderedPageBreak/>
         <w:drawing>
-          <wp:inline distT="0" distB="0" distL="0" distR="0" wp14:anchorId="6C1783B3" wp14:editId="5D245C4B">
-            <wp:extent cx="5334000" cy="4314825"/>
+          <wp:inline distT="0" distB="0" distL="0" distR="0" wp14:anchorId="0A4D59AA" wp14:editId="47562682">
+            <wp:extent cx="5400040" cy="3099435"/>
             <wp:effectExtent l="0" t="0" r="0" b="0"/>
-            <wp:docPr id="1" name="Figure" descr="图形用户界面, 文本, 应用程序, 电子邮件 描述已自动生成"/>
+            <wp:docPr id="5" name="图片 5" descr="主界面"/>
             <wp:cNvGraphicFramePr>
               <a:graphicFrameLocks xmlns:a="http://schemas.openxmlformats.org/drawingml/2006/main" noChangeAspect="1"/>
             </wp:cNvGraphicFramePr>
@@ -401,13 +395,19 @@
               <a:graphicData uri="http://schemas.openxmlformats.org/drawingml/2006/picture">
                 <pic:pic xmlns:pic="http://schemas.openxmlformats.org/drawingml/2006/picture">
                   <pic:nvPicPr>
-                    <pic:cNvPr id="0" name="media/e89f577e061b4da74f4509c681ddfadf.png"/>
+                    <pic:cNvPr id="5" name="图片 5" descr="主界面"/>
                     <pic:cNvPicPr>
                       <a:picLocks noChangeAspect="1" noChangeArrowheads="1"/>
                     </pic:cNvPicPr>
                   </pic:nvPicPr>
                   <pic:blipFill>
-                    <a:blip r:embed="rId5"/>
+                    <a:blip r:embed="rId5" cstate="print">
+                      <a:extLst>
+                        <a:ext uri="{28A0092B-C50C-407E-A947-70E740481C1C}">
+                          <a14:useLocalDpi xmlns:a14="http://schemas.microsoft.com/office/drawing/2010/main" val="0"/>
+                        </a:ext>
+                      </a:extLst>
+                    </a:blip>
                     <a:srcRect/>
                     <a:stretch>
                       <a:fillRect/>
@@ -416,11 +416,15 @@
                   <pic:spPr bwMode="auto">
                     <a:xfrm>
                       <a:off x="0" y="0"/>
-                      <a:ext cx="5334000" cy="4314825"/>
+                      <a:ext cx="5400040" cy="3099435"/>
                     </a:xfrm>
                     <a:prstGeom prst="rect">
                       <a:avLst/>
                     </a:prstGeom>
+                    <a:noFill/>
+                    <a:ln>
+                      <a:noFill/>
+                    </a:ln>
                   </pic:spPr>
                 </pic:pic>
               </a:graphicData>
@@ -436,10 +440,10 @@
         </w:rPr>
         <w:lastRenderedPageBreak/>
         <w:drawing>
-          <wp:inline distT="0" distB="0" distL="0" distR="0" wp14:anchorId="56F5833C" wp14:editId="23B87468">
+          <wp:inline distT="0" distB="0" distL="0" distR="0" wp14:anchorId="56F5833C" wp14:editId="47C7D4EC">
             <wp:extent cx="5334000" cy="4314825"/>
             <wp:effectExtent l="0" t="0" r="0" b="0"/>
-            <wp:docPr id="2" name="Figure" descr="图形用户界面, 文本, 应用程序 描述已自动生成"/>
+            <wp:docPr id="2" name="Figure" descr="日志查看器"/>
             <wp:cNvGraphicFramePr>
               <a:graphicFrameLocks xmlns:a="http://schemas.openxmlformats.org/drawingml/2006/main" noChangeAspect="1"/>
             </wp:cNvGraphicFramePr>
@@ -447,7 +451,7 @@
               <a:graphicData uri="http://schemas.openxmlformats.org/drawingml/2006/picture">
                 <pic:pic xmlns:pic="http://schemas.openxmlformats.org/drawingml/2006/picture">
                   <pic:nvPicPr>
-                    <pic:cNvPr id="0" name="media/e4d0acd1668a9ee7894f8bf581e6e3a5.png"/>
+                    <pic:cNvPr id="2" name="Figure" descr="日志查看器"/>
                     <pic:cNvPicPr>
                       <a:picLocks noChangeAspect="1" noChangeArrowheads="1"/>
                     </pic:cNvPicPr>
@@ -483,10 +487,10 @@
         </w:rPr>
         <w:lastRenderedPageBreak/>
         <w:drawing>
-          <wp:inline distT="0" distB="0" distL="0" distR="0" wp14:anchorId="76568AED" wp14:editId="711C9B6F">
+          <wp:inline distT="0" distB="0" distL="0" distR="0" wp14:anchorId="76568AED" wp14:editId="347C3997">
             <wp:extent cx="5334000" cy="4314825"/>
             <wp:effectExtent l="0" t="0" r="0" b="0"/>
-            <wp:docPr id="3" name="Figure" descr="图形用户界面, 文本, 应用程序, 电子邮件 描述已自动生成"/>
+            <wp:docPr id="3" name="Figure" descr="服务管理器"/>
             <wp:cNvGraphicFramePr>
               <a:graphicFrameLocks xmlns:a="http://schemas.openxmlformats.org/drawingml/2006/main" noChangeAspect="1"/>
             </wp:cNvGraphicFramePr>
@@ -494,7 +498,7 @@
               <a:graphicData uri="http://schemas.openxmlformats.org/drawingml/2006/picture">
                 <pic:pic xmlns:pic="http://schemas.openxmlformats.org/drawingml/2006/picture">
                   <pic:nvPicPr>
-                    <pic:cNvPr id="0" name="media/a472388c0b1b4ee968638a3ad073ffa4.png"/>
+                    <pic:cNvPr id="3" name="Figure" descr="服务管理器"/>
                     <pic:cNvPicPr>
                       <a:picLocks noChangeAspect="1" noChangeArrowheads="1"/>
                     </pic:cNvPicPr>
@@ -529,10 +533,10 @@
           <w:noProof/>
         </w:rPr>
         <w:drawing>
-          <wp:inline distT="0" distB="0" distL="0" distR="0" wp14:anchorId="7183DC8B" wp14:editId="6AB0BE00">
+          <wp:inline distT="0" distB="0" distL="0" distR="0" wp14:anchorId="7183DC8B" wp14:editId="193E38A3">
             <wp:extent cx="5334000" cy="3686175"/>
             <wp:effectExtent l="0" t="0" r="0" b="0"/>
-            <wp:docPr id="4" name="Figure" descr="图形用户界面, 文本, 应用程序 描述已自动生成"/>
+            <wp:docPr id="4" name="Figure" descr="通过菜单管理服务"/>
             <wp:cNvGraphicFramePr>
               <a:graphicFrameLocks xmlns:a="http://schemas.openxmlformats.org/drawingml/2006/main" noChangeAspect="1"/>
             </wp:cNvGraphicFramePr>
@@ -540,7 +544,7 @@
               <a:graphicData uri="http://schemas.openxmlformats.org/drawingml/2006/picture">
                 <pic:pic xmlns:pic="http://schemas.openxmlformats.org/drawingml/2006/picture">
                   <pic:nvPicPr>
-                    <pic:cNvPr id="0" name="media/cccc64a8f7b4ad51eb9355f64e8bf49e.png"/>
+                    <pic:cNvPr id="4" name="Figure" descr="通过菜单管理服务"/>
                     <pic:cNvPicPr>
                       <a:picLocks noChangeAspect="1" noChangeArrowheads="1"/>
                     </pic:cNvPicPr>
@@ -570,7 +574,7 @@
     </w:p>
     <w:p>
       <w:pPr>
-        <w:pStyle w:val="3"/>
+        <w:pStyle w:val="2"/>
       </w:pPr>
       <w:bookmarkStart w:id="2" w:name="目录结构"/>
       <w:bookmarkEnd w:id="2"/>
@@ -696,7 +700,25 @@
       </w:r>
       <w:proofErr w:type="spellEnd"/>
       <w:r>
-        <w:t>环境，安装了</w:t>
+        <w:t>环境</w:t>
+      </w:r>
+      <w:r>
+        <w:rPr>
+          <w:rFonts w:hint="eastAsia"/>
+        </w:rPr>
+        <w:t>及</w:t>
+      </w:r>
+      <w:r>
+        <w:rPr>
+          <w:rFonts w:hint="eastAsia"/>
+        </w:rPr>
+        <w:t>D</w:t>
+      </w:r>
+      <w:r>
+        <w:t>aemon</w:t>
+      </w:r>
+      <w:r>
+        <w:t>，安装了</w:t>
       </w:r>
       <w:r>
         <w:t>crossbar</w:t>
@@ -735,7 +757,16 @@
       </w:r>
       <w:proofErr w:type="spellEnd"/>
       <w:r>
-        <w:t>中间件，用于</w:t>
+        <w:t>中间件</w:t>
+      </w:r>
+      <w:r>
+        <w:rPr>
+          <w:rFonts w:hint="eastAsia"/>
+        </w:rPr>
+        <w:t>（可移除）</w:t>
+      </w:r>
+      <w:r>
+        <w:t>，用于</w:t>
       </w:r>
       <w:r>
         <w:t>Onclick Pack</w:t>
@@ -997,10 +1028,7 @@
         <w:t>服务主目录（</w:t>
       </w:r>
       <w:r>
-        <w:t>p</w:t>
-      </w:r>
-      <w:r>
-        <w:t>ython</w:t>
+        <w:t>python</w:t>
       </w:r>
       <w:r>
         <w:t>语言）</w:t>
@@ -1085,6 +1113,12 @@
       <w:proofErr w:type="spellEnd"/>
       <w:r>
         <w:t>的站点</w:t>
+      </w:r>
+      <w:r>
+        <w:rPr>
+          <w:rFonts w:hint="eastAsia"/>
+        </w:rPr>
+        <w:t>，可移除</w:t>
       </w:r>
     </w:p>
     <w:p>
@@ -1267,7 +1301,7 @@
     </w:p>
     <w:p>
       <w:pPr>
-        <w:pStyle w:val="3"/>
+        <w:pStyle w:val="2"/>
       </w:pPr>
       <w:bookmarkStart w:id="3" w:name="制作软件包"/>
       <w:bookmarkEnd w:id="3"/>
@@ -1276,12 +1310,1172 @@
       </w:r>
     </w:p>
     <w:p>
-      <w:pPr>
-        <w:pStyle w:val="3"/>
-      </w:pPr>
+      <w:r>
+        <w:rPr>
+          <w:rFonts w:hint="eastAsia"/>
+        </w:rPr>
+        <w:lastRenderedPageBreak/>
+        <w:t>制作完成的软件包统一放在软件包主目录</w:t>
+      </w:r>
+      <w:r>
+        <w:rPr>
+          <w:rFonts w:hint="eastAsia"/>
+        </w:rPr>
+        <w:t>(</w:t>
+      </w:r>
+      <w:r>
+        <w:t>/s</w:t>
+      </w:r>
+      <w:r>
+        <w:rPr>
+          <w:rFonts w:hint="eastAsia"/>
+        </w:rPr>
+        <w:t>)</w:t>
+      </w:r>
+      <w:r>
+        <w:rPr>
+          <w:rFonts w:hint="eastAsia"/>
+        </w:rPr>
+        <w:t>下，如</w:t>
+      </w:r>
+      <w:proofErr w:type="spellStart"/>
+      <w:r>
+        <w:rPr>
+          <w:rFonts w:hint="eastAsia"/>
+        </w:rPr>
+        <w:t>r</w:t>
+      </w:r>
+      <w:r>
+        <w:t>abbitmq</w:t>
+      </w:r>
+      <w:proofErr w:type="spellEnd"/>
+      <w:r>
+        <w:rPr>
+          <w:rFonts w:hint="eastAsia"/>
+        </w:rPr>
+        <w:t>包应为如下目录结构：</w:t>
+      </w:r>
+    </w:p>
+    <w:p>
+      <w:pPr>
+        <w:pStyle w:val="SourceCode"/>
+      </w:pPr>
+      <w:r>
+        <w:rPr>
+          <w:rFonts w:hint="eastAsia"/>
+        </w:rPr>
+        <w:t>+</w:t>
+      </w:r>
+      <w:r>
+        <w:t>s</w:t>
+      </w:r>
+      <w:r>
+        <w:tab/>
+      </w:r>
+      <w:r>
+        <w:tab/>
+      </w:r>
+      <w:r>
+        <w:tab/>
+      </w:r>
+      <w:r>
+        <w:tab/>
+      </w:r>
+      <w:r>
+        <w:rPr>
+          <w:rFonts w:hint="eastAsia"/>
+        </w:rPr>
+        <w:t>软件包主目录</w:t>
+      </w:r>
+    </w:p>
+    <w:p>
+      <w:pPr>
+        <w:pStyle w:val="SourceCode"/>
+      </w:pPr>
+      <w:r>
+        <w:rPr>
+          <w:rFonts w:hint="eastAsia"/>
+        </w:rPr>
+        <w:t>-</w:t>
+      </w:r>
+      <w:r>
+        <w:t>--+</w:t>
+      </w:r>
+      <w:proofErr w:type="spellStart"/>
+      <w:r>
+        <w:t>rabbitmq</w:t>
+      </w:r>
+      <w:r>
+        <w:t>_pack</w:t>
+      </w:r>
+      <w:proofErr w:type="spellEnd"/>
+      <w:r>
+        <w:tab/>
+      </w:r>
+      <w:r>
+        <w:tab/>
+      </w:r>
+      <w:r>
+        <w:rPr>
+          <w:rFonts w:hint="eastAsia"/>
+        </w:rPr>
+        <w:t>客</w:t>
+      </w:r>
+      <w:proofErr w:type="gramStart"/>
+      <w:r>
+        <w:rPr>
+          <w:rFonts w:hint="eastAsia"/>
+        </w:rPr>
+        <w:t>制化包</w:t>
+      </w:r>
+      <w:proofErr w:type="gramEnd"/>
+      <w:r>
+        <w:rPr>
+          <w:rFonts w:hint="eastAsia"/>
+        </w:rPr>
+        <w:t>-</w:t>
+      </w:r>
+      <w:proofErr w:type="spellStart"/>
+      <w:r>
+        <w:t>rabbitmq</w:t>
+      </w:r>
+      <w:proofErr w:type="spellEnd"/>
+      <w:r>
+        <w:rPr>
+          <w:rFonts w:hint="eastAsia"/>
+        </w:rPr>
+        <w:t>，目录名在本级唯一但可以自定义</w:t>
+      </w:r>
+    </w:p>
+    <w:p>
+      <w:pPr>
+        <w:pStyle w:val="SourceCode"/>
+      </w:pPr>
+      <w:r>
+        <w:t>------</w:t>
+      </w:r>
+      <w:proofErr w:type="spellStart"/>
+      <w:r>
+        <w:t>service.json</w:t>
+      </w:r>
+      <w:proofErr w:type="spellEnd"/>
+      <w:r>
+        <w:tab/>
+      </w:r>
+      <w:r>
+        <w:rPr>
+          <w:rFonts w:hint="eastAsia"/>
+        </w:rPr>
+        <w:t>软件包的配置文件</w:t>
+      </w:r>
+    </w:p>
+    <w:p>
+      <w:pPr>
+        <w:pStyle w:val="SourceCode"/>
+        <w:rPr>
+          <w:rFonts w:hint="eastAsia"/>
+        </w:rPr>
+      </w:pPr>
+      <w:r>
+        <w:rPr>
+          <w:rFonts w:hint="eastAsia"/>
+        </w:rPr>
+        <w:t>-</w:t>
+      </w:r>
+      <w:r>
+        <w:t>-----[…]</w:t>
+      </w:r>
+      <w:r>
+        <w:tab/>
+      </w:r>
+      <w:r>
+        <w:tab/>
+      </w:r>
+      <w:r>
+        <w:tab/>
+      </w:r>
+      <w:r>
+        <w:rPr>
+          <w:rFonts w:hint="eastAsia"/>
+        </w:rPr>
+        <w:t>软件包的其他内容</w:t>
+      </w:r>
+    </w:p>
+    <w:p>
       <w:bookmarkStart w:id="4" w:name="electron客户端"/>
       <w:bookmarkEnd w:id="4"/>
       <w:r>
+        <w:rPr>
+          <w:noProof/>
+        </w:rPr>
+        <w:drawing>
+          <wp:inline distT="0" distB="0" distL="0" distR="0" wp14:anchorId="20426303" wp14:editId="350BC89A">
+            <wp:extent cx="5400040" cy="1885315"/>
+            <wp:effectExtent l="0" t="0" r="0" b="0"/>
+            <wp:docPr id="6" name="图片 6" descr="rabbitmq 软件包的演示"/>
+            <wp:cNvGraphicFramePr>
+              <a:graphicFrameLocks xmlns:a="http://schemas.openxmlformats.org/drawingml/2006/main" noChangeAspect="1"/>
+            </wp:cNvGraphicFramePr>
+            <a:graphic xmlns:a="http://schemas.openxmlformats.org/drawingml/2006/main">
+              <a:graphicData uri="http://schemas.openxmlformats.org/drawingml/2006/picture">
+                <pic:pic xmlns:pic="http://schemas.openxmlformats.org/drawingml/2006/picture">
+                  <pic:nvPicPr>
+                    <pic:cNvPr id="6" name="图片 6" descr="rabbitmq 软件包的演示"/>
+                    <pic:cNvPicPr/>
+                  </pic:nvPicPr>
+                  <pic:blipFill>
+                    <a:blip r:embed="rId9"/>
+                    <a:stretch>
+                      <a:fillRect/>
+                    </a:stretch>
+                  </pic:blipFill>
+                  <pic:spPr>
+                    <a:xfrm>
+                      <a:off x="0" y="0"/>
+                      <a:ext cx="5400040" cy="1885315"/>
+                    </a:xfrm>
+                    <a:prstGeom prst="rect">
+                      <a:avLst/>
+                    </a:prstGeom>
+                  </pic:spPr>
+                </pic:pic>
+              </a:graphicData>
+            </a:graphic>
+          </wp:inline>
+        </w:drawing>
+      </w:r>
+    </w:p>
+    <w:p>
+      <w:pPr>
+        <w:rPr>
+          <w:rFonts w:hint="eastAsia"/>
+        </w:rPr>
+      </w:pPr>
+      <w:proofErr w:type="spellStart"/>
+      <w:r>
+        <w:t>service.json</w:t>
+      </w:r>
+      <w:proofErr w:type="spellEnd"/>
+      <w:r>
+        <w:t xml:space="preserve"> </w:t>
+      </w:r>
+      <w:r>
+        <w:rPr>
+          <w:rFonts w:hint="eastAsia"/>
+        </w:rPr>
+        <w:t>软件包</w:t>
+      </w:r>
+      <w:r>
+        <w:rPr>
+          <w:rFonts w:hint="eastAsia"/>
+        </w:rPr>
+        <w:t>配置说明</w:t>
+      </w:r>
+    </w:p>
+    <w:p>
+      <w:pPr>
+        <w:pStyle w:val="SourceCodeLanguage"/>
+        <w:rPr>
+          <w:rFonts w:hint="eastAsia"/>
+        </w:rPr>
+      </w:pPr>
+      <w:proofErr w:type="spellStart"/>
+      <w:r>
+        <w:t>json</w:t>
+      </w:r>
+      <w:proofErr w:type="spellEnd"/>
+    </w:p>
+    <w:p>
+      <w:pPr>
+        <w:pStyle w:val="SourceCode"/>
+      </w:pPr>
+      <w:r>
+        <w:t>{</w:t>
+      </w:r>
+    </w:p>
+    <w:p>
+      <w:pPr>
+        <w:pStyle w:val="SourceCode"/>
+      </w:pPr>
+      <w:r>
+        <w:t xml:space="preserve">    "name": "</w:t>
+      </w:r>
+      <w:proofErr w:type="spellStart"/>
+      <w:r>
+        <w:t>rabbitmq</w:t>
+      </w:r>
+      <w:proofErr w:type="spellEnd"/>
+      <w:r>
+        <w:t>-package",</w:t>
+      </w:r>
+    </w:p>
+    <w:p>
+      <w:pPr>
+        <w:pStyle w:val="SourceCode"/>
+      </w:pPr>
+      <w:r>
+        <w:t xml:space="preserve">    "description": "</w:t>
+      </w:r>
+      <w:proofErr w:type="spellStart"/>
+      <w:r>
+        <w:t>rabbitmq</w:t>
+      </w:r>
+      <w:proofErr w:type="spellEnd"/>
+      <w:r>
+        <w:t>",</w:t>
+      </w:r>
+    </w:p>
+    <w:p>
+      <w:pPr>
+        <w:pStyle w:val="SourceCode"/>
+      </w:pPr>
+      <w:r>
+        <w:t xml:space="preserve">    "version": "1.0.0",</w:t>
+      </w:r>
+    </w:p>
+    <w:p>
+      <w:pPr>
+        <w:pStyle w:val="SourceCode"/>
+      </w:pPr>
+      <w:r>
+        <w:t xml:space="preserve">    "autoruns": [</w:t>
+      </w:r>
+    </w:p>
+    <w:p>
+      <w:pPr>
+        <w:pStyle w:val="SourceCode"/>
+      </w:pPr>
+      <w:r>
+        <w:t xml:space="preserve">        "</w:t>
+      </w:r>
+      <w:proofErr w:type="spellStart"/>
+      <w:proofErr w:type="gramStart"/>
+      <w:r>
+        <w:t>mqtt</w:t>
+      </w:r>
+      <w:proofErr w:type="gramEnd"/>
+      <w:r>
+        <w:t>_webtoolkit</w:t>
+      </w:r>
+      <w:proofErr w:type="spellEnd"/>
+      <w:r>
+        <w:t>"</w:t>
+      </w:r>
+    </w:p>
+    <w:p>
+      <w:pPr>
+        <w:pStyle w:val="SourceCode"/>
+      </w:pPr>
+      <w:r>
+        <w:t xml:space="preserve">    ],</w:t>
+      </w:r>
+    </w:p>
+    <w:p>
+      <w:pPr>
+        <w:pStyle w:val="SourceCode"/>
+      </w:pPr>
+      <w:r>
+        <w:t xml:space="preserve">    "requires": null,</w:t>
+      </w:r>
+    </w:p>
+    <w:p>
+      <w:pPr>
+        <w:pStyle w:val="SourceCode"/>
+      </w:pPr>
+      <w:r>
+        <w:t xml:space="preserve">    "</w:t>
+      </w:r>
+      <w:proofErr w:type="spellStart"/>
+      <w:r>
+        <w:t>urls</w:t>
+      </w:r>
+      <w:proofErr w:type="spellEnd"/>
+      <w:r>
+        <w:t>": [</w:t>
+      </w:r>
+    </w:p>
+    <w:p>
+      <w:pPr>
+        <w:pStyle w:val="SourceCode"/>
+      </w:pPr>
+      <w:r>
+        <w:t xml:space="preserve">    ],</w:t>
+      </w:r>
+    </w:p>
+    <w:p>
+      <w:pPr>
+        <w:pStyle w:val="SourceCode"/>
+      </w:pPr>
+      <w:r>
+        <w:t xml:space="preserve">    "</w:t>
+      </w:r>
+      <w:proofErr w:type="spellStart"/>
+      <w:r>
+        <w:t>kwargs</w:t>
+      </w:r>
+      <w:proofErr w:type="spellEnd"/>
+      <w:proofErr w:type="gramStart"/>
+      <w:r>
+        <w:t>":{</w:t>
+      </w:r>
+      <w:proofErr w:type="gramEnd"/>
+    </w:p>
+    <w:p>
+      <w:pPr>
+        <w:pStyle w:val="SourceCode"/>
+      </w:pPr>
+      <w:r>
+        <w:t xml:space="preserve">        "</w:t>
+      </w:r>
+      <w:proofErr w:type="gramStart"/>
+      <w:r>
+        <w:t>fix</w:t>
+      </w:r>
+      <w:proofErr w:type="gramEnd"/>
+      <w:r>
+        <w:t>_stop":"</w:t>
+      </w:r>
+      <w:proofErr w:type="spellStart"/>
+      <w:r>
+        <w:t>taskkill</w:t>
+      </w:r>
+      <w:proofErr w:type="spellEnd"/>
+      <w:r>
+        <w:t>"</w:t>
+      </w:r>
+    </w:p>
+    <w:p>
+      <w:pPr>
+        <w:pStyle w:val="SourceCode"/>
+      </w:pPr>
+      <w:r>
+        <w:t xml:space="preserve">    },</w:t>
+      </w:r>
+    </w:p>
+    <w:p>
+      <w:pPr>
+        <w:pStyle w:val="SourceCode"/>
+      </w:pPr>
+      <w:r>
+        <w:t xml:space="preserve">    "components": [</w:t>
+      </w:r>
+    </w:p>
+    <w:p>
+      <w:pPr>
+        <w:pStyle w:val="SourceCode"/>
+      </w:pPr>
+      <w:r>
+        <w:t xml:space="preserve">        {</w:t>
+      </w:r>
+    </w:p>
+    <w:p>
+      <w:pPr>
+        <w:pStyle w:val="SourceCode"/>
+      </w:pPr>
+      <w:r>
+        <w:t xml:space="preserve">            "name": "</w:t>
+      </w:r>
+      <w:proofErr w:type="spellStart"/>
+      <w:r>
+        <w:t>rabbitmq</w:t>
+      </w:r>
+      <w:proofErr w:type="spellEnd"/>
+      <w:r>
+        <w:t>",</w:t>
+      </w:r>
+    </w:p>
+    <w:p>
+      <w:pPr>
+        <w:pStyle w:val="SourceCode"/>
+      </w:pPr>
+      <w:r>
+        <w:t xml:space="preserve">            "requires": null,</w:t>
+      </w:r>
+    </w:p>
+    <w:p>
+      <w:pPr>
+        <w:pStyle w:val="SourceCode"/>
+      </w:pPr>
+      <w:r>
+        <w:t xml:space="preserve">            "</w:t>
+      </w:r>
+      <w:proofErr w:type="spellStart"/>
+      <w:r>
+        <w:t>cwd</w:t>
+      </w:r>
+      <w:proofErr w:type="spellEnd"/>
+      <w:r>
+        <w:t xml:space="preserve">": </w:t>
+      </w:r>
+      <w:proofErr w:type="gramStart"/>
+      <w:r>
+        <w:t>"./</w:t>
+      </w:r>
+      <w:proofErr w:type="spellStart"/>
+      <w:proofErr w:type="gramEnd"/>
+      <w:r>
+        <w:t>rabbitmq_server</w:t>
+      </w:r>
+      <w:proofErr w:type="spellEnd"/>
+      <w:r>
+        <w:t>/",</w:t>
+      </w:r>
+    </w:p>
+    <w:p>
+      <w:pPr>
+        <w:pStyle w:val="SourceCode"/>
+      </w:pPr>
+      <w:r>
+        <w:t xml:space="preserve">            "</w:t>
+      </w:r>
+      <w:proofErr w:type="spellStart"/>
+      <w:proofErr w:type="gramStart"/>
+      <w:r>
+        <w:t>bind</w:t>
+      </w:r>
+      <w:proofErr w:type="gramEnd"/>
+      <w:r>
+        <w:t>_cwd</w:t>
+      </w:r>
+      <w:proofErr w:type="spellEnd"/>
+      <w:r>
+        <w:t>": true,</w:t>
+      </w:r>
+    </w:p>
+    <w:p>
+      <w:pPr>
+        <w:pStyle w:val="SourceCode"/>
+      </w:pPr>
+      <w:r>
+        <w:lastRenderedPageBreak/>
+        <w:t xml:space="preserve">            "start": "</w:t>
+      </w:r>
+      <w:proofErr w:type="spellStart"/>
+      <w:r>
+        <w:t>sbin</w:t>
+      </w:r>
+      <w:proofErr w:type="spellEnd"/>
+      <w:r>
+        <w:t>\\rabbitmq-server.bat",</w:t>
+      </w:r>
+    </w:p>
+    <w:p>
+      <w:pPr>
+        <w:pStyle w:val="SourceCode"/>
+      </w:pPr>
+      <w:r>
+        <w:t xml:space="preserve">            "stop": null,</w:t>
+      </w:r>
+    </w:p>
+    <w:p>
+      <w:pPr>
+        <w:pStyle w:val="SourceCode"/>
+      </w:pPr>
+      <w:r>
+        <w:t xml:space="preserve">            "</w:t>
+      </w:r>
+      <w:proofErr w:type="spellStart"/>
+      <w:r>
+        <w:t>ready_pattern</w:t>
+      </w:r>
+      <w:proofErr w:type="spellEnd"/>
+      <w:r>
+        <w:t>": "</w:t>
+      </w:r>
+      <w:proofErr w:type="gramStart"/>
+      <w:r>
+        <w:t>^.*</w:t>
+      </w:r>
+      <w:proofErr w:type="gramEnd"/>
+      <w:r>
+        <w:t>Starting broker... completed .*",</w:t>
+      </w:r>
+    </w:p>
+    <w:p>
+      <w:pPr>
+        <w:pStyle w:val="SourceCode"/>
+      </w:pPr>
+      <w:r>
+        <w:t xml:space="preserve">            "</w:t>
+      </w:r>
+      <w:proofErr w:type="spellStart"/>
+      <w:proofErr w:type="gramStart"/>
+      <w:r>
+        <w:t>check</w:t>
+      </w:r>
+      <w:proofErr w:type="gramEnd"/>
+      <w:r>
+        <w:t>_point_pattern</w:t>
+      </w:r>
+      <w:proofErr w:type="spellEnd"/>
+      <w:r>
+        <w:t>": null,</w:t>
+      </w:r>
+    </w:p>
+    <w:p>
+      <w:pPr>
+        <w:pStyle w:val="SourceCode"/>
+      </w:pPr>
+      <w:r>
+        <w:t xml:space="preserve">            "</w:t>
+      </w:r>
+      <w:proofErr w:type="spellStart"/>
+      <w:proofErr w:type="gramStart"/>
+      <w:r>
+        <w:t>core</w:t>
+      </w:r>
+      <w:proofErr w:type="gramEnd"/>
+      <w:r>
+        <w:t>_erl</w:t>
+      </w:r>
+      <w:proofErr w:type="spellEnd"/>
+      <w:r>
+        <w:t>": true,</w:t>
+      </w:r>
+    </w:p>
+    <w:p>
+      <w:pPr>
+        <w:pStyle w:val="SourceCode"/>
+      </w:pPr>
+      <w:r>
+        <w:t xml:space="preserve">            "</w:t>
+      </w:r>
+      <w:proofErr w:type="spellStart"/>
+      <w:r>
+        <w:t>envs</w:t>
+      </w:r>
+      <w:proofErr w:type="spellEnd"/>
+      <w:r>
+        <w:t>": {</w:t>
+      </w:r>
+    </w:p>
+    <w:p>
+      <w:pPr>
+        <w:pStyle w:val="SourceCode"/>
+      </w:pPr>
+      <w:r>
+        <w:t xml:space="preserve">                "RABBITMQ_MNESIA_BASE</w:t>
+      </w:r>
+      <w:proofErr w:type="gramStart"/>
+      <w:r>
+        <w:t>":"..</w:t>
+      </w:r>
+      <w:proofErr w:type="gramEnd"/>
+      <w:r>
+        <w:t>/../../</w:t>
+      </w:r>
+      <w:proofErr w:type="spellStart"/>
+      <w:r>
+        <w:t>datas</w:t>
+      </w:r>
+      <w:proofErr w:type="spellEnd"/>
+      <w:r>
+        <w:t>/RabbitMQ/</w:t>
+      </w:r>
+      <w:proofErr w:type="spellStart"/>
+      <w:r>
+        <w:t>db</w:t>
+      </w:r>
+      <w:proofErr w:type="spellEnd"/>
+      <w:r>
+        <w:t>",</w:t>
+      </w:r>
+    </w:p>
+    <w:p>
+      <w:pPr>
+        <w:pStyle w:val="SourceCode"/>
+      </w:pPr>
+      <w:r>
+        <w:t xml:space="preserve">                "RABBITMQ_LOG_BASE</w:t>
+      </w:r>
+      <w:proofErr w:type="gramStart"/>
+      <w:r>
+        <w:t>":"..</w:t>
+      </w:r>
+      <w:proofErr w:type="gramEnd"/>
+      <w:r>
+        <w:t>/../../</w:t>
+      </w:r>
+      <w:proofErr w:type="spellStart"/>
+      <w:r>
+        <w:t>datas</w:t>
+      </w:r>
+      <w:proofErr w:type="spellEnd"/>
+      <w:r>
+        <w:t>/RabbitMQ/log",</w:t>
+      </w:r>
+    </w:p>
+    <w:p>
+      <w:pPr>
+        <w:pStyle w:val="SourceCode"/>
+      </w:pPr>
+      <w:r>
+        <w:t xml:space="preserve">                "RABBITMQ_ENABLED_PLUGINS_FILE</w:t>
+      </w:r>
+      <w:proofErr w:type="gramStart"/>
+      <w:r>
+        <w:t>":"..</w:t>
+      </w:r>
+      <w:proofErr w:type="gramEnd"/>
+      <w:r>
+        <w:t>/</w:t>
+      </w:r>
+      <w:proofErr w:type="spellStart"/>
+      <w:r>
+        <w:t>enabled_plugins</w:t>
+      </w:r>
+      <w:proofErr w:type="spellEnd"/>
+      <w:r>
+        <w:t>",</w:t>
+      </w:r>
+    </w:p>
+    <w:p>
+      <w:pPr>
+        <w:pStyle w:val="SourceCode"/>
+      </w:pPr>
+      <w:r>
+        <w:t xml:space="preserve">                "RABBITMQ_CONFIG_FILE":"../</w:t>
+      </w:r>
+      <w:proofErr w:type="spellStart"/>
+      <w:r>
+        <w:t>rabbitmq.conf</w:t>
+      </w:r>
+      <w:proofErr w:type="spellEnd"/>
+      <w:r>
+        <w:t>",</w:t>
+      </w:r>
+    </w:p>
+    <w:p>
+      <w:pPr>
+        <w:pStyle w:val="SourceCode"/>
+      </w:pPr>
+      <w:r>
+        <w:t xml:space="preserve">                "ERL_MAX_PORTS":"65535"</w:t>
+      </w:r>
+    </w:p>
+    <w:p>
+      <w:pPr>
+        <w:pStyle w:val="SourceCode"/>
+      </w:pPr>
+      <w:r>
+        <w:t xml:space="preserve">            },</w:t>
+      </w:r>
+    </w:p>
+    <w:p>
+      <w:pPr>
+        <w:pStyle w:val="SourceCode"/>
+      </w:pPr>
+      <w:r>
+        <w:t xml:space="preserve">            "</w:t>
+      </w:r>
+      <w:proofErr w:type="spellStart"/>
+      <w:r>
+        <w:t>urls</w:t>
+      </w:r>
+      <w:proofErr w:type="spellEnd"/>
+      <w:r>
+        <w:t>": [</w:t>
+      </w:r>
+    </w:p>
+    <w:p>
+      <w:pPr>
+        <w:pStyle w:val="SourceCode"/>
+      </w:pPr>
+      <w:r>
+        <w:t xml:space="preserve">                {</w:t>
+      </w:r>
+    </w:p>
+    <w:p>
+      <w:pPr>
+        <w:pStyle w:val="SourceCode"/>
+      </w:pPr>
+      <w:r>
+        <w:t xml:space="preserve">                    "title": "</w:t>
+      </w:r>
+      <w:proofErr w:type="spellStart"/>
+      <w:r>
+        <w:t>rabbitmq</w:t>
+      </w:r>
+      <w:proofErr w:type="spellEnd"/>
+      <w:r>
+        <w:t xml:space="preserve"> management",</w:t>
+      </w:r>
+    </w:p>
+    <w:p>
+      <w:pPr>
+        <w:pStyle w:val="SourceCode"/>
+      </w:pPr>
+      <w:r>
+        <w:t xml:space="preserve">                    "</w:t>
+      </w:r>
+      <w:proofErr w:type="spellStart"/>
+      <w:r>
+        <w:t>url</w:t>
+      </w:r>
+      <w:proofErr w:type="spellEnd"/>
+      <w:r>
+        <w:t>": "http://localhost:15672/"</w:t>
+      </w:r>
+    </w:p>
+    <w:p>
+      <w:pPr>
+        <w:pStyle w:val="SourceCode"/>
+      </w:pPr>
+      <w:r>
+        <w:t xml:space="preserve">                }</w:t>
+      </w:r>
+    </w:p>
+    <w:p>
+      <w:pPr>
+        <w:pStyle w:val="SourceCode"/>
+      </w:pPr>
+      <w:r>
+        <w:t xml:space="preserve">            ],</w:t>
+      </w:r>
+    </w:p>
+    <w:p>
+      <w:pPr>
+        <w:pStyle w:val="SourceCode"/>
+        <w:rPr>
+          <w:rFonts w:hint="eastAsia"/>
+        </w:rPr>
+      </w:pPr>
+      <w:r>
+        <w:rPr>
+          <w:rFonts w:hint="eastAsia"/>
+        </w:rPr>
+        <w:t xml:space="preserve">            "description": "</w:t>
+      </w:r>
+      <w:proofErr w:type="spellStart"/>
+      <w:r>
+        <w:rPr>
+          <w:rFonts w:hint="eastAsia"/>
+        </w:rPr>
+        <w:t>rabbitmq</w:t>
+      </w:r>
+      <w:proofErr w:type="spellEnd"/>
+      <w:r>
+        <w:rPr>
+          <w:rFonts w:hint="eastAsia"/>
+        </w:rPr>
+        <w:t>；</w:t>
+      </w:r>
+      <w:r>
+        <w:rPr>
+          <w:rFonts w:hint="eastAsia"/>
+        </w:rPr>
+        <w:t>"</w:t>
+      </w:r>
+    </w:p>
+    <w:p>
+      <w:pPr>
+        <w:pStyle w:val="SourceCode"/>
+      </w:pPr>
+      <w:r>
+        <w:t xml:space="preserve">        },</w:t>
+      </w:r>
+    </w:p>
+    <w:p>
+      <w:pPr>
+        <w:pStyle w:val="SourceCode"/>
+      </w:pPr>
+      <w:r>
+        <w:t xml:space="preserve">        {</w:t>
+      </w:r>
+    </w:p>
+    <w:p>
+      <w:pPr>
+        <w:pStyle w:val="SourceCode"/>
+      </w:pPr>
+      <w:r>
+        <w:t xml:space="preserve">            "name": "</w:t>
+      </w:r>
+      <w:proofErr w:type="spellStart"/>
+      <w:r>
+        <w:t>mqtt_webtoolkit</w:t>
+      </w:r>
+      <w:proofErr w:type="spellEnd"/>
+      <w:r>
+        <w:t>",</w:t>
+      </w:r>
+    </w:p>
+    <w:p>
+      <w:pPr>
+        <w:pStyle w:val="SourceCode"/>
+      </w:pPr>
+      <w:r>
+        <w:t xml:space="preserve">            "requires": ["</w:t>
+      </w:r>
+      <w:proofErr w:type="spellStart"/>
+      <w:r>
+        <w:t>rabbitmq</w:t>
+      </w:r>
+      <w:proofErr w:type="spellEnd"/>
+      <w:r>
+        <w:t>"],</w:t>
+      </w:r>
+    </w:p>
+    <w:p>
+      <w:pPr>
+        <w:pStyle w:val="SourceCode"/>
+      </w:pPr>
+      <w:r>
+        <w:t xml:space="preserve">            "</w:t>
+      </w:r>
+      <w:proofErr w:type="spellStart"/>
+      <w:r>
+        <w:t>cwd</w:t>
+      </w:r>
+      <w:proofErr w:type="spellEnd"/>
+      <w:r>
+        <w:t xml:space="preserve">": </w:t>
+      </w:r>
+      <w:proofErr w:type="gramStart"/>
+      <w:r>
+        <w:t>"./</w:t>
+      </w:r>
+      <w:proofErr w:type="gramEnd"/>
+      <w:r>
+        <w:t>web-toolkit/",</w:t>
+      </w:r>
+    </w:p>
+    <w:p>
+      <w:pPr>
+        <w:pStyle w:val="SourceCode"/>
+      </w:pPr>
+      <w:r>
+        <w:t xml:space="preserve">            "</w:t>
+      </w:r>
+      <w:proofErr w:type="spellStart"/>
+      <w:proofErr w:type="gramStart"/>
+      <w:r>
+        <w:t>bind</w:t>
+      </w:r>
+      <w:proofErr w:type="gramEnd"/>
+      <w:r>
+        <w:t>_cwd</w:t>
+      </w:r>
+      <w:proofErr w:type="spellEnd"/>
+      <w:r>
+        <w:t>": false,</w:t>
+      </w:r>
+    </w:p>
+    <w:p>
+      <w:pPr>
+        <w:pStyle w:val="SourceCode"/>
+      </w:pPr>
+      <w:r>
+        <w:t xml:space="preserve">            "start": "../../../c/python/python.exe -u -m </w:t>
+      </w:r>
+      <w:proofErr w:type="spellStart"/>
+      <w:proofErr w:type="gramStart"/>
+      <w:r>
+        <w:t>http.server</w:t>
+      </w:r>
+      <w:proofErr w:type="spellEnd"/>
+      <w:proofErr w:type="gramEnd"/>
+      <w:r>
+        <w:t xml:space="preserve"> 18099 --directory ./",</w:t>
+      </w:r>
+    </w:p>
+    <w:p>
+      <w:pPr>
+        <w:pStyle w:val="SourceCode"/>
+      </w:pPr>
+      <w:r>
+        <w:t xml:space="preserve">            "stop": null,</w:t>
+      </w:r>
+    </w:p>
+    <w:p>
+      <w:pPr>
+        <w:pStyle w:val="SourceCode"/>
+      </w:pPr>
+      <w:r>
+        <w:t xml:space="preserve">            "</w:t>
+      </w:r>
+      <w:proofErr w:type="spellStart"/>
+      <w:r>
+        <w:t>ready_pattern</w:t>
+      </w:r>
+      <w:proofErr w:type="spellEnd"/>
+      <w:r>
+        <w:t>": "</w:t>
+      </w:r>
+      <w:proofErr w:type="gramStart"/>
+      <w:r>
+        <w:t>^.*</w:t>
+      </w:r>
+      <w:proofErr w:type="gramEnd"/>
+      <w:r>
+        <w:t>Serving HTTP on.*",</w:t>
+      </w:r>
+    </w:p>
+    <w:p>
+      <w:pPr>
+        <w:pStyle w:val="SourceCode"/>
+      </w:pPr>
+      <w:r>
+        <w:t xml:space="preserve">            "</w:t>
+      </w:r>
+      <w:proofErr w:type="spellStart"/>
+      <w:proofErr w:type="gramStart"/>
+      <w:r>
+        <w:t>check</w:t>
+      </w:r>
+      <w:proofErr w:type="gramEnd"/>
+      <w:r>
+        <w:t>_point_pattern</w:t>
+      </w:r>
+      <w:proofErr w:type="spellEnd"/>
+      <w:r>
+        <w:t>": null,</w:t>
+      </w:r>
+    </w:p>
+    <w:p>
+      <w:pPr>
+        <w:pStyle w:val="SourceCode"/>
+      </w:pPr>
+      <w:r>
+        <w:t xml:space="preserve">            "</w:t>
+      </w:r>
+      <w:proofErr w:type="spellStart"/>
+      <w:r>
+        <w:t>envs</w:t>
+      </w:r>
+      <w:proofErr w:type="spellEnd"/>
+      <w:r>
+        <w:t>": {</w:t>
+      </w:r>
+    </w:p>
+    <w:p>
+      <w:pPr>
+        <w:pStyle w:val="SourceCode"/>
+      </w:pPr>
+      <w:r>
+        <w:t xml:space="preserve">            },</w:t>
+      </w:r>
+    </w:p>
+    <w:p>
+      <w:pPr>
+        <w:pStyle w:val="SourceCode"/>
+      </w:pPr>
+      <w:r>
+        <w:t xml:space="preserve">            "</w:t>
+      </w:r>
+      <w:proofErr w:type="spellStart"/>
+      <w:r>
+        <w:t>urls</w:t>
+      </w:r>
+      <w:proofErr w:type="spellEnd"/>
+      <w:r>
+        <w:t>": [</w:t>
+      </w:r>
+    </w:p>
+    <w:p>
+      <w:pPr>
+        <w:pStyle w:val="SourceCode"/>
+      </w:pPr>
+      <w:r>
+        <w:t xml:space="preserve">                {</w:t>
+      </w:r>
+    </w:p>
+    <w:p>
+      <w:pPr>
+        <w:pStyle w:val="SourceCode"/>
+      </w:pPr>
+      <w:r>
+        <w:t xml:space="preserve">                    "title": "</w:t>
+      </w:r>
+      <w:proofErr w:type="spellStart"/>
+      <w:r>
+        <w:t>mqtt</w:t>
+      </w:r>
+      <w:proofErr w:type="spellEnd"/>
+      <w:r>
+        <w:t xml:space="preserve"> web toolkit",</w:t>
+      </w:r>
+    </w:p>
+    <w:p>
+      <w:pPr>
+        <w:pStyle w:val="SourceCode"/>
+      </w:pPr>
+      <w:r>
+        <w:t xml:space="preserve">                    "</w:t>
+      </w:r>
+      <w:proofErr w:type="spellStart"/>
+      <w:r>
+        <w:t>url</w:t>
+      </w:r>
+      <w:proofErr w:type="spellEnd"/>
+      <w:r>
+        <w:t>": "http://localhost:18099/"</w:t>
+      </w:r>
+    </w:p>
+    <w:p>
+      <w:pPr>
+        <w:pStyle w:val="SourceCode"/>
+      </w:pPr>
+      <w:r>
+        <w:lastRenderedPageBreak/>
+        <w:t xml:space="preserve">                }</w:t>
+      </w:r>
+    </w:p>
+    <w:p>
+      <w:pPr>
+        <w:pStyle w:val="SourceCode"/>
+      </w:pPr>
+      <w:r>
+        <w:t xml:space="preserve">            ],</w:t>
+      </w:r>
+    </w:p>
+    <w:p>
+      <w:pPr>
+        <w:pStyle w:val="SourceCode"/>
+      </w:pPr>
+      <w:r>
+        <w:t xml:space="preserve">            "description": "</w:t>
+      </w:r>
+      <w:proofErr w:type="spellStart"/>
+      <w:r>
+        <w:t>mqtt</w:t>
+      </w:r>
+      <w:proofErr w:type="spellEnd"/>
+      <w:r>
+        <w:t xml:space="preserve"> web toolkit"</w:t>
+      </w:r>
+    </w:p>
+    <w:p>
+      <w:pPr>
+        <w:pStyle w:val="SourceCode"/>
+      </w:pPr>
+      <w:r>
+        <w:t xml:space="preserve">        }</w:t>
+      </w:r>
+    </w:p>
+    <w:p>
+      <w:pPr>
+        <w:pStyle w:val="SourceCode"/>
+      </w:pPr>
+      <w:r>
+        <w:t xml:space="preserve">    ]</w:t>
+      </w:r>
+    </w:p>
+    <w:p>
+      <w:pPr>
+        <w:pStyle w:val="SourceCode"/>
+        <w:rPr>
+          <w:rFonts w:hint="eastAsia"/>
+        </w:rPr>
+      </w:pPr>
+      <w:r>
+        <w:t>}</w:t>
+      </w:r>
+    </w:p>
+    <w:p>
+      <w:pPr>
+        <w:pStyle w:val="2"/>
+      </w:pPr>
+      <w:r>
         <w:t>Electron</w:t>
       </w:r>
       <w:r>
@@ -1290,7 +2484,7 @@
     </w:p>
     <w:p>
       <w:pPr>
-        <w:pStyle w:val="3"/>
+        <w:pStyle w:val="2"/>
       </w:pPr>
       <w:bookmarkStart w:id="5" w:name="crossbar中间件"/>
       <w:bookmarkEnd w:id="5"/>
@@ -1303,7 +2497,7 @@
     </w:p>
     <w:p>
       <w:pPr>
-        <w:pStyle w:val="3"/>
+        <w:pStyle w:val="2"/>
       </w:pPr>
       <w:bookmarkStart w:id="6" w:name="python-daemon"/>
       <w:bookmarkEnd w:id="6"/>
@@ -1313,7 +2507,7 @@
     </w:p>
     <w:p>
       <w:pPr>
-        <w:pStyle w:val="3"/>
+        <w:pStyle w:val="2"/>
       </w:pPr>
       <w:bookmarkStart w:id="7" w:name="从源码编译"/>
       <w:bookmarkEnd w:id="7"/>
@@ -1323,12 +2517,11 @@
     </w:p>
     <w:p>
       <w:pPr>
-        <w:pStyle w:val="3"/>
+        <w:pStyle w:val="2"/>
       </w:pPr>
       <w:bookmarkStart w:id="8" w:name="发行包"/>
       <w:bookmarkEnd w:id="8"/>
       <w:r>
-        <w:lastRenderedPageBreak/>
         <w:t>发行包</w:t>
       </w:r>
     </w:p>
@@ -2798,6 +3991,16 @@
     <w:name w:val="List Paragraph"/>
     <w:qFormat/>
   </w:style>
+  <w:style w:type="character" w:styleId="af">
+    <w:name w:val="Placeholder Text"/>
+    <w:basedOn w:val="a1"/>
+    <w:uiPriority w:val="99"/>
+    <w:semiHidden/>
+    <w:rsid w:val="004A371B"/>
+    <w:rPr>
+      <w:color w:val="808080"/>
+    </w:rPr>
+  </w:style>
 </w:styles>
 </file>
 

--- a/docs/readme_chs.docx
+++ b/docs/readme_chs.docx
@@ -7,11 +7,13 @@
         <w:pStyle w:val="1"/>
       </w:pPr>
       <w:bookmarkStart w:id="0" w:name="weero-oneclickpack"/>
+      <w:bookmarkStart w:id="1" w:name="_Toc97722836"/>
       <w:bookmarkEnd w:id="0"/>
       <w:proofErr w:type="spellStart"/>
       <w:r>
         <w:t>Weero-OneclickPack</w:t>
       </w:r>
+      <w:bookmarkEnd w:id="1"/>
       <w:proofErr w:type="spellEnd"/>
     </w:p>
     <w:p>
@@ -26,11 +28,686 @@
       <w:pPr>
         <w:pStyle w:val="2"/>
       </w:pPr>
-      <w:bookmarkStart w:id="1" w:name="说明"/>
-      <w:bookmarkEnd w:id="1"/>
+      <w:r>
+        <w:rPr>
+          <w:rFonts w:hint="eastAsia"/>
+        </w:rPr>
+        <w:t>目录</w:t>
+      </w:r>
+    </w:p>
+    <w:p>
+      <w:pPr>
+        <w:pStyle w:val="TOC1"/>
+        <w:tabs>
+          <w:tab w:val="right" w:leader="dot" w:pos="8494"/>
+        </w:tabs>
+        <w:rPr>
+          <w:noProof/>
+        </w:rPr>
+      </w:pPr>
+      <w:r>
+        <w:fldChar w:fldCharType="begin"/>
+      </w:r>
+      <w:r>
+        <w:instrText xml:space="preserve"> </w:instrText>
+      </w:r>
+      <w:r>
+        <w:rPr>
+          <w:rFonts w:hint="eastAsia"/>
+        </w:rPr>
+        <w:instrText>TOC \o "1-3" \h \z \u</w:instrText>
+      </w:r>
+      <w:r>
+        <w:instrText xml:space="preserve"> </w:instrText>
+      </w:r>
+      <w:r>
+        <w:fldChar w:fldCharType="separate"/>
+      </w:r>
+      <w:hyperlink w:anchor="_Toc97722836" w:history="1">
+        <w:r>
+          <w:rPr>
+            <w:rStyle w:val="ad"/>
+            <w:noProof/>
+          </w:rPr>
+          <w:t>Weero-OneclickPack</w:t>
+        </w:r>
+        <w:r>
+          <w:rPr>
+            <w:noProof/>
+            <w:webHidden/>
+          </w:rPr>
+          <w:tab/>
+        </w:r>
+        <w:r>
+          <w:rPr>
+            <w:noProof/>
+            <w:webHidden/>
+          </w:rPr>
+          <w:fldChar w:fldCharType="begin"/>
+        </w:r>
+        <w:r>
+          <w:rPr>
+            <w:noProof/>
+            <w:webHidden/>
+          </w:rPr>
+          <w:instrText xml:space="preserve"> PAGEREF _Toc97722836 \h </w:instrText>
+        </w:r>
+        <w:r>
+          <w:rPr>
+            <w:noProof/>
+            <w:webHidden/>
+          </w:rPr>
+        </w:r>
+        <w:r>
+          <w:rPr>
+            <w:noProof/>
+            <w:webHidden/>
+          </w:rPr>
+          <w:fldChar w:fldCharType="separate"/>
+        </w:r>
+        <w:r>
+          <w:rPr>
+            <w:noProof/>
+            <w:webHidden/>
+          </w:rPr>
+          <w:t>1</w:t>
+        </w:r>
+        <w:r>
+          <w:rPr>
+            <w:noProof/>
+            <w:webHidden/>
+          </w:rPr>
+          <w:fldChar w:fldCharType="end"/>
+        </w:r>
+      </w:hyperlink>
+    </w:p>
+    <w:p>
+      <w:pPr>
+        <w:pStyle w:val="TOC2"/>
+        <w:tabs>
+          <w:tab w:val="right" w:leader="dot" w:pos="8494"/>
+        </w:tabs>
+        <w:ind w:left="480"/>
+        <w:rPr>
+          <w:noProof/>
+        </w:rPr>
+      </w:pPr>
+      <w:hyperlink w:anchor="_Toc97722837" w:history="1">
+        <w:r>
+          <w:rPr>
+            <w:rStyle w:val="ad"/>
+            <w:noProof/>
+          </w:rPr>
+          <w:t>说明</w:t>
+        </w:r>
+        <w:r>
+          <w:rPr>
+            <w:noProof/>
+            <w:webHidden/>
+          </w:rPr>
+          <w:tab/>
+        </w:r>
+        <w:r>
+          <w:rPr>
+            <w:noProof/>
+            <w:webHidden/>
+          </w:rPr>
+          <w:fldChar w:fldCharType="begin"/>
+        </w:r>
+        <w:r>
+          <w:rPr>
+            <w:noProof/>
+            <w:webHidden/>
+          </w:rPr>
+          <w:instrText xml:space="preserve"> PAGEREF _Toc97722837 \h </w:instrText>
+        </w:r>
+        <w:r>
+          <w:rPr>
+            <w:noProof/>
+            <w:webHidden/>
+          </w:rPr>
+        </w:r>
+        <w:r>
+          <w:rPr>
+            <w:noProof/>
+            <w:webHidden/>
+          </w:rPr>
+          <w:fldChar w:fldCharType="separate"/>
+        </w:r>
+        <w:r>
+          <w:rPr>
+            <w:noProof/>
+            <w:webHidden/>
+          </w:rPr>
+          <w:t>1</w:t>
+        </w:r>
+        <w:r>
+          <w:rPr>
+            <w:noProof/>
+            <w:webHidden/>
+          </w:rPr>
+          <w:fldChar w:fldCharType="end"/>
+        </w:r>
+      </w:hyperlink>
+    </w:p>
+    <w:p>
+      <w:pPr>
+        <w:pStyle w:val="TOC2"/>
+        <w:tabs>
+          <w:tab w:val="right" w:leader="dot" w:pos="8494"/>
+        </w:tabs>
+        <w:ind w:left="480"/>
+        <w:rPr>
+          <w:noProof/>
+        </w:rPr>
+      </w:pPr>
+      <w:hyperlink w:anchor="_Toc97722838" w:history="1">
+        <w:r>
+          <w:rPr>
+            <w:rStyle w:val="ad"/>
+            <w:noProof/>
+          </w:rPr>
+          <w:t>目录结构</w:t>
+        </w:r>
+        <w:r>
+          <w:rPr>
+            <w:noProof/>
+            <w:webHidden/>
+          </w:rPr>
+          <w:tab/>
+        </w:r>
+        <w:r>
+          <w:rPr>
+            <w:noProof/>
+            <w:webHidden/>
+          </w:rPr>
+          <w:fldChar w:fldCharType="begin"/>
+        </w:r>
+        <w:r>
+          <w:rPr>
+            <w:noProof/>
+            <w:webHidden/>
+          </w:rPr>
+          <w:instrText xml:space="preserve"> PAGEREF _Toc97722838 \h </w:instrText>
+        </w:r>
+        <w:r>
+          <w:rPr>
+            <w:noProof/>
+            <w:webHidden/>
+          </w:rPr>
+        </w:r>
+        <w:r>
+          <w:rPr>
+            <w:noProof/>
+            <w:webHidden/>
+          </w:rPr>
+          <w:fldChar w:fldCharType="separate"/>
+        </w:r>
+        <w:r>
+          <w:rPr>
+            <w:noProof/>
+            <w:webHidden/>
+          </w:rPr>
+          <w:t>5</w:t>
+        </w:r>
+        <w:r>
+          <w:rPr>
+            <w:noProof/>
+            <w:webHidden/>
+          </w:rPr>
+          <w:fldChar w:fldCharType="end"/>
+        </w:r>
+      </w:hyperlink>
+    </w:p>
+    <w:p>
+      <w:pPr>
+        <w:pStyle w:val="TOC2"/>
+        <w:tabs>
+          <w:tab w:val="right" w:leader="dot" w:pos="8494"/>
+        </w:tabs>
+        <w:ind w:left="480"/>
+        <w:rPr>
+          <w:noProof/>
+        </w:rPr>
+      </w:pPr>
+      <w:hyperlink w:anchor="_Toc97722839" w:history="1">
+        <w:r>
+          <w:rPr>
+            <w:rStyle w:val="ad"/>
+            <w:noProof/>
+          </w:rPr>
+          <w:t>制作软件包</w:t>
+        </w:r>
+        <w:r>
+          <w:rPr>
+            <w:noProof/>
+            <w:webHidden/>
+          </w:rPr>
+          <w:tab/>
+        </w:r>
+        <w:r>
+          <w:rPr>
+            <w:noProof/>
+            <w:webHidden/>
+          </w:rPr>
+          <w:fldChar w:fldCharType="begin"/>
+        </w:r>
+        <w:r>
+          <w:rPr>
+            <w:noProof/>
+            <w:webHidden/>
+          </w:rPr>
+          <w:instrText xml:space="preserve"> PAGEREF _Toc97722839 \h </w:instrText>
+        </w:r>
+        <w:r>
+          <w:rPr>
+            <w:noProof/>
+            <w:webHidden/>
+          </w:rPr>
+        </w:r>
+        <w:r>
+          <w:rPr>
+            <w:noProof/>
+            <w:webHidden/>
+          </w:rPr>
+          <w:fldChar w:fldCharType="separate"/>
+        </w:r>
+        <w:r>
+          <w:rPr>
+            <w:noProof/>
+            <w:webHidden/>
+          </w:rPr>
+          <w:t>5</w:t>
+        </w:r>
+        <w:r>
+          <w:rPr>
+            <w:noProof/>
+            <w:webHidden/>
+          </w:rPr>
+          <w:fldChar w:fldCharType="end"/>
+        </w:r>
+      </w:hyperlink>
+    </w:p>
+    <w:p>
+      <w:pPr>
+        <w:pStyle w:val="TOC2"/>
+        <w:tabs>
+          <w:tab w:val="right" w:leader="dot" w:pos="8494"/>
+        </w:tabs>
+        <w:ind w:left="480"/>
+        <w:rPr>
+          <w:noProof/>
+        </w:rPr>
+      </w:pPr>
+      <w:hyperlink w:anchor="_Toc97722840" w:history="1">
+        <w:r>
+          <w:rPr>
+            <w:rStyle w:val="ad"/>
+            <w:noProof/>
+          </w:rPr>
+          <w:t>Electron</w:t>
+        </w:r>
+        <w:r>
+          <w:rPr>
+            <w:rStyle w:val="ad"/>
+            <w:noProof/>
+          </w:rPr>
+          <w:t>客户端</w:t>
+        </w:r>
+        <w:r>
+          <w:rPr>
+            <w:noProof/>
+            <w:webHidden/>
+          </w:rPr>
+          <w:tab/>
+        </w:r>
+        <w:r>
+          <w:rPr>
+            <w:noProof/>
+            <w:webHidden/>
+          </w:rPr>
+          <w:fldChar w:fldCharType="begin"/>
+        </w:r>
+        <w:r>
+          <w:rPr>
+            <w:noProof/>
+            <w:webHidden/>
+          </w:rPr>
+          <w:instrText xml:space="preserve"> PAGEREF _Toc97722840 \h </w:instrText>
+        </w:r>
+        <w:r>
+          <w:rPr>
+            <w:noProof/>
+            <w:webHidden/>
+          </w:rPr>
+        </w:r>
+        <w:r>
+          <w:rPr>
+            <w:noProof/>
+            <w:webHidden/>
+          </w:rPr>
+          <w:fldChar w:fldCharType="separate"/>
+        </w:r>
+        <w:r>
+          <w:rPr>
+            <w:noProof/>
+            <w:webHidden/>
+          </w:rPr>
+          <w:t>8</w:t>
+        </w:r>
+        <w:r>
+          <w:rPr>
+            <w:noProof/>
+            <w:webHidden/>
+          </w:rPr>
+          <w:fldChar w:fldCharType="end"/>
+        </w:r>
+      </w:hyperlink>
+    </w:p>
+    <w:p>
+      <w:pPr>
+        <w:pStyle w:val="TOC2"/>
+        <w:tabs>
+          <w:tab w:val="right" w:leader="dot" w:pos="8494"/>
+        </w:tabs>
+        <w:ind w:left="480"/>
+        <w:rPr>
+          <w:noProof/>
+        </w:rPr>
+      </w:pPr>
+      <w:hyperlink w:anchor="_Toc97722841" w:history="1">
+        <w:r>
+          <w:rPr>
+            <w:rStyle w:val="ad"/>
+            <w:noProof/>
+          </w:rPr>
+          <w:t>Crossbar</w:t>
+        </w:r>
+        <w:r>
+          <w:rPr>
+            <w:rStyle w:val="ad"/>
+            <w:noProof/>
+          </w:rPr>
+          <w:t>中间件</w:t>
+        </w:r>
+        <w:r>
+          <w:rPr>
+            <w:noProof/>
+            <w:webHidden/>
+          </w:rPr>
+          <w:tab/>
+        </w:r>
+        <w:r>
+          <w:rPr>
+            <w:noProof/>
+            <w:webHidden/>
+          </w:rPr>
+          <w:fldChar w:fldCharType="begin"/>
+        </w:r>
+        <w:r>
+          <w:rPr>
+            <w:noProof/>
+            <w:webHidden/>
+          </w:rPr>
+          <w:instrText xml:space="preserve"> PAGEREF _Toc97722841 \h </w:instrText>
+        </w:r>
+        <w:r>
+          <w:rPr>
+            <w:noProof/>
+            <w:webHidden/>
+          </w:rPr>
+        </w:r>
+        <w:r>
+          <w:rPr>
+            <w:noProof/>
+            <w:webHidden/>
+          </w:rPr>
+          <w:fldChar w:fldCharType="separate"/>
+        </w:r>
+        <w:r>
+          <w:rPr>
+            <w:noProof/>
+            <w:webHidden/>
+          </w:rPr>
+          <w:t>8</w:t>
+        </w:r>
+        <w:r>
+          <w:rPr>
+            <w:noProof/>
+            <w:webHidden/>
+          </w:rPr>
+          <w:fldChar w:fldCharType="end"/>
+        </w:r>
+      </w:hyperlink>
+    </w:p>
+    <w:p>
+      <w:pPr>
+        <w:pStyle w:val="TOC2"/>
+        <w:tabs>
+          <w:tab w:val="right" w:leader="dot" w:pos="8494"/>
+        </w:tabs>
+        <w:ind w:left="480"/>
+        <w:rPr>
+          <w:noProof/>
+        </w:rPr>
+      </w:pPr>
+      <w:hyperlink w:anchor="_Toc97722842" w:history="1">
+        <w:r>
+          <w:rPr>
+            <w:rStyle w:val="ad"/>
+            <w:noProof/>
+          </w:rPr>
+          <w:t>Python Daemon</w:t>
+        </w:r>
+        <w:r>
+          <w:rPr>
+            <w:noProof/>
+            <w:webHidden/>
+          </w:rPr>
+          <w:tab/>
+        </w:r>
+        <w:r>
+          <w:rPr>
+            <w:noProof/>
+            <w:webHidden/>
+          </w:rPr>
+          <w:fldChar w:fldCharType="begin"/>
+        </w:r>
+        <w:r>
+          <w:rPr>
+            <w:noProof/>
+            <w:webHidden/>
+          </w:rPr>
+          <w:instrText xml:space="preserve"> PAGEREF _Toc97722842 \h </w:instrText>
+        </w:r>
+        <w:r>
+          <w:rPr>
+            <w:noProof/>
+            <w:webHidden/>
+          </w:rPr>
+        </w:r>
+        <w:r>
+          <w:rPr>
+            <w:noProof/>
+            <w:webHidden/>
+          </w:rPr>
+          <w:fldChar w:fldCharType="separate"/>
+        </w:r>
+        <w:r>
+          <w:rPr>
+            <w:noProof/>
+            <w:webHidden/>
+          </w:rPr>
+          <w:t>8</w:t>
+        </w:r>
+        <w:r>
+          <w:rPr>
+            <w:noProof/>
+            <w:webHidden/>
+          </w:rPr>
+          <w:fldChar w:fldCharType="end"/>
+        </w:r>
+      </w:hyperlink>
+    </w:p>
+    <w:p>
+      <w:pPr>
+        <w:pStyle w:val="TOC2"/>
+        <w:tabs>
+          <w:tab w:val="right" w:leader="dot" w:pos="8494"/>
+        </w:tabs>
+        <w:ind w:left="480"/>
+        <w:rPr>
+          <w:noProof/>
+        </w:rPr>
+      </w:pPr>
+      <w:hyperlink w:anchor="_Toc97722843" w:history="1">
+        <w:r>
+          <w:rPr>
+            <w:rStyle w:val="ad"/>
+            <w:noProof/>
+          </w:rPr>
+          <w:t>从源码编译</w:t>
+        </w:r>
+        <w:r>
+          <w:rPr>
+            <w:noProof/>
+            <w:webHidden/>
+          </w:rPr>
+          <w:tab/>
+        </w:r>
+        <w:r>
+          <w:rPr>
+            <w:noProof/>
+            <w:webHidden/>
+          </w:rPr>
+          <w:fldChar w:fldCharType="begin"/>
+        </w:r>
+        <w:r>
+          <w:rPr>
+            <w:noProof/>
+            <w:webHidden/>
+          </w:rPr>
+          <w:instrText xml:space="preserve"> PAGEREF _Toc97722843 \h </w:instrText>
+        </w:r>
+        <w:r>
+          <w:rPr>
+            <w:noProof/>
+            <w:webHidden/>
+          </w:rPr>
+        </w:r>
+        <w:r>
+          <w:rPr>
+            <w:noProof/>
+            <w:webHidden/>
+          </w:rPr>
+          <w:fldChar w:fldCharType="separate"/>
+        </w:r>
+        <w:r>
+          <w:rPr>
+            <w:noProof/>
+            <w:webHidden/>
+          </w:rPr>
+          <w:t>8</w:t>
+        </w:r>
+        <w:r>
+          <w:rPr>
+            <w:noProof/>
+            <w:webHidden/>
+          </w:rPr>
+          <w:fldChar w:fldCharType="end"/>
+        </w:r>
+      </w:hyperlink>
+    </w:p>
+    <w:p>
+      <w:pPr>
+        <w:pStyle w:val="TOC2"/>
+        <w:tabs>
+          <w:tab w:val="right" w:leader="dot" w:pos="8494"/>
+        </w:tabs>
+        <w:ind w:left="480"/>
+        <w:rPr>
+          <w:noProof/>
+        </w:rPr>
+      </w:pPr>
+      <w:hyperlink w:anchor="_Toc97722844" w:history="1">
+        <w:r>
+          <w:rPr>
+            <w:rStyle w:val="ad"/>
+            <w:noProof/>
+          </w:rPr>
+          <w:t>发行包</w:t>
+        </w:r>
+        <w:r>
+          <w:rPr>
+            <w:noProof/>
+            <w:webHidden/>
+          </w:rPr>
+          <w:tab/>
+        </w:r>
+        <w:r>
+          <w:rPr>
+            <w:noProof/>
+            <w:webHidden/>
+          </w:rPr>
+          <w:fldChar w:fldCharType="begin"/>
+        </w:r>
+        <w:r>
+          <w:rPr>
+            <w:noProof/>
+            <w:webHidden/>
+          </w:rPr>
+          <w:instrText xml:space="preserve"> PAGEREF _Toc97722844 \h </w:instrText>
+        </w:r>
+        <w:r>
+          <w:rPr>
+            <w:noProof/>
+            <w:webHidden/>
+          </w:rPr>
+        </w:r>
+        <w:r>
+          <w:rPr>
+            <w:noProof/>
+            <w:webHidden/>
+          </w:rPr>
+          <w:fldChar w:fldCharType="separate"/>
+        </w:r>
+        <w:r>
+          <w:rPr>
+            <w:noProof/>
+            <w:webHidden/>
+          </w:rPr>
+          <w:t>8</w:t>
+        </w:r>
+        <w:r>
+          <w:rPr>
+            <w:noProof/>
+            <w:webHidden/>
+          </w:rPr>
+          <w:fldChar w:fldCharType="end"/>
+        </w:r>
+      </w:hyperlink>
+    </w:p>
+    <w:p>
+      <w:pPr>
+        <w:rPr>
+          <w:rFonts w:hint="eastAsia"/>
+        </w:rPr>
+      </w:pPr>
+      <w:r>
+        <w:fldChar w:fldCharType="end"/>
+      </w:r>
+    </w:p>
+    <w:p>
+      <w:pPr>
+        <w:pStyle w:val="2"/>
+      </w:pPr>
+      <w:bookmarkStart w:id="2" w:name="说明"/>
+      <w:bookmarkStart w:id="3" w:name="_Toc97722837"/>
+      <w:bookmarkEnd w:id="2"/>
       <w:r>
         <w:t>说明</w:t>
       </w:r>
+      <w:bookmarkEnd w:id="3"/>
     </w:p>
     <w:p>
       <w:proofErr w:type="spellStart"/>
@@ -272,6 +949,7 @@
         </w:numPr>
       </w:pPr>
       <w:r>
+        <w:lastRenderedPageBreak/>
         <w:t>Redis</w:t>
       </w:r>
     </w:p>
@@ -382,7 +1060,6 @@
         <w:rPr>
           <w:noProof/>
         </w:rPr>
-        <w:lastRenderedPageBreak/>
         <w:drawing>
           <wp:inline distT="0" distB="0" distL="0" distR="0" wp14:anchorId="0A4D59AA" wp14:editId="47562682">
             <wp:extent cx="5400040" cy="3099435"/>
@@ -576,12 +1253,14 @@
       <w:pPr>
         <w:pStyle w:val="2"/>
       </w:pPr>
-      <w:bookmarkStart w:id="2" w:name="目录结构"/>
-      <w:bookmarkEnd w:id="2"/>
+      <w:bookmarkStart w:id="4" w:name="目录结构"/>
+      <w:bookmarkStart w:id="5" w:name="_Toc97722838"/>
+      <w:bookmarkEnd w:id="4"/>
       <w:r>
         <w:lastRenderedPageBreak/>
         <w:t>目录结构</w:t>
       </w:r>
+      <w:bookmarkEnd w:id="5"/>
     </w:p>
     <w:p>
       <w:r>
@@ -1303,11 +1982,13 @@
       <w:pPr>
         <w:pStyle w:val="2"/>
       </w:pPr>
-      <w:bookmarkStart w:id="3" w:name="制作软件包"/>
-      <w:bookmarkEnd w:id="3"/>
+      <w:bookmarkStart w:id="6" w:name="制作软件包"/>
+      <w:bookmarkStart w:id="7" w:name="_Toc97722839"/>
+      <w:bookmarkEnd w:id="6"/>
       <w:r>
         <w:t>制作软件包</w:t>
       </w:r>
+      <w:bookmarkEnd w:id="7"/>
     </w:p>
     <w:p>
       <w:r>
@@ -1472,9 +2153,6 @@
     <w:p>
       <w:pPr>
         <w:pStyle w:val="SourceCode"/>
-        <w:rPr>
-          <w:rFonts w:hint="eastAsia"/>
-        </w:rPr>
       </w:pPr>
       <w:r>
         <w:rPr>
@@ -1502,8 +2180,8 @@
       </w:r>
     </w:p>
     <w:p>
-      <w:bookmarkStart w:id="4" w:name="electron客户端"/>
-      <w:bookmarkEnd w:id="4"/>
+      <w:bookmarkStart w:id="8" w:name="electron客户端"/>
+      <w:bookmarkEnd w:id="8"/>
       <w:r>
         <w:rPr>
           <w:noProof/>
@@ -1546,11 +2224,6 @@
       </w:r>
     </w:p>
     <w:p>
-      <w:pPr>
-        <w:rPr>
-          <w:rFonts w:hint="eastAsia"/>
-        </w:rPr>
-      </w:pPr>
       <w:proofErr w:type="spellStart"/>
       <w:r>
         <w:t>service.json</w:t>
@@ -1575,9 +2248,6 @@
     <w:p>
       <w:pPr>
         <w:pStyle w:val="SourceCodeLanguage"/>
-        <w:rPr>
-          <w:rFonts w:hint="eastAsia"/>
-        </w:rPr>
       </w:pPr>
       <w:proofErr w:type="spellStart"/>
       <w:r>
@@ -2136,9 +2806,6 @@
     <w:p>
       <w:pPr>
         <w:pStyle w:val="SourceCode"/>
-        <w:rPr>
-          <w:rFonts w:hint="eastAsia"/>
-        </w:rPr>
       </w:pPr>
       <w:r>
         <w:rPr>
@@ -2463,9 +3130,6 @@
     <w:p>
       <w:pPr>
         <w:pStyle w:val="SourceCode"/>
-        <w:rPr>
-          <w:rFonts w:hint="eastAsia"/>
-        </w:rPr>
       </w:pPr>
       <w:r>
         <w:t>}</w:t>
@@ -2475,55 +3139,65 @@
       <w:pPr>
         <w:pStyle w:val="2"/>
       </w:pPr>
+      <w:bookmarkStart w:id="9" w:name="_Toc97722840"/>
       <w:r>
         <w:t>Electron</w:t>
       </w:r>
       <w:r>
         <w:t>客户端</w:t>
       </w:r>
+      <w:bookmarkEnd w:id="9"/>
     </w:p>
     <w:p>
       <w:pPr>
         <w:pStyle w:val="2"/>
       </w:pPr>
-      <w:bookmarkStart w:id="5" w:name="crossbar中间件"/>
-      <w:bookmarkEnd w:id="5"/>
+      <w:bookmarkStart w:id="10" w:name="crossbar中间件"/>
+      <w:bookmarkStart w:id="11" w:name="_Toc97722841"/>
+      <w:bookmarkEnd w:id="10"/>
       <w:r>
         <w:t>Crossbar</w:t>
       </w:r>
       <w:r>
         <w:t>中间件</w:t>
       </w:r>
+      <w:bookmarkEnd w:id="11"/>
     </w:p>
     <w:p>
       <w:pPr>
         <w:pStyle w:val="2"/>
       </w:pPr>
-      <w:bookmarkStart w:id="6" w:name="python-daemon"/>
-      <w:bookmarkEnd w:id="6"/>
+      <w:bookmarkStart w:id="12" w:name="python-daemon"/>
+      <w:bookmarkStart w:id="13" w:name="_Toc97722842"/>
+      <w:bookmarkEnd w:id="12"/>
       <w:r>
         <w:t>Python Daemon</w:t>
       </w:r>
+      <w:bookmarkEnd w:id="13"/>
     </w:p>
     <w:p>
       <w:pPr>
         <w:pStyle w:val="2"/>
       </w:pPr>
-      <w:bookmarkStart w:id="7" w:name="从源码编译"/>
-      <w:bookmarkEnd w:id="7"/>
+      <w:bookmarkStart w:id="14" w:name="从源码编译"/>
+      <w:bookmarkStart w:id="15" w:name="_Toc97722843"/>
+      <w:bookmarkEnd w:id="14"/>
       <w:r>
         <w:t>从源码编译</w:t>
       </w:r>
+      <w:bookmarkEnd w:id="15"/>
     </w:p>
     <w:p>
       <w:pPr>
         <w:pStyle w:val="2"/>
       </w:pPr>
-      <w:bookmarkStart w:id="8" w:name="发行包"/>
-      <w:bookmarkEnd w:id="8"/>
+      <w:bookmarkStart w:id="16" w:name="发行包"/>
+      <w:bookmarkStart w:id="17" w:name="_Toc97722844"/>
+      <w:bookmarkEnd w:id="16"/>
       <w:r>
         <w:t>发行包</w:t>
       </w:r>
+      <w:bookmarkEnd w:id="17"/>
     </w:p>
     <w:sectPr>
       <w:pgSz w:w="11906" w:h="16838"/>
@@ -3917,6 +4591,7 @@
   <w:style w:type="character" w:styleId="ad">
     <w:name w:val="Hyperlink"/>
     <w:basedOn w:val="BodyTextChar"/>
+    <w:uiPriority w:val="99"/>
     <w:qFormat/>
     <w:rPr>
       <w:color w:val="4F81BD"/>
@@ -4000,6 +4675,27 @@
     <w:rPr>
       <w:color w:val="808080"/>
     </w:rPr>
+  </w:style>
+  <w:style w:type="paragraph" w:styleId="TOC1">
+    <w:name w:val="toc 1"/>
+    <w:basedOn w:val="a"/>
+    <w:next w:val="a"/>
+    <w:autoRedefine/>
+    <w:uiPriority w:val="39"/>
+    <w:unhideWhenUsed/>
+    <w:rsid w:val="001B68CC"/>
+  </w:style>
+  <w:style w:type="paragraph" w:styleId="TOC2">
+    <w:name w:val="toc 2"/>
+    <w:basedOn w:val="a"/>
+    <w:next w:val="a"/>
+    <w:autoRedefine/>
+    <w:uiPriority w:val="39"/>
+    <w:unhideWhenUsed/>
+    <w:rsid w:val="001B68CC"/>
+    <w:pPr>
+      <w:ind w:leftChars="200" w:left="420"/>
+    </w:pPr>
   </w:style>
 </w:styles>
 </file>

--- a/docs/readme_chs.docx
+++ b/docs/readme_chs.docx
@@ -7,7 +7,7 @@
         <w:pStyle w:val="1"/>
       </w:pPr>
       <w:bookmarkStart w:id="0" w:name="weero-oneclickpack"/>
-      <w:bookmarkStart w:id="1" w:name="_Toc97722836"/>
+      <w:bookmarkStart w:id="1" w:name="_Toc97723182"/>
       <w:bookmarkEnd w:id="0"/>
       <w:proofErr w:type="spellStart"/>
       <w:r>
@@ -28,12 +28,14 @@
       <w:pPr>
         <w:pStyle w:val="2"/>
       </w:pPr>
+      <w:bookmarkStart w:id="2" w:name="_Toc97723183"/>
       <w:r>
         <w:rPr>
           <w:rFonts w:hint="eastAsia"/>
         </w:rPr>
         <w:t>目录</w:t>
       </w:r>
+      <w:bookmarkEnd w:id="2"/>
     </w:p>
     <w:p>
       <w:pPr>
@@ -43,27 +45,21 @@
         </w:tabs>
         <w:rPr>
           <w:noProof/>
+          <w:kern w:val="2"/>
+          <w:sz w:val="21"/>
+          <w:szCs w:val="22"/>
         </w:rPr>
       </w:pPr>
       <w:r>
         <w:fldChar w:fldCharType="begin"/>
       </w:r>
       <w:r>
-        <w:instrText xml:space="preserve"> </w:instrText>
-      </w:r>
-      <w:r>
-        <w:rPr>
-          <w:rFonts w:hint="eastAsia"/>
-        </w:rPr>
-        <w:instrText>TOC \o "1-3" \h \z \u</w:instrText>
-      </w:r>
-      <w:r>
-        <w:instrText xml:space="preserve"> </w:instrText>
+        <w:instrText xml:space="preserve"> TOC \o \h \z \u </w:instrText>
       </w:r>
       <w:r>
         <w:fldChar w:fldCharType="separate"/>
       </w:r>
-      <w:hyperlink w:anchor="_Toc97722836" w:history="1">
+      <w:hyperlink w:anchor="_Toc97723182" w:history="1">
         <w:r>
           <w:rPr>
             <w:rStyle w:val="ad"/>
@@ -90,7 +86,7 @@
             <w:noProof/>
             <w:webHidden/>
           </w:rPr>
-          <w:instrText xml:space="preserve"> PAGEREF _Toc97722836 \h </w:instrText>
+          <w:instrText xml:space="preserve"> PAGEREF _Toc97723182 \h </w:instrText>
         </w:r>
         <w:r>
           <w:rPr>
@@ -130,15 +126,18 @@
         <w:ind w:left="480"/>
         <w:rPr>
           <w:noProof/>
+          <w:kern w:val="2"/>
+          <w:sz w:val="21"/>
+          <w:szCs w:val="22"/>
         </w:rPr>
       </w:pPr>
-      <w:hyperlink w:anchor="_Toc97722837" w:history="1">
+      <w:hyperlink w:anchor="_Toc97723183" w:history="1">
         <w:r>
           <w:rPr>
             <w:rStyle w:val="ad"/>
             <w:noProof/>
           </w:rPr>
-          <w:t>说明</w:t>
+          <w:t>目录</w:t>
         </w:r>
         <w:r>
           <w:rPr>
@@ -159,7 +158,7 @@
             <w:noProof/>
             <w:webHidden/>
           </w:rPr>
-          <w:instrText xml:space="preserve"> PAGEREF _Toc97722837 \h </w:instrText>
+          <w:instrText xml:space="preserve"> PAGEREF _Toc97723183 \h </w:instrText>
         </w:r>
         <w:r>
           <w:rPr>
@@ -199,15 +198,18 @@
         <w:ind w:left="480"/>
         <w:rPr>
           <w:noProof/>
+          <w:kern w:val="2"/>
+          <w:sz w:val="21"/>
+          <w:szCs w:val="22"/>
         </w:rPr>
       </w:pPr>
-      <w:hyperlink w:anchor="_Toc97722838" w:history="1">
+      <w:hyperlink w:anchor="_Toc97723184" w:history="1">
         <w:r>
           <w:rPr>
             <w:rStyle w:val="ad"/>
             <w:noProof/>
           </w:rPr>
-          <w:t>目录结构</w:t>
+          <w:t>说明</w:t>
         </w:r>
         <w:r>
           <w:rPr>
@@ -228,7 +230,7 @@
             <w:noProof/>
             <w:webHidden/>
           </w:rPr>
-          <w:instrText xml:space="preserve"> PAGEREF _Toc97722838 \h </w:instrText>
+          <w:instrText xml:space="preserve"> PAGEREF _Toc97723184 \h </w:instrText>
         </w:r>
         <w:r>
           <w:rPr>
@@ -248,7 +250,7 @@
             <w:noProof/>
             <w:webHidden/>
           </w:rPr>
-          <w:t>5</w:t>
+          <w:t>1</w:t>
         </w:r>
         <w:r>
           <w:rPr>
@@ -268,15 +270,18 @@
         <w:ind w:left="480"/>
         <w:rPr>
           <w:noProof/>
+          <w:kern w:val="2"/>
+          <w:sz w:val="21"/>
+          <w:szCs w:val="22"/>
         </w:rPr>
       </w:pPr>
-      <w:hyperlink w:anchor="_Toc97722839" w:history="1">
+      <w:hyperlink w:anchor="_Toc97723185" w:history="1">
         <w:r>
           <w:rPr>
             <w:rStyle w:val="ad"/>
             <w:noProof/>
           </w:rPr>
-          <w:t>制作软件包</w:t>
+          <w:t>目录结构</w:t>
         </w:r>
         <w:r>
           <w:rPr>
@@ -297,7 +302,7 @@
             <w:noProof/>
             <w:webHidden/>
           </w:rPr>
-          <w:instrText xml:space="preserve"> PAGEREF _Toc97722839 \h </w:instrText>
+          <w:instrText xml:space="preserve"> PAGEREF _Toc97723185 \h </w:instrText>
         </w:r>
         <w:r>
           <w:rPr>
@@ -337,22 +342,18 @@
         <w:ind w:left="480"/>
         <w:rPr>
           <w:noProof/>
+          <w:kern w:val="2"/>
+          <w:sz w:val="21"/>
+          <w:szCs w:val="22"/>
         </w:rPr>
       </w:pPr>
-      <w:hyperlink w:anchor="_Toc97722840" w:history="1">
+      <w:hyperlink w:anchor="_Toc97723186" w:history="1">
         <w:r>
           <w:rPr>
             <w:rStyle w:val="ad"/>
             <w:noProof/>
           </w:rPr>
-          <w:t>Electron</w:t>
-        </w:r>
-        <w:r>
-          <w:rPr>
-            <w:rStyle w:val="ad"/>
-            <w:noProof/>
-          </w:rPr>
-          <w:t>客户端</w:t>
+          <w:t>制作软件包</w:t>
         </w:r>
         <w:r>
           <w:rPr>
@@ -373,7 +374,7 @@
             <w:noProof/>
             <w:webHidden/>
           </w:rPr>
-          <w:instrText xml:space="preserve"> PAGEREF _Toc97722840 \h </w:instrText>
+          <w:instrText xml:space="preserve"> PAGEREF _Toc97723186 \h </w:instrText>
         </w:r>
         <w:r>
           <w:rPr>
@@ -393,7 +394,7 @@
             <w:noProof/>
             <w:webHidden/>
           </w:rPr>
-          <w:t>8</w:t>
+          <w:t>5</w:t>
         </w:r>
         <w:r>
           <w:rPr>
@@ -413,22 +414,25 @@
         <w:ind w:left="480"/>
         <w:rPr>
           <w:noProof/>
+          <w:kern w:val="2"/>
+          <w:sz w:val="21"/>
+          <w:szCs w:val="22"/>
         </w:rPr>
       </w:pPr>
-      <w:hyperlink w:anchor="_Toc97722841" w:history="1">
+      <w:hyperlink w:anchor="_Toc97723187" w:history="1">
         <w:r>
           <w:rPr>
             <w:rStyle w:val="ad"/>
             <w:noProof/>
           </w:rPr>
-          <w:t>Crossbar</w:t>
+          <w:t>Electron</w:t>
         </w:r>
         <w:r>
           <w:rPr>
             <w:rStyle w:val="ad"/>
             <w:noProof/>
           </w:rPr>
-          <w:t>中间件</w:t>
+          <w:t>客户端</w:t>
         </w:r>
         <w:r>
           <w:rPr>
@@ -449,7 +453,7 @@
             <w:noProof/>
             <w:webHidden/>
           </w:rPr>
-          <w:instrText xml:space="preserve"> PAGEREF _Toc97722841 \h </w:instrText>
+          <w:instrText xml:space="preserve"> PAGEREF _Toc97723187 \h </w:instrText>
         </w:r>
         <w:r>
           <w:rPr>
@@ -489,15 +493,25 @@
         <w:ind w:left="480"/>
         <w:rPr>
           <w:noProof/>
+          <w:kern w:val="2"/>
+          <w:sz w:val="21"/>
+          <w:szCs w:val="22"/>
         </w:rPr>
       </w:pPr>
-      <w:hyperlink w:anchor="_Toc97722842" w:history="1">
+      <w:hyperlink w:anchor="_Toc97723188" w:history="1">
         <w:r>
           <w:rPr>
             <w:rStyle w:val="ad"/>
             <w:noProof/>
           </w:rPr>
-          <w:t>Python Daemon</w:t>
+          <w:t>Crossbar</w:t>
+        </w:r>
+        <w:r>
+          <w:rPr>
+            <w:rStyle w:val="ad"/>
+            <w:noProof/>
+          </w:rPr>
+          <w:t>中间件</w:t>
         </w:r>
         <w:r>
           <w:rPr>
@@ -518,7 +532,7 @@
             <w:noProof/>
             <w:webHidden/>
           </w:rPr>
-          <w:instrText xml:space="preserve"> PAGEREF _Toc97722842 \h </w:instrText>
+          <w:instrText xml:space="preserve"> PAGEREF _Toc97723188 \h </w:instrText>
         </w:r>
         <w:r>
           <w:rPr>
@@ -558,15 +572,18 @@
         <w:ind w:left="480"/>
         <w:rPr>
           <w:noProof/>
+          <w:kern w:val="2"/>
+          <w:sz w:val="21"/>
+          <w:szCs w:val="22"/>
         </w:rPr>
       </w:pPr>
-      <w:hyperlink w:anchor="_Toc97722843" w:history="1">
+      <w:hyperlink w:anchor="_Toc97723189" w:history="1">
         <w:r>
           <w:rPr>
             <w:rStyle w:val="ad"/>
             <w:noProof/>
           </w:rPr>
-          <w:t>从源码编译</w:t>
+          <w:t>Python Daemon</w:t>
         </w:r>
         <w:r>
           <w:rPr>
@@ -587,7 +604,7 @@
             <w:noProof/>
             <w:webHidden/>
           </w:rPr>
-          <w:instrText xml:space="preserve"> PAGEREF _Toc97722843 \h </w:instrText>
+          <w:instrText xml:space="preserve"> PAGEREF _Toc97723189 \h </w:instrText>
         </w:r>
         <w:r>
           <w:rPr>
@@ -627,14 +644,89 @@
         <w:ind w:left="480"/>
         <w:rPr>
           <w:noProof/>
+          <w:kern w:val="2"/>
+          <w:sz w:val="21"/>
+          <w:szCs w:val="22"/>
         </w:rPr>
       </w:pPr>
-      <w:hyperlink w:anchor="_Toc97722844" w:history="1">
+      <w:hyperlink w:anchor="_Toc97723190" w:history="1">
         <w:r>
           <w:rPr>
             <w:rStyle w:val="ad"/>
             <w:noProof/>
           </w:rPr>
+          <w:t>从源码编译</w:t>
+        </w:r>
+        <w:r>
+          <w:rPr>
+            <w:noProof/>
+            <w:webHidden/>
+          </w:rPr>
+          <w:tab/>
+        </w:r>
+        <w:r>
+          <w:rPr>
+            <w:noProof/>
+            <w:webHidden/>
+          </w:rPr>
+          <w:fldChar w:fldCharType="begin"/>
+        </w:r>
+        <w:r>
+          <w:rPr>
+            <w:noProof/>
+            <w:webHidden/>
+          </w:rPr>
+          <w:instrText xml:space="preserve"> PAGEREF _Toc97723190 \h </w:instrText>
+        </w:r>
+        <w:r>
+          <w:rPr>
+            <w:noProof/>
+            <w:webHidden/>
+          </w:rPr>
+        </w:r>
+        <w:r>
+          <w:rPr>
+            <w:noProof/>
+            <w:webHidden/>
+          </w:rPr>
+          <w:fldChar w:fldCharType="separate"/>
+        </w:r>
+        <w:r>
+          <w:rPr>
+            <w:noProof/>
+            <w:webHidden/>
+          </w:rPr>
+          <w:t>8</w:t>
+        </w:r>
+        <w:r>
+          <w:rPr>
+            <w:noProof/>
+            <w:webHidden/>
+          </w:rPr>
+          <w:fldChar w:fldCharType="end"/>
+        </w:r>
+      </w:hyperlink>
+    </w:p>
+    <w:p>
+      <w:pPr>
+        <w:pStyle w:val="TOC2"/>
+        <w:tabs>
+          <w:tab w:val="right" w:leader="dot" w:pos="8494"/>
+        </w:tabs>
+        <w:ind w:left="480"/>
+        <w:rPr>
+          <w:noProof/>
+          <w:kern w:val="2"/>
+          <w:sz w:val="21"/>
+          <w:szCs w:val="22"/>
+        </w:rPr>
+      </w:pPr>
+      <w:hyperlink w:anchor="_Toc97723191" w:history="1">
+        <w:r>
+          <w:rPr>
+            <w:rStyle w:val="ad"/>
+            <w:noProof/>
+          </w:rPr>
           <w:t>发行包</w:t>
         </w:r>
         <w:r>
@@ -656,7 +748,7 @@
             <w:noProof/>
             <w:webHidden/>
           </w:rPr>
-          <w:instrText xml:space="preserve"> PAGEREF _Toc97722844 \h </w:instrText>
+          <w:instrText xml:space="preserve"> PAGEREF _Toc97723191 \h </w:instrText>
         </w:r>
         <w:r>
           <w:rPr>
@@ -688,11 +780,6 @@
       </w:hyperlink>
     </w:p>
     <w:p>
-      <w:pPr>
-        <w:rPr>
-          <w:rFonts w:hint="eastAsia"/>
-        </w:rPr>
-      </w:pPr>
       <w:r>
         <w:fldChar w:fldCharType="end"/>
       </w:r>
@@ -701,13 +788,13 @@
       <w:pPr>
         <w:pStyle w:val="2"/>
       </w:pPr>
-      <w:bookmarkStart w:id="2" w:name="说明"/>
-      <w:bookmarkStart w:id="3" w:name="_Toc97722837"/>
-      <w:bookmarkEnd w:id="2"/>
+      <w:bookmarkStart w:id="3" w:name="说明"/>
+      <w:bookmarkStart w:id="4" w:name="_Toc97723184"/>
+      <w:bookmarkEnd w:id="3"/>
       <w:r>
         <w:t>说明</w:t>
       </w:r>
-      <w:bookmarkEnd w:id="3"/>
+      <w:bookmarkEnd w:id="4"/>
     </w:p>
     <w:p>
       <w:proofErr w:type="spellStart"/>
@@ -937,6 +1024,7 @@
     </w:p>
     <w:p>
       <w:r>
+        <w:lastRenderedPageBreak/>
         <w:t>社区也提供了常用的中间件的软件包供下载，已整理的中间件如下：</w:t>
       </w:r>
     </w:p>
@@ -949,7 +1037,6 @@
         </w:numPr>
       </w:pPr>
       <w:r>
-        <w:lastRenderedPageBreak/>
         <w:t>Redis</w:t>
       </w:r>
     </w:p>
@@ -1253,14 +1340,14 @@
       <w:pPr>
         <w:pStyle w:val="2"/>
       </w:pPr>
-      <w:bookmarkStart w:id="4" w:name="目录结构"/>
-      <w:bookmarkStart w:id="5" w:name="_Toc97722838"/>
-      <w:bookmarkEnd w:id="4"/>
+      <w:bookmarkStart w:id="5" w:name="目录结构"/>
+      <w:bookmarkStart w:id="6" w:name="_Toc97723185"/>
+      <w:bookmarkEnd w:id="5"/>
       <w:r>
         <w:lastRenderedPageBreak/>
         <w:t>目录结构</w:t>
       </w:r>
-      <w:bookmarkEnd w:id="5"/>
+      <w:bookmarkEnd w:id="6"/>
     </w:p>
     <w:p>
       <w:r>
@@ -1982,13 +2069,13 @@
       <w:pPr>
         <w:pStyle w:val="2"/>
       </w:pPr>
-      <w:bookmarkStart w:id="6" w:name="制作软件包"/>
-      <w:bookmarkStart w:id="7" w:name="_Toc97722839"/>
-      <w:bookmarkEnd w:id="6"/>
+      <w:bookmarkStart w:id="7" w:name="制作软件包"/>
+      <w:bookmarkStart w:id="8" w:name="_Toc97723186"/>
+      <w:bookmarkEnd w:id="7"/>
       <w:r>
         <w:t>制作软件包</w:t>
       </w:r>
-      <w:bookmarkEnd w:id="7"/>
+      <w:bookmarkEnd w:id="8"/>
     </w:p>
     <w:p>
       <w:r>
@@ -2180,8 +2267,8 @@
       </w:r>
     </w:p>
     <w:p>
-      <w:bookmarkStart w:id="8" w:name="electron客户端"/>
-      <w:bookmarkEnd w:id="8"/>
+      <w:bookmarkStart w:id="9" w:name="electron客户端"/>
+      <w:bookmarkEnd w:id="9"/>
       <w:r>
         <w:rPr>
           <w:noProof/>
@@ -3139,65 +3226,65 @@
       <w:pPr>
         <w:pStyle w:val="2"/>
       </w:pPr>
-      <w:bookmarkStart w:id="9" w:name="_Toc97722840"/>
+      <w:bookmarkStart w:id="10" w:name="_Toc97723187"/>
       <w:r>
         <w:t>Electron</w:t>
       </w:r>
       <w:r>
         <w:t>客户端</w:t>
       </w:r>
-      <w:bookmarkEnd w:id="9"/>
+      <w:bookmarkEnd w:id="10"/>
     </w:p>
     <w:p>
       <w:pPr>
         <w:pStyle w:val="2"/>
       </w:pPr>
-      <w:bookmarkStart w:id="10" w:name="crossbar中间件"/>
-      <w:bookmarkStart w:id="11" w:name="_Toc97722841"/>
-      <w:bookmarkEnd w:id="10"/>
+      <w:bookmarkStart w:id="11" w:name="crossbar中间件"/>
+      <w:bookmarkStart w:id="12" w:name="_Toc97723188"/>
+      <w:bookmarkEnd w:id="11"/>
       <w:r>
         <w:t>Crossbar</w:t>
       </w:r>
       <w:r>
         <w:t>中间件</w:t>
       </w:r>
-      <w:bookmarkEnd w:id="11"/>
+      <w:bookmarkEnd w:id="12"/>
     </w:p>
     <w:p>
       <w:pPr>
         <w:pStyle w:val="2"/>
       </w:pPr>
-      <w:bookmarkStart w:id="12" w:name="python-daemon"/>
-      <w:bookmarkStart w:id="13" w:name="_Toc97722842"/>
-      <w:bookmarkEnd w:id="12"/>
+      <w:bookmarkStart w:id="13" w:name="python-daemon"/>
+      <w:bookmarkStart w:id="14" w:name="_Toc97723189"/>
+      <w:bookmarkEnd w:id="13"/>
       <w:r>
         <w:t>Python Daemon</w:t>
       </w:r>
-      <w:bookmarkEnd w:id="13"/>
+      <w:bookmarkEnd w:id="14"/>
     </w:p>
     <w:p>
       <w:pPr>
         <w:pStyle w:val="2"/>
       </w:pPr>
-      <w:bookmarkStart w:id="14" w:name="从源码编译"/>
-      <w:bookmarkStart w:id="15" w:name="_Toc97722843"/>
-      <w:bookmarkEnd w:id="14"/>
+      <w:bookmarkStart w:id="15" w:name="从源码编译"/>
+      <w:bookmarkStart w:id="16" w:name="_Toc97723190"/>
+      <w:bookmarkEnd w:id="15"/>
       <w:r>
         <w:t>从源码编译</w:t>
       </w:r>
-      <w:bookmarkEnd w:id="15"/>
+      <w:bookmarkEnd w:id="16"/>
     </w:p>
     <w:p>
       <w:pPr>
         <w:pStyle w:val="2"/>
       </w:pPr>
-      <w:bookmarkStart w:id="16" w:name="发行包"/>
-      <w:bookmarkStart w:id="17" w:name="_Toc97722844"/>
-      <w:bookmarkEnd w:id="16"/>
+      <w:bookmarkStart w:id="17" w:name="发行包"/>
+      <w:bookmarkStart w:id="18" w:name="_Toc97723191"/>
+      <w:bookmarkEnd w:id="17"/>
       <w:r>
         <w:t>发行包</w:t>
       </w:r>
-      <w:bookmarkEnd w:id="17"/>
+      <w:bookmarkEnd w:id="18"/>
     </w:p>
     <w:sectPr>
       <w:pgSz w:w="11906" w:h="16838"/>

--- a/docs/readme_chs.docx
+++ b/docs/readme_chs.docx
@@ -1338,13 +1338,51 @@
     </w:p>
     <w:p>
       <w:pPr>
+        <w:rPr>
+          <w:rFonts w:hint="eastAsia"/>
+        </w:rPr>
+      </w:pPr>
+      <w:r>
+        <w:rPr>
+          <w:rFonts w:hint="eastAsia"/>
+        </w:rPr>
+        <w:lastRenderedPageBreak/>
+        <w:t>可直接下载体验集成了</w:t>
+      </w:r>
+      <w:proofErr w:type="spellStart"/>
+      <w:r>
+        <w:rPr>
+          <w:rFonts w:hint="eastAsia"/>
+        </w:rPr>
+        <w:t>r</w:t>
+      </w:r>
+      <w:r>
+        <w:t>abbitmq</w:t>
+      </w:r>
+      <w:proofErr w:type="spellEnd"/>
+      <w:r>
+        <w:rPr>
+          <w:rFonts w:hint="eastAsia"/>
+        </w:rPr>
+        <w:t>的演示版：</w:t>
+      </w:r>
+      <w:hyperlink r:id="rId9" w:history="1">
+        <w:r>
+          <w:rPr>
+            <w:rStyle w:val="ad"/>
+          </w:rPr>
+          <w:t>https://github.com/topabomb/OneClickPack/releases/tag/v0.0.1_preview</w:t>
+        </w:r>
+      </w:hyperlink>
+    </w:p>
+    <w:p>
+      <w:pPr>
         <w:pStyle w:val="2"/>
       </w:pPr>
       <w:bookmarkStart w:id="5" w:name="目录结构"/>
       <w:bookmarkStart w:id="6" w:name="_Toc97723185"/>
       <w:bookmarkEnd w:id="5"/>
       <w:r>
-        <w:lastRenderedPageBreak/>
         <w:t>目录结构</w:t>
       </w:r>
       <w:bookmarkEnd w:id="6"/>
@@ -2289,7 +2327,7 @@
                     <pic:cNvPicPr/>
                   </pic:nvPicPr>
                   <pic:blipFill>
-                    <a:blip r:embed="rId9"/>
+                    <a:blip r:embed="rId10"/>
                     <a:stretch>
                       <a:fillRect/>
                     </a:stretch>
@@ -2353,32 +2391,321 @@
     <w:p>
       <w:pPr>
         <w:pStyle w:val="SourceCode"/>
-      </w:pPr>
-      <w:r>
+        <w:rPr>
+          <w:rFonts w:hint="eastAsia"/>
+        </w:rPr>
+      </w:pPr>
+      <w:r>
+        <w:rPr>
+          <w:rFonts w:hint="eastAsia"/>
+        </w:rPr>
         <w:t xml:space="preserve">    "name": "</w:t>
       </w:r>
       <w:proofErr w:type="spellStart"/>
       <w:r>
+        <w:rPr>
+          <w:rFonts w:hint="eastAsia"/>
+        </w:rPr>
         <w:t>rabbitmq</w:t>
       </w:r>
       <w:proofErr w:type="spellEnd"/>
       <w:r>
-        <w:t>-package",</w:t>
-      </w:r>
-    </w:p>
-    <w:p>
-      <w:pPr>
-        <w:pStyle w:val="SourceCode"/>
-      </w:pPr>
-      <w:r>
+        <w:rPr>
+          <w:rFonts w:hint="eastAsia"/>
+        </w:rPr>
+        <w:t>-package",//</w:t>
+      </w:r>
+      <w:r>
+        <w:rPr>
+          <w:rFonts w:hint="eastAsia"/>
+        </w:rPr>
+        <w:t>软件包名称，需全局唯一</w:t>
+      </w:r>
+    </w:p>
+    <w:p>
+      <w:pPr>
+        <w:pStyle w:val="SourceCode"/>
+        <w:rPr>
+          <w:rFonts w:hint="eastAsia"/>
+        </w:rPr>
+      </w:pPr>
+      <w:r>
+        <w:rPr>
+          <w:rFonts w:hint="eastAsia"/>
+        </w:rPr>
         <w:t xml:space="preserve">    "description": "</w:t>
       </w:r>
       <w:proofErr w:type="spellStart"/>
       <w:r>
+        <w:rPr>
+          <w:rFonts w:hint="eastAsia"/>
+        </w:rPr>
         <w:t>rabbitmq</w:t>
       </w:r>
       <w:proofErr w:type="spellEnd"/>
       <w:r>
+        <w:rPr>
+          <w:rFonts w:hint="eastAsia"/>
+        </w:rPr>
+        <w:t>",//</w:t>
+      </w:r>
+      <w:r>
+        <w:rPr>
+          <w:rFonts w:hint="eastAsia"/>
+        </w:rPr>
+        <w:t>软件包描述</w:t>
+      </w:r>
+    </w:p>
+    <w:p>
+      <w:pPr>
+        <w:pStyle w:val="SourceCode"/>
+        <w:rPr>
+          <w:rFonts w:hint="eastAsia"/>
+        </w:rPr>
+      </w:pPr>
+      <w:r>
+        <w:rPr>
+          <w:rFonts w:hint="eastAsia"/>
+        </w:rPr>
+        <w:t xml:space="preserve">    "version": "1.0.0",//</w:t>
+      </w:r>
+      <w:r>
+        <w:rPr>
+          <w:rFonts w:hint="eastAsia"/>
+        </w:rPr>
+        <w:t>当前版本</w:t>
+      </w:r>
+    </w:p>
+    <w:p>
+      <w:pPr>
+        <w:pStyle w:val="SourceCode"/>
+        <w:rPr>
+          <w:rFonts w:hint="eastAsia"/>
+        </w:rPr>
+      </w:pPr>
+      <w:r>
+        <w:rPr>
+          <w:rFonts w:hint="eastAsia"/>
+        </w:rPr>
+        <w:t xml:space="preserve">    "autoruns": [//</w:t>
+      </w:r>
+      <w:r>
+        <w:rPr>
+          <w:rFonts w:hint="eastAsia"/>
+        </w:rPr>
+        <w:t>配置需要自启动的服务数组，引用服务名称参见</w:t>
+      </w:r>
+      <w:r>
+        <w:rPr>
+          <w:rFonts w:hint="eastAsia"/>
+        </w:rPr>
+        <w:t>components</w:t>
+      </w:r>
+      <w:r>
+        <w:rPr>
+          <w:rFonts w:hint="eastAsia"/>
+        </w:rPr>
+        <w:t>中的名称</w:t>
+      </w:r>
+    </w:p>
+    <w:p>
+      <w:pPr>
+        <w:pStyle w:val="SourceCode"/>
+      </w:pPr>
+      <w:r>
+        <w:t xml:space="preserve">        "</w:t>
+      </w:r>
+      <w:proofErr w:type="spellStart"/>
+      <w:proofErr w:type="gramStart"/>
+      <w:r>
+        <w:t>mqtt</w:t>
+      </w:r>
+      <w:proofErr w:type="gramEnd"/>
+      <w:r>
+        <w:t>_webtoolkit</w:t>
+      </w:r>
+      <w:proofErr w:type="spellEnd"/>
+      <w:r>
+        <w:t>"</w:t>
+      </w:r>
+    </w:p>
+    <w:p>
+      <w:pPr>
+        <w:pStyle w:val="SourceCode"/>
+      </w:pPr>
+      <w:r>
+        <w:t xml:space="preserve">    ],</w:t>
+      </w:r>
+    </w:p>
+    <w:p>
+      <w:pPr>
+        <w:pStyle w:val="SourceCode"/>
+        <w:rPr>
+          <w:rFonts w:hint="eastAsia"/>
+        </w:rPr>
+      </w:pPr>
+      <w:r>
+        <w:rPr>
+          <w:rFonts w:hint="eastAsia"/>
+        </w:rPr>
+        <w:t xml:space="preserve">    "requires": null,//</w:t>
+      </w:r>
+      <w:r>
+        <w:rPr>
+          <w:rFonts w:hint="eastAsia"/>
+        </w:rPr>
+        <w:t>依赖其他的软件包数组，引用软件包名称参见对应的</w:t>
+      </w:r>
+      <w:proofErr w:type="spellStart"/>
+      <w:r>
+        <w:rPr>
+          <w:rFonts w:hint="eastAsia"/>
+        </w:rPr>
+        <w:t>service.json</w:t>
+      </w:r>
+      <w:proofErr w:type="spellEnd"/>
+      <w:r>
+        <w:rPr>
+          <w:rFonts w:hint="eastAsia"/>
+        </w:rPr>
+        <w:t>中的配置</w:t>
+      </w:r>
+    </w:p>
+    <w:p>
+      <w:pPr>
+        <w:pStyle w:val="SourceCode"/>
+        <w:rPr>
+          <w:rFonts w:hint="eastAsia"/>
+        </w:rPr>
+      </w:pPr>
+      <w:r>
+        <w:rPr>
+          <w:rFonts w:hint="eastAsia"/>
+        </w:rPr>
+        <w:t xml:space="preserve">    "</w:t>
+      </w:r>
+      <w:proofErr w:type="spellStart"/>
+      <w:r>
+        <w:rPr>
+          <w:rFonts w:hint="eastAsia"/>
+        </w:rPr>
+        <w:t>urls</w:t>
+      </w:r>
+      <w:proofErr w:type="spellEnd"/>
+      <w:r>
+        <w:rPr>
+          <w:rFonts w:hint="eastAsia"/>
+        </w:rPr>
+        <w:t>": [//</w:t>
+      </w:r>
+      <w:r>
+        <w:rPr>
+          <w:rFonts w:hint="eastAsia"/>
+        </w:rPr>
+        <w:t>软件包需要展示的</w:t>
+      </w:r>
+      <w:proofErr w:type="spellStart"/>
+      <w:r>
+        <w:rPr>
+          <w:rFonts w:hint="eastAsia"/>
+        </w:rPr>
+        <w:t>url</w:t>
+      </w:r>
+      <w:proofErr w:type="spellEnd"/>
+      <w:r>
+        <w:rPr>
+          <w:rFonts w:hint="eastAsia"/>
+        </w:rPr>
+        <w:t>数组</w:t>
+      </w:r>
+    </w:p>
+    <w:p>
+      <w:pPr>
+        <w:pStyle w:val="SourceCode"/>
+      </w:pPr>
+      <w:r>
+        <w:t xml:space="preserve">    ],</w:t>
+      </w:r>
+    </w:p>
+    <w:p>
+      <w:pPr>
+        <w:pStyle w:val="SourceCode"/>
+      </w:pPr>
+      <w:r>
+        <w:t xml:space="preserve">    "</w:t>
+      </w:r>
+      <w:proofErr w:type="spellStart"/>
+      <w:r>
+        <w:t>kwargs</w:t>
+      </w:r>
+      <w:proofErr w:type="spellEnd"/>
+      <w:proofErr w:type="gramStart"/>
+      <w:r>
+        <w:t>":{</w:t>
+      </w:r>
+      <w:proofErr w:type="gramEnd"/>
+    </w:p>
+    <w:p>
+      <w:pPr>
+        <w:pStyle w:val="SourceCode"/>
+      </w:pPr>
+      <w:r>
+        <w:t xml:space="preserve">        "</w:t>
+      </w:r>
+      <w:proofErr w:type="gramStart"/>
+      <w:r>
+        <w:t>fix</w:t>
+      </w:r>
+      <w:proofErr w:type="gramEnd"/>
+      <w:r>
+        <w:t>_stop":"</w:t>
+      </w:r>
+      <w:proofErr w:type="spellStart"/>
+      <w:r>
+        <w:t>taskkill</w:t>
+      </w:r>
+      <w:proofErr w:type="spellEnd"/>
+      <w:r>
+        <w:t>"</w:t>
+      </w:r>
+    </w:p>
+    <w:p>
+      <w:pPr>
+        <w:pStyle w:val="SourceCode"/>
+      </w:pPr>
+      <w:r>
+        <w:t xml:space="preserve">    },</w:t>
+      </w:r>
+    </w:p>
+    <w:p>
+      <w:pPr>
+        <w:pStyle w:val="SourceCode"/>
+      </w:pPr>
+      <w:r>
+        <w:t xml:space="preserve">    "components": [</w:t>
+      </w:r>
+    </w:p>
+    <w:p>
+      <w:pPr>
+        <w:pStyle w:val="SourceCode"/>
+      </w:pPr>
+      <w:r>
+        <w:t xml:space="preserve">        {</w:t>
+      </w:r>
+    </w:p>
+    <w:p>
+      <w:pPr>
+        <w:pStyle w:val="SourceCode"/>
+      </w:pPr>
+      <w:r>
+        <w:t xml:space="preserve">            "name": "</w:t>
+      </w:r>
+      <w:proofErr w:type="spellStart"/>
+      <w:r>
+        <w:t>rabbitmq</w:t>
+      </w:r>
+      <w:proofErr w:type="spellEnd"/>
+      <w:r>
         <w:t>",</w:t>
       </w:r>
     </w:p>
@@ -2387,475 +2714,611 @@
         <w:pStyle w:val="SourceCode"/>
       </w:pPr>
       <w:r>
-        <w:t xml:space="preserve">    "version": "1.0.0",</w:t>
-      </w:r>
-    </w:p>
-    <w:p>
-      <w:pPr>
-        <w:pStyle w:val="SourceCode"/>
-      </w:pPr>
-      <w:r>
-        <w:t xml:space="preserve">    "autoruns": [</w:t>
-      </w:r>
-    </w:p>
-    <w:p>
-      <w:pPr>
-        <w:pStyle w:val="SourceCode"/>
-      </w:pPr>
-      <w:r>
-        <w:t xml:space="preserve">        "</w:t>
-      </w:r>
-      <w:proofErr w:type="spellStart"/>
+        <w:t xml:space="preserve">            "requires": null,</w:t>
+      </w:r>
+    </w:p>
+    <w:p>
+      <w:pPr>
+        <w:pStyle w:val="SourceCode"/>
+      </w:pPr>
+      <w:r>
+        <w:lastRenderedPageBreak/>
+        <w:t xml:space="preserve">            "</w:t>
+      </w:r>
+      <w:proofErr w:type="spellStart"/>
+      <w:r>
+        <w:t>cwd</w:t>
+      </w:r>
+      <w:proofErr w:type="spellEnd"/>
+      <w:r>
+        <w:t xml:space="preserve">": </w:t>
+      </w:r>
       <w:proofErr w:type="gramStart"/>
       <w:r>
+        <w:t>"./</w:t>
+      </w:r>
+      <w:proofErr w:type="spellStart"/>
+      <w:proofErr w:type="gramEnd"/>
+      <w:r>
+        <w:t>rabbitmq_server</w:t>
+      </w:r>
+      <w:proofErr w:type="spellEnd"/>
+      <w:r>
+        <w:t>/",</w:t>
+      </w:r>
+    </w:p>
+    <w:p>
+      <w:pPr>
+        <w:pStyle w:val="SourceCode"/>
+      </w:pPr>
+      <w:r>
+        <w:t xml:space="preserve">            "</w:t>
+      </w:r>
+      <w:proofErr w:type="spellStart"/>
+      <w:proofErr w:type="gramStart"/>
+      <w:r>
+        <w:t>bind</w:t>
+      </w:r>
+      <w:proofErr w:type="gramEnd"/>
+      <w:r>
+        <w:t>_cwd</w:t>
+      </w:r>
+      <w:proofErr w:type="spellEnd"/>
+      <w:r>
+        <w:t>": true,</w:t>
+      </w:r>
+    </w:p>
+    <w:p>
+      <w:pPr>
+        <w:pStyle w:val="SourceCode"/>
+      </w:pPr>
+      <w:r>
+        <w:t xml:space="preserve">            "start": "</w:t>
+      </w:r>
+      <w:proofErr w:type="spellStart"/>
+      <w:r>
+        <w:t>sbin</w:t>
+      </w:r>
+      <w:proofErr w:type="spellEnd"/>
+      <w:r>
+        <w:t>\\rabbitmq-server.bat",</w:t>
+      </w:r>
+    </w:p>
+    <w:p>
+      <w:pPr>
+        <w:pStyle w:val="SourceCode"/>
+      </w:pPr>
+      <w:r>
+        <w:t xml:space="preserve">            "stop": null,</w:t>
+      </w:r>
+    </w:p>
+    <w:p>
+      <w:pPr>
+        <w:pStyle w:val="SourceCode"/>
+      </w:pPr>
+      <w:r>
+        <w:t xml:space="preserve">            "</w:t>
+      </w:r>
+      <w:proofErr w:type="spellStart"/>
+      <w:r>
+        <w:t>ready_pattern</w:t>
+      </w:r>
+      <w:proofErr w:type="spellEnd"/>
+      <w:r>
+        <w:t>": "</w:t>
+      </w:r>
+      <w:proofErr w:type="gramStart"/>
+      <w:r>
+        <w:t>^.*</w:t>
+      </w:r>
+      <w:proofErr w:type="gramEnd"/>
+      <w:r>
+        <w:t>Starting broker... completed .*",</w:t>
+      </w:r>
+    </w:p>
+    <w:p>
+      <w:pPr>
+        <w:pStyle w:val="SourceCode"/>
+      </w:pPr>
+      <w:r>
+        <w:t xml:space="preserve">            "</w:t>
+      </w:r>
+      <w:proofErr w:type="spellStart"/>
+      <w:proofErr w:type="gramStart"/>
+      <w:r>
+        <w:t>check</w:t>
+      </w:r>
+      <w:proofErr w:type="gramEnd"/>
+      <w:r>
+        <w:t>_point_pattern</w:t>
+      </w:r>
+      <w:proofErr w:type="spellEnd"/>
+      <w:r>
+        <w:t>": null,</w:t>
+      </w:r>
+    </w:p>
+    <w:p>
+      <w:pPr>
+        <w:pStyle w:val="SourceCode"/>
+      </w:pPr>
+      <w:r>
+        <w:t xml:space="preserve">            "</w:t>
+      </w:r>
+      <w:proofErr w:type="spellStart"/>
+      <w:proofErr w:type="gramStart"/>
+      <w:r>
+        <w:t>core</w:t>
+      </w:r>
+      <w:proofErr w:type="gramEnd"/>
+      <w:r>
+        <w:t>_erl</w:t>
+      </w:r>
+      <w:proofErr w:type="spellEnd"/>
+      <w:r>
+        <w:t>": true,</w:t>
+      </w:r>
+    </w:p>
+    <w:p>
+      <w:pPr>
+        <w:pStyle w:val="SourceCode"/>
+      </w:pPr>
+      <w:r>
+        <w:t xml:space="preserve">            "</w:t>
+      </w:r>
+      <w:proofErr w:type="spellStart"/>
+      <w:r>
+        <w:t>envs</w:t>
+      </w:r>
+      <w:proofErr w:type="spellEnd"/>
+      <w:r>
+        <w:t>": {</w:t>
+      </w:r>
+    </w:p>
+    <w:p>
+      <w:pPr>
+        <w:pStyle w:val="SourceCode"/>
+      </w:pPr>
+      <w:r>
+        <w:t xml:space="preserve">                "RABBITMQ_MNESIA_BASE</w:t>
+      </w:r>
+      <w:proofErr w:type="gramStart"/>
+      <w:r>
+        <w:t>":"..</w:t>
+      </w:r>
+      <w:proofErr w:type="gramEnd"/>
+      <w:r>
+        <w:t>/../../</w:t>
+      </w:r>
+      <w:proofErr w:type="spellStart"/>
+      <w:r>
+        <w:t>datas</w:t>
+      </w:r>
+      <w:proofErr w:type="spellEnd"/>
+      <w:r>
+        <w:t>/RabbitMQ/</w:t>
+      </w:r>
+      <w:proofErr w:type="spellStart"/>
+      <w:r>
+        <w:t>db</w:t>
+      </w:r>
+      <w:proofErr w:type="spellEnd"/>
+      <w:r>
+        <w:t>",</w:t>
+      </w:r>
+    </w:p>
+    <w:p>
+      <w:pPr>
+        <w:pStyle w:val="SourceCode"/>
+      </w:pPr>
+      <w:r>
+        <w:t xml:space="preserve">                "RABBITMQ_LOG_BASE</w:t>
+      </w:r>
+      <w:proofErr w:type="gramStart"/>
+      <w:r>
+        <w:t>":"..</w:t>
+      </w:r>
+      <w:proofErr w:type="gramEnd"/>
+      <w:r>
+        <w:t>/../../</w:t>
+      </w:r>
+      <w:proofErr w:type="spellStart"/>
+      <w:r>
+        <w:t>datas</w:t>
+      </w:r>
+      <w:proofErr w:type="spellEnd"/>
+      <w:r>
+        <w:t>/RabbitMQ/log",</w:t>
+      </w:r>
+    </w:p>
+    <w:p>
+      <w:pPr>
+        <w:pStyle w:val="SourceCode"/>
+      </w:pPr>
+      <w:r>
+        <w:t xml:space="preserve">                "RABBITMQ_ENABLED_PLUGINS_FILE</w:t>
+      </w:r>
+      <w:proofErr w:type="gramStart"/>
+      <w:r>
+        <w:t>":"..</w:t>
+      </w:r>
+      <w:proofErr w:type="gramEnd"/>
+      <w:r>
+        <w:t>/</w:t>
+      </w:r>
+      <w:proofErr w:type="spellStart"/>
+      <w:r>
+        <w:t>enabled_plugins</w:t>
+      </w:r>
+      <w:proofErr w:type="spellEnd"/>
+      <w:r>
+        <w:t>",</w:t>
+      </w:r>
+    </w:p>
+    <w:p>
+      <w:pPr>
+        <w:pStyle w:val="SourceCode"/>
+      </w:pPr>
+      <w:r>
+        <w:t xml:space="preserve">                "RABBITMQ_CONFIG_FILE":"../</w:t>
+      </w:r>
+      <w:proofErr w:type="spellStart"/>
+      <w:r>
+        <w:t>rabbitmq.conf</w:t>
+      </w:r>
+      <w:proofErr w:type="spellEnd"/>
+      <w:r>
+        <w:t>",</w:t>
+      </w:r>
+    </w:p>
+    <w:p>
+      <w:pPr>
+        <w:pStyle w:val="SourceCode"/>
+      </w:pPr>
+      <w:r>
+        <w:t xml:space="preserve">                "ERL_MAX_PORTS":"65535"</w:t>
+      </w:r>
+    </w:p>
+    <w:p>
+      <w:pPr>
+        <w:pStyle w:val="SourceCode"/>
+      </w:pPr>
+      <w:r>
+        <w:t xml:space="preserve">            },</w:t>
+      </w:r>
+    </w:p>
+    <w:p>
+      <w:pPr>
+        <w:pStyle w:val="SourceCode"/>
+      </w:pPr>
+      <w:r>
+        <w:t xml:space="preserve">            "</w:t>
+      </w:r>
+      <w:proofErr w:type="spellStart"/>
+      <w:r>
+        <w:t>urls</w:t>
+      </w:r>
+      <w:proofErr w:type="spellEnd"/>
+      <w:r>
+        <w:t>": [</w:t>
+      </w:r>
+    </w:p>
+    <w:p>
+      <w:pPr>
+        <w:pStyle w:val="SourceCode"/>
+      </w:pPr>
+      <w:r>
+        <w:t xml:space="preserve">                {</w:t>
+      </w:r>
+    </w:p>
+    <w:p>
+      <w:pPr>
+        <w:pStyle w:val="SourceCode"/>
+      </w:pPr>
+      <w:r>
+        <w:t xml:space="preserve">                    "title": "</w:t>
+      </w:r>
+      <w:proofErr w:type="spellStart"/>
+      <w:r>
+        <w:t>rabbitmq</w:t>
+      </w:r>
+      <w:proofErr w:type="spellEnd"/>
+      <w:r>
+        <w:t xml:space="preserve"> management",</w:t>
+      </w:r>
+    </w:p>
+    <w:p>
+      <w:pPr>
+        <w:pStyle w:val="SourceCode"/>
+      </w:pPr>
+      <w:r>
+        <w:t xml:space="preserve">                    "</w:t>
+      </w:r>
+      <w:proofErr w:type="spellStart"/>
+      <w:r>
+        <w:t>url</w:t>
+      </w:r>
+      <w:proofErr w:type="spellEnd"/>
+      <w:r>
+        <w:t>": "http://localhost:15672/"</w:t>
+      </w:r>
+    </w:p>
+    <w:p>
+      <w:pPr>
+        <w:pStyle w:val="SourceCode"/>
+      </w:pPr>
+      <w:r>
+        <w:t xml:space="preserve">                }</w:t>
+      </w:r>
+    </w:p>
+    <w:p>
+      <w:pPr>
+        <w:pStyle w:val="SourceCode"/>
+      </w:pPr>
+      <w:r>
+        <w:t xml:space="preserve">            ],</w:t>
+      </w:r>
+    </w:p>
+    <w:p>
+      <w:pPr>
+        <w:pStyle w:val="SourceCode"/>
+        <w:rPr>
+          <w:rFonts w:hint="eastAsia"/>
+        </w:rPr>
+      </w:pPr>
+      <w:r>
+        <w:rPr>
+          <w:rFonts w:hint="eastAsia"/>
+        </w:rPr>
+        <w:t xml:space="preserve">            "description": "</w:t>
+      </w:r>
+      <w:proofErr w:type="spellStart"/>
+      <w:r>
+        <w:rPr>
+          <w:rFonts w:hint="eastAsia"/>
+        </w:rPr>
+        <w:t>rabbitmq</w:t>
+      </w:r>
+      <w:proofErr w:type="spellEnd"/>
+      <w:r>
+        <w:rPr>
+          <w:rFonts w:hint="eastAsia"/>
+        </w:rPr>
+        <w:t>；</w:t>
+      </w:r>
+      <w:r>
+        <w:rPr>
+          <w:rFonts w:hint="eastAsia"/>
+        </w:rPr>
+        <w:t>"</w:t>
+      </w:r>
+    </w:p>
+    <w:p>
+      <w:pPr>
+        <w:pStyle w:val="SourceCode"/>
+      </w:pPr>
+      <w:r>
+        <w:t xml:space="preserve">        },</w:t>
+      </w:r>
+    </w:p>
+    <w:p>
+      <w:pPr>
+        <w:pStyle w:val="SourceCode"/>
+      </w:pPr>
+      <w:r>
+        <w:t xml:space="preserve">        {</w:t>
+      </w:r>
+    </w:p>
+    <w:p>
+      <w:pPr>
+        <w:pStyle w:val="SourceCode"/>
+      </w:pPr>
+      <w:r>
+        <w:t xml:space="preserve">            "name": "</w:t>
+      </w:r>
+      <w:proofErr w:type="spellStart"/>
+      <w:r>
+        <w:t>mqtt_webtoolkit</w:t>
+      </w:r>
+      <w:proofErr w:type="spellEnd"/>
+      <w:r>
+        <w:t>",</w:t>
+      </w:r>
+    </w:p>
+    <w:p>
+      <w:pPr>
+        <w:pStyle w:val="SourceCode"/>
+      </w:pPr>
+      <w:r>
+        <w:t xml:space="preserve">            "requires": ["</w:t>
+      </w:r>
+      <w:proofErr w:type="spellStart"/>
+      <w:r>
+        <w:t>rabbitmq</w:t>
+      </w:r>
+      <w:proofErr w:type="spellEnd"/>
+      <w:r>
+        <w:t>"],</w:t>
+      </w:r>
+    </w:p>
+    <w:p>
+      <w:pPr>
+        <w:pStyle w:val="SourceCode"/>
+      </w:pPr>
+      <w:r>
+        <w:t xml:space="preserve">            "</w:t>
+      </w:r>
+      <w:proofErr w:type="spellStart"/>
+      <w:r>
+        <w:t>cwd</w:t>
+      </w:r>
+      <w:proofErr w:type="spellEnd"/>
+      <w:r>
+        <w:t xml:space="preserve">": </w:t>
+      </w:r>
+      <w:proofErr w:type="gramStart"/>
+      <w:r>
+        <w:t>"./</w:t>
+      </w:r>
+      <w:proofErr w:type="gramEnd"/>
+      <w:r>
+        <w:t>web-toolkit/",</w:t>
+      </w:r>
+    </w:p>
+    <w:p>
+      <w:pPr>
+        <w:pStyle w:val="SourceCode"/>
+      </w:pPr>
+      <w:r>
+        <w:t xml:space="preserve">            "</w:t>
+      </w:r>
+      <w:proofErr w:type="spellStart"/>
+      <w:proofErr w:type="gramStart"/>
+      <w:r>
+        <w:t>bind</w:t>
+      </w:r>
+      <w:proofErr w:type="gramEnd"/>
+      <w:r>
+        <w:t>_cwd</w:t>
+      </w:r>
+      <w:proofErr w:type="spellEnd"/>
+      <w:r>
+        <w:t>": false,</w:t>
+      </w:r>
+    </w:p>
+    <w:p>
+      <w:pPr>
+        <w:pStyle w:val="SourceCode"/>
+      </w:pPr>
+      <w:r>
+        <w:t xml:space="preserve">            "start": "../../../c/python/python.exe -u -m </w:t>
+      </w:r>
+      <w:proofErr w:type="spellStart"/>
+      <w:proofErr w:type="gramStart"/>
+      <w:r>
+        <w:t>http.server</w:t>
+      </w:r>
+      <w:proofErr w:type="spellEnd"/>
+      <w:proofErr w:type="gramEnd"/>
+      <w:r>
+        <w:t xml:space="preserve"> 18099 --directory ./",</w:t>
+      </w:r>
+    </w:p>
+    <w:p>
+      <w:pPr>
+        <w:pStyle w:val="SourceCode"/>
+      </w:pPr>
+      <w:r>
+        <w:t xml:space="preserve">            "stop": null,</w:t>
+      </w:r>
+    </w:p>
+    <w:p>
+      <w:pPr>
+        <w:pStyle w:val="SourceCode"/>
+      </w:pPr>
+      <w:r>
+        <w:t xml:space="preserve">            "</w:t>
+      </w:r>
+      <w:proofErr w:type="spellStart"/>
+      <w:r>
+        <w:t>ready_pattern</w:t>
+      </w:r>
+      <w:proofErr w:type="spellEnd"/>
+      <w:r>
+        <w:t>": "</w:t>
+      </w:r>
+      <w:proofErr w:type="gramStart"/>
+      <w:r>
+        <w:t>^.*</w:t>
+      </w:r>
+      <w:proofErr w:type="gramEnd"/>
+      <w:r>
+        <w:t>Serving HTTP on.*",</w:t>
+      </w:r>
+    </w:p>
+    <w:p>
+      <w:pPr>
+        <w:pStyle w:val="SourceCode"/>
+      </w:pPr>
+      <w:r>
+        <w:t xml:space="preserve">            "</w:t>
+      </w:r>
+      <w:proofErr w:type="spellStart"/>
+      <w:proofErr w:type="gramStart"/>
+      <w:r>
+        <w:t>check</w:t>
+      </w:r>
+      <w:proofErr w:type="gramEnd"/>
+      <w:r>
+        <w:t>_point_pattern</w:t>
+      </w:r>
+      <w:proofErr w:type="spellEnd"/>
+      <w:r>
+        <w:t>": null,</w:t>
+      </w:r>
+    </w:p>
+    <w:p>
+      <w:pPr>
+        <w:pStyle w:val="SourceCode"/>
+      </w:pPr>
+      <w:r>
+        <w:t xml:space="preserve">            "</w:t>
+      </w:r>
+      <w:proofErr w:type="spellStart"/>
+      <w:r>
+        <w:t>envs</w:t>
+      </w:r>
+      <w:proofErr w:type="spellEnd"/>
+      <w:r>
+        <w:t>": {</w:t>
+      </w:r>
+    </w:p>
+    <w:p>
+      <w:pPr>
+        <w:pStyle w:val="SourceCode"/>
+      </w:pPr>
+      <w:r>
+        <w:t xml:space="preserve">            },</w:t>
+      </w:r>
+    </w:p>
+    <w:p>
+      <w:pPr>
+        <w:pStyle w:val="SourceCode"/>
+      </w:pPr>
+      <w:r>
+        <w:t xml:space="preserve">            "</w:t>
+      </w:r>
+      <w:proofErr w:type="spellStart"/>
+      <w:r>
+        <w:t>urls</w:t>
+      </w:r>
+      <w:proofErr w:type="spellEnd"/>
+      <w:r>
+        <w:t>": [</w:t>
+      </w:r>
+    </w:p>
+    <w:p>
+      <w:pPr>
+        <w:pStyle w:val="SourceCode"/>
+      </w:pPr>
+      <w:r>
+        <w:t xml:space="preserve">                {</w:t>
+      </w:r>
+    </w:p>
+    <w:p>
+      <w:pPr>
+        <w:pStyle w:val="SourceCode"/>
+      </w:pPr>
+      <w:r>
+        <w:lastRenderedPageBreak/>
+        <w:t xml:space="preserve">                    "title": "</w:t>
+      </w:r>
+      <w:proofErr w:type="spellStart"/>
+      <w:r>
         <w:t>mqtt</w:t>
       </w:r>
-      <w:proofErr w:type="gramEnd"/>
-      <w:r>
-        <w:t>_webtoolkit</w:t>
-      </w:r>
-      <w:proofErr w:type="spellEnd"/>
-      <w:r>
-        <w:t>"</w:t>
-      </w:r>
-    </w:p>
-    <w:p>
-      <w:pPr>
-        <w:pStyle w:val="SourceCode"/>
-      </w:pPr>
-      <w:r>
-        <w:t xml:space="preserve">    ],</w:t>
-      </w:r>
-    </w:p>
-    <w:p>
-      <w:pPr>
-        <w:pStyle w:val="SourceCode"/>
-      </w:pPr>
-      <w:r>
-        <w:t xml:space="preserve">    "requires": null,</w:t>
-      </w:r>
-    </w:p>
-    <w:p>
-      <w:pPr>
-        <w:pStyle w:val="SourceCode"/>
-      </w:pPr>
-      <w:r>
-        <w:t xml:space="preserve">    "</w:t>
-      </w:r>
-      <w:proofErr w:type="spellStart"/>
-      <w:r>
-        <w:t>urls</w:t>
-      </w:r>
-      <w:proofErr w:type="spellEnd"/>
-      <w:r>
-        <w:t>": [</w:t>
-      </w:r>
-    </w:p>
-    <w:p>
-      <w:pPr>
-        <w:pStyle w:val="SourceCode"/>
-      </w:pPr>
-      <w:r>
-        <w:t xml:space="preserve">    ],</w:t>
-      </w:r>
-    </w:p>
-    <w:p>
-      <w:pPr>
-        <w:pStyle w:val="SourceCode"/>
-      </w:pPr>
-      <w:r>
-        <w:t xml:space="preserve">    "</w:t>
-      </w:r>
-      <w:proofErr w:type="spellStart"/>
-      <w:r>
-        <w:t>kwargs</w:t>
-      </w:r>
-      <w:proofErr w:type="spellEnd"/>
-      <w:proofErr w:type="gramStart"/>
-      <w:r>
-        <w:t>":{</w:t>
-      </w:r>
-      <w:proofErr w:type="gramEnd"/>
-    </w:p>
-    <w:p>
-      <w:pPr>
-        <w:pStyle w:val="SourceCode"/>
-      </w:pPr>
-      <w:r>
-        <w:t xml:space="preserve">        "</w:t>
-      </w:r>
-      <w:proofErr w:type="gramStart"/>
-      <w:r>
-        <w:t>fix</w:t>
-      </w:r>
-      <w:proofErr w:type="gramEnd"/>
-      <w:r>
-        <w:t>_stop":"</w:t>
-      </w:r>
-      <w:proofErr w:type="spellStart"/>
-      <w:r>
-        <w:t>taskkill</w:t>
-      </w:r>
-      <w:proofErr w:type="spellEnd"/>
-      <w:r>
-        <w:t>"</w:t>
-      </w:r>
-    </w:p>
-    <w:p>
-      <w:pPr>
-        <w:pStyle w:val="SourceCode"/>
-      </w:pPr>
-      <w:r>
-        <w:t xml:space="preserve">    },</w:t>
-      </w:r>
-    </w:p>
-    <w:p>
-      <w:pPr>
-        <w:pStyle w:val="SourceCode"/>
-      </w:pPr>
-      <w:r>
-        <w:t xml:space="preserve">    "components": [</w:t>
-      </w:r>
-    </w:p>
-    <w:p>
-      <w:pPr>
-        <w:pStyle w:val="SourceCode"/>
-      </w:pPr>
-      <w:r>
-        <w:t xml:space="preserve">        {</w:t>
-      </w:r>
-    </w:p>
-    <w:p>
-      <w:pPr>
-        <w:pStyle w:val="SourceCode"/>
-      </w:pPr>
-      <w:r>
-        <w:t xml:space="preserve">            "name": "</w:t>
-      </w:r>
-      <w:proofErr w:type="spellStart"/>
-      <w:r>
-        <w:t>rabbitmq</w:t>
-      </w:r>
-      <w:proofErr w:type="spellEnd"/>
-      <w:r>
-        <w:t>",</w:t>
-      </w:r>
-    </w:p>
-    <w:p>
-      <w:pPr>
-        <w:pStyle w:val="SourceCode"/>
-      </w:pPr>
-      <w:r>
-        <w:t xml:space="preserve">            "requires": null,</w:t>
-      </w:r>
-    </w:p>
-    <w:p>
-      <w:pPr>
-        <w:pStyle w:val="SourceCode"/>
-      </w:pPr>
-      <w:r>
-        <w:t xml:space="preserve">            "</w:t>
-      </w:r>
-      <w:proofErr w:type="spellStart"/>
-      <w:r>
-        <w:t>cwd</w:t>
-      </w:r>
-      <w:proofErr w:type="spellEnd"/>
-      <w:r>
-        <w:t xml:space="preserve">": </w:t>
-      </w:r>
-      <w:proofErr w:type="gramStart"/>
-      <w:r>
-        <w:t>"./</w:t>
-      </w:r>
-      <w:proofErr w:type="spellStart"/>
-      <w:proofErr w:type="gramEnd"/>
-      <w:r>
-        <w:t>rabbitmq_server</w:t>
-      </w:r>
-      <w:proofErr w:type="spellEnd"/>
-      <w:r>
-        <w:t>/",</w:t>
-      </w:r>
-    </w:p>
-    <w:p>
-      <w:pPr>
-        <w:pStyle w:val="SourceCode"/>
-      </w:pPr>
-      <w:r>
-        <w:t xml:space="preserve">            "</w:t>
-      </w:r>
-      <w:proofErr w:type="spellStart"/>
-      <w:proofErr w:type="gramStart"/>
-      <w:r>
-        <w:t>bind</w:t>
-      </w:r>
-      <w:proofErr w:type="gramEnd"/>
-      <w:r>
-        <w:t>_cwd</w:t>
-      </w:r>
-      <w:proofErr w:type="spellEnd"/>
-      <w:r>
-        <w:t>": true,</w:t>
-      </w:r>
-    </w:p>
-    <w:p>
-      <w:pPr>
-        <w:pStyle w:val="SourceCode"/>
-      </w:pPr>
-      <w:r>
-        <w:lastRenderedPageBreak/>
-        <w:t xml:space="preserve">            "start": "</w:t>
-      </w:r>
-      <w:proofErr w:type="spellStart"/>
-      <w:r>
-        <w:t>sbin</w:t>
-      </w:r>
-      <w:proofErr w:type="spellEnd"/>
-      <w:r>
-        <w:t>\\rabbitmq-server.bat",</w:t>
-      </w:r>
-    </w:p>
-    <w:p>
-      <w:pPr>
-        <w:pStyle w:val="SourceCode"/>
-      </w:pPr>
-      <w:r>
-        <w:t xml:space="preserve">            "stop": null,</w:t>
-      </w:r>
-    </w:p>
-    <w:p>
-      <w:pPr>
-        <w:pStyle w:val="SourceCode"/>
-      </w:pPr>
-      <w:r>
-        <w:t xml:space="preserve">            "</w:t>
-      </w:r>
-      <w:proofErr w:type="spellStart"/>
-      <w:r>
-        <w:t>ready_pattern</w:t>
-      </w:r>
-      <w:proofErr w:type="spellEnd"/>
-      <w:r>
-        <w:t>": "</w:t>
-      </w:r>
-      <w:proofErr w:type="gramStart"/>
-      <w:r>
-        <w:t>^.*</w:t>
-      </w:r>
-      <w:proofErr w:type="gramEnd"/>
-      <w:r>
-        <w:t>Starting broker... completed .*",</w:t>
-      </w:r>
-    </w:p>
-    <w:p>
-      <w:pPr>
-        <w:pStyle w:val="SourceCode"/>
-      </w:pPr>
-      <w:r>
-        <w:t xml:space="preserve">            "</w:t>
-      </w:r>
-      <w:proofErr w:type="spellStart"/>
-      <w:proofErr w:type="gramStart"/>
-      <w:r>
-        <w:t>check</w:t>
-      </w:r>
-      <w:proofErr w:type="gramEnd"/>
-      <w:r>
-        <w:t>_point_pattern</w:t>
-      </w:r>
-      <w:proofErr w:type="spellEnd"/>
-      <w:r>
-        <w:t>": null,</w:t>
-      </w:r>
-    </w:p>
-    <w:p>
-      <w:pPr>
-        <w:pStyle w:val="SourceCode"/>
-      </w:pPr>
-      <w:r>
-        <w:t xml:space="preserve">            "</w:t>
-      </w:r>
-      <w:proofErr w:type="spellStart"/>
-      <w:proofErr w:type="gramStart"/>
-      <w:r>
-        <w:t>core</w:t>
-      </w:r>
-      <w:proofErr w:type="gramEnd"/>
-      <w:r>
-        <w:t>_erl</w:t>
-      </w:r>
-      <w:proofErr w:type="spellEnd"/>
-      <w:r>
-        <w:t>": true,</w:t>
-      </w:r>
-    </w:p>
-    <w:p>
-      <w:pPr>
-        <w:pStyle w:val="SourceCode"/>
-      </w:pPr>
-      <w:r>
-        <w:t xml:space="preserve">            "</w:t>
-      </w:r>
-      <w:proofErr w:type="spellStart"/>
-      <w:r>
-        <w:t>envs</w:t>
-      </w:r>
-      <w:proofErr w:type="spellEnd"/>
-      <w:r>
-        <w:t>": {</w:t>
-      </w:r>
-    </w:p>
-    <w:p>
-      <w:pPr>
-        <w:pStyle w:val="SourceCode"/>
-      </w:pPr>
-      <w:r>
-        <w:t xml:space="preserve">                "RABBITMQ_MNESIA_BASE</w:t>
-      </w:r>
-      <w:proofErr w:type="gramStart"/>
-      <w:r>
-        <w:t>":"..</w:t>
-      </w:r>
-      <w:proofErr w:type="gramEnd"/>
-      <w:r>
-        <w:t>/../../</w:t>
-      </w:r>
-      <w:proofErr w:type="spellStart"/>
-      <w:r>
-        <w:t>datas</w:t>
-      </w:r>
-      <w:proofErr w:type="spellEnd"/>
-      <w:r>
-        <w:t>/RabbitMQ/</w:t>
-      </w:r>
-      <w:proofErr w:type="spellStart"/>
-      <w:r>
-        <w:t>db</w:t>
-      </w:r>
-      <w:proofErr w:type="spellEnd"/>
-      <w:r>
-        <w:t>",</w:t>
-      </w:r>
-    </w:p>
-    <w:p>
-      <w:pPr>
-        <w:pStyle w:val="SourceCode"/>
-      </w:pPr>
-      <w:r>
-        <w:t xml:space="preserve">                "RABBITMQ_LOG_BASE</w:t>
-      </w:r>
-      <w:proofErr w:type="gramStart"/>
-      <w:r>
-        <w:t>":"..</w:t>
-      </w:r>
-      <w:proofErr w:type="gramEnd"/>
-      <w:r>
-        <w:t>/../../</w:t>
-      </w:r>
-      <w:proofErr w:type="spellStart"/>
-      <w:r>
-        <w:t>datas</w:t>
-      </w:r>
-      <w:proofErr w:type="spellEnd"/>
-      <w:r>
-        <w:t>/RabbitMQ/log",</w:t>
-      </w:r>
-    </w:p>
-    <w:p>
-      <w:pPr>
-        <w:pStyle w:val="SourceCode"/>
-      </w:pPr>
-      <w:r>
-        <w:t xml:space="preserve">                "RABBITMQ_ENABLED_PLUGINS_FILE</w:t>
-      </w:r>
-      <w:proofErr w:type="gramStart"/>
-      <w:r>
-        <w:t>":"..</w:t>
-      </w:r>
-      <w:proofErr w:type="gramEnd"/>
-      <w:r>
-        <w:t>/</w:t>
-      </w:r>
-      <w:proofErr w:type="spellStart"/>
-      <w:r>
-        <w:t>enabled_plugins</w:t>
-      </w:r>
-      <w:proofErr w:type="spellEnd"/>
-      <w:r>
-        <w:t>",</w:t>
-      </w:r>
-    </w:p>
-    <w:p>
-      <w:pPr>
-        <w:pStyle w:val="SourceCode"/>
-      </w:pPr>
-      <w:r>
-        <w:t xml:space="preserve">                "RABBITMQ_CONFIG_FILE":"../</w:t>
-      </w:r>
-      <w:proofErr w:type="spellStart"/>
-      <w:r>
-        <w:t>rabbitmq.conf</w:t>
-      </w:r>
-      <w:proofErr w:type="spellEnd"/>
-      <w:r>
-        <w:t>",</w:t>
-      </w:r>
-    </w:p>
-    <w:p>
-      <w:pPr>
-        <w:pStyle w:val="SourceCode"/>
-      </w:pPr>
-      <w:r>
-        <w:t xml:space="preserve">                "ERL_MAX_PORTS":"65535"</w:t>
-      </w:r>
-    </w:p>
-    <w:p>
-      <w:pPr>
-        <w:pStyle w:val="SourceCode"/>
-      </w:pPr>
-      <w:r>
-        <w:t xml:space="preserve">            },</w:t>
-      </w:r>
-    </w:p>
-    <w:p>
-      <w:pPr>
-        <w:pStyle w:val="SourceCode"/>
-      </w:pPr>
-      <w:r>
-        <w:t xml:space="preserve">            "</w:t>
-      </w:r>
-      <w:proofErr w:type="spellStart"/>
-      <w:r>
-        <w:t>urls</w:t>
-      </w:r>
-      <w:proofErr w:type="spellEnd"/>
-      <w:r>
-        <w:t>": [</w:t>
-      </w:r>
-    </w:p>
-    <w:p>
-      <w:pPr>
-        <w:pStyle w:val="SourceCode"/>
-      </w:pPr>
-      <w:r>
-        <w:t xml:space="preserve">                {</w:t>
-      </w:r>
-    </w:p>
-    <w:p>
-      <w:pPr>
-        <w:pStyle w:val="SourceCode"/>
-      </w:pPr>
-      <w:r>
-        <w:t xml:space="preserve">                    "title": "</w:t>
-      </w:r>
-      <w:proofErr w:type="spellStart"/>
-      <w:r>
-        <w:t>rabbitmq</w:t>
-      </w:r>
-      <w:proofErr w:type="spellEnd"/>
-      <w:r>
-        <w:t xml:space="preserve"> management",</w:t>
+      <w:proofErr w:type="spellEnd"/>
+      <w:r>
+        <w:t xml:space="preserve"> web toolkit",</w:t>
       </w:r>
     </w:p>
     <w:p>
@@ -2871,297 +3334,6 @@
       </w:r>
       <w:proofErr w:type="spellEnd"/>
       <w:r>
-        <w:t>": "http://localhost:15672/"</w:t>
-      </w:r>
-    </w:p>
-    <w:p>
-      <w:pPr>
-        <w:pStyle w:val="SourceCode"/>
-      </w:pPr>
-      <w:r>
-        <w:t xml:space="preserve">                }</w:t>
-      </w:r>
-    </w:p>
-    <w:p>
-      <w:pPr>
-        <w:pStyle w:val="SourceCode"/>
-      </w:pPr>
-      <w:r>
-        <w:t xml:space="preserve">            ],</w:t>
-      </w:r>
-    </w:p>
-    <w:p>
-      <w:pPr>
-        <w:pStyle w:val="SourceCode"/>
-      </w:pPr>
-      <w:r>
-        <w:rPr>
-          <w:rFonts w:hint="eastAsia"/>
-        </w:rPr>
-        <w:t xml:space="preserve">            "description": "</w:t>
-      </w:r>
-      <w:proofErr w:type="spellStart"/>
-      <w:r>
-        <w:rPr>
-          <w:rFonts w:hint="eastAsia"/>
-        </w:rPr>
-        <w:t>rabbitmq</w:t>
-      </w:r>
-      <w:proofErr w:type="spellEnd"/>
-      <w:r>
-        <w:rPr>
-          <w:rFonts w:hint="eastAsia"/>
-        </w:rPr>
-        <w:t>；</w:t>
-      </w:r>
-      <w:r>
-        <w:rPr>
-          <w:rFonts w:hint="eastAsia"/>
-        </w:rPr>
-        <w:t>"</w:t>
-      </w:r>
-    </w:p>
-    <w:p>
-      <w:pPr>
-        <w:pStyle w:val="SourceCode"/>
-      </w:pPr>
-      <w:r>
-        <w:t xml:space="preserve">        },</w:t>
-      </w:r>
-    </w:p>
-    <w:p>
-      <w:pPr>
-        <w:pStyle w:val="SourceCode"/>
-      </w:pPr>
-      <w:r>
-        <w:t xml:space="preserve">        {</w:t>
-      </w:r>
-    </w:p>
-    <w:p>
-      <w:pPr>
-        <w:pStyle w:val="SourceCode"/>
-      </w:pPr>
-      <w:r>
-        <w:t xml:space="preserve">            "name": "</w:t>
-      </w:r>
-      <w:proofErr w:type="spellStart"/>
-      <w:r>
-        <w:t>mqtt_webtoolkit</w:t>
-      </w:r>
-      <w:proofErr w:type="spellEnd"/>
-      <w:r>
-        <w:t>",</w:t>
-      </w:r>
-    </w:p>
-    <w:p>
-      <w:pPr>
-        <w:pStyle w:val="SourceCode"/>
-      </w:pPr>
-      <w:r>
-        <w:t xml:space="preserve">            "requires": ["</w:t>
-      </w:r>
-      <w:proofErr w:type="spellStart"/>
-      <w:r>
-        <w:t>rabbitmq</w:t>
-      </w:r>
-      <w:proofErr w:type="spellEnd"/>
-      <w:r>
-        <w:t>"],</w:t>
-      </w:r>
-    </w:p>
-    <w:p>
-      <w:pPr>
-        <w:pStyle w:val="SourceCode"/>
-      </w:pPr>
-      <w:r>
-        <w:t xml:space="preserve">            "</w:t>
-      </w:r>
-      <w:proofErr w:type="spellStart"/>
-      <w:r>
-        <w:t>cwd</w:t>
-      </w:r>
-      <w:proofErr w:type="spellEnd"/>
-      <w:r>
-        <w:t xml:space="preserve">": </w:t>
-      </w:r>
-      <w:proofErr w:type="gramStart"/>
-      <w:r>
-        <w:t>"./</w:t>
-      </w:r>
-      <w:proofErr w:type="gramEnd"/>
-      <w:r>
-        <w:t>web-toolkit/",</w:t>
-      </w:r>
-    </w:p>
-    <w:p>
-      <w:pPr>
-        <w:pStyle w:val="SourceCode"/>
-      </w:pPr>
-      <w:r>
-        <w:t xml:space="preserve">            "</w:t>
-      </w:r>
-      <w:proofErr w:type="spellStart"/>
-      <w:proofErr w:type="gramStart"/>
-      <w:r>
-        <w:t>bind</w:t>
-      </w:r>
-      <w:proofErr w:type="gramEnd"/>
-      <w:r>
-        <w:t>_cwd</w:t>
-      </w:r>
-      <w:proofErr w:type="spellEnd"/>
-      <w:r>
-        <w:t>": false,</w:t>
-      </w:r>
-    </w:p>
-    <w:p>
-      <w:pPr>
-        <w:pStyle w:val="SourceCode"/>
-      </w:pPr>
-      <w:r>
-        <w:t xml:space="preserve">            "start": "../../../c/python/python.exe -u -m </w:t>
-      </w:r>
-      <w:proofErr w:type="spellStart"/>
-      <w:proofErr w:type="gramStart"/>
-      <w:r>
-        <w:t>http.server</w:t>
-      </w:r>
-      <w:proofErr w:type="spellEnd"/>
-      <w:proofErr w:type="gramEnd"/>
-      <w:r>
-        <w:t xml:space="preserve"> 18099 --directory ./",</w:t>
-      </w:r>
-    </w:p>
-    <w:p>
-      <w:pPr>
-        <w:pStyle w:val="SourceCode"/>
-      </w:pPr>
-      <w:r>
-        <w:t xml:space="preserve">            "stop": null,</w:t>
-      </w:r>
-    </w:p>
-    <w:p>
-      <w:pPr>
-        <w:pStyle w:val="SourceCode"/>
-      </w:pPr>
-      <w:r>
-        <w:t xml:space="preserve">            "</w:t>
-      </w:r>
-      <w:proofErr w:type="spellStart"/>
-      <w:r>
-        <w:t>ready_pattern</w:t>
-      </w:r>
-      <w:proofErr w:type="spellEnd"/>
-      <w:r>
-        <w:t>": "</w:t>
-      </w:r>
-      <w:proofErr w:type="gramStart"/>
-      <w:r>
-        <w:t>^.*</w:t>
-      </w:r>
-      <w:proofErr w:type="gramEnd"/>
-      <w:r>
-        <w:t>Serving HTTP on.*",</w:t>
-      </w:r>
-    </w:p>
-    <w:p>
-      <w:pPr>
-        <w:pStyle w:val="SourceCode"/>
-      </w:pPr>
-      <w:r>
-        <w:t xml:space="preserve">            "</w:t>
-      </w:r>
-      <w:proofErr w:type="spellStart"/>
-      <w:proofErr w:type="gramStart"/>
-      <w:r>
-        <w:t>check</w:t>
-      </w:r>
-      <w:proofErr w:type="gramEnd"/>
-      <w:r>
-        <w:t>_point_pattern</w:t>
-      </w:r>
-      <w:proofErr w:type="spellEnd"/>
-      <w:r>
-        <w:t>": null,</w:t>
-      </w:r>
-    </w:p>
-    <w:p>
-      <w:pPr>
-        <w:pStyle w:val="SourceCode"/>
-      </w:pPr>
-      <w:r>
-        <w:t xml:space="preserve">            "</w:t>
-      </w:r>
-      <w:proofErr w:type="spellStart"/>
-      <w:r>
-        <w:t>envs</w:t>
-      </w:r>
-      <w:proofErr w:type="spellEnd"/>
-      <w:r>
-        <w:t>": {</w:t>
-      </w:r>
-    </w:p>
-    <w:p>
-      <w:pPr>
-        <w:pStyle w:val="SourceCode"/>
-      </w:pPr>
-      <w:r>
-        <w:t xml:space="preserve">            },</w:t>
-      </w:r>
-    </w:p>
-    <w:p>
-      <w:pPr>
-        <w:pStyle w:val="SourceCode"/>
-      </w:pPr>
-      <w:r>
-        <w:t xml:space="preserve">            "</w:t>
-      </w:r>
-      <w:proofErr w:type="spellStart"/>
-      <w:r>
-        <w:t>urls</w:t>
-      </w:r>
-      <w:proofErr w:type="spellEnd"/>
-      <w:r>
-        <w:t>": [</w:t>
-      </w:r>
-    </w:p>
-    <w:p>
-      <w:pPr>
-        <w:pStyle w:val="SourceCode"/>
-      </w:pPr>
-      <w:r>
-        <w:t xml:space="preserve">                {</w:t>
-      </w:r>
-    </w:p>
-    <w:p>
-      <w:pPr>
-        <w:pStyle w:val="SourceCode"/>
-      </w:pPr>
-      <w:r>
-        <w:t xml:space="preserve">                    "title": "</w:t>
-      </w:r>
-      <w:proofErr w:type="spellStart"/>
-      <w:r>
-        <w:t>mqtt</w:t>
-      </w:r>
-      <w:proofErr w:type="spellEnd"/>
-      <w:r>
-        <w:t xml:space="preserve"> web toolkit",</w:t>
-      </w:r>
-    </w:p>
-    <w:p>
-      <w:pPr>
-        <w:pStyle w:val="SourceCode"/>
-      </w:pPr>
-      <w:r>
-        <w:t xml:space="preserve">                    "</w:t>
-      </w:r>
-      <w:proofErr w:type="spellStart"/>
-      <w:r>
-        <w:t>url</w:t>
-      </w:r>
-      <w:proofErr w:type="spellEnd"/>
-      <w:r>
         <w:t>": "http://localhost:18099/"</w:t>
       </w:r>
     </w:p>
@@ -3170,7 +3342,6 @@
         <w:pStyle w:val="SourceCode"/>
       </w:pPr>
       <w:r>
-        <w:lastRenderedPageBreak/>
         <w:t xml:space="preserve">                }</w:t>
       </w:r>
     </w:p>
@@ -4784,6 +4955,18 @@
       <w:ind w:leftChars="200" w:left="420"/>
     </w:pPr>
   </w:style>
+  <w:style w:type="character" w:styleId="af0">
+    <w:name w:val="Unresolved Mention"/>
+    <w:basedOn w:val="a1"/>
+    <w:uiPriority w:val="99"/>
+    <w:semiHidden/>
+    <w:unhideWhenUsed/>
+    <w:rsid w:val="00D43FB0"/>
+    <w:rPr>
+      <w:color w:val="605E5C"/>
+      <w:shd w:val="clear" w:color="auto" w:fill="E1DFDD"/>
+    </w:rPr>
+  </w:style>
 </w:styles>
 </file>
 

--- a/docs/readme_chs.docx
+++ b/docs/readme_chs.docx
@@ -891,23 +891,7 @@
         </w:numPr>
       </w:pPr>
       <w:r>
-        <w:t>部署好的项目缺少一个可视化的管理界面，需要懂得大量中间</w:t>
-      </w:r>
-      <w:proofErr w:type="gramStart"/>
-      <w:r>
-        <w:t>件管理</w:t>
-      </w:r>
-      <w:proofErr w:type="gramEnd"/>
-      <w:r>
-        <w:t>的专业的运</w:t>
-      </w:r>
-      <w:proofErr w:type="gramStart"/>
-      <w:r>
-        <w:t>维人员</w:t>
-      </w:r>
-      <w:proofErr w:type="gramEnd"/>
-      <w:r>
-        <w:t>才能很好的进行管理；</w:t>
+        <w:t>部署好的项目缺少一个可视化的管理界面，需要懂得大量中间件管理的专业的运维人员才能很好的进行管理；</w:t>
       </w:r>
     </w:p>
     <w:p>
@@ -961,15 +945,7 @@
         </w:numPr>
       </w:pPr>
       <w:r>
-        <w:t>无需用户安装语言环境，可直接运行</w:t>
-      </w:r>
-      <w:proofErr w:type="gramStart"/>
-      <w:r>
-        <w:t>便携版</w:t>
-      </w:r>
-      <w:proofErr w:type="gramEnd"/>
-      <w:r>
-        <w:t>软件包</w:t>
+        <w:t>无需用户安装语言环境，可直接运行便携版软件包</w:t>
       </w:r>
     </w:p>
     <w:p>
@@ -1165,7 +1141,7 @@
                     </pic:cNvPicPr>
                   </pic:nvPicPr>
                   <pic:blipFill>
-                    <a:blip r:embed="rId5" cstate="print">
+                    <a:blip r:embed="rId7" cstate="print">
                       <a:extLst>
                         <a:ext uri="{28A0092B-C50C-407E-A947-70E740481C1C}">
                           <a14:useLocalDpi xmlns:a14="http://schemas.microsoft.com/office/drawing/2010/main" val="0"/>
@@ -1221,7 +1197,7 @@
                     </pic:cNvPicPr>
                   </pic:nvPicPr>
                   <pic:blipFill>
-                    <a:blip r:embed="rId6"/>
+                    <a:blip r:embed="rId8"/>
                     <a:srcRect/>
                     <a:stretch>
                       <a:fillRect/>
@@ -1268,7 +1244,7 @@
                     </pic:cNvPicPr>
                   </pic:nvPicPr>
                   <pic:blipFill>
-                    <a:blip r:embed="rId7"/>
+                    <a:blip r:embed="rId9"/>
                     <a:srcRect/>
                     <a:stretch>
                       <a:fillRect/>
@@ -1314,7 +1290,7 @@
                     </pic:cNvPicPr>
                   </pic:nvPicPr>
                   <pic:blipFill>
-                    <a:blip r:embed="rId8"/>
+                    <a:blip r:embed="rId10"/>
                     <a:srcRect/>
                     <a:stretch>
                       <a:fillRect/>
@@ -1337,11 +1313,6 @@
       </w:r>
     </w:p>
     <w:p>
-      <w:pPr>
-        <w:rPr>
-          <w:rFonts w:hint="eastAsia"/>
-        </w:rPr>
-      </w:pPr>
       <w:r>
         <w:rPr>
           <w:rFonts w:hint="eastAsia"/>
@@ -1366,14 +1337,27 @@
         </w:rPr>
         <w:t>的演示版：</w:t>
       </w:r>
-      <w:hyperlink r:id="rId9" w:history="1">
-        <w:r>
-          <w:rPr>
-            <w:rStyle w:val="ad"/>
-          </w:rPr>
-          <w:t>https://github.com/topabomb/OneClickPack/releases/tag/v0.0.1_preview</w:t>
-        </w:r>
-      </w:hyperlink>
+      <w:r>
+        <w:fldChar w:fldCharType="begin"/>
+      </w:r>
+      <w:r>
+        <w:instrText xml:space="preserve"> HYPERLINK "https://github.com/topabomb/OneClickPack/releases/tag/v0.0.1_preview" </w:instrText>
+      </w:r>
+      <w:r>
+        <w:fldChar w:fldCharType="separate"/>
+      </w:r>
+      <w:r>
+        <w:rPr>
+          <w:rStyle w:val="ad"/>
+        </w:rPr>
+        <w:t>https://github.com/topabomb/OneClickPack/releases/tag/v0.0.1_preview</w:t>
+      </w:r>
+      <w:r>
+        <w:rPr>
+          <w:rStyle w:val="ad"/>
+        </w:rPr>
+        <w:fldChar w:fldCharType="end"/>
+      </w:r>
     </w:p>
     <w:p>
       <w:pPr>
@@ -2053,13 +2037,8 @@
         <w:t>erlang</w:t>
       </w:r>
       <w:r>
-        <w:t>环境，均为</w:t>
-      </w:r>
-      <w:proofErr w:type="gramStart"/>
-      <w:r>
-        <w:t>便携版</w:t>
-      </w:r>
-      <w:proofErr w:type="gramEnd"/>
+        <w:t>环境，均为便携版</w:t>
+      </w:r>
       <w:r>
         <w:t>/</w:t>
       </w:r>
@@ -2225,16 +2204,8 @@
         <w:rPr>
           <w:rFonts w:hint="eastAsia"/>
         </w:rPr>
-        <w:t>客</w:t>
-      </w:r>
-      <w:proofErr w:type="gramStart"/>
-      <w:r>
-        <w:rPr>
-          <w:rFonts w:hint="eastAsia"/>
-        </w:rPr>
-        <w:t>制化包</w:t>
-      </w:r>
-      <w:proofErr w:type="gramEnd"/>
+        <w:t>客制化包</w:t>
+      </w:r>
       <w:r>
         <w:rPr>
           <w:rFonts w:hint="eastAsia"/>
@@ -2327,7 +2298,7 @@
                     <pic:cNvPicPr/>
                   </pic:nvPicPr>
                   <pic:blipFill>
-                    <a:blip r:embed="rId10"/>
+                    <a:blip r:embed="rId11"/>
                     <a:stretch>
                       <a:fillRect/>
                     </a:stretch>
@@ -2413,7 +2384,7 @@
         <w:rPr>
           <w:rFonts w:hint="eastAsia"/>
         </w:rPr>
-        <w:t>-package",//</w:t>
+        <w:t>-package", //</w:t>
       </w:r>
       <w:r>
         <w:rPr>
@@ -2447,7 +2418,7 @@
         <w:rPr>
           <w:rFonts w:hint="eastAsia"/>
         </w:rPr>
-        <w:t>",//</w:t>
+        <w:t>", //</w:t>
       </w:r>
       <w:r>
         <w:rPr>
@@ -2467,7 +2438,7 @@
         <w:rPr>
           <w:rFonts w:hint="eastAsia"/>
         </w:rPr>
-        <w:t xml:space="preserve">    "version": "1.0.0",//</w:t>
+        <w:t xml:space="preserve">    "version": "1.0.0", //</w:t>
       </w:r>
       <w:r>
         <w:rPr>
@@ -2479,15 +2450,23 @@
     <w:p>
       <w:pPr>
         <w:pStyle w:val="SourceCode"/>
-        <w:rPr>
-          <w:rFonts w:hint="eastAsia"/>
-        </w:rPr>
-      </w:pPr>
-      <w:r>
-        <w:rPr>
-          <w:rFonts w:hint="eastAsia"/>
-        </w:rPr>
-        <w:t xml:space="preserve">    "autoruns": [//</w:t>
+      </w:pPr>
+      <w:r>
+        <w:t xml:space="preserve">    "autoruns": [</w:t>
+      </w:r>
+    </w:p>
+    <w:p>
+      <w:pPr>
+        <w:pStyle w:val="SourceCode"/>
+        <w:rPr>
+          <w:rFonts w:hint="eastAsia"/>
+        </w:rPr>
+      </w:pPr>
+      <w:r>
+        <w:rPr>
+          <w:rFonts w:hint="eastAsia"/>
+        </w:rPr>
+        <w:t xml:space="preserve">        //</w:t>
       </w:r>
       <w:r>
         <w:rPr>
@@ -2516,13 +2495,8 @@
         <w:t xml:space="preserve">        "</w:t>
       </w:r>
       <w:proofErr w:type="spellStart"/>
-      <w:proofErr w:type="gramStart"/>
-      <w:r>
-        <w:t>mqtt</w:t>
-      </w:r>
-      <w:proofErr w:type="gramEnd"/>
-      <w:r>
-        <w:t>_webtoolkit</w:t>
+      <w:r>
+        <w:t>mqtt_webtoolkit</w:t>
       </w:r>
       <w:proofErr w:type="spellEnd"/>
       <w:r>
@@ -2548,7 +2522,7 @@
         <w:rPr>
           <w:rFonts w:hint="eastAsia"/>
         </w:rPr>
-        <w:t xml:space="preserve">    "requires": null,//</w:t>
+        <w:t xml:space="preserve">    "requires": null, //</w:t>
       </w:r>
       <w:r>
         <w:rPr>
@@ -2574,29 +2548,31 @@
     <w:p>
       <w:pPr>
         <w:pStyle w:val="SourceCode"/>
-        <w:rPr>
-          <w:rFonts w:hint="eastAsia"/>
-        </w:rPr>
-      </w:pPr>
-      <w:r>
-        <w:rPr>
-          <w:rFonts w:hint="eastAsia"/>
-        </w:rPr>
+      </w:pPr>
+      <w:r>
         <w:t xml:space="preserve">    "</w:t>
       </w:r>
       <w:proofErr w:type="spellStart"/>
       <w:r>
-        <w:rPr>
-          <w:rFonts w:hint="eastAsia"/>
-        </w:rPr>
         <w:t>urls</w:t>
       </w:r>
       <w:proofErr w:type="spellEnd"/>
       <w:r>
-        <w:rPr>
-          <w:rFonts w:hint="eastAsia"/>
-        </w:rPr>
-        <w:t>": [//</w:t>
+        <w:t>": [</w:t>
+      </w:r>
+    </w:p>
+    <w:p>
+      <w:pPr>
+        <w:pStyle w:val="SourceCode"/>
+        <w:rPr>
+          <w:rFonts w:hint="eastAsia"/>
+        </w:rPr>
+      </w:pPr>
+      <w:r>
+        <w:rPr>
+          <w:rFonts w:hint="eastAsia"/>
+        </w:rPr>
+        <w:t xml:space="preserve">        //</w:t>
       </w:r>
       <w:r>
         <w:rPr>
@@ -2639,33 +2615,1065 @@
         <w:t>kwargs</w:t>
       </w:r>
       <w:proofErr w:type="spellEnd"/>
-      <w:proofErr w:type="gramStart"/>
-      <w:r>
-        <w:t>":{</w:t>
-      </w:r>
-      <w:proofErr w:type="gramEnd"/>
-    </w:p>
-    <w:p>
-      <w:pPr>
-        <w:pStyle w:val="SourceCode"/>
-      </w:pPr>
-      <w:r>
+      <w:r>
+        <w:t>": {</w:t>
+      </w:r>
+    </w:p>
+    <w:p>
+      <w:pPr>
+        <w:pStyle w:val="SourceCode"/>
+        <w:rPr>
+          <w:rFonts w:hint="eastAsia"/>
+        </w:rPr>
+      </w:pPr>
+      <w:r>
+        <w:rPr>
+          <w:rFonts w:hint="eastAsia"/>
+        </w:rPr>
+        <w:t xml:space="preserve">        //</w:t>
+      </w:r>
+      <w:r>
+        <w:rPr>
+          <w:rFonts w:hint="eastAsia"/>
+        </w:rPr>
+        <w:t>附加参数</w:t>
+      </w:r>
+    </w:p>
+    <w:p>
+      <w:pPr>
+        <w:pStyle w:val="SourceCode"/>
+        <w:rPr>
+          <w:rFonts w:hint="eastAsia"/>
+        </w:rPr>
+      </w:pPr>
+      <w:r>
+        <w:rPr>
+          <w:rFonts w:hint="eastAsia"/>
+        </w:rPr>
         <w:t xml:space="preserve">        "</w:t>
       </w:r>
-      <w:proofErr w:type="gramStart"/>
-      <w:r>
-        <w:t>fix</w:t>
-      </w:r>
-      <w:proofErr w:type="gramEnd"/>
-      <w:r>
-        <w:t>_stop":"</w:t>
-      </w:r>
-      <w:proofErr w:type="spellStart"/>
-      <w:r>
+      <w:proofErr w:type="spellStart"/>
+      <w:r>
+        <w:rPr>
+          <w:rFonts w:hint="eastAsia"/>
+        </w:rPr>
+        <w:t>fix_wmic</w:t>
+      </w:r>
+      <w:proofErr w:type="spellEnd"/>
+      <w:r>
+        <w:rPr>
+          <w:rFonts w:hint="eastAsia"/>
+        </w:rPr>
+        <w:t xml:space="preserve">": "C:\\Windows\\System32\\wbem", //windows </w:t>
+      </w:r>
+      <w:r>
+        <w:rPr>
+          <w:rFonts w:hint="eastAsia"/>
+        </w:rPr>
+        <w:t>下</w:t>
+      </w:r>
+      <w:r>
+        <w:rPr>
+          <w:rFonts w:hint="eastAsia"/>
+        </w:rPr>
+        <w:t xml:space="preserve"> wmic</w:t>
+      </w:r>
+      <w:r>
+        <w:rPr>
+          <w:rFonts w:hint="eastAsia"/>
+        </w:rPr>
+        <w:t>额外处理，修复</w:t>
+      </w:r>
+      <w:r>
+        <w:rPr>
+          <w:rFonts w:hint="eastAsia"/>
+        </w:rPr>
+        <w:t>PATH</w:t>
+      </w:r>
+      <w:r>
+        <w:rPr>
+          <w:rFonts w:hint="eastAsia"/>
+        </w:rPr>
+        <w:t>中无法找到</w:t>
+      </w:r>
+      <w:r>
+        <w:rPr>
+          <w:rFonts w:hint="eastAsia"/>
+        </w:rPr>
+        <w:t>wmic</w:t>
+      </w:r>
+    </w:p>
+    <w:p>
+      <w:pPr>
+        <w:pStyle w:val="SourceCode"/>
+        <w:rPr>
+          <w:rFonts w:hint="eastAsia"/>
+        </w:rPr>
+      </w:pPr>
+      <w:r>
+        <w:rPr>
+          <w:rFonts w:hint="eastAsia"/>
+        </w:rPr>
+        <w:lastRenderedPageBreak/>
+        <w:t xml:space="preserve">        "</w:t>
+      </w:r>
+      <w:proofErr w:type="spellStart"/>
+      <w:r>
+        <w:rPr>
+          <w:rFonts w:hint="eastAsia"/>
+        </w:rPr>
+        <w:t>fix_stop</w:t>
+      </w:r>
+      <w:proofErr w:type="spellEnd"/>
+      <w:r>
+        <w:rPr>
+          <w:rFonts w:hint="eastAsia"/>
+        </w:rPr>
+        <w:t>": "</w:t>
+      </w:r>
+      <w:proofErr w:type="spellStart"/>
+      <w:r>
+        <w:rPr>
+          <w:rFonts w:hint="eastAsia"/>
+        </w:rPr>
         <w:t>taskkill</w:t>
       </w:r>
       <w:proofErr w:type="spellEnd"/>
       <w:r>
+        <w:rPr>
+          <w:rFonts w:hint="eastAsia"/>
+        </w:rPr>
+        <w:t>" //</w:t>
+      </w:r>
+      <w:r>
+        <w:rPr>
+          <w:rFonts w:hint="eastAsia"/>
+        </w:rPr>
+        <w:t>服务没有</w:t>
+      </w:r>
+      <w:r>
+        <w:rPr>
+          <w:rFonts w:hint="eastAsia"/>
+        </w:rPr>
+        <w:t>stop</w:t>
+      </w:r>
+      <w:r>
+        <w:rPr>
+          <w:rFonts w:hint="eastAsia"/>
+        </w:rPr>
+        <w:t>命令的情况下的停止处理，置为</w:t>
+      </w:r>
+      <w:r>
+        <w:rPr>
+          <w:rFonts w:hint="eastAsia"/>
+        </w:rPr>
+        <w:t>null</w:t>
+      </w:r>
+      <w:r>
+        <w:rPr>
+          <w:rFonts w:hint="eastAsia"/>
+        </w:rPr>
+        <w:t>使用</w:t>
+      </w:r>
+      <w:r>
+        <w:rPr>
+          <w:rFonts w:hint="eastAsia"/>
+        </w:rPr>
+        <w:t>terminate()</w:t>
+      </w:r>
+      <w:r>
+        <w:rPr>
+          <w:rFonts w:hint="eastAsia"/>
+        </w:rPr>
+        <w:t>退出进程，</w:t>
+      </w:r>
+      <w:r>
+        <w:rPr>
+          <w:rFonts w:hint="eastAsia"/>
+        </w:rPr>
+        <w:t>Windows</w:t>
+      </w:r>
+      <w:r>
+        <w:rPr>
+          <w:rFonts w:hint="eastAsia"/>
+        </w:rPr>
+        <w:t>下置为</w:t>
+      </w:r>
+      <w:proofErr w:type="spellStart"/>
+      <w:r>
+        <w:rPr>
+          <w:rFonts w:hint="eastAsia"/>
+        </w:rPr>
+        <w:t>taskkill</w:t>
+      </w:r>
+      <w:proofErr w:type="spellEnd"/>
+      <w:r>
+        <w:rPr>
+          <w:rFonts w:hint="eastAsia"/>
+        </w:rPr>
+        <w:t>将使用</w:t>
+      </w:r>
+      <w:proofErr w:type="spellStart"/>
+      <w:r>
+        <w:rPr>
+          <w:rFonts w:hint="eastAsia"/>
+        </w:rPr>
+        <w:t>taskkill</w:t>
+      </w:r>
+      <w:proofErr w:type="spellEnd"/>
+      <w:r>
+        <w:rPr>
+          <w:rFonts w:hint="eastAsia"/>
+        </w:rPr>
+        <w:t>中止进程</w:t>
+      </w:r>
+    </w:p>
+    <w:p>
+      <w:pPr>
+        <w:pStyle w:val="SourceCode"/>
+      </w:pPr>
+      <w:r>
+        <w:t xml:space="preserve">    },</w:t>
+      </w:r>
+    </w:p>
+    <w:p>
+      <w:pPr>
+        <w:pStyle w:val="SourceCode"/>
+      </w:pPr>
+      <w:r>
+        <w:t xml:space="preserve">    "components": [</w:t>
+      </w:r>
+    </w:p>
+    <w:p>
+      <w:pPr>
+        <w:pStyle w:val="SourceCode"/>
+        <w:rPr>
+          <w:rFonts w:hint="eastAsia"/>
+        </w:rPr>
+      </w:pPr>
+      <w:r>
+        <w:rPr>
+          <w:rFonts w:hint="eastAsia"/>
+        </w:rPr>
+        <w:t xml:space="preserve">        //</w:t>
+      </w:r>
+      <w:r>
+        <w:rPr>
+          <w:rFonts w:hint="eastAsia"/>
+        </w:rPr>
+        <w:t>软件包包含的服务数组</w:t>
+      </w:r>
+    </w:p>
+    <w:p>
+      <w:pPr>
+        <w:pStyle w:val="SourceCode"/>
+      </w:pPr>
+      <w:r>
+        <w:t xml:space="preserve">        {</w:t>
+      </w:r>
+    </w:p>
+    <w:p>
+      <w:pPr>
+        <w:pStyle w:val="SourceCode"/>
+        <w:rPr>
+          <w:rFonts w:hint="eastAsia"/>
+        </w:rPr>
+      </w:pPr>
+      <w:r>
+        <w:rPr>
+          <w:rFonts w:hint="eastAsia"/>
+        </w:rPr>
+        <w:t xml:space="preserve">            "name": "</w:t>
+      </w:r>
+      <w:proofErr w:type="spellStart"/>
+      <w:r>
+        <w:rPr>
+          <w:rFonts w:hint="eastAsia"/>
+        </w:rPr>
+        <w:t>rabbitmq</w:t>
+      </w:r>
+      <w:proofErr w:type="spellEnd"/>
+      <w:r>
+        <w:rPr>
+          <w:rFonts w:hint="eastAsia"/>
+        </w:rPr>
+        <w:t>", //</w:t>
+      </w:r>
+      <w:r>
+        <w:rPr>
+          <w:rFonts w:hint="eastAsia"/>
+        </w:rPr>
+        <w:t>服务名称，软件包内唯一</w:t>
+      </w:r>
+    </w:p>
+    <w:p>
+      <w:pPr>
+        <w:pStyle w:val="SourceCode"/>
+        <w:rPr>
+          <w:rFonts w:hint="eastAsia"/>
+        </w:rPr>
+      </w:pPr>
+      <w:r>
+        <w:rPr>
+          <w:rFonts w:hint="eastAsia"/>
+        </w:rPr>
+        <w:t xml:space="preserve">            "requires": null, //</w:t>
+      </w:r>
+      <w:r>
+        <w:rPr>
+          <w:rFonts w:hint="eastAsia"/>
+        </w:rPr>
+        <w:t>依赖本软件包中其他服务的数组，引用对应服务的名称</w:t>
+      </w:r>
+    </w:p>
+    <w:p>
+      <w:pPr>
+        <w:pStyle w:val="SourceCode"/>
+        <w:rPr>
+          <w:rFonts w:hint="eastAsia"/>
+        </w:rPr>
+      </w:pPr>
+      <w:r>
+        <w:rPr>
+          <w:rFonts w:hint="eastAsia"/>
+        </w:rPr>
+        <w:t xml:space="preserve">            "</w:t>
+      </w:r>
+      <w:proofErr w:type="spellStart"/>
+      <w:r>
+        <w:rPr>
+          <w:rFonts w:hint="eastAsia"/>
+        </w:rPr>
+        <w:t>cwd</w:t>
+      </w:r>
+      <w:proofErr w:type="spellEnd"/>
+      <w:r>
+        <w:rPr>
+          <w:rFonts w:hint="eastAsia"/>
+        </w:rPr>
+        <w:t>": "./</w:t>
+      </w:r>
+      <w:proofErr w:type="spellStart"/>
+      <w:r>
+        <w:rPr>
+          <w:rFonts w:hint="eastAsia"/>
+        </w:rPr>
+        <w:t>rabbitmq_server</w:t>
+      </w:r>
+      <w:proofErr w:type="spellEnd"/>
+      <w:r>
+        <w:rPr>
+          <w:rFonts w:hint="eastAsia"/>
+        </w:rPr>
+        <w:t>/", //</w:t>
+      </w:r>
+      <w:r>
+        <w:rPr>
+          <w:rFonts w:hint="eastAsia"/>
+        </w:rPr>
+        <w:t>主目录，初始目录为软件包的根目录，即包含</w:t>
+      </w:r>
+      <w:proofErr w:type="spellStart"/>
+      <w:r>
+        <w:rPr>
+          <w:rFonts w:hint="eastAsia"/>
+        </w:rPr>
+        <w:t>service.json</w:t>
+      </w:r>
+      <w:proofErr w:type="spellEnd"/>
+      <w:r>
+        <w:rPr>
+          <w:rFonts w:hint="eastAsia"/>
+        </w:rPr>
+        <w:t>的目录</w:t>
+      </w:r>
+    </w:p>
+    <w:p>
+      <w:pPr>
+        <w:pStyle w:val="SourceCode"/>
+        <w:rPr>
+          <w:rFonts w:hint="eastAsia"/>
+        </w:rPr>
+      </w:pPr>
+      <w:r>
+        <w:rPr>
+          <w:rFonts w:hint="eastAsia"/>
+        </w:rPr>
+        <w:t xml:space="preserve">            "</w:t>
+      </w:r>
+      <w:proofErr w:type="spellStart"/>
+      <w:r>
+        <w:rPr>
+          <w:rFonts w:hint="eastAsia"/>
+        </w:rPr>
+        <w:t>bind_cwd</w:t>
+      </w:r>
+      <w:proofErr w:type="spellEnd"/>
+      <w:r>
+        <w:rPr>
+          <w:rFonts w:hint="eastAsia"/>
+        </w:rPr>
+        <w:t>": true, //</w:t>
+      </w:r>
+      <w:r>
+        <w:rPr>
+          <w:rFonts w:hint="eastAsia"/>
+        </w:rPr>
+        <w:t>相关命令是否采用包含主目录的完整路径</w:t>
+      </w:r>
+    </w:p>
+    <w:p>
+      <w:pPr>
+        <w:pStyle w:val="SourceCode"/>
+        <w:rPr>
+          <w:rFonts w:hint="eastAsia"/>
+        </w:rPr>
+      </w:pPr>
+      <w:r>
+        <w:rPr>
+          <w:rFonts w:hint="eastAsia"/>
+        </w:rPr>
+        <w:t xml:space="preserve">            "start": "</w:t>
+      </w:r>
+      <w:proofErr w:type="spellStart"/>
+      <w:r>
+        <w:rPr>
+          <w:rFonts w:hint="eastAsia"/>
+        </w:rPr>
+        <w:t>sbin</w:t>
+      </w:r>
+      <w:proofErr w:type="spellEnd"/>
+      <w:r>
+        <w:rPr>
+          <w:rFonts w:hint="eastAsia"/>
+        </w:rPr>
+        <w:t>\\rabbitmq-server.bat", //</w:t>
+      </w:r>
+      <w:r>
+        <w:rPr>
+          <w:rFonts w:hint="eastAsia"/>
+        </w:rPr>
+        <w:t>启动命令</w:t>
+      </w:r>
+    </w:p>
+    <w:p>
+      <w:pPr>
+        <w:pStyle w:val="SourceCode"/>
+        <w:rPr>
+          <w:rFonts w:hint="eastAsia"/>
+        </w:rPr>
+      </w:pPr>
+      <w:r>
+        <w:rPr>
+          <w:rFonts w:hint="eastAsia"/>
+        </w:rPr>
+        <w:t xml:space="preserve">            "stop": null, //</w:t>
+      </w:r>
+      <w:r>
+        <w:rPr>
+          <w:rFonts w:hint="eastAsia"/>
+        </w:rPr>
+        <w:t>停止命令</w:t>
+      </w:r>
+    </w:p>
+    <w:p>
+      <w:pPr>
+        <w:pStyle w:val="SourceCode"/>
+        <w:rPr>
+          <w:rFonts w:hint="eastAsia"/>
+        </w:rPr>
+      </w:pPr>
+      <w:r>
+        <w:rPr>
+          <w:rFonts w:hint="eastAsia"/>
+        </w:rPr>
+        <w:t xml:space="preserve">            "</w:t>
+      </w:r>
+      <w:proofErr w:type="spellStart"/>
+      <w:r>
+        <w:rPr>
+          <w:rFonts w:hint="eastAsia"/>
+        </w:rPr>
+        <w:t>ready_pattern</w:t>
+      </w:r>
+      <w:proofErr w:type="spellEnd"/>
+      <w:r>
+        <w:rPr>
+          <w:rFonts w:hint="eastAsia"/>
+        </w:rPr>
+        <w:t>": "^.*Starting broker... completed .*", //</w:t>
+      </w:r>
+      <w:r>
+        <w:rPr>
+          <w:rFonts w:hint="eastAsia"/>
+        </w:rPr>
+        <w:t>监控服务启动完成的正则表达式</w:t>
+      </w:r>
+    </w:p>
+    <w:p>
+      <w:pPr>
+        <w:pStyle w:val="SourceCode"/>
+        <w:rPr>
+          <w:rFonts w:hint="eastAsia"/>
+        </w:rPr>
+      </w:pPr>
+      <w:r>
+        <w:rPr>
+          <w:rFonts w:hint="eastAsia"/>
+        </w:rPr>
+        <w:t xml:space="preserve">            "</w:t>
+      </w:r>
+      <w:proofErr w:type="spellStart"/>
+      <w:r>
+        <w:rPr>
+          <w:rFonts w:hint="eastAsia"/>
+        </w:rPr>
+        <w:t>check_point_pattern</w:t>
+      </w:r>
+      <w:proofErr w:type="spellEnd"/>
+      <w:r>
+        <w:rPr>
+          <w:rFonts w:hint="eastAsia"/>
+        </w:rPr>
+        <w:t>": null, //</w:t>
+      </w:r>
+      <w:r>
+        <w:rPr>
+          <w:rFonts w:hint="eastAsia"/>
+        </w:rPr>
+        <w:t>检查点的正则表达式，某些服务停止时依赖其他服务的状态，在</w:t>
+      </w:r>
+      <w:proofErr w:type="spellStart"/>
+      <w:r>
+        <w:rPr>
+          <w:rFonts w:hint="eastAsia"/>
+        </w:rPr>
+        <w:t>stop_wait_check_points</w:t>
+      </w:r>
+      <w:proofErr w:type="spellEnd"/>
+      <w:r>
+        <w:rPr>
+          <w:rFonts w:hint="eastAsia"/>
+        </w:rPr>
+        <w:t>配置监控的目标服务</w:t>
+      </w:r>
+    </w:p>
+    <w:p>
+      <w:pPr>
+        <w:pStyle w:val="SourceCode"/>
+        <w:rPr>
+          <w:rFonts w:hint="eastAsia"/>
+        </w:rPr>
+      </w:pPr>
+      <w:r>
+        <w:rPr>
+          <w:rFonts w:hint="eastAsia"/>
+        </w:rPr>
+        <w:t xml:space="preserve">            "</w:t>
+      </w:r>
+      <w:proofErr w:type="spellStart"/>
+      <w:r>
+        <w:rPr>
+          <w:rFonts w:hint="eastAsia"/>
+        </w:rPr>
+        <w:t>stop_wait_check_points</w:t>
+      </w:r>
+      <w:proofErr w:type="spellEnd"/>
+      <w:r>
+        <w:rPr>
+          <w:rFonts w:hint="eastAsia"/>
+        </w:rPr>
+        <w:t>": [], //</w:t>
+      </w:r>
+      <w:r>
+        <w:rPr>
+          <w:rFonts w:hint="eastAsia"/>
+        </w:rPr>
+        <w:t>在发出停止指令前需要监控的</w:t>
+      </w:r>
+      <w:proofErr w:type="spellStart"/>
+      <w:r>
+        <w:rPr>
+          <w:rFonts w:hint="eastAsia"/>
+        </w:rPr>
+        <w:t>checkPoint</w:t>
+      </w:r>
+      <w:proofErr w:type="spellEnd"/>
+      <w:r>
+        <w:rPr>
+          <w:rFonts w:hint="eastAsia"/>
+        </w:rPr>
+        <w:t>，使用服务名数组</w:t>
+      </w:r>
+    </w:p>
+    <w:p>
+      <w:pPr>
+        <w:pStyle w:val="SourceCode"/>
+        <w:rPr>
+          <w:rFonts w:hint="eastAsia"/>
+        </w:rPr>
+      </w:pPr>
+      <w:r>
+        <w:rPr>
+          <w:rFonts w:hint="eastAsia"/>
+        </w:rPr>
+        <w:t xml:space="preserve">            "</w:t>
+      </w:r>
+      <w:proofErr w:type="spellStart"/>
+      <w:r>
+        <w:rPr>
+          <w:rFonts w:hint="eastAsia"/>
+        </w:rPr>
+        <w:t>core_erl</w:t>
+      </w:r>
+      <w:proofErr w:type="spellEnd"/>
+      <w:r>
+        <w:rPr>
+          <w:rFonts w:hint="eastAsia"/>
+        </w:rPr>
+        <w:t>": true, //</w:t>
+      </w:r>
+      <w:r>
+        <w:rPr>
+          <w:rFonts w:hint="eastAsia"/>
+        </w:rPr>
+        <w:t>初始化</w:t>
+      </w:r>
+      <w:r>
+        <w:rPr>
+          <w:rFonts w:hint="eastAsia"/>
+        </w:rPr>
+        <w:t>erlang</w:t>
+      </w:r>
+      <w:r>
+        <w:rPr>
+          <w:rFonts w:hint="eastAsia"/>
+        </w:rPr>
+        <w:t>环境</w:t>
+      </w:r>
+    </w:p>
+    <w:p>
+      <w:pPr>
+        <w:pStyle w:val="SourceCode"/>
+        <w:rPr>
+          <w:rFonts w:hint="eastAsia"/>
+        </w:rPr>
+      </w:pPr>
+      <w:r>
+        <w:rPr>
+          <w:rFonts w:hint="eastAsia"/>
+        </w:rPr>
+        <w:t xml:space="preserve">            "</w:t>
+      </w:r>
+      <w:proofErr w:type="spellStart"/>
+      <w:r>
+        <w:rPr>
+          <w:rFonts w:hint="eastAsia"/>
+        </w:rPr>
+        <w:t>core_java</w:t>
+      </w:r>
+      <w:proofErr w:type="spellEnd"/>
+      <w:r>
+        <w:rPr>
+          <w:rFonts w:hint="eastAsia"/>
+        </w:rPr>
+        <w:t>": false, //</w:t>
+      </w:r>
+      <w:r>
+        <w:rPr>
+          <w:rFonts w:hint="eastAsia"/>
+        </w:rPr>
+        <w:t>初始化</w:t>
+      </w:r>
+      <w:r>
+        <w:rPr>
+          <w:rFonts w:hint="eastAsia"/>
+        </w:rPr>
+        <w:t>java</w:t>
+      </w:r>
+      <w:r>
+        <w:rPr>
+          <w:rFonts w:hint="eastAsia"/>
+        </w:rPr>
+        <w:t>环境</w:t>
+      </w:r>
+    </w:p>
+    <w:p>
+      <w:pPr>
+        <w:pStyle w:val="SourceCode"/>
+      </w:pPr>
+      <w:r>
+        <w:t xml:space="preserve">            "</w:t>
+      </w:r>
+      <w:proofErr w:type="spellStart"/>
+      <w:r>
+        <w:t>envs</w:t>
+      </w:r>
+      <w:proofErr w:type="spellEnd"/>
+      <w:r>
+        <w:t>": {</w:t>
+      </w:r>
+    </w:p>
+    <w:p>
+      <w:pPr>
+        <w:pStyle w:val="SourceCode"/>
+        <w:rPr>
+          <w:rFonts w:hint="eastAsia"/>
+        </w:rPr>
+      </w:pPr>
+      <w:r>
+        <w:rPr>
+          <w:rFonts w:hint="eastAsia"/>
+        </w:rPr>
+        <w:t xml:space="preserve">                //</w:t>
+      </w:r>
+      <w:r>
+        <w:rPr>
+          <w:rFonts w:hint="eastAsia"/>
+        </w:rPr>
+        <w:t>该服务启动时的环境变量清单，本例中配置</w:t>
+      </w:r>
+      <w:r>
+        <w:rPr>
+          <w:rFonts w:hint="eastAsia"/>
+        </w:rPr>
+        <w:t>RabbitMQ</w:t>
+      </w:r>
+      <w:r>
+        <w:rPr>
+          <w:rFonts w:hint="eastAsia"/>
+        </w:rPr>
+        <w:t>的本地化配置</w:t>
+      </w:r>
+    </w:p>
+    <w:p>
+      <w:pPr>
+        <w:pStyle w:val="SourceCode"/>
+      </w:pPr>
+      <w:r>
+        <w:t xml:space="preserve">                "RABBITMQ_MNESIA_BASE": "../../../</w:t>
+      </w:r>
+      <w:proofErr w:type="spellStart"/>
+      <w:r>
+        <w:t>datas</w:t>
+      </w:r>
+      <w:proofErr w:type="spellEnd"/>
+      <w:r>
+        <w:t>/RabbitMQ/</w:t>
+      </w:r>
+      <w:proofErr w:type="spellStart"/>
+      <w:r>
+        <w:t>db</w:t>
+      </w:r>
+      <w:proofErr w:type="spellEnd"/>
+      <w:r>
+        <w:t>",</w:t>
+      </w:r>
+    </w:p>
+    <w:p>
+      <w:pPr>
+        <w:pStyle w:val="SourceCode"/>
+      </w:pPr>
+      <w:r>
+        <w:t xml:space="preserve">                "RABBITMQ_LOG_BASE": "../../../</w:t>
+      </w:r>
+      <w:proofErr w:type="spellStart"/>
+      <w:r>
+        <w:t>datas</w:t>
+      </w:r>
+      <w:proofErr w:type="spellEnd"/>
+      <w:r>
+        <w:t>/RabbitMQ/log",</w:t>
+      </w:r>
+    </w:p>
+    <w:p>
+      <w:pPr>
+        <w:pStyle w:val="SourceCode"/>
+      </w:pPr>
+      <w:r>
+        <w:t xml:space="preserve">                "RABBITMQ_ENABLED_PLUGINS_FILE": "../</w:t>
+      </w:r>
+      <w:proofErr w:type="spellStart"/>
+      <w:r>
+        <w:t>enabled_plugins</w:t>
+      </w:r>
+      <w:proofErr w:type="spellEnd"/>
+      <w:r>
+        <w:t>",</w:t>
+      </w:r>
+    </w:p>
+    <w:p>
+      <w:pPr>
+        <w:pStyle w:val="SourceCode"/>
+      </w:pPr>
+      <w:r>
+        <w:t xml:space="preserve">                "RABBITMQ_CONFIG_FILE": "../</w:t>
+      </w:r>
+      <w:proofErr w:type="spellStart"/>
+      <w:r>
+        <w:t>rabbitmq.conf</w:t>
+      </w:r>
+      <w:proofErr w:type="spellEnd"/>
+      <w:r>
+        <w:t>",</w:t>
+      </w:r>
+    </w:p>
+    <w:p>
+      <w:pPr>
+        <w:pStyle w:val="SourceCode"/>
+      </w:pPr>
+      <w:r>
+        <w:t xml:space="preserve">                "ERL_MAX_PORTS": "65535"</w:t>
+      </w:r>
+    </w:p>
+    <w:p>
+      <w:pPr>
+        <w:pStyle w:val="SourceCode"/>
+      </w:pPr>
+      <w:r>
+        <w:t xml:space="preserve">            },</w:t>
+      </w:r>
+    </w:p>
+    <w:p>
+      <w:pPr>
+        <w:pStyle w:val="SourceCode"/>
+      </w:pPr>
+      <w:r>
+        <w:t xml:space="preserve">            "</w:t>
+      </w:r>
+      <w:proofErr w:type="spellStart"/>
+      <w:r>
+        <w:t>urls</w:t>
+      </w:r>
+      <w:proofErr w:type="spellEnd"/>
+      <w:r>
+        <w:t>": [</w:t>
+      </w:r>
+    </w:p>
+    <w:p>
+      <w:pPr>
+        <w:pStyle w:val="SourceCode"/>
+        <w:rPr>
+          <w:rFonts w:hint="eastAsia"/>
+        </w:rPr>
+      </w:pPr>
+      <w:r>
+        <w:rPr>
+          <w:rFonts w:hint="eastAsia"/>
+        </w:rPr>
+        <w:t xml:space="preserve">                //</w:t>
+      </w:r>
+      <w:r>
+        <w:rPr>
+          <w:rFonts w:hint="eastAsia"/>
+        </w:rPr>
+        <w:t>该服务关联的</w:t>
+      </w:r>
+      <w:proofErr w:type="spellStart"/>
+      <w:r>
+        <w:rPr>
+          <w:rFonts w:hint="eastAsia"/>
+        </w:rPr>
+        <w:t>url</w:t>
+      </w:r>
+      <w:proofErr w:type="spellEnd"/>
+      <w:r>
+        <w:rPr>
+          <w:rFonts w:hint="eastAsia"/>
+        </w:rPr>
+        <w:t>清单</w:t>
+      </w:r>
+    </w:p>
+    <w:p>
+      <w:pPr>
+        <w:pStyle w:val="SourceCode"/>
+      </w:pPr>
+      <w:r>
+        <w:t xml:space="preserve">                {</w:t>
+      </w:r>
+    </w:p>
+    <w:p>
+      <w:pPr>
+        <w:pStyle w:val="SourceCode"/>
+        <w:rPr>
+          <w:rFonts w:hint="eastAsia"/>
+        </w:rPr>
+      </w:pPr>
+      <w:r>
+        <w:rPr>
+          <w:rFonts w:hint="eastAsia"/>
+        </w:rPr>
+        <w:t xml:space="preserve">                    "title": "Web</w:t>
+      </w:r>
+      <w:r>
+        <w:rPr>
+          <w:rFonts w:hint="eastAsia"/>
+        </w:rPr>
+        <w:t>管理插件</w:t>
+      </w:r>
+      <w:r>
+        <w:rPr>
+          <w:rFonts w:hint="eastAsia"/>
+        </w:rPr>
+        <w:t>",</w:t>
+      </w:r>
+    </w:p>
+    <w:p>
+      <w:pPr>
+        <w:pStyle w:val="SourceCode"/>
+      </w:pPr>
+      <w:r>
+        <w:lastRenderedPageBreak/>
+        <w:t xml:space="preserve">                    "</w:t>
+      </w:r>
+      <w:proofErr w:type="spellStart"/>
+      <w:r>
+        <w:t>url</w:t>
+      </w:r>
+      <w:proofErr w:type="spellEnd"/>
+      <w:r>
+        <w:t>": "http://localhost:15672/"</w:t>
+      </w:r>
+    </w:p>
+    <w:p>
+      <w:pPr>
+        <w:pStyle w:val="SourceCode"/>
+      </w:pPr>
+      <w:r>
+        <w:t xml:space="preserve">                }</w:t>
+      </w:r>
+    </w:p>
+    <w:p>
+      <w:pPr>
+        <w:pStyle w:val="SourceCode"/>
+      </w:pPr>
+      <w:r>
+        <w:t xml:space="preserve">            ],</w:t>
+      </w:r>
+    </w:p>
+    <w:p>
+      <w:pPr>
+        <w:pStyle w:val="SourceCode"/>
+        <w:rPr>
+          <w:rFonts w:hint="eastAsia"/>
+        </w:rPr>
+      </w:pPr>
+      <w:r>
+        <w:rPr>
+          <w:rFonts w:hint="eastAsia"/>
+        </w:rPr>
+        <w:t xml:space="preserve">            "description": "RabbitMQ</w:t>
+      </w:r>
+      <w:r>
+        <w:rPr>
+          <w:rFonts w:hint="eastAsia"/>
+        </w:rPr>
+        <w:t>是实现了高级消息队列协议（</w:t>
+      </w:r>
+      <w:r>
+        <w:rPr>
+          <w:rFonts w:hint="eastAsia"/>
+        </w:rPr>
+        <w:t>AMQP</w:t>
+      </w:r>
+      <w:r>
+        <w:rPr>
+          <w:rFonts w:hint="eastAsia"/>
+        </w:rPr>
+        <w:t>）的开源消息代理软件（亦称面向消息的中间件）。本服务开启了</w:t>
+      </w:r>
+      <w:proofErr w:type="spellStart"/>
+      <w:r>
+        <w:rPr>
+          <w:rFonts w:hint="eastAsia"/>
+        </w:rPr>
+        <w:t>web_mqtt</w:t>
+      </w:r>
+      <w:proofErr w:type="spellEnd"/>
+      <w:r>
+        <w:rPr>
+          <w:rFonts w:hint="eastAsia"/>
+        </w:rPr>
+        <w:t>与</w:t>
+      </w:r>
+      <w:r>
+        <w:rPr>
+          <w:rFonts w:hint="eastAsia"/>
+        </w:rPr>
+        <w:t>management</w:t>
+      </w:r>
+      <w:r>
+        <w:rPr>
+          <w:rFonts w:hint="eastAsia"/>
+        </w:rPr>
+        <w:t>插件；</w:t>
+      </w:r>
+      <w:r>
+        <w:rPr>
+          <w:rFonts w:hint="eastAsia"/>
+        </w:rPr>
+        <w:t>" //</w:t>
+      </w:r>
+      <w:r>
+        <w:rPr>
+          <w:rFonts w:hint="eastAsia"/>
+        </w:rPr>
+        <w:t>服务描述</w:t>
+      </w:r>
+    </w:p>
+    <w:p>
+      <w:pPr>
+        <w:pStyle w:val="SourceCode"/>
+      </w:pPr>
+      <w:r>
+        <w:t xml:space="preserve">        },</w:t>
+      </w:r>
+    </w:p>
+    <w:p>
+      <w:pPr>
+        <w:pStyle w:val="SourceCode"/>
+      </w:pPr>
+      <w:r>
+        <w:t xml:space="preserve">        {</w:t>
+      </w:r>
+    </w:p>
+    <w:p>
+      <w:pPr>
+        <w:pStyle w:val="SourceCode"/>
+      </w:pPr>
+      <w:r>
+        <w:t xml:space="preserve">            "name": "</w:t>
+      </w:r>
+      <w:proofErr w:type="spellStart"/>
+      <w:r>
+        <w:t>mqtt_webtoolkit</w:t>
+      </w:r>
+      <w:proofErr w:type="spellEnd"/>
+      <w:r>
+        <w:t>",</w:t>
+      </w:r>
+    </w:p>
+    <w:p>
+      <w:pPr>
+        <w:pStyle w:val="SourceCode"/>
+      </w:pPr>
+      <w:r>
+        <w:t xml:space="preserve">            "requires": [</w:t>
+      </w:r>
+    </w:p>
+    <w:p>
+      <w:pPr>
+        <w:pStyle w:val="SourceCode"/>
+      </w:pPr>
+      <w:r>
+        <w:t xml:space="preserve">                "</w:t>
+      </w:r>
+      <w:proofErr w:type="spellStart"/>
+      <w:r>
+        <w:t>rabbitmq</w:t>
+      </w:r>
+      <w:proofErr w:type="spellEnd"/>
+      <w:r>
         <w:t>"</w:t>
       </w:r>
     </w:p>
@@ -2674,38 +3682,104 @@
         <w:pStyle w:val="SourceCode"/>
       </w:pPr>
       <w:r>
-        <w:t xml:space="preserve">    },</w:t>
-      </w:r>
-    </w:p>
-    <w:p>
-      <w:pPr>
-        <w:pStyle w:val="SourceCode"/>
-      </w:pPr>
-      <w:r>
-        <w:t xml:space="preserve">    "components": [</w:t>
-      </w:r>
-    </w:p>
-    <w:p>
-      <w:pPr>
-        <w:pStyle w:val="SourceCode"/>
-      </w:pPr>
-      <w:r>
-        <w:t xml:space="preserve">        {</w:t>
-      </w:r>
-    </w:p>
-    <w:p>
-      <w:pPr>
-        <w:pStyle w:val="SourceCode"/>
-      </w:pPr>
-      <w:r>
-        <w:t xml:space="preserve">            "name": "</w:t>
-      </w:r>
-      <w:proofErr w:type="spellStart"/>
-      <w:r>
-        <w:t>rabbitmq</w:t>
-      </w:r>
-      <w:proofErr w:type="spellEnd"/>
-      <w:r>
+        <w:t xml:space="preserve">            ],</w:t>
+      </w:r>
+    </w:p>
+    <w:p>
+      <w:pPr>
+        <w:pStyle w:val="SourceCode"/>
+      </w:pPr>
+      <w:r>
+        <w:t xml:space="preserve">            "</w:t>
+      </w:r>
+      <w:proofErr w:type="spellStart"/>
+      <w:r>
+        <w:t>cwd</w:t>
+      </w:r>
+      <w:proofErr w:type="spellEnd"/>
+      <w:r>
+        <w:t>": "./web-toolkit/",</w:t>
+      </w:r>
+    </w:p>
+    <w:p>
+      <w:pPr>
+        <w:pStyle w:val="SourceCode"/>
+      </w:pPr>
+      <w:r>
+        <w:t xml:space="preserve">            "start": "../../../c/python/python.exe -u -m </w:t>
+      </w:r>
+      <w:proofErr w:type="spellStart"/>
+      <w:r>
+        <w:t>http.server</w:t>
+      </w:r>
+      <w:proofErr w:type="spellEnd"/>
+      <w:r>
+        <w:t xml:space="preserve"> 18099 --directory ./",</w:t>
+      </w:r>
+    </w:p>
+    <w:p>
+      <w:pPr>
+        <w:pStyle w:val="SourceCode"/>
+      </w:pPr>
+      <w:r>
+        <w:t xml:space="preserve">            "</w:t>
+      </w:r>
+      <w:proofErr w:type="spellStart"/>
+      <w:r>
+        <w:t>ready_pattern</w:t>
+      </w:r>
+      <w:proofErr w:type="spellEnd"/>
+      <w:r>
+        <w:t>": "^.*Serving HTTP on.*",</w:t>
+      </w:r>
+    </w:p>
+    <w:p>
+      <w:pPr>
+        <w:pStyle w:val="SourceCode"/>
+      </w:pPr>
+      <w:r>
+        <w:t xml:space="preserve">            "</w:t>
+      </w:r>
+      <w:proofErr w:type="spellStart"/>
+      <w:r>
+        <w:t>urls</w:t>
+      </w:r>
+      <w:proofErr w:type="spellEnd"/>
+      <w:r>
+        <w:t>": [</w:t>
+      </w:r>
+    </w:p>
+    <w:p>
+      <w:pPr>
+        <w:pStyle w:val="SourceCode"/>
+      </w:pPr>
+      <w:r>
+        <w:t xml:space="preserve">                {</w:t>
+      </w:r>
+    </w:p>
+    <w:p>
+      <w:pPr>
+        <w:pStyle w:val="SourceCode"/>
+        <w:rPr>
+          <w:rFonts w:hint="eastAsia"/>
+        </w:rPr>
+      </w:pPr>
+      <w:r>
+        <w:rPr>
+          <w:rFonts w:hint="eastAsia"/>
+        </w:rPr>
+        <w:t xml:space="preserve">                    "title": "MQTT Web</w:t>
+      </w:r>
+      <w:r>
+        <w:rPr>
+          <w:rFonts w:hint="eastAsia"/>
+        </w:rPr>
+        <w:t>客户端</w:t>
+      </w:r>
+      <w:r>
+        <w:rPr>
+          <w:rFonts w:hint="eastAsia"/>
+        </w:rPr>
         <w:t>",</w:t>
       </w:r>
     </w:p>
@@ -2714,323 +3788,6 @@
         <w:pStyle w:val="SourceCode"/>
       </w:pPr>
       <w:r>
-        <w:t xml:space="preserve">            "requires": null,</w:t>
-      </w:r>
-    </w:p>
-    <w:p>
-      <w:pPr>
-        <w:pStyle w:val="SourceCode"/>
-      </w:pPr>
-      <w:r>
-        <w:lastRenderedPageBreak/>
-        <w:t xml:space="preserve">            "</w:t>
-      </w:r>
-      <w:proofErr w:type="spellStart"/>
-      <w:r>
-        <w:t>cwd</w:t>
-      </w:r>
-      <w:proofErr w:type="spellEnd"/>
-      <w:r>
-        <w:t xml:space="preserve">": </w:t>
-      </w:r>
-      <w:proofErr w:type="gramStart"/>
-      <w:r>
-        <w:t>"./</w:t>
-      </w:r>
-      <w:proofErr w:type="spellStart"/>
-      <w:proofErr w:type="gramEnd"/>
-      <w:r>
-        <w:t>rabbitmq_server</w:t>
-      </w:r>
-      <w:proofErr w:type="spellEnd"/>
-      <w:r>
-        <w:t>/",</w:t>
-      </w:r>
-    </w:p>
-    <w:p>
-      <w:pPr>
-        <w:pStyle w:val="SourceCode"/>
-      </w:pPr>
-      <w:r>
-        <w:t xml:space="preserve">            "</w:t>
-      </w:r>
-      <w:proofErr w:type="spellStart"/>
-      <w:proofErr w:type="gramStart"/>
-      <w:r>
-        <w:t>bind</w:t>
-      </w:r>
-      <w:proofErr w:type="gramEnd"/>
-      <w:r>
-        <w:t>_cwd</w:t>
-      </w:r>
-      <w:proofErr w:type="spellEnd"/>
-      <w:r>
-        <w:t>": true,</w:t>
-      </w:r>
-    </w:p>
-    <w:p>
-      <w:pPr>
-        <w:pStyle w:val="SourceCode"/>
-      </w:pPr>
-      <w:r>
-        <w:t xml:space="preserve">            "start": "</w:t>
-      </w:r>
-      <w:proofErr w:type="spellStart"/>
-      <w:r>
-        <w:t>sbin</w:t>
-      </w:r>
-      <w:proofErr w:type="spellEnd"/>
-      <w:r>
-        <w:t>\\rabbitmq-server.bat",</w:t>
-      </w:r>
-    </w:p>
-    <w:p>
-      <w:pPr>
-        <w:pStyle w:val="SourceCode"/>
-      </w:pPr>
-      <w:r>
-        <w:t xml:space="preserve">            "stop": null,</w:t>
-      </w:r>
-    </w:p>
-    <w:p>
-      <w:pPr>
-        <w:pStyle w:val="SourceCode"/>
-      </w:pPr>
-      <w:r>
-        <w:t xml:space="preserve">            "</w:t>
-      </w:r>
-      <w:proofErr w:type="spellStart"/>
-      <w:r>
-        <w:t>ready_pattern</w:t>
-      </w:r>
-      <w:proofErr w:type="spellEnd"/>
-      <w:r>
-        <w:t>": "</w:t>
-      </w:r>
-      <w:proofErr w:type="gramStart"/>
-      <w:r>
-        <w:t>^.*</w:t>
-      </w:r>
-      <w:proofErr w:type="gramEnd"/>
-      <w:r>
-        <w:t>Starting broker... completed .*",</w:t>
-      </w:r>
-    </w:p>
-    <w:p>
-      <w:pPr>
-        <w:pStyle w:val="SourceCode"/>
-      </w:pPr>
-      <w:r>
-        <w:t xml:space="preserve">            "</w:t>
-      </w:r>
-      <w:proofErr w:type="spellStart"/>
-      <w:proofErr w:type="gramStart"/>
-      <w:r>
-        <w:t>check</w:t>
-      </w:r>
-      <w:proofErr w:type="gramEnd"/>
-      <w:r>
-        <w:t>_point_pattern</w:t>
-      </w:r>
-      <w:proofErr w:type="spellEnd"/>
-      <w:r>
-        <w:t>": null,</w:t>
-      </w:r>
-    </w:p>
-    <w:p>
-      <w:pPr>
-        <w:pStyle w:val="SourceCode"/>
-      </w:pPr>
-      <w:r>
-        <w:t xml:space="preserve">            "</w:t>
-      </w:r>
-      <w:proofErr w:type="spellStart"/>
-      <w:proofErr w:type="gramStart"/>
-      <w:r>
-        <w:t>core</w:t>
-      </w:r>
-      <w:proofErr w:type="gramEnd"/>
-      <w:r>
-        <w:t>_erl</w:t>
-      </w:r>
-      <w:proofErr w:type="spellEnd"/>
-      <w:r>
-        <w:t>": true,</w:t>
-      </w:r>
-    </w:p>
-    <w:p>
-      <w:pPr>
-        <w:pStyle w:val="SourceCode"/>
-      </w:pPr>
-      <w:r>
-        <w:t xml:space="preserve">            "</w:t>
-      </w:r>
-      <w:proofErr w:type="spellStart"/>
-      <w:r>
-        <w:t>envs</w:t>
-      </w:r>
-      <w:proofErr w:type="spellEnd"/>
-      <w:r>
-        <w:t>": {</w:t>
-      </w:r>
-    </w:p>
-    <w:p>
-      <w:pPr>
-        <w:pStyle w:val="SourceCode"/>
-      </w:pPr>
-      <w:r>
-        <w:t xml:space="preserve">                "RABBITMQ_MNESIA_BASE</w:t>
-      </w:r>
-      <w:proofErr w:type="gramStart"/>
-      <w:r>
-        <w:t>":"..</w:t>
-      </w:r>
-      <w:proofErr w:type="gramEnd"/>
-      <w:r>
-        <w:t>/../../</w:t>
-      </w:r>
-      <w:proofErr w:type="spellStart"/>
-      <w:r>
-        <w:t>datas</w:t>
-      </w:r>
-      <w:proofErr w:type="spellEnd"/>
-      <w:r>
-        <w:t>/RabbitMQ/</w:t>
-      </w:r>
-      <w:proofErr w:type="spellStart"/>
-      <w:r>
-        <w:t>db</w:t>
-      </w:r>
-      <w:proofErr w:type="spellEnd"/>
-      <w:r>
-        <w:t>",</w:t>
-      </w:r>
-    </w:p>
-    <w:p>
-      <w:pPr>
-        <w:pStyle w:val="SourceCode"/>
-      </w:pPr>
-      <w:r>
-        <w:t xml:space="preserve">                "RABBITMQ_LOG_BASE</w:t>
-      </w:r>
-      <w:proofErr w:type="gramStart"/>
-      <w:r>
-        <w:t>":"..</w:t>
-      </w:r>
-      <w:proofErr w:type="gramEnd"/>
-      <w:r>
-        <w:t>/../../</w:t>
-      </w:r>
-      <w:proofErr w:type="spellStart"/>
-      <w:r>
-        <w:t>datas</w:t>
-      </w:r>
-      <w:proofErr w:type="spellEnd"/>
-      <w:r>
-        <w:t>/RabbitMQ/log",</w:t>
-      </w:r>
-    </w:p>
-    <w:p>
-      <w:pPr>
-        <w:pStyle w:val="SourceCode"/>
-      </w:pPr>
-      <w:r>
-        <w:t xml:space="preserve">                "RABBITMQ_ENABLED_PLUGINS_FILE</w:t>
-      </w:r>
-      <w:proofErr w:type="gramStart"/>
-      <w:r>
-        <w:t>":"..</w:t>
-      </w:r>
-      <w:proofErr w:type="gramEnd"/>
-      <w:r>
-        <w:t>/</w:t>
-      </w:r>
-      <w:proofErr w:type="spellStart"/>
-      <w:r>
-        <w:t>enabled_plugins</w:t>
-      </w:r>
-      <w:proofErr w:type="spellEnd"/>
-      <w:r>
-        <w:t>",</w:t>
-      </w:r>
-    </w:p>
-    <w:p>
-      <w:pPr>
-        <w:pStyle w:val="SourceCode"/>
-      </w:pPr>
-      <w:r>
-        <w:t xml:space="preserve">                "RABBITMQ_CONFIG_FILE":"../</w:t>
-      </w:r>
-      <w:proofErr w:type="spellStart"/>
-      <w:r>
-        <w:t>rabbitmq.conf</w:t>
-      </w:r>
-      <w:proofErr w:type="spellEnd"/>
-      <w:r>
-        <w:t>",</w:t>
-      </w:r>
-    </w:p>
-    <w:p>
-      <w:pPr>
-        <w:pStyle w:val="SourceCode"/>
-      </w:pPr>
-      <w:r>
-        <w:t xml:space="preserve">                "ERL_MAX_PORTS":"65535"</w:t>
-      </w:r>
-    </w:p>
-    <w:p>
-      <w:pPr>
-        <w:pStyle w:val="SourceCode"/>
-      </w:pPr>
-      <w:r>
-        <w:t xml:space="preserve">            },</w:t>
-      </w:r>
-    </w:p>
-    <w:p>
-      <w:pPr>
-        <w:pStyle w:val="SourceCode"/>
-      </w:pPr>
-      <w:r>
-        <w:t xml:space="preserve">            "</w:t>
-      </w:r>
-      <w:proofErr w:type="spellStart"/>
-      <w:r>
-        <w:t>urls</w:t>
-      </w:r>
-      <w:proofErr w:type="spellEnd"/>
-      <w:r>
-        <w:t>": [</w:t>
-      </w:r>
-    </w:p>
-    <w:p>
-      <w:pPr>
-        <w:pStyle w:val="SourceCode"/>
-      </w:pPr>
-      <w:r>
-        <w:t xml:space="preserve">                {</w:t>
-      </w:r>
-    </w:p>
-    <w:p>
-      <w:pPr>
-        <w:pStyle w:val="SourceCode"/>
-      </w:pPr>
-      <w:r>
-        <w:t xml:space="preserve">                    "title": "</w:t>
-      </w:r>
-      <w:proofErr w:type="spellStart"/>
-      <w:r>
-        <w:t>rabbitmq</w:t>
-      </w:r>
-      <w:proofErr w:type="spellEnd"/>
-      <w:r>
-        <w:t xml:space="preserve"> management",</w:t>
-      </w:r>
-    </w:p>
-    <w:p>
-      <w:pPr>
-        <w:pStyle w:val="SourceCode"/>
-      </w:pPr>
-      <w:r>
         <w:t xml:space="preserve">                    "</w:t>
       </w:r>
       <w:proofErr w:type="spellStart"/>
@@ -3039,7 +3796,7 @@
       </w:r>
       <w:proofErr w:type="spellEnd"/>
       <w:r>
-        <w:t>": "http://localhost:15672/"</w:t>
+        <w:t>": "http://localhost:18099/"</w:t>
       </w:r>
     </w:p>
     <w:p>
@@ -3069,21 +3826,49 @@
         <w:rPr>
           <w:rFonts w:hint="eastAsia"/>
         </w:rPr>
-        <w:t xml:space="preserve">            "description": "</w:t>
-      </w:r>
-      <w:proofErr w:type="spellStart"/>
-      <w:r>
-        <w:rPr>
-          <w:rFonts w:hint="eastAsia"/>
-        </w:rPr>
-        <w:t>rabbitmq</w:t>
-      </w:r>
-      <w:proofErr w:type="spellEnd"/>
-      <w:r>
-        <w:rPr>
-          <w:rFonts w:hint="eastAsia"/>
-        </w:rPr>
-        <w:t>；</w:t>
+        <w:t xml:space="preserve">            "description": "MQTT Web Toolkit </w:t>
+      </w:r>
+      <w:r>
+        <w:rPr>
+          <w:rFonts w:hint="eastAsia"/>
+        </w:rPr>
+        <w:t>是</w:t>
+      </w:r>
+      <w:r>
+        <w:rPr>
+          <w:rFonts w:hint="eastAsia"/>
+        </w:rPr>
+        <w:t xml:space="preserve"> EMQ </w:t>
+      </w:r>
+      <w:r>
+        <w:rPr>
+          <w:rFonts w:hint="eastAsia"/>
+        </w:rPr>
+        <w:t>最近开源的一款</w:t>
+      </w:r>
+      <w:r>
+        <w:rPr>
+          <w:rFonts w:hint="eastAsia"/>
+        </w:rPr>
+        <w:t xml:space="preserve"> MQTT (WebSocket) </w:t>
+      </w:r>
+      <w:r>
+        <w:rPr>
+          <w:rFonts w:hint="eastAsia"/>
+        </w:rPr>
+        <w:t>测试工具。该工具采用了聊天界面形式，简化了页面操作逻辑，方便用户快速测试验证</w:t>
+      </w:r>
+      <w:r>
+        <w:rPr>
+          <w:rFonts w:hint="eastAsia"/>
+        </w:rPr>
+        <w:t>MQTT</w:t>
+      </w:r>
+      <w:r>
+        <w:rPr>
+          <w:rFonts w:hint="eastAsia"/>
+        </w:rPr>
+        <w:t>应用场景。</w:t>
       </w:r>
       <w:r>
         <w:rPr>
@@ -3097,283 +3882,6 @@
         <w:pStyle w:val="SourceCode"/>
       </w:pPr>
       <w:r>
-        <w:t xml:space="preserve">        },</w:t>
-      </w:r>
-    </w:p>
-    <w:p>
-      <w:pPr>
-        <w:pStyle w:val="SourceCode"/>
-      </w:pPr>
-      <w:r>
-        <w:t xml:space="preserve">        {</w:t>
-      </w:r>
-    </w:p>
-    <w:p>
-      <w:pPr>
-        <w:pStyle w:val="SourceCode"/>
-      </w:pPr>
-      <w:r>
-        <w:t xml:space="preserve">            "name": "</w:t>
-      </w:r>
-      <w:proofErr w:type="spellStart"/>
-      <w:r>
-        <w:t>mqtt_webtoolkit</w:t>
-      </w:r>
-      <w:proofErr w:type="spellEnd"/>
-      <w:r>
-        <w:t>",</w:t>
-      </w:r>
-    </w:p>
-    <w:p>
-      <w:pPr>
-        <w:pStyle w:val="SourceCode"/>
-      </w:pPr>
-      <w:r>
-        <w:t xml:space="preserve">            "requires": ["</w:t>
-      </w:r>
-      <w:proofErr w:type="spellStart"/>
-      <w:r>
-        <w:t>rabbitmq</w:t>
-      </w:r>
-      <w:proofErr w:type="spellEnd"/>
-      <w:r>
-        <w:t>"],</w:t>
-      </w:r>
-    </w:p>
-    <w:p>
-      <w:pPr>
-        <w:pStyle w:val="SourceCode"/>
-      </w:pPr>
-      <w:r>
-        <w:t xml:space="preserve">            "</w:t>
-      </w:r>
-      <w:proofErr w:type="spellStart"/>
-      <w:r>
-        <w:t>cwd</w:t>
-      </w:r>
-      <w:proofErr w:type="spellEnd"/>
-      <w:r>
-        <w:t xml:space="preserve">": </w:t>
-      </w:r>
-      <w:proofErr w:type="gramStart"/>
-      <w:r>
-        <w:t>"./</w:t>
-      </w:r>
-      <w:proofErr w:type="gramEnd"/>
-      <w:r>
-        <w:t>web-toolkit/",</w:t>
-      </w:r>
-    </w:p>
-    <w:p>
-      <w:pPr>
-        <w:pStyle w:val="SourceCode"/>
-      </w:pPr>
-      <w:r>
-        <w:t xml:space="preserve">            "</w:t>
-      </w:r>
-      <w:proofErr w:type="spellStart"/>
-      <w:proofErr w:type="gramStart"/>
-      <w:r>
-        <w:t>bind</w:t>
-      </w:r>
-      <w:proofErr w:type="gramEnd"/>
-      <w:r>
-        <w:t>_cwd</w:t>
-      </w:r>
-      <w:proofErr w:type="spellEnd"/>
-      <w:r>
-        <w:t>": false,</w:t>
-      </w:r>
-    </w:p>
-    <w:p>
-      <w:pPr>
-        <w:pStyle w:val="SourceCode"/>
-      </w:pPr>
-      <w:r>
-        <w:t xml:space="preserve">            "start": "../../../c/python/python.exe -u -m </w:t>
-      </w:r>
-      <w:proofErr w:type="spellStart"/>
-      <w:proofErr w:type="gramStart"/>
-      <w:r>
-        <w:t>http.server</w:t>
-      </w:r>
-      <w:proofErr w:type="spellEnd"/>
-      <w:proofErr w:type="gramEnd"/>
-      <w:r>
-        <w:t xml:space="preserve"> 18099 --directory ./",</w:t>
-      </w:r>
-    </w:p>
-    <w:p>
-      <w:pPr>
-        <w:pStyle w:val="SourceCode"/>
-      </w:pPr>
-      <w:r>
-        <w:t xml:space="preserve">            "stop": null,</w:t>
-      </w:r>
-    </w:p>
-    <w:p>
-      <w:pPr>
-        <w:pStyle w:val="SourceCode"/>
-      </w:pPr>
-      <w:r>
-        <w:t xml:space="preserve">            "</w:t>
-      </w:r>
-      <w:proofErr w:type="spellStart"/>
-      <w:r>
-        <w:t>ready_pattern</w:t>
-      </w:r>
-      <w:proofErr w:type="spellEnd"/>
-      <w:r>
-        <w:t>": "</w:t>
-      </w:r>
-      <w:proofErr w:type="gramStart"/>
-      <w:r>
-        <w:t>^.*</w:t>
-      </w:r>
-      <w:proofErr w:type="gramEnd"/>
-      <w:r>
-        <w:t>Serving HTTP on.*",</w:t>
-      </w:r>
-    </w:p>
-    <w:p>
-      <w:pPr>
-        <w:pStyle w:val="SourceCode"/>
-      </w:pPr>
-      <w:r>
-        <w:t xml:space="preserve">            "</w:t>
-      </w:r>
-      <w:proofErr w:type="spellStart"/>
-      <w:proofErr w:type="gramStart"/>
-      <w:r>
-        <w:t>check</w:t>
-      </w:r>
-      <w:proofErr w:type="gramEnd"/>
-      <w:r>
-        <w:t>_point_pattern</w:t>
-      </w:r>
-      <w:proofErr w:type="spellEnd"/>
-      <w:r>
-        <w:t>": null,</w:t>
-      </w:r>
-    </w:p>
-    <w:p>
-      <w:pPr>
-        <w:pStyle w:val="SourceCode"/>
-      </w:pPr>
-      <w:r>
-        <w:t xml:space="preserve">            "</w:t>
-      </w:r>
-      <w:proofErr w:type="spellStart"/>
-      <w:r>
-        <w:t>envs</w:t>
-      </w:r>
-      <w:proofErr w:type="spellEnd"/>
-      <w:r>
-        <w:t>": {</w:t>
-      </w:r>
-    </w:p>
-    <w:p>
-      <w:pPr>
-        <w:pStyle w:val="SourceCode"/>
-      </w:pPr>
-      <w:r>
-        <w:t xml:space="preserve">            },</w:t>
-      </w:r>
-    </w:p>
-    <w:p>
-      <w:pPr>
-        <w:pStyle w:val="SourceCode"/>
-      </w:pPr>
-      <w:r>
-        <w:t xml:space="preserve">            "</w:t>
-      </w:r>
-      <w:proofErr w:type="spellStart"/>
-      <w:r>
-        <w:t>urls</w:t>
-      </w:r>
-      <w:proofErr w:type="spellEnd"/>
-      <w:r>
-        <w:t>": [</w:t>
-      </w:r>
-    </w:p>
-    <w:p>
-      <w:pPr>
-        <w:pStyle w:val="SourceCode"/>
-      </w:pPr>
-      <w:r>
-        <w:t xml:space="preserve">                {</w:t>
-      </w:r>
-    </w:p>
-    <w:p>
-      <w:pPr>
-        <w:pStyle w:val="SourceCode"/>
-      </w:pPr>
-      <w:r>
-        <w:lastRenderedPageBreak/>
-        <w:t xml:space="preserve">                    "title": "</w:t>
-      </w:r>
-      <w:proofErr w:type="spellStart"/>
-      <w:r>
-        <w:t>mqtt</w:t>
-      </w:r>
-      <w:proofErr w:type="spellEnd"/>
-      <w:r>
-        <w:t xml:space="preserve"> web toolkit",</w:t>
-      </w:r>
-    </w:p>
-    <w:p>
-      <w:pPr>
-        <w:pStyle w:val="SourceCode"/>
-      </w:pPr>
-      <w:r>
-        <w:t xml:space="preserve">                    "</w:t>
-      </w:r>
-      <w:proofErr w:type="spellStart"/>
-      <w:r>
-        <w:t>url</w:t>
-      </w:r>
-      <w:proofErr w:type="spellEnd"/>
-      <w:r>
-        <w:t>": "http://localhost:18099/"</w:t>
-      </w:r>
-    </w:p>
-    <w:p>
-      <w:pPr>
-        <w:pStyle w:val="SourceCode"/>
-      </w:pPr>
-      <w:r>
-        <w:t xml:space="preserve">                }</w:t>
-      </w:r>
-    </w:p>
-    <w:p>
-      <w:pPr>
-        <w:pStyle w:val="SourceCode"/>
-      </w:pPr>
-      <w:r>
-        <w:t xml:space="preserve">            ],</w:t>
-      </w:r>
-    </w:p>
-    <w:p>
-      <w:pPr>
-        <w:pStyle w:val="SourceCode"/>
-      </w:pPr>
-      <w:r>
-        <w:t xml:space="preserve">            "description": "</w:t>
-      </w:r>
-      <w:proofErr w:type="spellStart"/>
-      <w:r>
-        <w:t>mqtt</w:t>
-      </w:r>
-      <w:proofErr w:type="spellEnd"/>
-      <w:r>
-        <w:t xml:space="preserve"> web toolkit"</w:t>
-      </w:r>
-    </w:p>
-    <w:p>
-      <w:pPr>
-        <w:pStyle w:val="SourceCode"/>
-      </w:pPr>
-      <w:r>
         <w:t xml:space="preserve">        }</w:t>
       </w:r>
     </w:p>
@@ -3392,6 +3900,11 @@
       <w:r>
         <w:t>}</w:t>
       </w:r>
+    </w:p>
+    <w:p>
+      <w:pPr>
+        <w:pStyle w:val="SourceCode"/>
+      </w:pPr>
     </w:p>
     <w:p>
       <w:pPr>
@@ -3453,6 +3966,7 @@
       <w:bookmarkStart w:id="18" w:name="_Toc97723191"/>
       <w:bookmarkEnd w:id="17"/>
       <w:r>
+        <w:lastRenderedPageBreak/>
         <w:t>发行包</w:t>
       </w:r>
       <w:bookmarkEnd w:id="18"/>
@@ -3465,6 +3979,44 @@
     </w:sectPr>
   </w:body>
 </w:document>
+</file>
+
+<file path=word/endnotes.xml><?xml version="1.0" encoding="utf-8"?>
+<w:endnotes xmlns:wpc="http://schemas.microsoft.com/office/word/2010/wordprocessingCanvas" xmlns:cx="http://schemas.microsoft.com/office/drawing/2014/chartex" xmlns:cx1="http://schemas.microsoft.com/office/drawing/2015/9/8/chartex" xmlns:cx2="http://schemas.microsoft.com/office/drawing/2015/10/21/chartex" xmlns:cx3="http://schemas.microsoft.com/office/drawing/2016/5/9/chartex" xmlns:cx4="http://schemas.microsoft.com/office/drawing/2016/5/10/chartex" xmlns:cx5="http://schemas.microsoft.com/office/drawing/2016/5/11/chartex" xmlns:cx6="http://schemas.microsoft.com/office/drawing/2016/5/12/chartex" xmlns:cx7="http://schemas.microsoft.com/office/drawing/2016/5/13/chartex" xmlns:cx8="http://schemas.microsoft.com/office/drawing/2016/5/14/chartex" xmlns:mc="http://schemas.openxmlformats.org/markup-compatibility/2006" xmlns:aink="http://schemas.microsoft.com/office/drawing/2016/ink" xmlns:am3d="http://schemas.microsoft.com/office/drawing/2017/model3d" xmlns:o="urn:schemas-microsoft-com:office:office" xmlns:r="http://schemas.openxmlformats.org/officeDocument/2006/relationships" xmlns:m="http://schemas.openxmlformats.org/officeDocument/2006/math" xmlns:v="urn:schemas-microsoft-com:vml" xmlns:wp14="http://schemas.microsoft.com/office/word/2010/wordprocessingDrawing" xmlns:wp="http://schemas.openxmlformats.org/drawingml/2006/wordprocessingDrawing" xmlns:w10="urn:schemas-microsoft-com:office:word" xmlns:w="http://schemas.openxmlformats.org/wordprocessingml/2006/main" xmlns:w14="http://schemas.microsoft.com/office/word/2010/wordml" xmlns:w15="http://schemas.microsoft.com/office/word/2012/wordml" xmlns:w16cex="http://schemas.microsoft.com/office/word/2018/wordml/cex" xmlns:w16cid="http://schemas.microsoft.com/office/word/2016/wordml/cid" xmlns:w16="http://schemas.microsoft.com/office/word/2018/wordml" xmlns:w16sdtdh="http://schemas.microsoft.com/office/word/2020/wordml/sdtdatahash" xmlns:w16se="http://schemas.microsoft.com/office/word/2015/wordml/symex" xmlns:wpg="http://schemas.microsoft.com/office/word/2010/wordprocessingGroup" xmlns:wpi="http://schemas.microsoft.com/office/word/2010/wordprocessingInk" xmlns:wne="http://schemas.microsoft.com/office/word/2006/wordml" xmlns:wps="http://schemas.microsoft.com/office/word/2010/wordprocessingShape" mc:Ignorable="w14 w15 w16se w16cid w16 w16cex w16sdtdh wp14">
+  <w:endnote w:type="separator" w:id="-1">
+    <w:p>
+      <w:r>
+        <w:separator/>
+      </w:r>
+    </w:p>
+  </w:endnote>
+  <w:endnote w:type="continuationSeparator" w:id="0">
+    <w:p>
+      <w:r>
+        <w:continuationSeparator/>
+      </w:r>
+    </w:p>
+  </w:endnote>
+</w:endnotes>
+</file>
+
+<file path=word/footnotes.xml><?xml version="1.0" encoding="utf-8"?>
+<w:footnotes xmlns:wpc="http://schemas.microsoft.com/office/word/2010/wordprocessingCanvas" xmlns:cx="http://schemas.microsoft.com/office/drawing/2014/chartex" xmlns:cx1="http://schemas.microsoft.com/office/drawing/2015/9/8/chartex" xmlns:cx2="http://schemas.microsoft.com/office/drawing/2015/10/21/chartex" xmlns:cx3="http://schemas.microsoft.com/office/drawing/2016/5/9/chartex" xmlns:cx4="http://schemas.microsoft.com/office/drawing/2016/5/10/chartex" xmlns:cx5="http://schemas.microsoft.com/office/drawing/2016/5/11/chartex" xmlns:cx6="http://schemas.microsoft.com/office/drawing/2016/5/12/chartex" xmlns:cx7="http://schemas.microsoft.com/office/drawing/2016/5/13/chartex" xmlns:cx8="http://schemas.microsoft.com/office/drawing/2016/5/14/chartex" xmlns:mc="http://schemas.openxmlformats.org/markup-compatibility/2006" xmlns:aink="http://schemas.microsoft.com/office/drawing/2016/ink" xmlns:am3d="http://schemas.microsoft.com/office/drawing/2017/model3d" xmlns:o="urn:schemas-microsoft-com:office:office" xmlns:r="http://schemas.openxmlformats.org/officeDocument/2006/relationships" xmlns:m="http://schemas.openxmlformats.org/officeDocument/2006/math" xmlns:v="urn:schemas-microsoft-com:vml" xmlns:wp14="http://schemas.microsoft.com/office/word/2010/wordprocessingDrawing" xmlns:wp="http://schemas.openxmlformats.org/drawingml/2006/wordprocessingDrawing" xmlns:w10="urn:schemas-microsoft-com:office:word" xmlns:w="http://schemas.openxmlformats.org/wordprocessingml/2006/main" xmlns:w14="http://schemas.microsoft.com/office/word/2010/wordml" xmlns:w15="http://schemas.microsoft.com/office/word/2012/wordml" xmlns:w16cex="http://schemas.microsoft.com/office/word/2018/wordml/cex" xmlns:w16cid="http://schemas.microsoft.com/office/word/2016/wordml/cid" xmlns:w16="http://schemas.microsoft.com/office/word/2018/wordml" xmlns:w16sdtdh="http://schemas.microsoft.com/office/word/2020/wordml/sdtdatahash" xmlns:w16se="http://schemas.microsoft.com/office/word/2015/wordml/symex" xmlns:wpg="http://schemas.microsoft.com/office/word/2010/wordprocessingGroup" xmlns:wpi="http://schemas.microsoft.com/office/word/2010/wordprocessingInk" xmlns:wne="http://schemas.microsoft.com/office/word/2006/wordml" xmlns:wps="http://schemas.microsoft.com/office/word/2010/wordprocessingShape" mc:Ignorable="w14 w15 w16se w16cid w16 w16cex w16sdtdh wp14">
+  <w:footnote w:type="separator" w:id="-1">
+    <w:p>
+      <w:r>
+        <w:separator/>
+      </w:r>
+    </w:p>
+  </w:footnote>
+  <w:footnote w:type="continuationSeparator" w:id="0">
+    <w:p>
+      <w:r>
+        <w:continuationSeparator/>
+      </w:r>
+    </w:p>
+  </w:footnote>
+</w:footnotes>
 </file>
 
 <file path=word/numbering.xml><?xml version="1.0" encoding="utf-8"?>
@@ -4967,6 +5519,70 @@
       <w:shd w:val="clear" w:color="auto" w:fill="E1DFDD"/>
     </w:rPr>
   </w:style>
+  <w:style w:type="paragraph" w:styleId="af1">
+    <w:name w:val="header"/>
+    <w:basedOn w:val="a"/>
+    <w:link w:val="af2"/>
+    <w:uiPriority w:val="99"/>
+    <w:unhideWhenUsed/>
+    <w:rsid w:val="008B73E0"/>
+    <w:pPr>
+      <w:pBdr>
+        <w:bottom w:val="single" w:sz="6" w:space="1" w:color="auto"/>
+      </w:pBdr>
+      <w:tabs>
+        <w:tab w:val="center" w:pos="4153"/>
+        <w:tab w:val="right" w:pos="8306"/>
+      </w:tabs>
+      <w:snapToGrid w:val="0"/>
+      <w:jc w:val="center"/>
+    </w:pPr>
+    <w:rPr>
+      <w:sz w:val="18"/>
+      <w:szCs w:val="18"/>
+    </w:rPr>
+  </w:style>
+  <w:style w:type="character" w:customStyle="1" w:styleId="af2">
+    <w:name w:val="页眉 字符"/>
+    <w:basedOn w:val="a1"/>
+    <w:link w:val="af1"/>
+    <w:uiPriority w:val="99"/>
+    <w:rsid w:val="008B73E0"/>
+    <w:rPr>
+      <w:sz w:val="18"/>
+      <w:szCs w:val="18"/>
+    </w:rPr>
+  </w:style>
+  <w:style w:type="paragraph" w:styleId="af3">
+    <w:name w:val="footer"/>
+    <w:basedOn w:val="a"/>
+    <w:link w:val="af4"/>
+    <w:uiPriority w:val="99"/>
+    <w:unhideWhenUsed/>
+    <w:rsid w:val="008B73E0"/>
+    <w:pPr>
+      <w:tabs>
+        <w:tab w:val="center" w:pos="4153"/>
+        <w:tab w:val="right" w:pos="8306"/>
+      </w:tabs>
+      <w:snapToGrid w:val="0"/>
+    </w:pPr>
+    <w:rPr>
+      <w:sz w:val="18"/>
+      <w:szCs w:val="18"/>
+    </w:rPr>
+  </w:style>
+  <w:style w:type="character" w:customStyle="1" w:styleId="af4">
+    <w:name w:val="页脚 字符"/>
+    <w:basedOn w:val="a1"/>
+    <w:link w:val="af3"/>
+    <w:uiPriority w:val="99"/>
+    <w:rsid w:val="008B73E0"/>
+    <w:rPr>
+      <w:sz w:val="18"/>
+      <w:szCs w:val="18"/>
+    </w:rPr>
+  </w:style>
 </w:styles>
 </file>
 

--- a/docs/readme_chs.docx
+++ b/docs/readme_chs.docx
@@ -7,7 +7,7 @@
         <w:pStyle w:val="1"/>
       </w:pPr>
       <w:bookmarkStart w:id="0" w:name="weero-oneclickpack"/>
-      <w:bookmarkStart w:id="1" w:name="_Toc97723182"/>
+      <w:bookmarkStart w:id="1" w:name="_Toc97799886"/>
       <w:bookmarkEnd w:id="0"/>
       <w:proofErr w:type="spellStart"/>
       <w:r>
@@ -28,7 +28,7 @@
       <w:pPr>
         <w:pStyle w:val="2"/>
       </w:pPr>
-      <w:bookmarkStart w:id="2" w:name="_Toc97723183"/>
+      <w:bookmarkStart w:id="2" w:name="_Toc97799887"/>
       <w:r>
         <w:rPr>
           <w:rFonts w:hint="eastAsia"/>
@@ -59,7 +59,7 @@
       <w:r>
         <w:fldChar w:fldCharType="separate"/>
       </w:r>
-      <w:hyperlink w:anchor="_Toc97723182" w:history="1">
+      <w:hyperlink w:anchor="_Toc97799886" w:history="1">
         <w:r>
           <w:rPr>
             <w:rStyle w:val="ad"/>
@@ -86,7 +86,7 @@
             <w:noProof/>
             <w:webHidden/>
           </w:rPr>
-          <w:instrText xml:space="preserve"> PAGEREF _Toc97723182 \h </w:instrText>
+          <w:instrText xml:space="preserve"> PAGEREF _Toc97799886 \h </w:instrText>
         </w:r>
         <w:r>
           <w:rPr>
@@ -131,7 +131,7 @@
           <w:szCs w:val="22"/>
         </w:rPr>
       </w:pPr>
-      <w:hyperlink w:anchor="_Toc97723183" w:history="1">
+      <w:hyperlink w:anchor="_Toc97799887" w:history="1">
         <w:r>
           <w:rPr>
             <w:rStyle w:val="ad"/>
@@ -158,7 +158,7 @@
             <w:noProof/>
             <w:webHidden/>
           </w:rPr>
-          <w:instrText xml:space="preserve"> PAGEREF _Toc97723183 \h </w:instrText>
+          <w:instrText xml:space="preserve"> PAGEREF _Toc97799887 \h </w:instrText>
         </w:r>
         <w:r>
           <w:rPr>
@@ -203,7 +203,7 @@
           <w:szCs w:val="22"/>
         </w:rPr>
       </w:pPr>
-      <w:hyperlink w:anchor="_Toc97723184" w:history="1">
+      <w:hyperlink w:anchor="_Toc97799888" w:history="1">
         <w:r>
           <w:rPr>
             <w:rStyle w:val="ad"/>
@@ -230,7 +230,7 @@
             <w:noProof/>
             <w:webHidden/>
           </w:rPr>
-          <w:instrText xml:space="preserve"> PAGEREF _Toc97723184 \h </w:instrText>
+          <w:instrText xml:space="preserve"> PAGEREF _Toc97799888 \h </w:instrText>
         </w:r>
         <w:r>
           <w:rPr>
@@ -275,7 +275,7 @@
           <w:szCs w:val="22"/>
         </w:rPr>
       </w:pPr>
-      <w:hyperlink w:anchor="_Toc97723185" w:history="1">
+      <w:hyperlink w:anchor="_Toc97799889" w:history="1">
         <w:r>
           <w:rPr>
             <w:rStyle w:val="ad"/>
@@ -302,7 +302,7 @@
             <w:noProof/>
             <w:webHidden/>
           </w:rPr>
-          <w:instrText xml:space="preserve"> PAGEREF _Toc97723185 \h </w:instrText>
+          <w:instrText xml:space="preserve"> PAGEREF _Toc97799889 \h </w:instrText>
         </w:r>
         <w:r>
           <w:rPr>
@@ -347,7 +347,7 @@
           <w:szCs w:val="22"/>
         </w:rPr>
       </w:pPr>
-      <w:hyperlink w:anchor="_Toc97723186" w:history="1">
+      <w:hyperlink w:anchor="_Toc97799890" w:history="1">
         <w:r>
           <w:rPr>
             <w:rStyle w:val="ad"/>
@@ -374,7 +374,7 @@
             <w:noProof/>
             <w:webHidden/>
           </w:rPr>
-          <w:instrText xml:space="preserve"> PAGEREF _Toc97723186 \h </w:instrText>
+          <w:instrText xml:space="preserve"> PAGEREF _Toc97799890 \h </w:instrText>
         </w:r>
         <w:r>
           <w:rPr>
@@ -419,7 +419,7 @@
           <w:szCs w:val="22"/>
         </w:rPr>
       </w:pPr>
-      <w:hyperlink w:anchor="_Toc97723187" w:history="1">
+      <w:hyperlink w:anchor="_Toc97799891" w:history="1">
         <w:r>
           <w:rPr>
             <w:rStyle w:val="ad"/>
@@ -453,7 +453,7 @@
             <w:noProof/>
             <w:webHidden/>
           </w:rPr>
-          <w:instrText xml:space="preserve"> PAGEREF _Toc97723187 \h </w:instrText>
+          <w:instrText xml:space="preserve"> PAGEREF _Toc97799891 \h </w:instrText>
         </w:r>
         <w:r>
           <w:rPr>
@@ -498,7 +498,7 @@
           <w:szCs w:val="22"/>
         </w:rPr>
       </w:pPr>
-      <w:hyperlink w:anchor="_Toc97723188" w:history="1">
+      <w:hyperlink w:anchor="_Toc97799892" w:history="1">
         <w:r>
           <w:rPr>
             <w:rStyle w:val="ad"/>
@@ -532,7 +532,7 @@
             <w:noProof/>
             <w:webHidden/>
           </w:rPr>
-          <w:instrText xml:space="preserve"> PAGEREF _Toc97723188 \h </w:instrText>
+          <w:instrText xml:space="preserve"> PAGEREF _Toc97799892 \h </w:instrText>
         </w:r>
         <w:r>
           <w:rPr>
@@ -577,7 +577,7 @@
           <w:szCs w:val="22"/>
         </w:rPr>
       </w:pPr>
-      <w:hyperlink w:anchor="_Toc97723189" w:history="1">
+      <w:hyperlink w:anchor="_Toc97799893" w:history="1">
         <w:r>
           <w:rPr>
             <w:rStyle w:val="ad"/>
@@ -604,7 +604,7 @@
             <w:noProof/>
             <w:webHidden/>
           </w:rPr>
-          <w:instrText xml:space="preserve"> PAGEREF _Toc97723189 \h </w:instrText>
+          <w:instrText xml:space="preserve"> PAGEREF _Toc97799893 \h </w:instrText>
         </w:r>
         <w:r>
           <w:rPr>
@@ -649,7 +649,7 @@
           <w:szCs w:val="22"/>
         </w:rPr>
       </w:pPr>
-      <w:hyperlink w:anchor="_Toc97723190" w:history="1">
+      <w:hyperlink w:anchor="_Toc97799894" w:history="1">
         <w:r>
           <w:rPr>
             <w:rStyle w:val="ad"/>
@@ -676,7 +676,7 @@
             <w:noProof/>
             <w:webHidden/>
           </w:rPr>
-          <w:instrText xml:space="preserve"> PAGEREF _Toc97723190 \h </w:instrText>
+          <w:instrText xml:space="preserve"> PAGEREF _Toc97799894 \h </w:instrText>
         </w:r>
         <w:r>
           <w:rPr>
@@ -721,7 +721,7 @@
           <w:szCs w:val="22"/>
         </w:rPr>
       </w:pPr>
-      <w:hyperlink w:anchor="_Toc97723191" w:history="1">
+      <w:hyperlink w:anchor="_Toc97799895" w:history="1">
         <w:r>
           <w:rPr>
             <w:rStyle w:val="ad"/>
@@ -748,7 +748,7 @@
             <w:noProof/>
             <w:webHidden/>
           </w:rPr>
-          <w:instrText xml:space="preserve"> PAGEREF _Toc97723191 \h </w:instrText>
+          <w:instrText xml:space="preserve"> PAGEREF _Toc97799895 \h </w:instrText>
         </w:r>
         <w:r>
           <w:rPr>
@@ -768,7 +768,7 @@
             <w:noProof/>
             <w:webHidden/>
           </w:rPr>
-          <w:t>8</w:t>
+          <w:t>9</w:t>
         </w:r>
         <w:r>
           <w:rPr>
@@ -780,6 +780,306 @@
       </w:hyperlink>
     </w:p>
     <w:p>
+      <w:pPr>
+        <w:pStyle w:val="TOC2"/>
+        <w:tabs>
+          <w:tab w:val="right" w:leader="dot" w:pos="8494"/>
+        </w:tabs>
+        <w:ind w:left="480"/>
+        <w:rPr>
+          <w:noProof/>
+          <w:kern w:val="2"/>
+          <w:sz w:val="21"/>
+          <w:szCs w:val="22"/>
+        </w:rPr>
+      </w:pPr>
+      <w:hyperlink w:anchor="_Toc97799896" w:history="1">
+        <w:r>
+          <w:rPr>
+            <w:rStyle w:val="ad"/>
+            <w:noProof/>
+          </w:rPr>
+          <w:t>FAQ</w:t>
+        </w:r>
+        <w:r>
+          <w:rPr>
+            <w:noProof/>
+            <w:webHidden/>
+          </w:rPr>
+          <w:tab/>
+        </w:r>
+        <w:r>
+          <w:rPr>
+            <w:noProof/>
+            <w:webHidden/>
+          </w:rPr>
+          <w:fldChar w:fldCharType="begin"/>
+        </w:r>
+        <w:r>
+          <w:rPr>
+            <w:noProof/>
+            <w:webHidden/>
+          </w:rPr>
+          <w:instrText xml:space="preserve"> PAGEREF _Toc97799896 \h </w:instrText>
+        </w:r>
+        <w:r>
+          <w:rPr>
+            <w:noProof/>
+            <w:webHidden/>
+          </w:rPr>
+        </w:r>
+        <w:r>
+          <w:rPr>
+            <w:noProof/>
+            <w:webHidden/>
+          </w:rPr>
+          <w:fldChar w:fldCharType="separate"/>
+        </w:r>
+        <w:r>
+          <w:rPr>
+            <w:noProof/>
+            <w:webHidden/>
+          </w:rPr>
+          <w:t>9</w:t>
+        </w:r>
+        <w:r>
+          <w:rPr>
+            <w:noProof/>
+            <w:webHidden/>
+          </w:rPr>
+          <w:fldChar w:fldCharType="end"/>
+        </w:r>
+      </w:hyperlink>
+    </w:p>
+    <w:p>
+      <w:pPr>
+        <w:pStyle w:val="TOC3"/>
+        <w:tabs>
+          <w:tab w:val="right" w:leader="dot" w:pos="8494"/>
+        </w:tabs>
+        <w:ind w:left="960"/>
+        <w:rPr>
+          <w:noProof/>
+        </w:rPr>
+      </w:pPr>
+      <w:hyperlink w:anchor="_Toc97799897" w:history="1">
+        <w:r>
+          <w:rPr>
+            <w:rStyle w:val="ad"/>
+            <w:noProof/>
+          </w:rPr>
+          <w:t>裁剪分发包的体积：</w:t>
+        </w:r>
+        <w:r>
+          <w:rPr>
+            <w:noProof/>
+            <w:webHidden/>
+          </w:rPr>
+          <w:tab/>
+        </w:r>
+        <w:r>
+          <w:rPr>
+            <w:noProof/>
+            <w:webHidden/>
+          </w:rPr>
+          <w:fldChar w:fldCharType="begin"/>
+        </w:r>
+        <w:r>
+          <w:rPr>
+            <w:noProof/>
+            <w:webHidden/>
+          </w:rPr>
+          <w:instrText xml:space="preserve"> PAGEREF _Toc97799897 \h </w:instrText>
+        </w:r>
+        <w:r>
+          <w:rPr>
+            <w:noProof/>
+            <w:webHidden/>
+          </w:rPr>
+        </w:r>
+        <w:r>
+          <w:rPr>
+            <w:noProof/>
+            <w:webHidden/>
+          </w:rPr>
+          <w:fldChar w:fldCharType="separate"/>
+        </w:r>
+        <w:r>
+          <w:rPr>
+            <w:noProof/>
+            <w:webHidden/>
+          </w:rPr>
+          <w:t>9</w:t>
+        </w:r>
+        <w:r>
+          <w:rPr>
+            <w:noProof/>
+            <w:webHidden/>
+          </w:rPr>
+          <w:fldChar w:fldCharType="end"/>
+        </w:r>
+      </w:hyperlink>
+    </w:p>
+    <w:p>
+      <w:pPr>
+        <w:pStyle w:val="TOC3"/>
+        <w:tabs>
+          <w:tab w:val="right" w:leader="dot" w:pos="8494"/>
+        </w:tabs>
+        <w:ind w:left="960"/>
+        <w:rPr>
+          <w:noProof/>
+        </w:rPr>
+      </w:pPr>
+      <w:hyperlink w:anchor="_Toc97799898" w:history="1">
+        <w:r>
+          <w:rPr>
+            <w:rStyle w:val="ad"/>
+            <w:noProof/>
+          </w:rPr>
+          <w:t>在软件包中启动一个网站服务：</w:t>
+        </w:r>
+        <w:r>
+          <w:rPr>
+            <w:noProof/>
+            <w:webHidden/>
+          </w:rPr>
+          <w:tab/>
+        </w:r>
+        <w:r>
+          <w:rPr>
+            <w:noProof/>
+            <w:webHidden/>
+          </w:rPr>
+          <w:fldChar w:fldCharType="begin"/>
+        </w:r>
+        <w:r>
+          <w:rPr>
+            <w:noProof/>
+            <w:webHidden/>
+          </w:rPr>
+          <w:instrText xml:space="preserve"> PAGEREF _Toc97799898 \h </w:instrText>
+        </w:r>
+        <w:r>
+          <w:rPr>
+            <w:noProof/>
+            <w:webHidden/>
+          </w:rPr>
+        </w:r>
+        <w:r>
+          <w:rPr>
+            <w:noProof/>
+            <w:webHidden/>
+          </w:rPr>
+          <w:fldChar w:fldCharType="separate"/>
+        </w:r>
+        <w:r>
+          <w:rPr>
+            <w:noProof/>
+            <w:webHidden/>
+          </w:rPr>
+          <w:t>9</w:t>
+        </w:r>
+        <w:r>
+          <w:rPr>
+            <w:noProof/>
+            <w:webHidden/>
+          </w:rPr>
+          <w:fldChar w:fldCharType="end"/>
+        </w:r>
+      </w:hyperlink>
+    </w:p>
+    <w:p>
+      <w:pPr>
+        <w:pStyle w:val="TOC3"/>
+        <w:tabs>
+          <w:tab w:val="right" w:leader="dot" w:pos="8494"/>
+        </w:tabs>
+        <w:ind w:left="960"/>
+        <w:rPr>
+          <w:noProof/>
+        </w:rPr>
+      </w:pPr>
+      <w:hyperlink w:anchor="_Toc97799899" w:history="1">
+        <w:r>
+          <w:rPr>
+            <w:rStyle w:val="ad"/>
+            <w:noProof/>
+          </w:rPr>
+          <w:t>Python</w:t>
+        </w:r>
+        <w:r>
+          <w:rPr>
+            <w:rStyle w:val="ad"/>
+            <w:noProof/>
+          </w:rPr>
+          <w:t>代码无法捕获</w:t>
+        </w:r>
+        <w:r>
+          <w:rPr>
+            <w:rStyle w:val="ad"/>
+            <w:noProof/>
+          </w:rPr>
+          <w:t>stdout</w:t>
+        </w:r>
+        <w:r>
+          <w:rPr>
+            <w:rStyle w:val="ad"/>
+            <w:noProof/>
+          </w:rPr>
+          <w:t>：</w:t>
+        </w:r>
+        <w:r>
+          <w:rPr>
+            <w:noProof/>
+            <w:webHidden/>
+          </w:rPr>
+          <w:tab/>
+        </w:r>
+        <w:r>
+          <w:rPr>
+            <w:noProof/>
+            <w:webHidden/>
+          </w:rPr>
+          <w:fldChar w:fldCharType="begin"/>
+        </w:r>
+        <w:r>
+          <w:rPr>
+            <w:noProof/>
+            <w:webHidden/>
+          </w:rPr>
+          <w:instrText xml:space="preserve"> PAGEREF _Toc97799899 \h </w:instrText>
+        </w:r>
+        <w:r>
+          <w:rPr>
+            <w:noProof/>
+            <w:webHidden/>
+          </w:rPr>
+        </w:r>
+        <w:r>
+          <w:rPr>
+            <w:noProof/>
+            <w:webHidden/>
+          </w:rPr>
+          <w:fldChar w:fldCharType="separate"/>
+        </w:r>
+        <w:r>
+          <w:rPr>
+            <w:noProof/>
+            <w:webHidden/>
+          </w:rPr>
+          <w:t>9</w:t>
+        </w:r>
+        <w:r>
+          <w:rPr>
+            <w:noProof/>
+            <w:webHidden/>
+          </w:rPr>
+          <w:fldChar w:fldCharType="end"/>
+        </w:r>
+      </w:hyperlink>
+    </w:p>
+    <w:p>
       <w:r>
         <w:fldChar w:fldCharType="end"/>
       </w:r>
@@ -789,7 +1089,7 @@
         <w:pStyle w:val="2"/>
       </w:pPr>
       <w:bookmarkStart w:id="3" w:name="说明"/>
-      <w:bookmarkStart w:id="4" w:name="_Toc97723184"/>
+      <w:bookmarkStart w:id="4" w:name="_Toc97799888"/>
       <w:bookmarkEnd w:id="3"/>
       <w:r>
         <w:t>说明</w:t>
@@ -957,6 +1257,7 @@
         </w:numPr>
       </w:pPr>
       <w:r>
+        <w:lastRenderedPageBreak/>
         <w:t>双击运行，即可自动启动必须的中间件服务</w:t>
       </w:r>
     </w:p>
@@ -1000,7 +1301,6 @@
     </w:p>
     <w:p>
       <w:r>
-        <w:lastRenderedPageBreak/>
         <w:t>社区也提供了常用的中间件的软件包供下载，已整理的中间件如下：</w:t>
       </w:r>
     </w:p>
@@ -1364,7 +1664,7 @@
         <w:pStyle w:val="2"/>
       </w:pPr>
       <w:bookmarkStart w:id="5" w:name="目录结构"/>
-      <w:bookmarkStart w:id="6" w:name="_Toc97723185"/>
+      <w:bookmarkStart w:id="6" w:name="_Toc97799889"/>
       <w:bookmarkEnd w:id="5"/>
       <w:r>
         <w:t>目录结构</w:t>
@@ -2087,7 +2387,7 @@
         <w:pStyle w:val="2"/>
       </w:pPr>
       <w:bookmarkStart w:id="7" w:name="制作软件包"/>
-      <w:bookmarkStart w:id="8" w:name="_Toc97723186"/>
+      <w:bookmarkStart w:id="8" w:name="_Toc97799890"/>
       <w:bookmarkEnd w:id="7"/>
       <w:r>
         <w:t>制作软件包</w:t>
@@ -2362,9 +2662,6 @@
     <w:p>
       <w:pPr>
         <w:pStyle w:val="SourceCode"/>
-        <w:rPr>
-          <w:rFonts w:hint="eastAsia"/>
-        </w:rPr>
       </w:pPr>
       <w:r>
         <w:rPr>
@@ -2396,9 +2693,6 @@
     <w:p>
       <w:pPr>
         <w:pStyle w:val="SourceCode"/>
-        <w:rPr>
-          <w:rFonts w:hint="eastAsia"/>
-        </w:rPr>
       </w:pPr>
       <w:r>
         <w:rPr>
@@ -2430,9 +2724,6 @@
     <w:p>
       <w:pPr>
         <w:pStyle w:val="SourceCode"/>
-        <w:rPr>
-          <w:rFonts w:hint="eastAsia"/>
-        </w:rPr>
       </w:pPr>
       <w:r>
         <w:rPr>
@@ -2458,9 +2749,6 @@
     <w:p>
       <w:pPr>
         <w:pStyle w:val="SourceCode"/>
-        <w:rPr>
-          <w:rFonts w:hint="eastAsia"/>
-        </w:rPr>
       </w:pPr>
       <w:r>
         <w:rPr>
@@ -2514,9 +2802,6 @@
     <w:p>
       <w:pPr>
         <w:pStyle w:val="SourceCode"/>
-        <w:rPr>
-          <w:rFonts w:hint="eastAsia"/>
-        </w:rPr>
       </w:pPr>
       <w:r>
         <w:rPr>
@@ -2564,9 +2849,6 @@
     <w:p>
       <w:pPr>
         <w:pStyle w:val="SourceCode"/>
-        <w:rPr>
-          <w:rFonts w:hint="eastAsia"/>
-        </w:rPr>
       </w:pPr>
       <w:r>
         <w:rPr>
@@ -2622,9 +2904,6 @@
     <w:p>
       <w:pPr>
         <w:pStyle w:val="SourceCode"/>
-        <w:rPr>
-          <w:rFonts w:hint="eastAsia"/>
-        </w:rPr>
       </w:pPr>
       <w:r>
         <w:rPr>
@@ -2642,9 +2921,6 @@
     <w:p>
       <w:pPr>
         <w:pStyle w:val="SourceCode"/>
-        <w:rPr>
-          <w:rFonts w:hint="eastAsia"/>
-        </w:rPr>
       </w:pPr>
       <w:r>
         <w:rPr>
@@ -2706,9 +2982,6 @@
     <w:p>
       <w:pPr>
         <w:pStyle w:val="SourceCode"/>
-        <w:rPr>
-          <w:rFonts w:hint="eastAsia"/>
-        </w:rPr>
       </w:pPr>
       <w:r>
         <w:rPr>
@@ -2847,9 +3120,6 @@
     <w:p>
       <w:pPr>
         <w:pStyle w:val="SourceCode"/>
-        <w:rPr>
-          <w:rFonts w:hint="eastAsia"/>
-        </w:rPr>
       </w:pPr>
       <w:r>
         <w:rPr>
@@ -2875,9 +3145,6 @@
     <w:p>
       <w:pPr>
         <w:pStyle w:val="SourceCode"/>
-        <w:rPr>
-          <w:rFonts w:hint="eastAsia"/>
-        </w:rPr>
       </w:pPr>
       <w:r>
         <w:rPr>
@@ -2909,9 +3176,6 @@
     <w:p>
       <w:pPr>
         <w:pStyle w:val="SourceCode"/>
-        <w:rPr>
-          <w:rFonts w:hint="eastAsia"/>
-        </w:rPr>
       </w:pPr>
       <w:r>
         <w:rPr>
@@ -2929,9 +3193,6 @@
     <w:p>
       <w:pPr>
         <w:pStyle w:val="SourceCode"/>
-        <w:rPr>
-          <w:rFonts w:hint="eastAsia"/>
-        </w:rPr>
       </w:pPr>
       <w:r>
         <w:rPr>
@@ -2991,9 +3252,6 @@
     <w:p>
       <w:pPr>
         <w:pStyle w:val="SourceCode"/>
-        <w:rPr>
-          <w:rFonts w:hint="eastAsia"/>
-        </w:rPr>
       </w:pPr>
       <w:r>
         <w:rPr>
@@ -3025,9 +3283,6 @@
     <w:p>
       <w:pPr>
         <w:pStyle w:val="SourceCode"/>
-        <w:rPr>
-          <w:rFonts w:hint="eastAsia"/>
-        </w:rPr>
       </w:pPr>
       <w:r>
         <w:rPr>
@@ -3059,9 +3314,6 @@
     <w:p>
       <w:pPr>
         <w:pStyle w:val="SourceCode"/>
-        <w:rPr>
-          <w:rFonts w:hint="eastAsia"/>
-        </w:rPr>
       </w:pPr>
       <w:r>
         <w:rPr>
@@ -3079,9 +3331,6 @@
     <w:p>
       <w:pPr>
         <w:pStyle w:val="SourceCode"/>
-        <w:rPr>
-          <w:rFonts w:hint="eastAsia"/>
-        </w:rPr>
       </w:pPr>
       <w:r>
         <w:rPr>
@@ -3113,9 +3362,6 @@
     <w:p>
       <w:pPr>
         <w:pStyle w:val="SourceCode"/>
-        <w:rPr>
-          <w:rFonts w:hint="eastAsia"/>
-        </w:rPr>
       </w:pPr>
       <w:r>
         <w:rPr>
@@ -3161,9 +3407,6 @@
     <w:p>
       <w:pPr>
         <w:pStyle w:val="SourceCode"/>
-        <w:rPr>
-          <w:rFonts w:hint="eastAsia"/>
-        </w:rPr>
       </w:pPr>
       <w:r>
         <w:rPr>
@@ -3209,9 +3452,6 @@
     <w:p>
       <w:pPr>
         <w:pStyle w:val="SourceCode"/>
-        <w:rPr>
-          <w:rFonts w:hint="eastAsia"/>
-        </w:rPr>
       </w:pPr>
       <w:r>
         <w:rPr>
@@ -3255,9 +3495,6 @@
     <w:p>
       <w:pPr>
         <w:pStyle w:val="SourceCode"/>
-        <w:rPr>
-          <w:rFonts w:hint="eastAsia"/>
-        </w:rPr>
       </w:pPr>
       <w:r>
         <w:rPr>
@@ -3317,9 +3554,6 @@
     <w:p>
       <w:pPr>
         <w:pStyle w:val="SourceCode"/>
-        <w:rPr>
-          <w:rFonts w:hint="eastAsia"/>
-        </w:rPr>
       </w:pPr>
       <w:r>
         <w:rPr>
@@ -3453,9 +3687,6 @@
     <w:p>
       <w:pPr>
         <w:pStyle w:val="SourceCode"/>
-        <w:rPr>
-          <w:rFonts w:hint="eastAsia"/>
-        </w:rPr>
       </w:pPr>
       <w:r>
         <w:rPr>
@@ -3495,9 +3726,6 @@
     <w:p>
       <w:pPr>
         <w:pStyle w:val="SourceCode"/>
-        <w:rPr>
-          <w:rFonts w:hint="eastAsia"/>
-        </w:rPr>
       </w:pPr>
       <w:r>
         <w:rPr>
@@ -3554,9 +3782,6 @@
     <w:p>
       <w:pPr>
         <w:pStyle w:val="SourceCode"/>
-        <w:rPr>
-          <w:rFonts w:hint="eastAsia"/>
-        </w:rPr>
       </w:pPr>
       <w:r>
         <w:rPr>
@@ -3636,6 +3861,15 @@
       <w:r>
         <w:t xml:space="preserve">        {</w:t>
       </w:r>
+      <w:r>
+        <w:t>//</w:t>
+      </w:r>
+      <w:r>
+        <w:rPr>
+          <w:rFonts w:hint="eastAsia"/>
+        </w:rPr>
+        <w:t>演示简化版的配置</w:t>
+      </w:r>
     </w:p>
     <w:p>
       <w:pPr>
@@ -3760,9 +3994,6 @@
     <w:p>
       <w:pPr>
         <w:pStyle w:val="SourceCode"/>
-        <w:rPr>
-          <w:rFonts w:hint="eastAsia"/>
-        </w:rPr>
       </w:pPr>
       <w:r>
         <w:rPr>
@@ -3818,9 +4049,6 @@
     <w:p>
       <w:pPr>
         <w:pStyle w:val="SourceCode"/>
-        <w:rPr>
-          <w:rFonts w:hint="eastAsia"/>
-        </w:rPr>
       </w:pPr>
       <w:r>
         <w:rPr>
@@ -3910,7 +4138,7 @@
       <w:pPr>
         <w:pStyle w:val="2"/>
       </w:pPr>
-      <w:bookmarkStart w:id="10" w:name="_Toc97723187"/>
+      <w:bookmarkStart w:id="10" w:name="_Toc97799891"/>
       <w:r>
         <w:t>Electron</w:t>
       </w:r>
@@ -3920,11 +4148,341 @@
       <w:bookmarkEnd w:id="10"/>
     </w:p>
     <w:p>
+      <w:hyperlink r:id="rId12" w:history="1">
+        <w:r>
+          <w:rPr>
+            <w:rStyle w:val="ad"/>
+          </w:rPr>
+          <w:t>src/electron</w:t>
+        </w:r>
+      </w:hyperlink>
+      <w:r>
+        <w:rPr>
+          <w:rFonts w:hint="eastAsia"/>
+        </w:rPr>
+        <w:t>包含了</w:t>
+      </w:r>
+      <w:r>
+        <w:rPr>
+          <w:rFonts w:hint="eastAsia"/>
+        </w:rPr>
+        <w:t>G</w:t>
+      </w:r>
+      <w:r>
+        <w:t>UI</w:t>
+      </w:r>
+      <w:r>
+        <w:rPr>
+          <w:rFonts w:hint="eastAsia"/>
+        </w:rPr>
+        <w:t>程序的源码，程序框架及工具链采用</w:t>
+      </w:r>
+      <w:r>
+        <w:fldChar w:fldCharType="begin"/>
+      </w:r>
+      <w:r>
+        <w:instrText xml:space="preserve"> HYPERLINK "https://quasar.dev/" </w:instrText>
+      </w:r>
+      <w:r>
+        <w:fldChar w:fldCharType="separate"/>
+      </w:r>
+      <w:r>
+        <w:rPr>
+          <w:rStyle w:val="ad"/>
+          <w:rFonts w:hint="eastAsia"/>
+        </w:rPr>
+        <w:t>Q</w:t>
+      </w:r>
+      <w:r>
+        <w:rPr>
+          <w:rStyle w:val="ad"/>
+        </w:rPr>
+        <w:t>uasar</w:t>
+      </w:r>
+      <w:r>
+        <w:rPr>
+          <w:rStyle w:val="ad"/>
+        </w:rPr>
+        <w:fldChar w:fldCharType="end"/>
+      </w:r>
+      <w:r>
+        <w:rPr>
+          <w:rFonts w:hint="eastAsia"/>
+        </w:rPr>
+        <w:t>，主要逻辑如下：</w:t>
+      </w:r>
+    </w:p>
+    <w:p>
+      <w:pPr>
+        <w:pStyle w:val="ae"/>
+        <w:numPr>
+          <w:ilvl w:val="0"/>
+          <w:numId w:val="9"/>
+        </w:numPr>
+      </w:pPr>
+      <w:r>
+        <w:rPr>
+          <w:rFonts w:hint="eastAsia"/>
+        </w:rPr>
+        <w:t>解析命令行参数，初始化程序配置</w:t>
+      </w:r>
+    </w:p>
+    <w:p>
+      <w:pPr>
+        <w:pStyle w:val="ae"/>
+        <w:numPr>
+          <w:ilvl w:val="0"/>
+          <w:numId w:val="9"/>
+        </w:numPr>
+      </w:pPr>
+      <w:r>
+        <w:rPr>
+          <w:rFonts w:hint="eastAsia"/>
+        </w:rPr>
+        <w:t>根据启动目录修改核心依赖的文件，例如</w:t>
+      </w:r>
+      <w:r>
+        <w:rPr>
+          <w:rFonts w:hint="eastAsia"/>
+        </w:rPr>
+        <w:t>e</w:t>
+      </w:r>
+      <w:r>
+        <w:t>rl.ini</w:t>
+      </w:r>
+    </w:p>
+    <w:p>
+      <w:pPr>
+        <w:pStyle w:val="ae"/>
+        <w:numPr>
+          <w:ilvl w:val="0"/>
+          <w:numId w:val="9"/>
+        </w:numPr>
+      </w:pPr>
+      <w:r>
+        <w:rPr>
+          <w:rFonts w:hint="eastAsia"/>
+        </w:rPr>
+        <w:t>启动</w:t>
+      </w:r>
+      <w:r>
+        <w:rPr>
+          <w:rFonts w:hint="eastAsia"/>
+        </w:rPr>
+        <w:t>c</w:t>
+      </w:r>
+      <w:r>
+        <w:t>rossbar</w:t>
+      </w:r>
+      <w:r>
+        <w:rPr>
+          <w:rFonts w:hint="eastAsia"/>
+        </w:rPr>
+        <w:t>中间件（已将</w:t>
+      </w:r>
+      <w:r>
+        <w:rPr>
+          <w:rFonts w:hint="eastAsia"/>
+        </w:rPr>
+        <w:t>c</w:t>
+      </w:r>
+      <w:r>
+        <w:t>rossbar</w:t>
+      </w:r>
+      <w:r>
+        <w:rPr>
+          <w:rFonts w:hint="eastAsia"/>
+        </w:rPr>
+        <w:t>集成到</w:t>
+      </w:r>
+      <w:r>
+        <w:rPr>
+          <w:rFonts w:hint="eastAsia"/>
+        </w:rPr>
+        <w:t>p</w:t>
+      </w:r>
+      <w:r>
+        <w:t>ython</w:t>
+      </w:r>
+      <w:r>
+        <w:rPr>
+          <w:rFonts w:hint="eastAsia"/>
+        </w:rPr>
+        <w:t>环境）</w:t>
+      </w:r>
+    </w:p>
+    <w:p>
+      <w:pPr>
+        <w:pStyle w:val="ae"/>
+        <w:numPr>
+          <w:ilvl w:val="0"/>
+          <w:numId w:val="9"/>
+        </w:numPr>
+      </w:pPr>
+      <w:r>
+        <w:rPr>
+          <w:rFonts w:hint="eastAsia"/>
+        </w:rPr>
+        <w:lastRenderedPageBreak/>
+        <w:t>启动</w:t>
+      </w:r>
+      <w:proofErr w:type="spellStart"/>
+      <w:r>
+        <w:rPr>
+          <w:rFonts w:hint="eastAsia"/>
+        </w:rPr>
+        <w:t>r</w:t>
+      </w:r>
+      <w:r>
+        <w:t>edis</w:t>
+      </w:r>
+      <w:proofErr w:type="spellEnd"/>
+      <w:r>
+        <w:rPr>
+          <w:rFonts w:hint="eastAsia"/>
+        </w:rPr>
+        <w:t>中间件</w:t>
+      </w:r>
+      <w:r>
+        <w:rPr>
+          <w:rFonts w:hint="eastAsia"/>
+        </w:rPr>
+        <w:t>（可通过命令行</w:t>
+      </w:r>
+      <w:r>
+        <w:t>—</w:t>
+      </w:r>
+      <w:proofErr w:type="spellStart"/>
+      <w:r>
+        <w:t>redis</w:t>
+      </w:r>
+      <w:proofErr w:type="spellEnd"/>
+      <w:r>
+        <w:t>=false</w:t>
+      </w:r>
+      <w:r>
+        <w:rPr>
+          <w:rFonts w:hint="eastAsia"/>
+        </w:rPr>
+        <w:t>关闭）</w:t>
+      </w:r>
+    </w:p>
+    <w:p>
+      <w:pPr>
+        <w:pStyle w:val="ae"/>
+        <w:numPr>
+          <w:ilvl w:val="0"/>
+          <w:numId w:val="9"/>
+        </w:numPr>
+      </w:pPr>
+      <w:r>
+        <w:rPr>
+          <w:rFonts w:hint="eastAsia"/>
+        </w:rPr>
+        <w:t>启动</w:t>
+      </w:r>
+      <w:proofErr w:type="spellStart"/>
+      <w:r>
+        <w:rPr>
+          <w:rFonts w:hint="eastAsia"/>
+        </w:rPr>
+        <w:t>r</w:t>
+      </w:r>
+      <w:r>
+        <w:t>estApi</w:t>
+      </w:r>
+      <w:proofErr w:type="spellEnd"/>
+      <w:r>
+        <w:rPr>
+          <w:rFonts w:hint="eastAsia"/>
+        </w:rPr>
+        <w:t>（可通过命令行</w:t>
+      </w:r>
+      <w:r>
+        <w:t>—</w:t>
+      </w:r>
+      <w:proofErr w:type="spellStart"/>
+      <w:r>
+        <w:t>restapi</w:t>
+      </w:r>
+      <w:proofErr w:type="spellEnd"/>
+      <w:r>
+        <w:t>=false</w:t>
+      </w:r>
+      <w:r>
+        <w:rPr>
+          <w:rFonts w:hint="eastAsia"/>
+        </w:rPr>
+        <w:t>关闭）</w:t>
+      </w:r>
+    </w:p>
+    <w:p>
+      <w:pPr>
+        <w:pStyle w:val="ae"/>
+        <w:numPr>
+          <w:ilvl w:val="0"/>
+          <w:numId w:val="9"/>
+        </w:numPr>
+      </w:pPr>
+      <w:r>
+        <w:rPr>
+          <w:rFonts w:hint="eastAsia"/>
+        </w:rPr>
+        <w:t>启动</w:t>
+      </w:r>
+      <w:proofErr w:type="spellStart"/>
+      <w:r>
+        <w:t>PythonDaemon</w:t>
+      </w:r>
+      <w:proofErr w:type="spellEnd"/>
+      <w:r>
+        <w:t>(</w:t>
+      </w:r>
+      <w:proofErr w:type="spellStart"/>
+      <w:r>
+        <w:t>crossbarApi</w:t>
+      </w:r>
+      <w:proofErr w:type="spellEnd"/>
+      <w:r>
+        <w:t>)</w:t>
+      </w:r>
+    </w:p>
+    <w:p>
+      <w:pPr>
+        <w:pStyle w:val="ae"/>
+        <w:numPr>
+          <w:ilvl w:val="0"/>
+          <w:numId w:val="9"/>
+        </w:numPr>
+      </w:pPr>
+      <w:r>
+        <w:rPr>
+          <w:rFonts w:hint="eastAsia"/>
+        </w:rPr>
+        <w:t>渲染主界面</w:t>
+      </w:r>
+    </w:p>
+    <w:p>
+      <w:pPr>
+        <w:pStyle w:val="ae"/>
+        <w:numPr>
+          <w:ilvl w:val="0"/>
+          <w:numId w:val="9"/>
+        </w:numPr>
+      </w:pPr>
+      <w:r>
+        <w:rPr>
+          <w:rFonts w:hint="eastAsia"/>
+        </w:rPr>
+        <w:t>渲染引擎启动各关键服务</w:t>
+      </w:r>
+    </w:p>
+    <w:p>
       <w:pPr>
         <w:pStyle w:val="2"/>
       </w:pPr>
       <w:bookmarkStart w:id="11" w:name="crossbar中间件"/>
-      <w:bookmarkStart w:id="12" w:name="_Toc97723188"/>
+      <w:bookmarkStart w:id="12" w:name="_Toc97799892"/>
       <w:bookmarkEnd w:id="11"/>
       <w:r>
         <w:t>Crossbar</w:t>
@@ -3939,7 +4497,7 @@
         <w:pStyle w:val="2"/>
       </w:pPr>
       <w:bookmarkStart w:id="13" w:name="python-daemon"/>
-      <w:bookmarkStart w:id="14" w:name="_Toc97723189"/>
+      <w:bookmarkStart w:id="14" w:name="_Toc97799893"/>
       <w:bookmarkEnd w:id="13"/>
       <w:r>
         <w:t>Python Daemon</w:t>
@@ -3951,7 +4509,7 @@
         <w:pStyle w:val="2"/>
       </w:pPr>
       <w:bookmarkStart w:id="15" w:name="从源码编译"/>
-      <w:bookmarkStart w:id="16" w:name="_Toc97723190"/>
+      <w:bookmarkStart w:id="16" w:name="_Toc97799894"/>
       <w:bookmarkEnd w:id="15"/>
       <w:r>
         <w:t>从源码编译</w:t>
@@ -3963,14 +4521,647 @@
         <w:pStyle w:val="2"/>
       </w:pPr>
       <w:bookmarkStart w:id="17" w:name="发行包"/>
-      <w:bookmarkStart w:id="18" w:name="_Toc97723191"/>
+      <w:bookmarkStart w:id="18" w:name="_Toc97799895"/>
       <w:bookmarkEnd w:id="17"/>
       <w:r>
-        <w:lastRenderedPageBreak/>
         <w:t>发行包</w:t>
       </w:r>
       <w:bookmarkEnd w:id="18"/>
     </w:p>
+    <w:p>
+      <w:pPr>
+        <w:pStyle w:val="2"/>
+      </w:pPr>
+      <w:bookmarkStart w:id="19" w:name="_Toc97799896"/>
+      <w:r>
+        <w:rPr>
+          <w:rFonts w:hint="eastAsia"/>
+        </w:rPr>
+        <w:t>F</w:t>
+      </w:r>
+      <w:r>
+        <w:t>AQ</w:t>
+      </w:r>
+      <w:bookmarkEnd w:id="19"/>
+    </w:p>
+    <w:p>
+      <w:pPr>
+        <w:pStyle w:val="3"/>
+      </w:pPr>
+      <w:bookmarkStart w:id="20" w:name="_Toc97799897"/>
+      <w:r>
+        <w:rPr>
+          <w:rFonts w:hint="eastAsia"/>
+        </w:rPr>
+        <w:t>裁剪分发包的体积</w:t>
+      </w:r>
+      <w:r>
+        <w:rPr>
+          <w:rFonts w:hint="eastAsia"/>
+        </w:rPr>
+        <w:t>：</w:t>
+      </w:r>
+      <w:bookmarkEnd w:id="20"/>
+    </w:p>
+    <w:p>
+      <w:pPr>
+        <w:pStyle w:val="ae"/>
+        <w:numPr>
+          <w:ilvl w:val="0"/>
+          <w:numId w:val="8"/>
+        </w:numPr>
+      </w:pPr>
+      <w:r>
+        <w:rPr>
+          <w:rFonts w:hint="eastAsia"/>
+        </w:rPr>
+        <w:t>如果分发的软件包不依赖</w:t>
+      </w:r>
+      <w:r>
+        <w:rPr>
+          <w:rFonts w:hint="eastAsia"/>
+        </w:rPr>
+        <w:t>j</w:t>
+      </w:r>
+      <w:r>
+        <w:t>ava</w:t>
+      </w:r>
+      <w:r>
+        <w:rPr>
+          <w:rFonts w:hint="eastAsia"/>
+        </w:rPr>
+        <w:t>环境，可删除</w:t>
+      </w:r>
+      <w:r>
+        <w:rPr>
+          <w:rFonts w:hint="eastAsia"/>
+        </w:rPr>
+        <w:t>\</w:t>
+      </w:r>
+      <w:r>
+        <w:t>c\</w:t>
+      </w:r>
+      <w:proofErr w:type="spellStart"/>
+      <w:r>
+        <w:t>jdk</w:t>
+      </w:r>
+      <w:proofErr w:type="spellEnd"/>
+      <w:r>
+        <w:rPr>
+          <w:rFonts w:hint="eastAsia"/>
+        </w:rPr>
+        <w:t>目录</w:t>
+      </w:r>
+      <w:r>
+        <w:rPr>
+          <w:rFonts w:hint="eastAsia"/>
+        </w:rPr>
+        <w:t>，可节省</w:t>
+      </w:r>
+      <w:r>
+        <w:rPr>
+          <w:rFonts w:hint="eastAsia"/>
+        </w:rPr>
+        <w:t>161</w:t>
+      </w:r>
+      <w:r>
+        <w:t>m</w:t>
+      </w:r>
+      <w:r>
+        <w:rPr>
+          <w:rFonts w:hint="eastAsia"/>
+        </w:rPr>
+        <w:t>空间；</w:t>
+      </w:r>
+    </w:p>
+    <w:p>
+      <w:pPr>
+        <w:pStyle w:val="ae"/>
+        <w:numPr>
+          <w:ilvl w:val="0"/>
+          <w:numId w:val="8"/>
+        </w:numPr>
+      </w:pPr>
+      <w:r>
+        <w:rPr>
+          <w:rFonts w:hint="eastAsia"/>
+        </w:rPr>
+        <w:t>如果分发的软件包不依赖</w:t>
+      </w:r>
+      <w:r>
+        <w:t>erlang</w:t>
+      </w:r>
+      <w:r>
+        <w:rPr>
+          <w:rFonts w:hint="eastAsia"/>
+        </w:rPr>
+        <w:t>环境，可删除</w:t>
+      </w:r>
+      <w:r>
+        <w:rPr>
+          <w:rFonts w:hint="eastAsia"/>
+        </w:rPr>
+        <w:t>\</w:t>
+      </w:r>
+      <w:r>
+        <w:t>c\</w:t>
+      </w:r>
+      <w:proofErr w:type="spellStart"/>
+      <w:r>
+        <w:t>erl</w:t>
+      </w:r>
+      <w:proofErr w:type="spellEnd"/>
+      <w:r>
+        <w:rPr>
+          <w:rFonts w:hint="eastAsia"/>
+        </w:rPr>
+        <w:t>目录</w:t>
+      </w:r>
+      <w:r>
+        <w:rPr>
+          <w:rFonts w:hint="eastAsia"/>
+        </w:rPr>
+        <w:t>，可节省</w:t>
+      </w:r>
+      <w:r>
+        <w:rPr>
+          <w:rFonts w:hint="eastAsia"/>
+        </w:rPr>
+        <w:t>302</w:t>
+      </w:r>
+      <w:r>
+        <w:t>m</w:t>
+      </w:r>
+      <w:r>
+        <w:rPr>
+          <w:rFonts w:hint="eastAsia"/>
+        </w:rPr>
+        <w:t>空间；</w:t>
+      </w:r>
+    </w:p>
+    <w:p>
+      <w:pPr>
+        <w:pStyle w:val="ae"/>
+        <w:numPr>
+          <w:ilvl w:val="0"/>
+          <w:numId w:val="8"/>
+        </w:numPr>
+      </w:pPr>
+      <w:r>
+        <w:rPr>
+          <w:rFonts w:hint="eastAsia"/>
+        </w:rPr>
+        <w:t>如果不依赖</w:t>
+      </w:r>
+      <w:proofErr w:type="spellStart"/>
+      <w:r>
+        <w:rPr>
+          <w:rFonts w:hint="eastAsia"/>
+        </w:rPr>
+        <w:t>r</w:t>
+      </w:r>
+      <w:r>
+        <w:t>edis</w:t>
+      </w:r>
+      <w:proofErr w:type="spellEnd"/>
+      <w:r>
+        <w:rPr>
+          <w:rFonts w:hint="eastAsia"/>
+        </w:rPr>
+        <w:t>环境，可删除</w:t>
+      </w:r>
+      <w:r>
+        <w:rPr>
+          <w:rFonts w:hint="eastAsia"/>
+        </w:rPr>
+        <w:t>\</w:t>
+      </w:r>
+      <w:r>
+        <w:t>c\</w:t>
+      </w:r>
+      <w:proofErr w:type="spellStart"/>
+      <w:r>
+        <w:t>redis</w:t>
+      </w:r>
+      <w:proofErr w:type="spellEnd"/>
+      <w:r>
+        <w:rPr>
+          <w:rFonts w:hint="eastAsia"/>
+        </w:rPr>
+        <w:t>目录，同时通过命令行参数要关闭</w:t>
+      </w:r>
+      <w:proofErr w:type="spellStart"/>
+      <w:r>
+        <w:rPr>
+          <w:rFonts w:hint="eastAsia"/>
+        </w:rPr>
+        <w:t>r</w:t>
+      </w:r>
+      <w:r>
+        <w:t>edis</w:t>
+      </w:r>
+      <w:proofErr w:type="spellEnd"/>
+      <w:r>
+        <w:rPr>
+          <w:rFonts w:hint="eastAsia"/>
+        </w:rPr>
+        <w:t>与</w:t>
+      </w:r>
+      <w:proofErr w:type="spellStart"/>
+      <w:r>
+        <w:rPr>
+          <w:rFonts w:hint="eastAsia"/>
+        </w:rPr>
+        <w:t>r</w:t>
+      </w:r>
+      <w:r>
+        <w:t>estapi</w:t>
+      </w:r>
+      <w:proofErr w:type="spellEnd"/>
+      <w:r>
+        <w:rPr>
+          <w:rFonts w:hint="eastAsia"/>
+        </w:rPr>
+        <w:t>；</w:t>
+      </w:r>
+    </w:p>
+    <w:p>
+      <w:pPr>
+        <w:pStyle w:val="ae"/>
+        <w:numPr>
+          <w:ilvl w:val="0"/>
+          <w:numId w:val="8"/>
+        </w:numPr>
+      </w:pPr>
+      <w:r>
+        <w:rPr>
+          <w:rFonts w:hint="eastAsia"/>
+        </w:rPr>
+        <w:t>清理</w:t>
+      </w:r>
+      <w:r>
+        <w:rPr>
+          <w:rFonts w:hint="eastAsia"/>
+        </w:rPr>
+        <w:t>\</w:t>
+      </w:r>
+      <w:r>
+        <w:t>c\</w:t>
+      </w:r>
+      <w:proofErr w:type="spellStart"/>
+      <w:r>
+        <w:t>datas</w:t>
+      </w:r>
+      <w:proofErr w:type="spellEnd"/>
+      <w:r>
+        <w:t xml:space="preserve"> </w:t>
+      </w:r>
+      <w:r>
+        <w:rPr>
+          <w:rFonts w:hint="eastAsia"/>
+        </w:rPr>
+        <w:t>与</w:t>
+      </w:r>
+      <w:r>
+        <w:rPr>
+          <w:rFonts w:hint="eastAsia"/>
+        </w:rPr>
+        <w:t>\</w:t>
+      </w:r>
+      <w:r>
+        <w:t>c\logs</w:t>
+      </w:r>
+      <w:r>
+        <w:rPr>
+          <w:rFonts w:hint="eastAsia"/>
+        </w:rPr>
+        <w:t>目录</w:t>
+      </w:r>
+    </w:p>
+    <w:p>
+      <w:pPr>
+        <w:pStyle w:val="ae"/>
+        <w:numPr>
+          <w:ilvl w:val="0"/>
+          <w:numId w:val="8"/>
+        </w:numPr>
+      </w:pPr>
+      <w:r>
+        <w:rPr>
+          <w:rFonts w:hint="eastAsia"/>
+        </w:rPr>
+        <w:t>可以通过</w:t>
+      </w:r>
+      <w:r>
+        <w:t xml:space="preserve">\c\python\python.exe -m pip </w:t>
+      </w:r>
+      <w:r>
+        <w:rPr>
+          <w:rFonts w:hint="eastAsia"/>
+        </w:rPr>
+        <w:t>清理不需要的包（请小心操作，</w:t>
+      </w:r>
+      <w:r>
+        <w:rPr>
+          <w:rFonts w:hint="eastAsia"/>
+        </w:rPr>
+        <w:t>c</w:t>
+      </w:r>
+      <w:r>
+        <w:t>rossbar</w:t>
+      </w:r>
+      <w:r>
+        <w:rPr>
+          <w:rFonts w:hint="eastAsia"/>
+        </w:rPr>
+        <w:t>、</w:t>
+      </w:r>
+      <w:r>
+        <w:t>autobahn</w:t>
+      </w:r>
+      <w:r>
+        <w:rPr>
+          <w:rFonts w:hint="eastAsia"/>
+        </w:rPr>
+        <w:t>及其相关的依赖一定不要删除）</w:t>
+      </w:r>
+    </w:p>
+    <w:p>
+      <w:pPr>
+        <w:pStyle w:val="ae"/>
+        <w:numPr>
+          <w:ilvl w:val="0"/>
+          <w:numId w:val="8"/>
+        </w:numPr>
+      </w:pPr>
+      <w:r>
+        <w:rPr>
+          <w:rFonts w:hint="eastAsia"/>
+        </w:rPr>
+        <w:t>压缩并重新打包</w:t>
+      </w:r>
+      <w:r>
+        <w:rPr>
+          <w:rFonts w:hint="eastAsia"/>
+        </w:rPr>
+        <w:t>p</w:t>
+      </w:r>
+      <w:r>
+        <w:t>ython</w:t>
+      </w:r>
+      <w:r>
+        <w:rPr>
+          <w:rFonts w:hint="eastAsia"/>
+        </w:rPr>
+        <w:t>环境。（压缩打包</w:t>
+      </w:r>
+      <w:r>
+        <w:t>site-packages</w:t>
+      </w:r>
+      <w:r>
+        <w:rPr>
+          <w:rFonts w:hint="eastAsia"/>
+        </w:rPr>
+        <w:t>，注意</w:t>
+      </w:r>
+      <w:r>
+        <w:t>python38._pth</w:t>
+      </w:r>
+      <w:r>
+        <w:rPr>
+          <w:rFonts w:hint="eastAsia"/>
+        </w:rPr>
+        <w:t>的修改）</w:t>
+      </w:r>
+    </w:p>
+    <w:p>
+      <w:pPr>
+        <w:pStyle w:val="3"/>
+      </w:pPr>
+      <w:bookmarkStart w:id="21" w:name="_Toc97799898"/>
+      <w:r>
+        <w:rPr>
+          <w:rFonts w:hint="eastAsia"/>
+        </w:rPr>
+        <w:t>在软件包中启动一个网站服务</w:t>
+      </w:r>
+      <w:r>
+        <w:rPr>
+          <w:rFonts w:hint="eastAsia"/>
+        </w:rPr>
+        <w:t>：</w:t>
+      </w:r>
+      <w:bookmarkEnd w:id="21"/>
+    </w:p>
+    <w:p>
+      <w:r>
+        <w:t>Python</w:t>
+      </w:r>
+      <w:r>
+        <w:rPr>
+          <w:rFonts w:hint="eastAsia"/>
+        </w:rPr>
+        <w:t>环境自带一个简单的</w:t>
+      </w:r>
+      <w:r>
+        <w:t>web</w:t>
+      </w:r>
+      <w:r>
+        <w:rPr>
+          <w:rFonts w:hint="eastAsia"/>
+        </w:rPr>
+        <w:t>服务器，参考如下命令</w:t>
+      </w:r>
+    </w:p>
+    <w:p>
+      <w:pPr>
+        <w:shd w:val="clear" w:color="auto" w:fill="1E1E1E"/>
+        <w:spacing w:line="285" w:lineRule="atLeast"/>
+        <w:rPr>
+          <w:rFonts w:ascii="Cascadia Code" w:eastAsia="宋体" w:hAnsi="Cascadia Code" w:cs="宋体"/>
+          <w:color w:val="D4D4D4"/>
+          <w:sz w:val="21"/>
+          <w:szCs w:val="21"/>
+        </w:rPr>
+      </w:pPr>
+      <w:r>
+        <w:rPr>
+          <w:rFonts w:ascii="Cascadia Code" w:eastAsia="宋体" w:hAnsi="Cascadia Code" w:cs="宋体"/>
+          <w:color w:val="CE9178"/>
+          <w:sz w:val="21"/>
+          <w:szCs w:val="21"/>
+        </w:rPr>
+        <w:t xml:space="preserve">c/python/python.exe -u -m </w:t>
+      </w:r>
+      <w:proofErr w:type="spellStart"/>
+      <w:r>
+        <w:rPr>
+          <w:rFonts w:ascii="Cascadia Code" w:eastAsia="宋体" w:hAnsi="Cascadia Code" w:cs="宋体"/>
+          <w:color w:val="CE9178"/>
+          <w:sz w:val="21"/>
+          <w:szCs w:val="21"/>
+        </w:rPr>
+        <w:t>http.server</w:t>
+      </w:r>
+      <w:proofErr w:type="spellEnd"/>
+      <w:r>
+        <w:rPr>
+          <w:rFonts w:ascii="Cascadia Code" w:eastAsia="宋体" w:hAnsi="Cascadia Code" w:cs="宋体"/>
+          <w:color w:val="CE9178"/>
+          <w:sz w:val="21"/>
+          <w:szCs w:val="21"/>
+        </w:rPr>
+        <w:t xml:space="preserve"> 18099 --directory ./</w:t>
+      </w:r>
+    </w:p>
+    <w:p>
+      <w:pPr>
+        <w:pStyle w:val="3"/>
+      </w:pPr>
+      <w:bookmarkStart w:id="22" w:name="_Toc97799899"/>
+      <w:r>
+        <w:rPr>
+          <w:rFonts w:hint="eastAsia"/>
+        </w:rPr>
+        <w:t>P</w:t>
+      </w:r>
+      <w:r>
+        <w:t>ython</w:t>
+      </w:r>
+      <w:r>
+        <w:rPr>
+          <w:rFonts w:hint="eastAsia"/>
+        </w:rPr>
+        <w:t>代码无法捕获</w:t>
+      </w:r>
+      <w:proofErr w:type="spellStart"/>
+      <w:r>
+        <w:t>stdout</w:t>
+      </w:r>
+      <w:proofErr w:type="spellEnd"/>
+      <w:r>
+        <w:rPr>
+          <w:rFonts w:hint="eastAsia"/>
+        </w:rPr>
+        <w:t>：</w:t>
+      </w:r>
+      <w:bookmarkEnd w:id="22"/>
+    </w:p>
+    <w:p>
+      <w:r>
+        <w:t>Python</w:t>
+      </w:r>
+      <w:r>
+        <w:rPr>
+          <w:rFonts w:hint="eastAsia"/>
+        </w:rPr>
+        <w:t>的</w:t>
+      </w:r>
+      <w:proofErr w:type="spellStart"/>
+      <w:r>
+        <w:rPr>
+          <w:rFonts w:hint="eastAsia"/>
+        </w:rPr>
+        <w:t>p</w:t>
+      </w:r>
+      <w:r>
+        <w:t>ring</w:t>
+      </w:r>
+      <w:proofErr w:type="spellEnd"/>
+      <w:r>
+        <w:rPr>
+          <w:rFonts w:hint="eastAsia"/>
+        </w:rPr>
+        <w:t>及</w:t>
+      </w:r>
+      <w:proofErr w:type="spellStart"/>
+      <w:r>
+        <w:rPr>
+          <w:rFonts w:hint="eastAsia"/>
+        </w:rPr>
+        <w:t>l</w:t>
+      </w:r>
+      <w:r>
+        <w:t>oggin</w:t>
+      </w:r>
+      <w:proofErr w:type="spellEnd"/>
+      <w:r>
+        <w:rPr>
+          <w:rFonts w:hint="eastAsia"/>
+        </w:rPr>
+        <w:t>包</w:t>
+      </w:r>
+      <w:r>
+        <w:rPr>
+          <w:rFonts w:hint="eastAsia"/>
+        </w:rPr>
+        <w:t>的</w:t>
+      </w:r>
+      <w:proofErr w:type="spellStart"/>
+      <w:r>
+        <w:rPr>
+          <w:rFonts w:hint="eastAsia"/>
+        </w:rPr>
+        <w:t>s</w:t>
+      </w:r>
+      <w:r>
+        <w:t>tdout</w:t>
+      </w:r>
+      <w:proofErr w:type="spellEnd"/>
+      <w:r>
+        <w:rPr>
+          <w:rFonts w:hint="eastAsia"/>
+        </w:rPr>
+        <w:t>输出</w:t>
+      </w:r>
+      <w:r>
+        <w:rPr>
+          <w:rFonts w:hint="eastAsia"/>
+        </w:rPr>
+        <w:t>默认采用了</w:t>
+      </w:r>
+      <w:r>
+        <w:rPr>
+          <w:rFonts w:hint="eastAsia"/>
+        </w:rPr>
+        <w:t>B</w:t>
+      </w:r>
+      <w:r>
+        <w:t>uffer</w:t>
+      </w:r>
+      <w:r>
+        <w:rPr>
+          <w:rFonts w:hint="eastAsia"/>
+        </w:rPr>
+        <w:t>机制，过于少量的输入会积压在内存中不会刷新到管道，使用</w:t>
+      </w:r>
+      <w:r>
+        <w:t xml:space="preserve">python -u </w:t>
+      </w:r>
+      <w:r>
+        <w:rPr>
+          <w:rFonts w:hint="eastAsia"/>
+        </w:rPr>
+        <w:t>参数禁止</w:t>
+      </w:r>
+      <w:r>
+        <w:rPr>
+          <w:rFonts w:hint="eastAsia"/>
+        </w:rPr>
+        <w:t>B</w:t>
+      </w:r>
+      <w:r>
+        <w:t>uffer</w:t>
+      </w:r>
+      <w:r>
+        <w:rPr>
+          <w:rFonts w:hint="eastAsia"/>
+        </w:rPr>
+        <w:t>机制。</w:t>
+      </w:r>
+    </w:p>
+    <w:p/>
+    <w:p/>
     <w:sectPr>
       <w:pgSz w:w="11906" w:h="16838"/>
       <w:pgMar w:top="1985" w:right="1701" w:bottom="1701" w:left="1701" w:header="851" w:footer="992" w:gutter="0"/>
@@ -4031,7 +5222,7 @@
       <w:lvlText w:val="•"/>
       <w:lvlJc w:val="left"/>
       <w:pPr>
-        <w:ind w:left="480" w:right="0" w:hanging="480"/>
+        <w:ind w:left="480" w:hanging="480"/>
       </w:pPr>
     </w:lvl>
     <w:lvl w:ilvl="1">
@@ -4040,7 +5231,7 @@
       <w:lvlText w:val="–"/>
       <w:lvlJc w:val="left"/>
       <w:pPr>
-        <w:ind w:left="1200" w:right="0" w:hanging="480"/>
+        <w:ind w:left="1200" w:hanging="480"/>
       </w:pPr>
     </w:lvl>
     <w:lvl w:ilvl="2">
@@ -4049,7 +5240,7 @@
       <w:lvlText w:val="•"/>
       <w:lvlJc w:val="left"/>
       <w:pPr>
-        <w:ind w:left="1920" w:right="0" w:hanging="480"/>
+        <w:ind w:left="1920" w:hanging="480"/>
       </w:pPr>
     </w:lvl>
     <w:lvl w:ilvl="3">
@@ -4058,7 +5249,7 @@
       <w:lvlText w:val="–"/>
       <w:lvlJc w:val="left"/>
       <w:pPr>
-        <w:ind w:left="2640" w:right="0" w:hanging="480"/>
+        <w:ind w:left="2640" w:hanging="480"/>
       </w:pPr>
     </w:lvl>
     <w:lvl w:ilvl="4">
@@ -4067,7 +5258,7 @@
       <w:lvlText w:val="•"/>
       <w:lvlJc w:val="left"/>
       <w:pPr>
-        <w:ind w:left="3360" w:right="0" w:hanging="480"/>
+        <w:ind w:left="3360" w:hanging="480"/>
       </w:pPr>
     </w:lvl>
     <w:lvl w:ilvl="5">
@@ -4076,7 +5267,7 @@
       <w:lvlText w:val="–"/>
       <w:lvlJc w:val="left"/>
       <w:pPr>
-        <w:ind w:left="4080" w:right="0" w:hanging="480"/>
+        <w:ind w:left="4080" w:hanging="480"/>
       </w:pPr>
     </w:lvl>
     <w:lvl w:ilvl="6">
@@ -4085,7 +5276,7 @@
       <w:lvlText w:val="•"/>
       <w:lvlJc w:val="left"/>
       <w:pPr>
-        <w:ind w:left="4800" w:right="0" w:hanging="480"/>
+        <w:ind w:left="4800" w:hanging="480"/>
       </w:pPr>
     </w:lvl>
     <w:lvl w:ilvl="7">
@@ -4094,7 +5285,7 @@
       <w:lvlText w:val="–"/>
       <w:lvlJc w:val="left"/>
       <w:pPr>
-        <w:ind w:left="5520" w:right="0" w:hanging="480"/>
+        <w:ind w:left="5520" w:hanging="480"/>
       </w:pPr>
     </w:lvl>
     <w:lvl w:ilvl="8">
@@ -4103,11 +5294,124 @@
       <w:lvlText w:val="•"/>
       <w:lvlJc w:val="left"/>
       <w:pPr>
-        <w:ind w:left="6240" w:right="0" w:hanging="480"/>
+        <w:ind w:left="6240" w:hanging="480"/>
       </w:pPr>
     </w:lvl>
   </w:abstractNum>
   <w:abstractNum w:abstractNumId="1" w15:restartNumberingAfterBreak="0">
+    <w:nsid w:val="05802130"/>
+    <w:multiLevelType w:val="hybridMultilevel"/>
+    <w:tmpl w:val="BB50946C"/>
+    <w:lvl w:ilvl="0" w:tplc="04090001">
+      <w:start w:val="1"/>
+      <w:numFmt w:val="bullet"/>
+      <w:lvlText w:val=""/>
+      <w:lvlJc w:val="left"/>
+      <w:pPr>
+        <w:ind w:left="420" w:hanging="420"/>
+      </w:pPr>
+      <w:rPr>
+        <w:rFonts w:ascii="Wingdings" w:hAnsi="Wingdings" w:hint="default"/>
+      </w:rPr>
+    </w:lvl>
+    <w:lvl w:ilvl="1" w:tplc="04090003" w:tentative="1">
+      <w:start w:val="1"/>
+      <w:numFmt w:val="bullet"/>
+      <w:lvlText w:val=""/>
+      <w:lvlJc w:val="left"/>
+      <w:pPr>
+        <w:ind w:left="840" w:hanging="420"/>
+      </w:pPr>
+      <w:rPr>
+        <w:rFonts w:ascii="Wingdings" w:hAnsi="Wingdings" w:hint="default"/>
+      </w:rPr>
+    </w:lvl>
+    <w:lvl w:ilvl="2" w:tplc="04090005" w:tentative="1">
+      <w:start w:val="1"/>
+      <w:numFmt w:val="bullet"/>
+      <w:lvlText w:val=""/>
+      <w:lvlJc w:val="left"/>
+      <w:pPr>
+        <w:ind w:left="1260" w:hanging="420"/>
+      </w:pPr>
+      <w:rPr>
+        <w:rFonts w:ascii="Wingdings" w:hAnsi="Wingdings" w:hint="default"/>
+      </w:rPr>
+    </w:lvl>
+    <w:lvl w:ilvl="3" w:tplc="04090001" w:tentative="1">
+      <w:start w:val="1"/>
+      <w:numFmt w:val="bullet"/>
+      <w:lvlText w:val=""/>
+      <w:lvlJc w:val="left"/>
+      <w:pPr>
+        <w:ind w:left="1680" w:hanging="420"/>
+      </w:pPr>
+      <w:rPr>
+        <w:rFonts w:ascii="Wingdings" w:hAnsi="Wingdings" w:hint="default"/>
+      </w:rPr>
+    </w:lvl>
+    <w:lvl w:ilvl="4" w:tplc="04090003" w:tentative="1">
+      <w:start w:val="1"/>
+      <w:numFmt w:val="bullet"/>
+      <w:lvlText w:val=""/>
+      <w:lvlJc w:val="left"/>
+      <w:pPr>
+        <w:ind w:left="2100" w:hanging="420"/>
+      </w:pPr>
+      <w:rPr>
+        <w:rFonts w:ascii="Wingdings" w:hAnsi="Wingdings" w:hint="default"/>
+      </w:rPr>
+    </w:lvl>
+    <w:lvl w:ilvl="5" w:tplc="04090005" w:tentative="1">
+      <w:start w:val="1"/>
+      <w:numFmt w:val="bullet"/>
+      <w:lvlText w:val=""/>
+      <w:lvlJc w:val="left"/>
+      <w:pPr>
+        <w:ind w:left="2520" w:hanging="420"/>
+      </w:pPr>
+      <w:rPr>
+        <w:rFonts w:ascii="Wingdings" w:hAnsi="Wingdings" w:hint="default"/>
+      </w:rPr>
+    </w:lvl>
+    <w:lvl w:ilvl="6" w:tplc="04090001" w:tentative="1">
+      <w:start w:val="1"/>
+      <w:numFmt w:val="bullet"/>
+      <w:lvlText w:val=""/>
+      <w:lvlJc w:val="left"/>
+      <w:pPr>
+        <w:ind w:left="2940" w:hanging="420"/>
+      </w:pPr>
+      <w:rPr>
+        <w:rFonts w:ascii="Wingdings" w:hAnsi="Wingdings" w:hint="default"/>
+      </w:rPr>
+    </w:lvl>
+    <w:lvl w:ilvl="7" w:tplc="04090003" w:tentative="1">
+      <w:start w:val="1"/>
+      <w:numFmt w:val="bullet"/>
+      <w:lvlText w:val=""/>
+      <w:lvlJc w:val="left"/>
+      <w:pPr>
+        <w:ind w:left="3360" w:hanging="420"/>
+      </w:pPr>
+      <w:rPr>
+        <w:rFonts w:ascii="Wingdings" w:hAnsi="Wingdings" w:hint="default"/>
+      </w:rPr>
+    </w:lvl>
+    <w:lvl w:ilvl="8" w:tplc="04090005" w:tentative="1">
+      <w:start w:val="1"/>
+      <w:numFmt w:val="bullet"/>
+      <w:lvlText w:val=""/>
+      <w:lvlJc w:val="left"/>
+      <w:pPr>
+        <w:ind w:left="3780" w:hanging="420"/>
+      </w:pPr>
+      <w:rPr>
+        <w:rFonts w:ascii="Wingdings" w:hAnsi="Wingdings" w:hint="default"/>
+      </w:rPr>
+    </w:lvl>
+  </w:abstractNum>
+  <w:abstractNum w:abstractNumId="2" w15:restartNumberingAfterBreak="0">
     <w:nsid w:val="05CB6C26"/>
     <w:multiLevelType w:val="multilevel"/>
     <w:tmpl w:val="65609090"/>
@@ -4117,7 +5421,7 @@
       <w:lvlText w:val="•"/>
       <w:lvlJc w:val="left"/>
       <w:pPr>
-        <w:ind w:left="480" w:right="0" w:hanging="480"/>
+        <w:ind w:left="480" w:hanging="480"/>
       </w:pPr>
     </w:lvl>
     <w:lvl w:ilvl="1">
@@ -4126,7 +5430,7 @@
       <w:lvlText w:val="–"/>
       <w:lvlJc w:val="left"/>
       <w:pPr>
-        <w:ind w:left="1200" w:right="0" w:hanging="480"/>
+        <w:ind w:left="1200" w:hanging="480"/>
       </w:pPr>
     </w:lvl>
     <w:lvl w:ilvl="2">
@@ -4135,7 +5439,7 @@
       <w:lvlText w:val="•"/>
       <w:lvlJc w:val="left"/>
       <w:pPr>
-        <w:ind w:left="1920" w:right="0" w:hanging="480"/>
+        <w:ind w:left="1920" w:hanging="480"/>
       </w:pPr>
     </w:lvl>
     <w:lvl w:ilvl="3">
@@ -4144,7 +5448,7 @@
       <w:lvlText w:val="–"/>
       <w:lvlJc w:val="left"/>
       <w:pPr>
-        <w:ind w:left="2640" w:right="0" w:hanging="480"/>
+        <w:ind w:left="2640" w:hanging="480"/>
       </w:pPr>
     </w:lvl>
     <w:lvl w:ilvl="4">
@@ -4153,7 +5457,7 @@
       <w:lvlText w:val="•"/>
       <w:lvlJc w:val="left"/>
       <w:pPr>
-        <w:ind w:left="3360" w:right="0" w:hanging="480"/>
+        <w:ind w:left="3360" w:hanging="480"/>
       </w:pPr>
     </w:lvl>
     <w:lvl w:ilvl="5">
@@ -4162,7 +5466,7 @@
       <w:lvlText w:val="–"/>
       <w:lvlJc w:val="left"/>
       <w:pPr>
-        <w:ind w:left="4080" w:right="0" w:hanging="480"/>
+        <w:ind w:left="4080" w:hanging="480"/>
       </w:pPr>
     </w:lvl>
     <w:lvl w:ilvl="6">
@@ -4171,7 +5475,7 @@
       <w:lvlText w:val="•"/>
       <w:lvlJc w:val="left"/>
       <w:pPr>
-        <w:ind w:left="4800" w:right="0" w:hanging="480"/>
+        <w:ind w:left="4800" w:hanging="480"/>
       </w:pPr>
     </w:lvl>
     <w:lvl w:ilvl="7">
@@ -4180,7 +5484,7 @@
       <w:lvlText w:val="–"/>
       <w:lvlJc w:val="left"/>
       <w:pPr>
-        <w:ind w:left="5520" w:right="0" w:hanging="480"/>
+        <w:ind w:left="5520" w:hanging="480"/>
       </w:pPr>
     </w:lvl>
     <w:lvl w:ilvl="8">
@@ -4189,11 +5493,97 @@
       <w:lvlText w:val="•"/>
       <w:lvlJc w:val="left"/>
       <w:pPr>
-        <w:ind w:left="6240" w:right="0" w:hanging="480"/>
+        <w:ind w:left="6240" w:hanging="480"/>
       </w:pPr>
     </w:lvl>
   </w:abstractNum>
-  <w:abstractNum w:abstractNumId="2" w15:restartNumberingAfterBreak="0">
+  <w:abstractNum w:abstractNumId="3" w15:restartNumberingAfterBreak="0">
+    <w:nsid w:val="22890DBB"/>
+    <w:multiLevelType w:val="hybridMultilevel"/>
+    <w:tmpl w:val="BF408898"/>
+    <w:lvl w:ilvl="0" w:tplc="0409000F">
+      <w:start w:val="1"/>
+      <w:numFmt w:val="decimal"/>
+      <w:lvlText w:val="%1."/>
+      <w:lvlJc w:val="left"/>
+      <w:pPr>
+        <w:ind w:left="420" w:hanging="420"/>
+      </w:pPr>
+    </w:lvl>
+    <w:lvl w:ilvl="1" w:tplc="04090019" w:tentative="1">
+      <w:start w:val="1"/>
+      <w:numFmt w:val="lowerLetter"/>
+      <w:lvlText w:val="%2)"/>
+      <w:lvlJc w:val="left"/>
+      <w:pPr>
+        <w:ind w:left="840" w:hanging="420"/>
+      </w:pPr>
+    </w:lvl>
+    <w:lvl w:ilvl="2" w:tplc="0409001B" w:tentative="1">
+      <w:start w:val="1"/>
+      <w:numFmt w:val="lowerRoman"/>
+      <w:lvlText w:val="%3."/>
+      <w:lvlJc w:val="right"/>
+      <w:pPr>
+        <w:ind w:left="1260" w:hanging="420"/>
+      </w:pPr>
+    </w:lvl>
+    <w:lvl w:ilvl="3" w:tplc="0409000F" w:tentative="1">
+      <w:start w:val="1"/>
+      <w:numFmt w:val="decimal"/>
+      <w:lvlText w:val="%4."/>
+      <w:lvlJc w:val="left"/>
+      <w:pPr>
+        <w:ind w:left="1680" w:hanging="420"/>
+      </w:pPr>
+    </w:lvl>
+    <w:lvl w:ilvl="4" w:tplc="04090019" w:tentative="1">
+      <w:start w:val="1"/>
+      <w:numFmt w:val="lowerLetter"/>
+      <w:lvlText w:val="%5)"/>
+      <w:lvlJc w:val="left"/>
+      <w:pPr>
+        <w:ind w:left="2100" w:hanging="420"/>
+      </w:pPr>
+    </w:lvl>
+    <w:lvl w:ilvl="5" w:tplc="0409001B" w:tentative="1">
+      <w:start w:val="1"/>
+      <w:numFmt w:val="lowerRoman"/>
+      <w:lvlText w:val="%6."/>
+      <w:lvlJc w:val="right"/>
+      <w:pPr>
+        <w:ind w:left="2520" w:hanging="420"/>
+      </w:pPr>
+    </w:lvl>
+    <w:lvl w:ilvl="6" w:tplc="0409000F" w:tentative="1">
+      <w:start w:val="1"/>
+      <w:numFmt w:val="decimal"/>
+      <w:lvlText w:val="%7."/>
+      <w:lvlJc w:val="left"/>
+      <w:pPr>
+        <w:ind w:left="2940" w:hanging="420"/>
+      </w:pPr>
+    </w:lvl>
+    <w:lvl w:ilvl="7" w:tplc="04090019" w:tentative="1">
+      <w:start w:val="1"/>
+      <w:numFmt w:val="lowerLetter"/>
+      <w:lvlText w:val="%8)"/>
+      <w:lvlJc w:val="left"/>
+      <w:pPr>
+        <w:ind w:left="3360" w:hanging="420"/>
+      </w:pPr>
+    </w:lvl>
+    <w:lvl w:ilvl="8" w:tplc="0409001B" w:tentative="1">
+      <w:start w:val="1"/>
+      <w:numFmt w:val="lowerRoman"/>
+      <w:lvlText w:val="%9."/>
+      <w:lvlJc w:val="right"/>
+      <w:pPr>
+        <w:ind w:left="3780" w:hanging="420"/>
+      </w:pPr>
+    </w:lvl>
+  </w:abstractNum>
+  <w:abstractNum w:abstractNumId="4" w15:restartNumberingAfterBreak="0">
     <w:nsid w:val="27B50346"/>
     <w:multiLevelType w:val="multilevel"/>
     <w:tmpl w:val="835870F6"/>
@@ -4203,7 +5593,7 @@
       <w:lvlText w:val=" "/>
       <w:lvlJc w:val="left"/>
       <w:pPr>
-        <w:ind w:left="480" w:right="0" w:hanging="480"/>
+        <w:ind w:left="480" w:hanging="480"/>
       </w:pPr>
     </w:lvl>
     <w:lvl w:ilvl="1">
@@ -4212,7 +5602,7 @@
       <w:lvlText w:val=" "/>
       <w:lvlJc w:val="left"/>
       <w:pPr>
-        <w:ind w:left="1200" w:right="0" w:hanging="480"/>
+        <w:ind w:left="1200" w:hanging="480"/>
       </w:pPr>
     </w:lvl>
     <w:lvl w:ilvl="2">
@@ -4221,7 +5611,7 @@
       <w:lvlText w:val=" "/>
       <w:lvlJc w:val="left"/>
       <w:pPr>
-        <w:ind w:left="1920" w:right="0" w:hanging="480"/>
+        <w:ind w:left="1920" w:hanging="480"/>
       </w:pPr>
     </w:lvl>
     <w:lvl w:ilvl="3">
@@ -4230,7 +5620,7 @@
       <w:lvlText w:val=" "/>
       <w:lvlJc w:val="left"/>
       <w:pPr>
-        <w:ind w:left="2640" w:right="0" w:hanging="480"/>
+        <w:ind w:left="2640" w:hanging="480"/>
       </w:pPr>
     </w:lvl>
     <w:lvl w:ilvl="4">
@@ -4239,7 +5629,7 @@
       <w:lvlText w:val=" "/>
       <w:lvlJc w:val="left"/>
       <w:pPr>
-        <w:ind w:left="3360" w:right="0" w:hanging="480"/>
+        <w:ind w:left="3360" w:hanging="480"/>
       </w:pPr>
     </w:lvl>
     <w:lvl w:ilvl="5">
@@ -4248,7 +5638,7 @@
       <w:lvlText w:val=" "/>
       <w:lvlJc w:val="left"/>
       <w:pPr>
-        <w:ind w:left="4080" w:right="0" w:hanging="480"/>
+        <w:ind w:left="4080" w:hanging="480"/>
       </w:pPr>
     </w:lvl>
     <w:lvl w:ilvl="6">
@@ -4257,7 +5647,7 @@
       <w:lvlText w:val=" "/>
       <w:lvlJc w:val="left"/>
       <w:pPr>
-        <w:ind w:left="4800" w:right="0" w:hanging="480"/>
+        <w:ind w:left="4800" w:hanging="480"/>
       </w:pPr>
     </w:lvl>
     <w:lvl w:ilvl="7">
@@ -4266,7 +5656,7 @@
       <w:lvlText w:val=" "/>
       <w:lvlJc w:val="left"/>
       <w:pPr>
-        <w:ind w:left="5520" w:right="0" w:hanging="480"/>
+        <w:ind w:left="5520" w:hanging="480"/>
       </w:pPr>
     </w:lvl>
     <w:lvl w:ilvl="8">
@@ -4275,11 +5665,11 @@
       <w:lvlText w:val=" "/>
       <w:lvlJc w:val="left"/>
       <w:pPr>
-        <w:ind w:left="6240" w:right="0" w:hanging="480"/>
+        <w:ind w:left="6240" w:hanging="480"/>
       </w:pPr>
     </w:lvl>
   </w:abstractNum>
-  <w:abstractNum w:abstractNumId="3" w15:restartNumberingAfterBreak="0">
+  <w:abstractNum w:abstractNumId="5" w15:restartNumberingAfterBreak="0">
     <w:nsid w:val="3712600D"/>
     <w:multiLevelType w:val="multilevel"/>
     <w:tmpl w:val="23B2CC8A"/>
@@ -4289,7 +5679,7 @@
       <w:lvlText w:val="•"/>
       <w:lvlJc w:val="left"/>
       <w:pPr>
-        <w:ind w:left="480" w:right="0" w:hanging="480"/>
+        <w:ind w:left="480" w:hanging="480"/>
       </w:pPr>
     </w:lvl>
     <w:lvl w:ilvl="1">
@@ -4298,7 +5688,7 @@
       <w:lvlText w:val="–"/>
       <w:lvlJc w:val="left"/>
       <w:pPr>
-        <w:ind w:left="1200" w:right="0" w:hanging="480"/>
+        <w:ind w:left="1200" w:hanging="480"/>
       </w:pPr>
     </w:lvl>
     <w:lvl w:ilvl="2">
@@ -4307,7 +5697,7 @@
       <w:lvlText w:val="•"/>
       <w:lvlJc w:val="left"/>
       <w:pPr>
-        <w:ind w:left="1920" w:right="0" w:hanging="480"/>
+        <w:ind w:left="1920" w:hanging="480"/>
       </w:pPr>
     </w:lvl>
     <w:lvl w:ilvl="3">
@@ -4316,7 +5706,7 @@
       <w:lvlText w:val="–"/>
       <w:lvlJc w:val="left"/>
       <w:pPr>
-        <w:ind w:left="2640" w:right="0" w:hanging="480"/>
+        <w:ind w:left="2640" w:hanging="480"/>
       </w:pPr>
     </w:lvl>
     <w:lvl w:ilvl="4">
@@ -4325,7 +5715,7 @@
       <w:lvlText w:val="•"/>
       <w:lvlJc w:val="left"/>
       <w:pPr>
-        <w:ind w:left="3360" w:right="0" w:hanging="480"/>
+        <w:ind w:left="3360" w:hanging="480"/>
       </w:pPr>
     </w:lvl>
     <w:lvl w:ilvl="5">
@@ -4334,7 +5724,7 @@
       <w:lvlText w:val="–"/>
       <w:lvlJc w:val="left"/>
       <w:pPr>
-        <w:ind w:left="4080" w:right="0" w:hanging="480"/>
+        <w:ind w:left="4080" w:hanging="480"/>
       </w:pPr>
     </w:lvl>
     <w:lvl w:ilvl="6">
@@ -4343,7 +5733,7 @@
       <w:lvlText w:val="•"/>
       <w:lvlJc w:val="left"/>
       <w:pPr>
-        <w:ind w:left="4800" w:right="0" w:hanging="480"/>
+        <w:ind w:left="4800" w:hanging="480"/>
       </w:pPr>
     </w:lvl>
     <w:lvl w:ilvl="7">
@@ -4352,7 +5742,7 @@
       <w:lvlText w:val="–"/>
       <w:lvlJc w:val="left"/>
       <w:pPr>
-        <w:ind w:left="5520" w:right="0" w:hanging="480"/>
+        <w:ind w:left="5520" w:hanging="480"/>
       </w:pPr>
     </w:lvl>
     <w:lvl w:ilvl="8">
@@ -4361,11 +5751,11 @@
       <w:lvlText w:val="•"/>
       <w:lvlJc w:val="left"/>
       <w:pPr>
-        <w:ind w:left="6240" w:right="0" w:hanging="480"/>
+        <w:ind w:left="6240" w:hanging="480"/>
       </w:pPr>
     </w:lvl>
   </w:abstractNum>
-  <w:abstractNum w:abstractNumId="4" w15:restartNumberingAfterBreak="0">
+  <w:abstractNum w:abstractNumId="6" w15:restartNumberingAfterBreak="0">
     <w:nsid w:val="3A8835DE"/>
     <w:multiLevelType w:val="multilevel"/>
     <w:tmpl w:val="8F042FE0"/>
@@ -4375,7 +5765,7 @@
       <w:lvlText w:val="•"/>
       <w:lvlJc w:val="left"/>
       <w:pPr>
-        <w:ind w:left="480" w:right="0" w:hanging="480"/>
+        <w:ind w:left="480" w:hanging="480"/>
       </w:pPr>
     </w:lvl>
     <w:lvl w:ilvl="1">
@@ -4384,7 +5774,7 @@
       <w:lvlText w:val="–"/>
       <w:lvlJc w:val="left"/>
       <w:pPr>
-        <w:ind w:left="1200" w:right="0" w:hanging="480"/>
+        <w:ind w:left="1200" w:hanging="480"/>
       </w:pPr>
     </w:lvl>
     <w:lvl w:ilvl="2">
@@ -4393,7 +5783,7 @@
       <w:lvlText w:val="•"/>
       <w:lvlJc w:val="left"/>
       <w:pPr>
-        <w:ind w:left="1920" w:right="0" w:hanging="480"/>
+        <w:ind w:left="1920" w:hanging="480"/>
       </w:pPr>
     </w:lvl>
     <w:lvl w:ilvl="3">
@@ -4402,7 +5792,7 @@
       <w:lvlText w:val="–"/>
       <w:lvlJc w:val="left"/>
       <w:pPr>
-        <w:ind w:left="2640" w:right="0" w:hanging="480"/>
+        <w:ind w:left="2640" w:hanging="480"/>
       </w:pPr>
     </w:lvl>
     <w:lvl w:ilvl="4">
@@ -4411,7 +5801,7 @@
       <w:lvlText w:val="•"/>
       <w:lvlJc w:val="left"/>
       <w:pPr>
-        <w:ind w:left="3360" w:right="0" w:hanging="480"/>
+        <w:ind w:left="3360" w:hanging="480"/>
       </w:pPr>
     </w:lvl>
     <w:lvl w:ilvl="5">
@@ -4420,7 +5810,7 @@
       <w:lvlText w:val="–"/>
       <w:lvlJc w:val="left"/>
       <w:pPr>
-        <w:ind w:left="4080" w:right="0" w:hanging="480"/>
+        <w:ind w:left="4080" w:hanging="480"/>
       </w:pPr>
     </w:lvl>
     <w:lvl w:ilvl="6">
@@ -4429,7 +5819,7 @@
       <w:lvlText w:val="•"/>
       <w:lvlJc w:val="left"/>
       <w:pPr>
-        <w:ind w:left="4800" w:right="0" w:hanging="480"/>
+        <w:ind w:left="4800" w:hanging="480"/>
       </w:pPr>
     </w:lvl>
     <w:lvl w:ilvl="7">
@@ -4438,7 +5828,7 @@
       <w:lvlText w:val="–"/>
       <w:lvlJc w:val="left"/>
       <w:pPr>
-        <w:ind w:left="5520" w:right="0" w:hanging="480"/>
+        <w:ind w:left="5520" w:hanging="480"/>
       </w:pPr>
     </w:lvl>
     <w:lvl w:ilvl="8">
@@ -4447,11 +5837,11 @@
       <w:lvlText w:val="•"/>
       <w:lvlJc w:val="left"/>
       <w:pPr>
-        <w:ind w:left="6240" w:right="0" w:hanging="480"/>
+        <w:ind w:left="6240" w:hanging="480"/>
       </w:pPr>
     </w:lvl>
   </w:abstractNum>
-  <w:abstractNum w:abstractNumId="5" w15:restartNumberingAfterBreak="0">
+  <w:abstractNum w:abstractNumId="7" w15:restartNumberingAfterBreak="0">
     <w:nsid w:val="41261BF3"/>
     <w:multiLevelType w:val="multilevel"/>
     <w:tmpl w:val="C152116C"/>
@@ -4461,7 +5851,7 @@
       <w:lvlText w:val="%1."/>
       <w:lvlJc w:val="left"/>
       <w:pPr>
-        <w:ind w:left="480" w:right="0" w:hanging="480"/>
+        <w:ind w:left="480" w:hanging="480"/>
       </w:pPr>
     </w:lvl>
     <w:lvl w:ilvl="1">
@@ -4470,7 +5860,7 @@
       <w:lvlText w:val="%2."/>
       <w:lvlJc w:val="left"/>
       <w:pPr>
-        <w:ind w:left="1200" w:right="0" w:hanging="480"/>
+        <w:ind w:left="1200" w:hanging="480"/>
       </w:pPr>
     </w:lvl>
     <w:lvl w:ilvl="2">
@@ -4479,7 +5869,7 @@
       <w:lvlText w:val="%3."/>
       <w:lvlJc w:val="left"/>
       <w:pPr>
-        <w:ind w:left="1920" w:right="0" w:hanging="480"/>
+        <w:ind w:left="1920" w:hanging="480"/>
       </w:pPr>
     </w:lvl>
     <w:lvl w:ilvl="3">
@@ -4488,7 +5878,7 @@
       <w:lvlText w:val="%4."/>
       <w:lvlJc w:val="left"/>
       <w:pPr>
-        <w:ind w:left="2640" w:right="0" w:hanging="480"/>
+        <w:ind w:left="2640" w:hanging="480"/>
       </w:pPr>
     </w:lvl>
     <w:lvl w:ilvl="4">
@@ -4497,7 +5887,7 @@
       <w:lvlText w:val="%5."/>
       <w:lvlJc w:val="left"/>
       <w:pPr>
-        <w:ind w:left="3360" w:right="0" w:hanging="480"/>
+        <w:ind w:left="3360" w:hanging="480"/>
       </w:pPr>
     </w:lvl>
     <w:lvl w:ilvl="5">
@@ -4506,7 +5896,7 @@
       <w:lvlText w:val="%6."/>
       <w:lvlJc w:val="left"/>
       <w:pPr>
-        <w:ind w:left="4080" w:right="0" w:hanging="480"/>
+        <w:ind w:left="4080" w:hanging="480"/>
       </w:pPr>
     </w:lvl>
     <w:lvl w:ilvl="6">
@@ -4515,7 +5905,7 @@
       <w:lvlText w:val="%7."/>
       <w:lvlJc w:val="left"/>
       <w:pPr>
-        <w:ind w:left="4800" w:right="0" w:hanging="480"/>
+        <w:ind w:left="4800" w:hanging="480"/>
       </w:pPr>
     </w:lvl>
     <w:lvl w:ilvl="7">
@@ -4524,7 +5914,7 @@
       <w:lvlText w:val="%8."/>
       <w:lvlJc w:val="left"/>
       <w:pPr>
-        <w:ind w:left="5520" w:right="0" w:hanging="480"/>
+        <w:ind w:left="5520" w:hanging="480"/>
       </w:pPr>
     </w:lvl>
     <w:lvl w:ilvl="8">
@@ -4533,11 +5923,11 @@
       <w:lvlText w:val="%9."/>
       <w:lvlJc w:val="left"/>
       <w:pPr>
-        <w:ind w:left="6240" w:right="0" w:hanging="480"/>
+        <w:ind w:left="6240" w:hanging="480"/>
       </w:pPr>
     </w:lvl>
   </w:abstractNum>
-  <w:abstractNum w:abstractNumId="6" w15:restartNumberingAfterBreak="0">
+  <w:abstractNum w:abstractNumId="8" w15:restartNumberingAfterBreak="0">
     <w:nsid w:val="66DC6267"/>
     <w:multiLevelType w:val="multilevel"/>
     <w:tmpl w:val="8C587F70"/>
@@ -4547,7 +5937,7 @@
       <w:lvlText w:val="•"/>
       <w:lvlJc w:val="left"/>
       <w:pPr>
-        <w:ind w:left="480" w:right="0" w:hanging="480"/>
+        <w:ind w:left="480" w:hanging="480"/>
       </w:pPr>
     </w:lvl>
     <w:lvl w:ilvl="1">
@@ -4556,7 +5946,7 @@
       <w:lvlText w:val="–"/>
       <w:lvlJc w:val="left"/>
       <w:pPr>
-        <w:ind w:left="1200" w:right="0" w:hanging="480"/>
+        <w:ind w:left="1200" w:hanging="480"/>
       </w:pPr>
     </w:lvl>
     <w:lvl w:ilvl="2">
@@ -4565,7 +5955,7 @@
       <w:lvlText w:val="•"/>
       <w:lvlJc w:val="left"/>
       <w:pPr>
-        <w:ind w:left="1920" w:right="0" w:hanging="480"/>
+        <w:ind w:left="1920" w:hanging="480"/>
       </w:pPr>
     </w:lvl>
     <w:lvl w:ilvl="3">
@@ -4574,7 +5964,7 @@
       <w:lvlText w:val="–"/>
       <w:lvlJc w:val="left"/>
       <w:pPr>
-        <w:ind w:left="2640" w:right="0" w:hanging="480"/>
+        <w:ind w:left="2640" w:hanging="480"/>
       </w:pPr>
     </w:lvl>
     <w:lvl w:ilvl="4">
@@ -4583,7 +5973,7 @@
       <w:lvlText w:val="•"/>
       <w:lvlJc w:val="left"/>
       <w:pPr>
-        <w:ind w:left="3360" w:right="0" w:hanging="480"/>
+        <w:ind w:left="3360" w:hanging="480"/>
       </w:pPr>
     </w:lvl>
     <w:lvl w:ilvl="5">
@@ -4592,7 +5982,7 @@
       <w:lvlText w:val="–"/>
       <w:lvlJc w:val="left"/>
       <w:pPr>
-        <w:ind w:left="4080" w:right="0" w:hanging="480"/>
+        <w:ind w:left="4080" w:hanging="480"/>
       </w:pPr>
     </w:lvl>
     <w:lvl w:ilvl="6">
@@ -4601,7 +5991,7 @@
       <w:lvlText w:val="•"/>
       <w:lvlJc w:val="left"/>
       <w:pPr>
-        <w:ind w:left="4800" w:right="0" w:hanging="480"/>
+        <w:ind w:left="4800" w:hanging="480"/>
       </w:pPr>
     </w:lvl>
     <w:lvl w:ilvl="7">
@@ -4610,7 +6000,7 @@
       <w:lvlText w:val="–"/>
       <w:lvlJc w:val="left"/>
       <w:pPr>
-        <w:ind w:left="5520" w:right="0" w:hanging="480"/>
+        <w:ind w:left="5520" w:hanging="480"/>
       </w:pPr>
     </w:lvl>
     <w:lvl w:ilvl="8">
@@ -4619,29 +6009,35 @@
       <w:lvlText w:val="•"/>
       <w:lvlJc w:val="left"/>
       <w:pPr>
-        <w:ind w:left="6240" w:right="0" w:hanging="480"/>
+        <w:ind w:left="6240" w:hanging="480"/>
       </w:pPr>
     </w:lvl>
   </w:abstractNum>
   <w:num w:numId="1">
-    <w:abstractNumId w:val="5"/>
+    <w:abstractNumId w:val="7"/>
   </w:num>
   <w:num w:numId="2">
-    <w:abstractNumId w:val="6"/>
+    <w:abstractNumId w:val="8"/>
   </w:num>
   <w:num w:numId="3">
-    <w:abstractNumId w:val="2"/>
+    <w:abstractNumId w:val="4"/>
   </w:num>
   <w:num w:numId="4">
     <w:abstractNumId w:val="0"/>
   </w:num>
   <w:num w:numId="5">
-    <w:abstractNumId w:val="4"/>
+    <w:abstractNumId w:val="6"/>
   </w:num>
   <w:num w:numId="6">
+    <w:abstractNumId w:val="2"/>
+  </w:num>
+  <w:num w:numId="7">
+    <w:abstractNumId w:val="5"/>
+  </w:num>
+  <w:num w:numId="8">
     <w:abstractNumId w:val="1"/>
   </w:num>
-  <w:num w:numId="7">
+  <w:num w:numId="9">
     <w:abstractNumId w:val="3"/>
   </w:num>
 </w:numbering>
@@ -5583,6 +6979,18 @@
       <w:szCs w:val="18"/>
     </w:rPr>
   </w:style>
+  <w:style w:type="paragraph" w:styleId="TOC3">
+    <w:name w:val="toc 3"/>
+    <w:basedOn w:val="a"/>
+    <w:next w:val="a"/>
+    <w:autoRedefine/>
+    <w:uiPriority w:val="39"/>
+    <w:unhideWhenUsed/>
+    <w:rsid w:val="007E6302"/>
+    <w:pPr>
+      <w:ind w:leftChars="400" w:left="840"/>
+    </w:pPr>
+  </w:style>
 </w:styles>
 </file>
 

--- a/docs/readme_chs.docx
+++ b/docs/readme_chs.docx
@@ -7,14 +7,12 @@
         <w:pStyle w:val="1"/>
       </w:pPr>
       <w:bookmarkStart w:id="0" w:name="weero-oneclickpack"/>
-      <w:bookmarkStart w:id="1" w:name="_Toc97799886"/>
+      <w:bookmarkStart w:id="1" w:name="_Toc97822424"/>
       <w:bookmarkEnd w:id="0"/>
-      <w:proofErr w:type="spellStart"/>
       <w:r>
         <w:t>Weero-OneclickPack</w:t>
       </w:r>
       <w:bookmarkEnd w:id="1"/>
-      <w:proofErr w:type="spellEnd"/>
     </w:p>
     <w:p>
       <w:r>
@@ -28,7 +26,7 @@
       <w:pPr>
         <w:pStyle w:val="2"/>
       </w:pPr>
-      <w:bookmarkStart w:id="2" w:name="_Toc97799887"/>
+      <w:bookmarkStart w:id="2" w:name="_Toc97822425"/>
       <w:r>
         <w:rPr>
           <w:rFonts w:hint="eastAsia"/>
@@ -59,7 +57,7 @@
       <w:r>
         <w:fldChar w:fldCharType="separate"/>
       </w:r>
-      <w:hyperlink w:anchor="_Toc97799886" w:history="1">
+      <w:hyperlink w:anchor="_Toc97822424" w:history="1">
         <w:r>
           <w:rPr>
             <w:rStyle w:val="ad"/>
@@ -86,7 +84,7 @@
             <w:noProof/>
             <w:webHidden/>
           </w:rPr>
-          <w:instrText xml:space="preserve"> PAGEREF _Toc97799886 \h </w:instrText>
+          <w:instrText xml:space="preserve"> PAGEREF _Toc97822424 \h </w:instrText>
         </w:r>
         <w:r>
           <w:rPr>
@@ -131,7 +129,7 @@
           <w:szCs w:val="22"/>
         </w:rPr>
       </w:pPr>
-      <w:hyperlink w:anchor="_Toc97799887" w:history="1">
+      <w:hyperlink w:anchor="_Toc97822425" w:history="1">
         <w:r>
           <w:rPr>
             <w:rStyle w:val="ad"/>
@@ -158,7 +156,7 @@
             <w:noProof/>
             <w:webHidden/>
           </w:rPr>
-          <w:instrText xml:space="preserve"> PAGEREF _Toc97799887 \h </w:instrText>
+          <w:instrText xml:space="preserve"> PAGEREF _Toc97822425 \h </w:instrText>
         </w:r>
         <w:r>
           <w:rPr>
@@ -203,7 +201,7 @@
           <w:szCs w:val="22"/>
         </w:rPr>
       </w:pPr>
-      <w:hyperlink w:anchor="_Toc97799888" w:history="1">
+      <w:hyperlink w:anchor="_Toc97822426" w:history="1">
         <w:r>
           <w:rPr>
             <w:rStyle w:val="ad"/>
@@ -230,7 +228,7 @@
             <w:noProof/>
             <w:webHidden/>
           </w:rPr>
-          <w:instrText xml:space="preserve"> PAGEREF _Toc97799888 \h </w:instrText>
+          <w:instrText xml:space="preserve"> PAGEREF _Toc97822426 \h </w:instrText>
         </w:r>
         <w:r>
           <w:rPr>
@@ -275,7 +273,7 @@
           <w:szCs w:val="22"/>
         </w:rPr>
       </w:pPr>
-      <w:hyperlink w:anchor="_Toc97799889" w:history="1">
+      <w:hyperlink w:anchor="_Toc97822427" w:history="1">
         <w:r>
           <w:rPr>
             <w:rStyle w:val="ad"/>
@@ -302,7 +300,7 @@
             <w:noProof/>
             <w:webHidden/>
           </w:rPr>
-          <w:instrText xml:space="preserve"> PAGEREF _Toc97799889 \h </w:instrText>
+          <w:instrText xml:space="preserve"> PAGEREF _Toc97822427 \h </w:instrText>
         </w:r>
         <w:r>
           <w:rPr>
@@ -347,7 +345,7 @@
           <w:szCs w:val="22"/>
         </w:rPr>
       </w:pPr>
-      <w:hyperlink w:anchor="_Toc97799890" w:history="1">
+      <w:hyperlink w:anchor="_Toc97822428" w:history="1">
         <w:r>
           <w:rPr>
             <w:rStyle w:val="ad"/>
@@ -374,7 +372,7 @@
             <w:noProof/>
             <w:webHidden/>
           </w:rPr>
-          <w:instrText xml:space="preserve"> PAGEREF _Toc97799890 \h </w:instrText>
+          <w:instrText xml:space="preserve"> PAGEREF _Toc97822428 \h </w:instrText>
         </w:r>
         <w:r>
           <w:rPr>
@@ -419,7 +417,7 @@
           <w:szCs w:val="22"/>
         </w:rPr>
       </w:pPr>
-      <w:hyperlink w:anchor="_Toc97799891" w:history="1">
+      <w:hyperlink w:anchor="_Toc97822429" w:history="1">
         <w:r>
           <w:rPr>
             <w:rStyle w:val="ad"/>
@@ -453,7 +451,7 @@
             <w:noProof/>
             <w:webHidden/>
           </w:rPr>
-          <w:instrText xml:space="preserve"> PAGEREF _Toc97799891 \h </w:instrText>
+          <w:instrText xml:space="preserve"> PAGEREF _Toc97822429 \h </w:instrText>
         </w:r>
         <w:r>
           <w:rPr>
@@ -498,7 +496,7 @@
           <w:szCs w:val="22"/>
         </w:rPr>
       </w:pPr>
-      <w:hyperlink w:anchor="_Toc97799892" w:history="1">
+      <w:hyperlink w:anchor="_Toc97822430" w:history="1">
         <w:r>
           <w:rPr>
             <w:rStyle w:val="ad"/>
@@ -532,7 +530,7 @@
             <w:noProof/>
             <w:webHidden/>
           </w:rPr>
-          <w:instrText xml:space="preserve"> PAGEREF _Toc97799892 \h </w:instrText>
+          <w:instrText xml:space="preserve"> PAGEREF _Toc97822430 \h </w:instrText>
         </w:r>
         <w:r>
           <w:rPr>
@@ -552,7 +550,7 @@
             <w:noProof/>
             <w:webHidden/>
           </w:rPr>
-          <w:t>8</w:t>
+          <w:t>9</w:t>
         </w:r>
         <w:r>
           <w:rPr>
@@ -577,7 +575,7 @@
           <w:szCs w:val="22"/>
         </w:rPr>
       </w:pPr>
-      <w:hyperlink w:anchor="_Toc97799893" w:history="1">
+      <w:hyperlink w:anchor="_Toc97822431" w:history="1">
         <w:r>
           <w:rPr>
             <w:rStyle w:val="ad"/>
@@ -587,6 +585,13 @@
         </w:r>
         <w:r>
           <w:rPr>
+            <w:rStyle w:val="ad"/>
+            <w:noProof/>
+          </w:rPr>
+          <w:t>守护进程</w:t>
+        </w:r>
+        <w:r>
+          <w:rPr>
             <w:noProof/>
             <w:webHidden/>
           </w:rPr>
@@ -604,7 +609,7 @@
             <w:noProof/>
             <w:webHidden/>
           </w:rPr>
-          <w:instrText xml:space="preserve"> PAGEREF _Toc97799893 \h </w:instrText>
+          <w:instrText xml:space="preserve"> PAGEREF _Toc97822431 \h </w:instrText>
         </w:r>
         <w:r>
           <w:rPr>
@@ -624,7 +629,7 @@
             <w:noProof/>
             <w:webHidden/>
           </w:rPr>
-          <w:t>8</w:t>
+          <w:t>9</w:t>
         </w:r>
         <w:r>
           <w:rPr>
@@ -649,7 +654,7 @@
           <w:szCs w:val="22"/>
         </w:rPr>
       </w:pPr>
-      <w:hyperlink w:anchor="_Toc97799894" w:history="1">
+      <w:hyperlink w:anchor="_Toc97822432" w:history="1">
         <w:r>
           <w:rPr>
             <w:rStyle w:val="ad"/>
@@ -676,7 +681,7 @@
             <w:noProof/>
             <w:webHidden/>
           </w:rPr>
-          <w:instrText xml:space="preserve"> PAGEREF _Toc97799894 \h </w:instrText>
+          <w:instrText xml:space="preserve"> PAGEREF _Toc97822432 \h </w:instrText>
         </w:r>
         <w:r>
           <w:rPr>
@@ -696,7 +701,7 @@
             <w:noProof/>
             <w:webHidden/>
           </w:rPr>
-          <w:t>8</w:t>
+          <w:t>9</w:t>
         </w:r>
         <w:r>
           <w:rPr>
@@ -721,13 +726,13 @@
           <w:szCs w:val="22"/>
         </w:rPr>
       </w:pPr>
-      <w:hyperlink w:anchor="_Toc97799895" w:history="1">
+      <w:hyperlink w:anchor="_Toc97822433" w:history="1">
         <w:r>
           <w:rPr>
             <w:rStyle w:val="ad"/>
             <w:noProof/>
           </w:rPr>
-          <w:t>发行包</w:t>
+          <w:t>软件包</w:t>
         </w:r>
         <w:r>
           <w:rPr>
@@ -748,7 +753,7 @@
             <w:noProof/>
             <w:webHidden/>
           </w:rPr>
-          <w:instrText xml:space="preserve"> PAGEREF _Toc97799895 \h </w:instrText>
+          <w:instrText xml:space="preserve"> PAGEREF _Toc97822433 \h </w:instrText>
         </w:r>
         <w:r>
           <w:rPr>
@@ -793,7 +798,7 @@
           <w:szCs w:val="22"/>
         </w:rPr>
       </w:pPr>
-      <w:hyperlink w:anchor="_Toc97799896" w:history="1">
+      <w:hyperlink w:anchor="_Toc97822434" w:history="1">
         <w:r>
           <w:rPr>
             <w:rStyle w:val="ad"/>
@@ -820,7 +825,7 @@
             <w:noProof/>
             <w:webHidden/>
           </w:rPr>
-          <w:instrText xml:space="preserve"> PAGEREF _Toc97799896 \h </w:instrText>
+          <w:instrText xml:space="preserve"> PAGEREF _Toc97822434 \h </w:instrText>
         </w:r>
         <w:r>
           <w:rPr>
@@ -840,7 +845,7 @@
             <w:noProof/>
             <w:webHidden/>
           </w:rPr>
-          <w:t>9</w:t>
+          <w:t>10</w:t>
         </w:r>
         <w:r>
           <w:rPr>
@@ -860,9 +865,12 @@
         <w:ind w:left="960"/>
         <w:rPr>
           <w:noProof/>
-        </w:rPr>
-      </w:pPr>
-      <w:hyperlink w:anchor="_Toc97799897" w:history="1">
+          <w:kern w:val="2"/>
+          <w:sz w:val="21"/>
+          <w:szCs w:val="22"/>
+        </w:rPr>
+      </w:pPr>
+      <w:hyperlink w:anchor="_Toc97822435" w:history="1">
         <w:r>
           <w:rPr>
             <w:rStyle w:val="ad"/>
@@ -889,7 +897,7 @@
             <w:noProof/>
             <w:webHidden/>
           </w:rPr>
-          <w:instrText xml:space="preserve"> PAGEREF _Toc97799897 \h </w:instrText>
+          <w:instrText xml:space="preserve"> PAGEREF _Toc97822435 \h </w:instrText>
         </w:r>
         <w:r>
           <w:rPr>
@@ -909,7 +917,7 @@
             <w:noProof/>
             <w:webHidden/>
           </w:rPr>
-          <w:t>9</w:t>
+          <w:t>10</w:t>
         </w:r>
         <w:r>
           <w:rPr>
@@ -929,9 +937,12 @@
         <w:ind w:left="960"/>
         <w:rPr>
           <w:noProof/>
-        </w:rPr>
-      </w:pPr>
-      <w:hyperlink w:anchor="_Toc97799898" w:history="1">
+          <w:kern w:val="2"/>
+          <w:sz w:val="21"/>
+          <w:szCs w:val="22"/>
+        </w:rPr>
+      </w:pPr>
+      <w:hyperlink w:anchor="_Toc97822436" w:history="1">
         <w:r>
           <w:rPr>
             <w:rStyle w:val="ad"/>
@@ -958,7 +969,7 @@
             <w:noProof/>
             <w:webHidden/>
           </w:rPr>
-          <w:instrText xml:space="preserve"> PAGEREF _Toc97799898 \h </w:instrText>
+          <w:instrText xml:space="preserve"> PAGEREF _Toc97822436 \h </w:instrText>
         </w:r>
         <w:r>
           <w:rPr>
@@ -978,7 +989,7 @@
             <w:noProof/>
             <w:webHidden/>
           </w:rPr>
-          <w:t>9</w:t>
+          <w:t>10</w:t>
         </w:r>
         <w:r>
           <w:rPr>
@@ -998,9 +1009,12 @@
         <w:ind w:left="960"/>
         <w:rPr>
           <w:noProof/>
-        </w:rPr>
-      </w:pPr>
-      <w:hyperlink w:anchor="_Toc97799899" w:history="1">
+          <w:kern w:val="2"/>
+          <w:sz w:val="21"/>
+          <w:szCs w:val="22"/>
+        </w:rPr>
+      </w:pPr>
+      <w:hyperlink w:anchor="_Toc97822437" w:history="1">
         <w:r>
           <w:rPr>
             <w:rStyle w:val="ad"/>
@@ -1048,7 +1062,7 @@
             <w:noProof/>
             <w:webHidden/>
           </w:rPr>
-          <w:instrText xml:space="preserve"> PAGEREF _Toc97799899 \h </w:instrText>
+          <w:instrText xml:space="preserve"> PAGEREF _Toc97822437 \h </w:instrText>
         </w:r>
         <w:r>
           <w:rPr>
@@ -1068,7 +1082,7 @@
             <w:noProof/>
             <w:webHidden/>
           </w:rPr>
-          <w:t>9</w:t>
+          <w:t>10</w:t>
         </w:r>
         <w:r>
           <w:rPr>
@@ -1089,7 +1103,7 @@
         <w:pStyle w:val="2"/>
       </w:pPr>
       <w:bookmarkStart w:id="3" w:name="说明"/>
-      <w:bookmarkStart w:id="4" w:name="_Toc97799888"/>
+      <w:bookmarkStart w:id="4" w:name="_Toc97822426"/>
       <w:bookmarkEnd w:id="3"/>
       <w:r>
         <w:t>说明</w:t>
@@ -1097,11 +1111,9 @@
       <w:bookmarkEnd w:id="4"/>
     </w:p>
     <w:p>
-      <w:proofErr w:type="spellStart"/>
       <w:r>
         <w:t>OneclickPack</w:t>
       </w:r>
-      <w:proofErr w:type="spellEnd"/>
       <w:r>
         <w:t>是集成了</w:t>
       </w:r>
@@ -1123,45 +1135,8 @@
       <w:r>
         <w:t>团队采用了大量的不同语言中间件（</w:t>
       </w:r>
-      <w:proofErr w:type="spellStart"/>
-      <w:r>
-        <w:t>redis</w:t>
-      </w:r>
-      <w:proofErr w:type="spellEnd"/>
-      <w:r>
-        <w:t>\</w:t>
-      </w:r>
-      <w:proofErr w:type="spellStart"/>
-      <w:r>
-        <w:t>kafka</w:t>
-      </w:r>
-      <w:proofErr w:type="spellEnd"/>
-      <w:r>
-        <w:t>\</w:t>
-      </w:r>
-      <w:proofErr w:type="spellStart"/>
-      <w:r>
-        <w:t>rabbitmq</w:t>
-      </w:r>
-      <w:proofErr w:type="spellEnd"/>
-      <w:r>
-        <w:t>\</w:t>
-      </w:r>
-      <w:proofErr w:type="spellStart"/>
-      <w:r>
-        <w:t>progressql</w:t>
-      </w:r>
-      <w:proofErr w:type="spellEnd"/>
-      <w:r>
-        <w:t>\</w:t>
-      </w:r>
-      <w:proofErr w:type="spellStart"/>
-      <w:r>
-        <w:t>elasticsearch</w:t>
-      </w:r>
-      <w:proofErr w:type="spellEnd"/>
-      <w:r>
-        <w:t>…</w:t>
+      <w:r>
+        <w:t>redis\kafka\rabbitmq\progressql\elasticsearch…</w:t>
       </w:r>
       <w:r>
         <w:t>），每个新加入的小伙伴都需要大量的时间在自己电脑上安装这些软件，团队成员也需要经常更新或统一各中间件的版本；</w:t>
@@ -1209,23 +1184,16 @@
         <w:t>的初学者将自己的代码发送到其他电脑，但因为</w:t>
       </w:r>
       <w:r>
-        <w:t xml:space="preserve">pip jar </w:t>
-      </w:r>
-      <w:proofErr w:type="spellStart"/>
-      <w:r>
-        <w:t>npm</w:t>
-      </w:r>
-      <w:proofErr w:type="spellEnd"/>
+        <w:t>pip jar npm</w:t>
+      </w:r>
       <w:r>
         <w:t>等环境问题，无法正常运行。</w:t>
       </w:r>
     </w:p>
     <w:p>
-      <w:proofErr w:type="spellStart"/>
       <w:r>
         <w:t>OneclickPack</w:t>
       </w:r>
-      <w:proofErr w:type="spellEnd"/>
       <w:r>
         <w:t>的初衷是开发一个便携版（绿色版）的一键软件包管理工具，相比</w:t>
       </w:r>
@@ -1284,11 +1252,9 @@
       <w:r>
         <w:t>自动展示预设的</w:t>
       </w:r>
-      <w:proofErr w:type="spellStart"/>
       <w:r>
         <w:t>url</w:t>
       </w:r>
-      <w:proofErr w:type="spellEnd"/>
       <w:r>
         <w:t>和启动命令，用户无需输入网址即可访问软件包内置的</w:t>
       </w:r>
@@ -1330,21 +1296,14 @@
       <w:r>
         <w:t>整合</w:t>
       </w:r>
-      <w:proofErr w:type="spellStart"/>
       <w:r>
         <w:t>kafdrop</w:t>
       </w:r>
-      <w:proofErr w:type="spellEnd"/>
       <w:r>
         <w:t>、</w:t>
       </w:r>
-      <w:proofErr w:type="spellStart"/>
-      <w:r>
-        <w:t>debezium</w:t>
-      </w:r>
-      <w:proofErr w:type="spellEnd"/>
-      <w:r>
-        <w:t>)</w:t>
+      <w:r>
+        <w:t>debezium)</w:t>
       </w:r>
     </w:p>
     <w:p>
@@ -1355,21 +1314,14 @@
           <w:numId w:val="6"/>
         </w:numPr>
       </w:pPr>
-      <w:proofErr w:type="spellStart"/>
       <w:r>
         <w:t>Rabbitmq</w:t>
       </w:r>
-      <w:proofErr w:type="spellEnd"/>
       <w:r>
         <w:t>（整合</w:t>
       </w:r>
-      <w:proofErr w:type="spellStart"/>
-      <w:r>
-        <w:t>wqtt</w:t>
-      </w:r>
-      <w:proofErr w:type="spellEnd"/>
-      <w:r>
-        <w:t xml:space="preserve"> web toolkit</w:t>
+      <w:r>
+        <w:t>wqtt web toolkit</w:t>
       </w:r>
       <w:r>
         <w:t>）</w:t>
@@ -1389,13 +1341,23 @@
       <w:r>
         <w:t>（整合</w:t>
       </w:r>
-      <w:proofErr w:type="spellStart"/>
       <w:r>
         <w:t>kibana</w:t>
       </w:r>
-      <w:proofErr w:type="spellEnd"/>
       <w:r>
         <w:t>）</w:t>
+      </w:r>
+    </w:p>
+    <w:p>
+      <w:pPr>
+        <w:pStyle w:val="ae"/>
+        <w:numPr>
+          <w:ilvl w:val="0"/>
+          <w:numId w:val="6"/>
+        </w:numPr>
+      </w:pPr>
+      <w:r>
+        <w:t>PostgresSql</w:t>
       </w:r>
     </w:p>
     <w:p>
@@ -1620,7 +1582,6 @@
         <w:lastRenderedPageBreak/>
         <w:t>可直接下载体验集成了</w:t>
       </w:r>
-      <w:proofErr w:type="spellStart"/>
       <w:r>
         <w:rPr>
           <w:rFonts w:hint="eastAsia"/>
@@ -1630,41 +1591,27 @@
       <w:r>
         <w:t>abbitmq</w:t>
       </w:r>
-      <w:proofErr w:type="spellEnd"/>
       <w:r>
         <w:rPr>
           <w:rFonts w:hint="eastAsia"/>
         </w:rPr>
         <w:t>的演示版：</w:t>
       </w:r>
-      <w:r>
-        <w:fldChar w:fldCharType="begin"/>
-      </w:r>
-      <w:r>
-        <w:instrText xml:space="preserve"> HYPERLINK "https://github.com/topabomb/OneClickPack/releases/tag/v0.0.1_preview" </w:instrText>
-      </w:r>
-      <w:r>
-        <w:fldChar w:fldCharType="separate"/>
-      </w:r>
-      <w:r>
-        <w:rPr>
-          <w:rStyle w:val="ad"/>
-        </w:rPr>
-        <w:t>https://github.com/topabomb/OneClickPack/releases/tag/v0.0.1_preview</w:t>
-      </w:r>
-      <w:r>
-        <w:rPr>
-          <w:rStyle w:val="ad"/>
-        </w:rPr>
-        <w:fldChar w:fldCharType="end"/>
-      </w:r>
+      <w:hyperlink r:id="rId11" w:history="1">
+        <w:r>
+          <w:rPr>
+            <w:rStyle w:val="ad"/>
+          </w:rPr>
+          <w:t>https://github.com/topabomb/OneClickPack/releases/tag/v0.0.1_preview</w:t>
+        </w:r>
+      </w:hyperlink>
     </w:p>
     <w:p>
       <w:pPr>
         <w:pStyle w:val="2"/>
       </w:pPr>
       <w:bookmarkStart w:id="5" w:name="目录结构"/>
-      <w:bookmarkStart w:id="6" w:name="_Toc97799889"/>
+      <w:bookmarkStart w:id="6" w:name="_Toc97822427"/>
       <w:bookmarkEnd w:id="5"/>
       <w:r>
         <w:t>目录结构</w:t>
@@ -1710,13 +1657,8 @@
         <w:pStyle w:val="SourceCode"/>
       </w:pPr>
       <w:r>
-        <w:t>---</w:t>
-      </w:r>
-      <w:proofErr w:type="spellStart"/>
-      <w:r>
-        <w:t>erl</w:t>
-      </w:r>
-      <w:proofErr w:type="spellEnd"/>
+        <w:t>---erl</w:t>
+      </w:r>
       <w:r>
         <w:tab/>
       </w:r>
@@ -1739,13 +1681,8 @@
         <w:pStyle w:val="SourceCode"/>
       </w:pPr>
       <w:r>
-        <w:t>---</w:t>
-      </w:r>
-      <w:proofErr w:type="spellStart"/>
-      <w:r>
-        <w:t>jdk</w:t>
-      </w:r>
-      <w:proofErr w:type="spellEnd"/>
+        <w:t>---jdk</w:t>
+      </w:r>
       <w:r>
         <w:tab/>
       </w:r>
@@ -1781,12 +1718,8 @@
       </w:r>
       <w:r>
         <w:tab/>
-      </w:r>
-      <w:proofErr w:type="spellStart"/>
-      <w:r>
         <w:t>python</w:t>
       </w:r>
-      <w:proofErr w:type="spellEnd"/>
       <w:r>
         <w:t>环境</w:t>
       </w:r>
@@ -1820,72 +1753,195 @@
         <w:pStyle w:val="SourceCode"/>
       </w:pPr>
       <w:r>
-        <w:t>---</w:t>
-      </w:r>
-      <w:proofErr w:type="spellStart"/>
-      <w:r>
+        <w:t>---redis</w:t>
+      </w:r>
+      <w:r>
+        <w:tab/>
+      </w:r>
+      <w:r>
+        <w:tab/>
+      </w:r>
+      <w:r>
+        <w:tab/>
+      </w:r>
+      <w:r>
+        <w:tab/>
         <w:t>redis</w:t>
       </w:r>
-      <w:proofErr w:type="spellEnd"/>
-      <w:r>
-        <w:tab/>
-      </w:r>
-      <w:r>
-        <w:tab/>
-      </w:r>
-      <w:r>
-        <w:tab/>
-      </w:r>
-      <w:r>
-        <w:tab/>
-      </w:r>
-      <w:proofErr w:type="spellStart"/>
-      <w:r>
+      <w:r>
+        <w:t>中间件</w:t>
+      </w:r>
+      <w:r>
+        <w:rPr>
+          <w:rFonts w:hint="eastAsia"/>
+        </w:rPr>
+        <w:t>（可移除）</w:t>
+      </w:r>
+      <w:r>
+        <w:t>，用于</w:t>
+      </w:r>
+      <w:r>
+        <w:t>Onclick Pack</w:t>
+      </w:r>
+      <w:r>
+        <w:t>的临时数据存储</w:t>
+      </w:r>
+    </w:p>
+    <w:p>
+      <w:pPr>
+        <w:pStyle w:val="SourceCode"/>
+      </w:pPr>
+      <w:r>
+        <w:t>+datas</w:t>
+      </w:r>
+      <w:r>
+        <w:tab/>
+      </w:r>
+      <w:r>
+        <w:tab/>
+      </w:r>
+      <w:r>
+        <w:tab/>
+      </w:r>
+      <w:r>
+        <w:t>数据主目录</w:t>
+      </w:r>
+    </w:p>
+    <w:p>
+      <w:pPr>
+        <w:pStyle w:val="SourceCode"/>
+      </w:pPr>
+      <w:r>
+        <w:t>---_c</w:t>
+      </w:r>
+      <w:r>
+        <w:tab/>
+      </w:r>
+      <w:r>
+        <w:tab/>
+      </w:r>
+      <w:r>
+        <w:tab/>
+      </w:r>
+      <w:r>
+        <w:tab/>
+      </w:r>
+      <w:r>
+        <w:tab/>
+      </w:r>
+      <w:r>
+        <w:t>关键依赖项的持久化数据</w:t>
+      </w:r>
+    </w:p>
+    <w:p>
+      <w:pPr>
+        <w:pStyle w:val="SourceCode"/>
+      </w:pPr>
+      <w:r>
+        <w:t>---[…]</w:t>
+      </w:r>
+      <w:r>
+        <w:tab/>
+      </w:r>
+      <w:r>
+        <w:tab/>
+      </w:r>
+      <w:r>
+        <w:tab/>
+      </w:r>
+      <w:r>
+        <w:tab/>
+      </w:r>
+      <w:r>
+        <w:t>软件包的持久化数据（非必须）</w:t>
+      </w:r>
+    </w:p>
+    <w:p>
+      <w:pPr>
+        <w:pStyle w:val="SourceCode"/>
+      </w:pPr>
+      <w:r>
+        <w:t>+f</w:t>
+      </w:r>
+      <w:r>
+        <w:tab/>
+      </w:r>
+      <w:r>
+        <w:tab/>
+      </w:r>
+      <w:r>
+        <w:tab/>
+      </w:r>
+      <w:r>
+        <w:tab/>
+      </w:r>
+      <w:r>
+        <w:t>配置主目录</w:t>
+      </w:r>
+    </w:p>
+    <w:p>
+      <w:pPr>
+        <w:pStyle w:val="SourceCode"/>
+      </w:pPr>
+      <w:r>
+        <w:t>---.crossbar</w:t>
+      </w:r>
+      <w:r>
+        <w:tab/>
+      </w:r>
+      <w:r>
+        <w:tab/>
+      </w:r>
+      <w:r>
+        <w:tab/>
+        <w:t>crossbar</w:t>
+      </w:r>
+      <w:r>
+        <w:t>服务的配置目录</w:t>
+      </w:r>
+    </w:p>
+    <w:p>
+      <w:pPr>
+        <w:pStyle w:val="SourceCode"/>
+      </w:pPr>
+      <w:r>
+        <w:t>---redis.conf</w:t>
+      </w:r>
+      <w:r>
+        <w:tab/>
+      </w:r>
+      <w:r>
+        <w:tab/>
+      </w:r>
+      <w:r>
+        <w:tab/>
         <w:t>redis</w:t>
       </w:r>
-      <w:proofErr w:type="spellEnd"/>
-      <w:r>
-        <w:t>中间件</w:t>
-      </w:r>
-      <w:r>
-        <w:rPr>
-          <w:rFonts w:hint="eastAsia"/>
-        </w:rPr>
-        <w:t>（可移除）</w:t>
-      </w:r>
-      <w:r>
-        <w:t>，用于</w:t>
-      </w:r>
-      <w:r>
-        <w:t>Onclick Pack</w:t>
-      </w:r>
-      <w:r>
-        <w:t>的临时数据存储</w:t>
-      </w:r>
-    </w:p>
-    <w:p>
-      <w:pPr>
-        <w:pStyle w:val="SourceCode"/>
-      </w:pPr>
-      <w:r>
-        <w:t>+</w:t>
-      </w:r>
-      <w:proofErr w:type="spellStart"/>
-      <w:r>
-        <w:t>datas</w:t>
-      </w:r>
-      <w:proofErr w:type="spellEnd"/>
-      <w:r>
-        <w:tab/>
-      </w:r>
-      <w:r>
-        <w:tab/>
-      </w:r>
-      <w:r>
-        <w:tab/>
-      </w:r>
-      <w:r>
-        <w:t>数据主目录</w:t>
+      <w:r>
+        <w:t>中间件的配置文件</w:t>
+      </w:r>
+    </w:p>
+    <w:p>
+      <w:pPr>
+        <w:pStyle w:val="SourceCode"/>
+      </w:pPr>
+      <w:r>
+        <w:t>+logs</w:t>
+      </w:r>
+      <w:r>
+        <w:tab/>
+      </w:r>
+      <w:r>
+        <w:tab/>
+      </w:r>
+      <w:r>
+        <w:tab/>
+      </w:r>
+      <w:r>
+        <w:tab/>
+      </w:r>
+      <w:r>
+        <w:t>日志主目录</w:t>
       </w:r>
     </w:p>
     <w:p>
@@ -1911,7 +1967,7 @@
         <w:tab/>
       </w:r>
       <w:r>
-        <w:t>关键依赖项的持久化数据</w:t>
+        <w:t>关键依赖项的日志输出</w:t>
       </w:r>
     </w:p>
     <w:p>
@@ -1934,134 +1990,105 @@
         <w:tab/>
       </w:r>
       <w:r>
-        <w:t>软件包的持久化数据（非必须）</w:t>
-      </w:r>
-    </w:p>
-    <w:p>
-      <w:pPr>
-        <w:pStyle w:val="SourceCode"/>
-      </w:pPr>
-      <w:r>
-        <w:t>+f</w:t>
-      </w:r>
-      <w:r>
-        <w:tab/>
-      </w:r>
-      <w:r>
-        <w:tab/>
-      </w:r>
-      <w:r>
-        <w:tab/>
-      </w:r>
-      <w:r>
-        <w:tab/>
-      </w:r>
-      <w:r>
-        <w:t>配置主目录</w:t>
-      </w:r>
-    </w:p>
-    <w:p>
-      <w:pPr>
-        <w:pStyle w:val="SourceCode"/>
-      </w:pPr>
-      <w:r>
-        <w:t>---.crossbar</w:t>
-      </w:r>
-      <w:r>
-        <w:tab/>
-      </w:r>
-      <w:r>
-        <w:tab/>
-      </w:r>
-      <w:r>
-        <w:tab/>
-      </w:r>
-      <w:proofErr w:type="spellStart"/>
-      <w:r>
+        <w:t>软件包的日志输入（非必须）</w:t>
+      </w:r>
+    </w:p>
+    <w:p>
+      <w:pPr>
+        <w:pStyle w:val="SourceCode"/>
+      </w:pPr>
+      <w:r>
+        <w:t>+py</w:t>
+      </w:r>
+      <w:r>
+        <w:tab/>
+      </w:r>
+      <w:r>
+        <w:tab/>
+      </w:r>
+      <w:r>
+        <w:tab/>
+      </w:r>
+      <w:r>
+        <w:tab/>
+        <w:t>core</w:t>
+      </w:r>
+      <w:r>
+        <w:t>服务主目录（</w:t>
+      </w:r>
+      <w:r>
+        <w:t>python</w:t>
+      </w:r>
+      <w:r>
+        <w:t>语言）</w:t>
+      </w:r>
+    </w:p>
+    <w:p>
+      <w:pPr>
+        <w:pStyle w:val="SourceCode"/>
+      </w:pPr>
+      <w:r>
+        <w:t>---crossbar_api</w:t>
+      </w:r>
+      <w:r>
+        <w:tab/>
+      </w:r>
+      <w:r>
+        <w:tab/>
+      </w:r>
+      <w:r>
+        <w:tab/>
         <w:t>crossbar</w:t>
       </w:r>
-      <w:proofErr w:type="spellEnd"/>
-      <w:r>
-        <w:t>服务的配置目录</w:t>
-      </w:r>
-    </w:p>
-    <w:p>
-      <w:pPr>
-        <w:pStyle w:val="SourceCode"/>
-      </w:pPr>
-      <w:r>
-        <w:t>---</w:t>
-      </w:r>
-      <w:proofErr w:type="spellStart"/>
-      <w:r>
-        <w:t>redis.conf</w:t>
-      </w:r>
-      <w:proofErr w:type="spellEnd"/>
-      <w:r>
-        <w:tab/>
-      </w:r>
-      <w:r>
-        <w:tab/>
-      </w:r>
-      <w:r>
-        <w:tab/>
-      </w:r>
-      <w:proofErr w:type="spellStart"/>
-      <w:r>
-        <w:t>redis</w:t>
-      </w:r>
-      <w:proofErr w:type="spellEnd"/>
-      <w:r>
-        <w:t>中间件的配置文件</w:t>
-      </w:r>
-    </w:p>
-    <w:p>
-      <w:pPr>
-        <w:pStyle w:val="SourceCode"/>
-      </w:pPr>
-      <w:r>
-        <w:t>+logs</w:t>
-      </w:r>
-      <w:r>
-        <w:tab/>
-      </w:r>
-      <w:r>
-        <w:tab/>
-      </w:r>
-      <w:r>
-        <w:tab/>
-      </w:r>
-      <w:r>
-        <w:tab/>
-      </w:r>
-      <w:r>
-        <w:t>日志主目录</w:t>
-      </w:r>
-    </w:p>
-    <w:p>
-      <w:pPr>
-        <w:pStyle w:val="SourceCode"/>
-      </w:pPr>
-      <w:r>
-        <w:t>---_c</w:t>
-      </w:r>
-      <w:r>
-        <w:tab/>
-      </w:r>
-      <w:r>
-        <w:tab/>
-      </w:r>
-      <w:r>
-        <w:tab/>
-      </w:r>
-      <w:r>
-        <w:tab/>
-      </w:r>
-      <w:r>
-        <w:tab/>
-      </w:r>
-      <w:r>
-        <w:t>关键依赖项的日志输出</w:t>
+      <w:r>
+        <w:t>的</w:t>
+      </w:r>
+      <w:r>
+        <w:t>rpc</w:t>
+      </w:r>
+      <w:r>
+        <w:t>、</w:t>
+      </w:r>
+      <w:r>
+        <w:t>pubsub</w:t>
+      </w:r>
+      <w:r>
+        <w:t>的处理程序、进程管理器</w:t>
+      </w:r>
+    </w:p>
+    <w:p>
+      <w:pPr>
+        <w:pStyle w:val="SourceCode"/>
+      </w:pPr>
+      <w:r>
+        <w:t>---rest_api</w:t>
+      </w:r>
+      <w:r>
+        <w:tab/>
+      </w:r>
+      <w:r>
+        <w:tab/>
+      </w:r>
+      <w:r>
+        <w:tab/>
+      </w:r>
+      <w:r>
+        <w:tab/>
+      </w:r>
+      <w:r>
+        <w:t>用于演示</w:t>
+      </w:r>
+      <w:r>
+        <w:t>http restful api</w:t>
+      </w:r>
+      <w:r>
+        <w:t>的站点</w:t>
+      </w:r>
+      <w:r>
+        <w:rPr>
+          <w:rFonts w:hint="eastAsia"/>
+        </w:rPr>
+        <w:t>，可移除</w:t>
       </w:r>
     </w:p>
     <w:p>
@@ -2084,129 +2111,30 @@
         <w:tab/>
       </w:r>
       <w:r>
-        <w:t>软件包的日志输入（非必须）</w:t>
-      </w:r>
-    </w:p>
-    <w:p>
-      <w:pPr>
-        <w:pStyle w:val="SourceCode"/>
-      </w:pPr>
-      <w:r>
-        <w:t>+</w:t>
-      </w:r>
-      <w:proofErr w:type="spellStart"/>
-      <w:r>
-        <w:t>py</w:t>
-      </w:r>
-      <w:proofErr w:type="spellEnd"/>
-      <w:r>
-        <w:tab/>
-      </w:r>
-      <w:r>
-        <w:tab/>
-      </w:r>
-      <w:r>
-        <w:tab/>
-      </w:r>
-      <w:r>
-        <w:tab/>
-        <w:t>core</w:t>
-      </w:r>
-      <w:r>
-        <w:t>服务主目录（</w:t>
-      </w:r>
-      <w:r>
-        <w:t>python</w:t>
-      </w:r>
-      <w:r>
-        <w:t>语言）</w:t>
-      </w:r>
-    </w:p>
-    <w:p>
-      <w:pPr>
-        <w:pStyle w:val="SourceCode"/>
-      </w:pPr>
-      <w:r>
-        <w:t>---</w:t>
-      </w:r>
-      <w:proofErr w:type="spellStart"/>
-      <w:r>
-        <w:t>crossbar_api</w:t>
-      </w:r>
-      <w:proofErr w:type="spellEnd"/>
-      <w:r>
-        <w:tab/>
-      </w:r>
-      <w:r>
-        <w:tab/>
-      </w:r>
-      <w:r>
-        <w:tab/>
-        <w:t>crossbar</w:t>
-      </w:r>
-      <w:r>
-        <w:t>的</w:t>
-      </w:r>
-      <w:proofErr w:type="spellStart"/>
-      <w:r>
-        <w:t>rpc</w:t>
-      </w:r>
-      <w:proofErr w:type="spellEnd"/>
-      <w:r>
-        <w:t>、</w:t>
-      </w:r>
-      <w:proofErr w:type="spellStart"/>
-      <w:r>
-        <w:t>pubsub</w:t>
-      </w:r>
-      <w:proofErr w:type="spellEnd"/>
-      <w:r>
-        <w:t>的处理程序、进程管理器</w:t>
-      </w:r>
-    </w:p>
-    <w:p>
-      <w:pPr>
-        <w:pStyle w:val="SourceCode"/>
-      </w:pPr>
-      <w:r>
-        <w:t>---</w:t>
-      </w:r>
-      <w:proofErr w:type="spellStart"/>
-      <w:r>
-        <w:t>rest_api</w:t>
-      </w:r>
-      <w:proofErr w:type="spellEnd"/>
-      <w:r>
-        <w:tab/>
-      </w:r>
-      <w:r>
-        <w:tab/>
-      </w:r>
-      <w:r>
-        <w:tab/>
-      </w:r>
-      <w:r>
-        <w:tab/>
-      </w:r>
-      <w:r>
-        <w:t>用于演示</w:t>
-      </w:r>
-      <w:r>
-        <w:t xml:space="preserve">http restful </w:t>
-      </w:r>
-      <w:proofErr w:type="spellStart"/>
-      <w:r>
-        <w:t>api</w:t>
-      </w:r>
-      <w:proofErr w:type="spellEnd"/>
-      <w:r>
-        <w:t>的站点</w:t>
-      </w:r>
-      <w:r>
-        <w:rPr>
-          <w:rFonts w:hint="eastAsia"/>
-        </w:rPr>
-        <w:t>，可移除</w:t>
+        <w:t>客制化程序</w:t>
+      </w:r>
+    </w:p>
+    <w:p>
+      <w:pPr>
+        <w:pStyle w:val="SourceCode"/>
+      </w:pPr>
+      <w:r>
+        <w:t>+s</w:t>
+      </w:r>
+      <w:r>
+        <w:tab/>
+      </w:r>
+      <w:r>
+        <w:tab/>
+      </w:r>
+      <w:r>
+        <w:tab/>
+      </w:r>
+      <w:r>
+        <w:tab/>
+      </w:r>
+      <w:r>
+        <w:t>软件包主目录</w:t>
       </w:r>
     </w:p>
     <w:p>
@@ -2229,52 +2157,6 @@
         <w:tab/>
       </w:r>
       <w:r>
-        <w:t>客制化程序</w:t>
-      </w:r>
-    </w:p>
-    <w:p>
-      <w:pPr>
-        <w:pStyle w:val="SourceCode"/>
-      </w:pPr>
-      <w:r>
-        <w:t>+s</w:t>
-      </w:r>
-      <w:r>
-        <w:tab/>
-      </w:r>
-      <w:r>
-        <w:tab/>
-      </w:r>
-      <w:r>
-        <w:tab/>
-      </w:r>
-      <w:r>
-        <w:tab/>
-      </w:r>
-      <w:r>
-        <w:t>软件包主目录</w:t>
-      </w:r>
-    </w:p>
-    <w:p>
-      <w:pPr>
-        <w:pStyle w:val="SourceCode"/>
-      </w:pPr>
-      <w:r>
-        <w:t>---[…]</w:t>
-      </w:r>
-      <w:r>
-        <w:tab/>
-      </w:r>
-      <w:r>
-        <w:tab/>
-      </w:r>
-      <w:r>
-        <w:tab/>
-      </w:r>
-      <w:r>
-        <w:tab/>
-      </w:r>
-      <w:r>
         <w:t>客制化软件包（非必须）</w:t>
       </w:r>
     </w:p>
@@ -2283,13 +2165,8 @@
         <w:pStyle w:val="SourceCode"/>
       </w:pPr>
       <w:r>
-        <w:t>+</w:t>
-      </w:r>
-      <w:proofErr w:type="spellStart"/>
-      <w:r>
-        <w:t>ui</w:t>
-      </w:r>
-      <w:proofErr w:type="spellEnd"/>
+        <w:t>+ui</w:t>
+      </w:r>
       <w:r>
         <w:tab/>
       </w:r>
@@ -2387,7 +2264,7 @@
         <w:pStyle w:val="2"/>
       </w:pPr>
       <w:bookmarkStart w:id="7" w:name="制作软件包"/>
-      <w:bookmarkStart w:id="8" w:name="_Toc97799890"/>
+      <w:bookmarkStart w:id="8" w:name="_Toc97822428"/>
       <w:bookmarkEnd w:id="7"/>
       <w:r>
         <w:t>制作软件包</w:t>
@@ -2423,7 +2300,6 @@
         </w:rPr>
         <w:t>下，如</w:t>
       </w:r>
-      <w:proofErr w:type="spellStart"/>
       <w:r>
         <w:rPr>
           <w:rFonts w:hint="eastAsia"/>
@@ -2433,7 +2309,6 @@
       <w:r>
         <w:t>abbitmq</w:t>
       </w:r>
-      <w:proofErr w:type="spellEnd"/>
       <w:r>
         <w:rPr>
           <w:rFonts w:hint="eastAsia"/>
@@ -2486,14 +2361,12 @@
       <w:r>
         <w:t>--+</w:t>
       </w:r>
-      <w:proofErr w:type="spellStart"/>
       <w:r>
         <w:t>rabbitmq</w:t>
       </w:r>
       <w:r>
         <w:t>_pack</w:t>
       </w:r>
-      <w:proofErr w:type="spellEnd"/>
       <w:r>
         <w:tab/>
       </w:r>
@@ -2512,11 +2385,9 @@
         </w:rPr>
         <w:t>-</w:t>
       </w:r>
-      <w:proofErr w:type="spellStart"/>
       <w:r>
         <w:t>rabbitmq</w:t>
       </w:r>
-      <w:proofErr w:type="spellEnd"/>
       <w:r>
         <w:rPr>
           <w:rFonts w:hint="eastAsia"/>
@@ -2531,11 +2402,9 @@
       <w:r>
         <w:t>------</w:t>
       </w:r>
-      <w:proofErr w:type="spellStart"/>
       <w:r>
         <w:t>service.json</w:t>
       </w:r>
-      <w:proofErr w:type="spellEnd"/>
       <w:r>
         <w:tab/>
       </w:r>
@@ -2598,7 +2467,7 @@
                     <pic:cNvPicPr/>
                   </pic:nvPicPr>
                   <pic:blipFill>
-                    <a:blip r:embed="rId11"/>
+                    <a:blip r:embed="rId12"/>
                     <a:stretch>
                       <a:fillRect/>
                     </a:stretch>
@@ -2620,130 +2489,177 @@
       </w:r>
     </w:p>
     <w:p>
-      <w:proofErr w:type="spellStart"/>
-      <w:r>
+      <w:r>
+        <w:t xml:space="preserve">service.json </w:t>
+      </w:r>
+      <w:r>
+        <w:rPr>
+          <w:rFonts w:hint="eastAsia"/>
+        </w:rPr>
+        <w:t>软件包</w:t>
+      </w:r>
+      <w:r>
+        <w:rPr>
+          <w:rFonts w:hint="eastAsia"/>
+        </w:rPr>
+        <w:t>配置说明</w:t>
+      </w:r>
+    </w:p>
+    <w:p>
+      <w:pPr>
+        <w:pStyle w:val="SourceCodeLanguage"/>
+      </w:pPr>
+      <w:r>
+        <w:t>json</w:t>
+      </w:r>
+    </w:p>
+    <w:p>
+      <w:pPr>
+        <w:pStyle w:val="SourceCode"/>
+      </w:pPr>
+      <w:r>
+        <w:t>{</w:t>
+      </w:r>
+    </w:p>
+    <w:p>
+      <w:pPr>
+        <w:pStyle w:val="SourceCode"/>
+      </w:pPr>
+      <w:r>
+        <w:rPr>
+          <w:rFonts w:hint="eastAsia"/>
+        </w:rPr>
+        <w:t xml:space="preserve">    "name": "rabbitmq-package", //</w:t>
+      </w:r>
+      <w:r>
+        <w:rPr>
+          <w:rFonts w:hint="eastAsia"/>
+        </w:rPr>
+        <w:t>软件包名称，需全局唯一</w:t>
+      </w:r>
+    </w:p>
+    <w:p>
+      <w:pPr>
+        <w:pStyle w:val="SourceCode"/>
+      </w:pPr>
+      <w:r>
+        <w:rPr>
+          <w:rFonts w:hint="eastAsia"/>
+        </w:rPr>
+        <w:t xml:space="preserve">    "description": "rabbitmq", //</w:t>
+      </w:r>
+      <w:r>
+        <w:rPr>
+          <w:rFonts w:hint="eastAsia"/>
+        </w:rPr>
+        <w:t>软件包描述</w:t>
+      </w:r>
+    </w:p>
+    <w:p>
+      <w:pPr>
+        <w:pStyle w:val="SourceCode"/>
+      </w:pPr>
+      <w:r>
+        <w:rPr>
+          <w:rFonts w:hint="eastAsia"/>
+        </w:rPr>
+        <w:t xml:space="preserve">    "version": "1.0.0", //</w:t>
+      </w:r>
+      <w:r>
+        <w:rPr>
+          <w:rFonts w:hint="eastAsia"/>
+        </w:rPr>
+        <w:t>当前版本</w:t>
+      </w:r>
+    </w:p>
+    <w:p>
+      <w:pPr>
+        <w:pStyle w:val="SourceCode"/>
+      </w:pPr>
+      <w:r>
+        <w:t xml:space="preserve">    "autoruns": [</w:t>
+      </w:r>
+    </w:p>
+    <w:p>
+      <w:pPr>
+        <w:pStyle w:val="SourceCode"/>
+      </w:pPr>
+      <w:r>
+        <w:rPr>
+          <w:rFonts w:hint="eastAsia"/>
+        </w:rPr>
+        <w:t xml:space="preserve">        //</w:t>
+      </w:r>
+      <w:r>
+        <w:rPr>
+          <w:rFonts w:hint="eastAsia"/>
+        </w:rPr>
+        <w:t>配置需要自启动的服务数组，引用服务名称参见</w:t>
+      </w:r>
+      <w:r>
+        <w:rPr>
+          <w:rFonts w:hint="eastAsia"/>
+        </w:rPr>
+        <w:t>components</w:t>
+      </w:r>
+      <w:r>
+        <w:rPr>
+          <w:rFonts w:hint="eastAsia"/>
+        </w:rPr>
+        <w:t>中的名称</w:t>
+      </w:r>
+    </w:p>
+    <w:p>
+      <w:pPr>
+        <w:pStyle w:val="SourceCode"/>
+      </w:pPr>
+      <w:r>
+        <w:t xml:space="preserve">        "mqtt_webtoolkit"</w:t>
+      </w:r>
+    </w:p>
+    <w:p>
+      <w:pPr>
+        <w:pStyle w:val="SourceCode"/>
+      </w:pPr>
+      <w:r>
+        <w:t xml:space="preserve">    ],</w:t>
+      </w:r>
+    </w:p>
+    <w:p>
+      <w:pPr>
+        <w:pStyle w:val="SourceCode"/>
+      </w:pPr>
+      <w:r>
+        <w:rPr>
+          <w:rFonts w:hint="eastAsia"/>
+        </w:rPr>
+        <w:t xml:space="preserve">    "requires": null, //</w:t>
+      </w:r>
+      <w:r>
+        <w:rPr>
+          <w:rFonts w:hint="eastAsia"/>
+        </w:rPr>
+        <w:t>依赖其他的软件包数组，引用软件包名称参见对应的</w:t>
+      </w:r>
+      <w:r>
+        <w:rPr>
+          <w:rFonts w:hint="eastAsia"/>
+        </w:rPr>
         <w:t>service.json</w:t>
       </w:r>
-      <w:proofErr w:type="spellEnd"/>
-      <w:r>
-        <w:t xml:space="preserve"> </w:t>
-      </w:r>
-      <w:r>
-        <w:rPr>
-          <w:rFonts w:hint="eastAsia"/>
-        </w:rPr>
-        <w:t>软件包</w:t>
-      </w:r>
-      <w:r>
-        <w:rPr>
-          <w:rFonts w:hint="eastAsia"/>
-        </w:rPr>
-        <w:t>配置说明</w:t>
-      </w:r>
-    </w:p>
-    <w:p>
-      <w:pPr>
-        <w:pStyle w:val="SourceCodeLanguage"/>
-      </w:pPr>
-      <w:proofErr w:type="spellStart"/>
-      <w:r>
-        <w:t>json</w:t>
-      </w:r>
-      <w:proofErr w:type="spellEnd"/>
-    </w:p>
-    <w:p>
-      <w:pPr>
-        <w:pStyle w:val="SourceCode"/>
-      </w:pPr>
-      <w:r>
-        <w:t>{</w:t>
-      </w:r>
-    </w:p>
-    <w:p>
-      <w:pPr>
-        <w:pStyle w:val="SourceCode"/>
-      </w:pPr>
-      <w:r>
-        <w:rPr>
-          <w:rFonts w:hint="eastAsia"/>
-        </w:rPr>
-        <w:t xml:space="preserve">    "name": "</w:t>
-      </w:r>
-      <w:proofErr w:type="spellStart"/>
-      <w:r>
-        <w:rPr>
-          <w:rFonts w:hint="eastAsia"/>
-        </w:rPr>
-        <w:t>rabbitmq</w:t>
-      </w:r>
-      <w:proofErr w:type="spellEnd"/>
-      <w:r>
-        <w:rPr>
-          <w:rFonts w:hint="eastAsia"/>
-        </w:rPr>
-        <w:t>-package", //</w:t>
-      </w:r>
-      <w:r>
-        <w:rPr>
-          <w:rFonts w:hint="eastAsia"/>
-        </w:rPr>
-        <w:t>软件包名称，需全局唯一</w:t>
-      </w:r>
-    </w:p>
-    <w:p>
-      <w:pPr>
-        <w:pStyle w:val="SourceCode"/>
-      </w:pPr>
-      <w:r>
-        <w:rPr>
-          <w:rFonts w:hint="eastAsia"/>
-        </w:rPr>
-        <w:t xml:space="preserve">    "description": "</w:t>
-      </w:r>
-      <w:proofErr w:type="spellStart"/>
-      <w:r>
-        <w:rPr>
-          <w:rFonts w:hint="eastAsia"/>
-        </w:rPr>
-        <w:t>rabbitmq</w:t>
-      </w:r>
-      <w:proofErr w:type="spellEnd"/>
-      <w:r>
-        <w:rPr>
-          <w:rFonts w:hint="eastAsia"/>
-        </w:rPr>
-        <w:t>", //</w:t>
-      </w:r>
-      <w:r>
-        <w:rPr>
-          <w:rFonts w:hint="eastAsia"/>
-        </w:rPr>
-        <w:t>软件包描述</w:t>
-      </w:r>
-    </w:p>
-    <w:p>
-      <w:pPr>
-        <w:pStyle w:val="SourceCode"/>
-      </w:pPr>
-      <w:r>
-        <w:rPr>
-          <w:rFonts w:hint="eastAsia"/>
-        </w:rPr>
-        <w:t xml:space="preserve">    "version": "1.0.0", //</w:t>
-      </w:r>
-      <w:r>
-        <w:rPr>
-          <w:rFonts w:hint="eastAsia"/>
-        </w:rPr>
-        <w:t>当前版本</w:t>
-      </w:r>
-    </w:p>
-    <w:p>
-      <w:pPr>
-        <w:pStyle w:val="SourceCode"/>
-      </w:pPr>
-      <w:r>
-        <w:t xml:space="preserve">    "autoruns": [</w:t>
+      <w:r>
+        <w:rPr>
+          <w:rFonts w:hint="eastAsia"/>
+        </w:rPr>
+        <w:t>中的配置</w:t>
+      </w:r>
+    </w:p>
+    <w:p>
+      <w:pPr>
+        <w:pStyle w:val="SourceCode"/>
+      </w:pPr>
+      <w:r>
+        <w:t xml:space="preserve">    "urls": [</w:t>
       </w:r>
     </w:p>
     <w:p>
@@ -2760,34 +2676,922 @@
         <w:rPr>
           <w:rFonts w:hint="eastAsia"/>
         </w:rPr>
-        <w:t>配置需要自启动的服务数组，引用服务名称参见</w:t>
-      </w:r>
-      <w:r>
-        <w:rPr>
-          <w:rFonts w:hint="eastAsia"/>
-        </w:rPr>
-        <w:t>components</w:t>
-      </w:r>
-      <w:r>
-        <w:rPr>
-          <w:rFonts w:hint="eastAsia"/>
-        </w:rPr>
-        <w:t>中的名称</w:t>
-      </w:r>
-    </w:p>
-    <w:p>
-      <w:pPr>
-        <w:pStyle w:val="SourceCode"/>
-      </w:pPr>
-      <w:r>
-        <w:t xml:space="preserve">        "</w:t>
-      </w:r>
-      <w:proofErr w:type="spellStart"/>
-      <w:r>
-        <w:t>mqtt_webtoolkit</w:t>
-      </w:r>
-      <w:proofErr w:type="spellEnd"/>
-      <w:r>
+        <w:t>软件包需要展示的</w:t>
+      </w:r>
+      <w:r>
+        <w:rPr>
+          <w:rFonts w:hint="eastAsia"/>
+        </w:rPr>
+        <w:t>url</w:t>
+      </w:r>
+      <w:r>
+        <w:rPr>
+          <w:rFonts w:hint="eastAsia"/>
+        </w:rPr>
+        <w:t>数组</w:t>
+      </w:r>
+    </w:p>
+    <w:p>
+      <w:pPr>
+        <w:pStyle w:val="SourceCode"/>
+      </w:pPr>
+      <w:r>
+        <w:t xml:space="preserve">    ],</w:t>
+      </w:r>
+    </w:p>
+    <w:p>
+      <w:pPr>
+        <w:pStyle w:val="SourceCode"/>
+      </w:pPr>
+      <w:r>
+        <w:t xml:space="preserve">    "kwargs": {</w:t>
+      </w:r>
+    </w:p>
+    <w:p>
+      <w:pPr>
+        <w:pStyle w:val="SourceCode"/>
+      </w:pPr>
+      <w:r>
+        <w:rPr>
+          <w:rFonts w:hint="eastAsia"/>
+        </w:rPr>
+        <w:t xml:space="preserve">        //</w:t>
+      </w:r>
+      <w:r>
+        <w:rPr>
+          <w:rFonts w:hint="eastAsia"/>
+        </w:rPr>
+        <w:t>附加参数</w:t>
+      </w:r>
+    </w:p>
+    <w:p>
+      <w:pPr>
+        <w:pStyle w:val="SourceCode"/>
+      </w:pPr>
+      <w:r>
+        <w:rPr>
+          <w:rFonts w:hint="eastAsia"/>
+        </w:rPr>
+        <w:t xml:space="preserve">        "fix_wmic": "C:\\Windows\\System32\\wbem", //windows </w:t>
+      </w:r>
+      <w:r>
+        <w:rPr>
+          <w:rFonts w:hint="eastAsia"/>
+        </w:rPr>
+        <w:t>下</w:t>
+      </w:r>
+      <w:r>
+        <w:rPr>
+          <w:rFonts w:hint="eastAsia"/>
+        </w:rPr>
+        <w:t xml:space="preserve"> wmic</w:t>
+      </w:r>
+      <w:r>
+        <w:rPr>
+          <w:rFonts w:hint="eastAsia"/>
+        </w:rPr>
+        <w:t>额外处理，修复</w:t>
+      </w:r>
+      <w:r>
+        <w:rPr>
+          <w:rFonts w:hint="eastAsia"/>
+        </w:rPr>
+        <w:t>PATH</w:t>
+      </w:r>
+      <w:r>
+        <w:rPr>
+          <w:rFonts w:hint="eastAsia"/>
+        </w:rPr>
+        <w:t>中无法找到</w:t>
+      </w:r>
+      <w:r>
+        <w:rPr>
+          <w:rFonts w:hint="eastAsia"/>
+        </w:rPr>
+        <w:t>wmic</w:t>
+      </w:r>
+    </w:p>
+    <w:p>
+      <w:pPr>
+        <w:pStyle w:val="SourceCode"/>
+      </w:pPr>
+      <w:r>
+        <w:rPr>
+          <w:rFonts w:hint="eastAsia"/>
+        </w:rPr>
+        <w:lastRenderedPageBreak/>
+        <w:t xml:space="preserve">        "fix_stop": "taskkill" //</w:t>
+      </w:r>
+      <w:r>
+        <w:rPr>
+          <w:rFonts w:hint="eastAsia"/>
+        </w:rPr>
+        <w:t>服务没有</w:t>
+      </w:r>
+      <w:r>
+        <w:rPr>
+          <w:rFonts w:hint="eastAsia"/>
+        </w:rPr>
+        <w:t>stop</w:t>
+      </w:r>
+      <w:r>
+        <w:rPr>
+          <w:rFonts w:hint="eastAsia"/>
+        </w:rPr>
+        <w:t>命令的情况下的停止处理，置为</w:t>
+      </w:r>
+      <w:r>
+        <w:rPr>
+          <w:rFonts w:hint="eastAsia"/>
+        </w:rPr>
+        <w:t>null</w:t>
+      </w:r>
+      <w:r>
+        <w:rPr>
+          <w:rFonts w:hint="eastAsia"/>
+        </w:rPr>
+        <w:t>使用</w:t>
+      </w:r>
+      <w:r>
+        <w:rPr>
+          <w:rFonts w:hint="eastAsia"/>
+        </w:rPr>
+        <w:t>terminate()</w:t>
+      </w:r>
+      <w:r>
+        <w:rPr>
+          <w:rFonts w:hint="eastAsia"/>
+        </w:rPr>
+        <w:t>退出进程，</w:t>
+      </w:r>
+      <w:r>
+        <w:rPr>
+          <w:rFonts w:hint="eastAsia"/>
+        </w:rPr>
+        <w:t>Windows</w:t>
+      </w:r>
+      <w:r>
+        <w:rPr>
+          <w:rFonts w:hint="eastAsia"/>
+        </w:rPr>
+        <w:t>下置为</w:t>
+      </w:r>
+      <w:r>
+        <w:rPr>
+          <w:rFonts w:hint="eastAsia"/>
+        </w:rPr>
+        <w:t>taskkill</w:t>
+      </w:r>
+      <w:r>
+        <w:rPr>
+          <w:rFonts w:hint="eastAsia"/>
+        </w:rPr>
+        <w:t>将使用</w:t>
+      </w:r>
+      <w:r>
+        <w:rPr>
+          <w:rFonts w:hint="eastAsia"/>
+        </w:rPr>
+        <w:t>taskkill</w:t>
+      </w:r>
+      <w:r>
+        <w:rPr>
+          <w:rFonts w:hint="eastAsia"/>
+        </w:rPr>
+        <w:t>中止进程</w:t>
+      </w:r>
+    </w:p>
+    <w:p>
+      <w:pPr>
+        <w:pStyle w:val="SourceCode"/>
+      </w:pPr>
+      <w:r>
+        <w:t xml:space="preserve">    },</w:t>
+      </w:r>
+    </w:p>
+    <w:p>
+      <w:pPr>
+        <w:pStyle w:val="SourceCode"/>
+      </w:pPr>
+      <w:r>
+        <w:t xml:space="preserve">    "components": [</w:t>
+      </w:r>
+    </w:p>
+    <w:p>
+      <w:pPr>
+        <w:pStyle w:val="SourceCode"/>
+      </w:pPr>
+      <w:r>
+        <w:rPr>
+          <w:rFonts w:hint="eastAsia"/>
+        </w:rPr>
+        <w:t xml:space="preserve">        //</w:t>
+      </w:r>
+      <w:r>
+        <w:rPr>
+          <w:rFonts w:hint="eastAsia"/>
+        </w:rPr>
+        <w:t>软件包包含的服务数组</w:t>
+      </w:r>
+    </w:p>
+    <w:p>
+      <w:pPr>
+        <w:pStyle w:val="SourceCode"/>
+      </w:pPr>
+      <w:r>
+        <w:t xml:space="preserve">        {</w:t>
+      </w:r>
+    </w:p>
+    <w:p>
+      <w:pPr>
+        <w:pStyle w:val="SourceCode"/>
+      </w:pPr>
+      <w:r>
+        <w:rPr>
+          <w:rFonts w:hint="eastAsia"/>
+        </w:rPr>
+        <w:t xml:space="preserve">            "name": "rabbitmq", //</w:t>
+      </w:r>
+      <w:r>
+        <w:rPr>
+          <w:rFonts w:hint="eastAsia"/>
+        </w:rPr>
+        <w:t>服务名称，软件包内唯一</w:t>
+      </w:r>
+    </w:p>
+    <w:p>
+      <w:pPr>
+        <w:pStyle w:val="SourceCode"/>
+      </w:pPr>
+      <w:r>
+        <w:rPr>
+          <w:rFonts w:hint="eastAsia"/>
+        </w:rPr>
+        <w:t xml:space="preserve">            "requires": null, //</w:t>
+      </w:r>
+      <w:r>
+        <w:rPr>
+          <w:rFonts w:hint="eastAsia"/>
+        </w:rPr>
+        <w:t>依赖本软件包中其他服务的数组，引用对应服务的名称</w:t>
+      </w:r>
+    </w:p>
+    <w:p>
+      <w:pPr>
+        <w:pStyle w:val="SourceCode"/>
+      </w:pPr>
+      <w:r>
+        <w:rPr>
+          <w:rFonts w:hint="eastAsia"/>
+        </w:rPr>
+        <w:t xml:space="preserve">            "cwd": "./rabbitmq_server/", //</w:t>
+      </w:r>
+      <w:r>
+        <w:rPr>
+          <w:rFonts w:hint="eastAsia"/>
+        </w:rPr>
+        <w:t>主目录，初始目录为软件包的根目录，即包含</w:t>
+      </w:r>
+      <w:r>
+        <w:rPr>
+          <w:rFonts w:hint="eastAsia"/>
+        </w:rPr>
+        <w:t>service.json</w:t>
+      </w:r>
+      <w:r>
+        <w:rPr>
+          <w:rFonts w:hint="eastAsia"/>
+        </w:rPr>
+        <w:t>的目录</w:t>
+      </w:r>
+    </w:p>
+    <w:p>
+      <w:pPr>
+        <w:pStyle w:val="SourceCode"/>
+      </w:pPr>
+      <w:r>
+        <w:rPr>
+          <w:rFonts w:hint="eastAsia"/>
+        </w:rPr>
+        <w:t xml:space="preserve">            "bind_cwd": true, //</w:t>
+      </w:r>
+      <w:r>
+        <w:rPr>
+          <w:rFonts w:hint="eastAsia"/>
+        </w:rPr>
+        <w:t>相关命令是否采用包含主目录的完整路径</w:t>
+      </w:r>
+    </w:p>
+    <w:p>
+      <w:pPr>
+        <w:pStyle w:val="SourceCode"/>
+      </w:pPr>
+      <w:r>
+        <w:rPr>
+          <w:rFonts w:hint="eastAsia"/>
+        </w:rPr>
+        <w:t xml:space="preserve">            "start": "sbin\\rabbitmq-server.bat", //</w:t>
+      </w:r>
+      <w:r>
+        <w:rPr>
+          <w:rFonts w:hint="eastAsia"/>
+        </w:rPr>
+        <w:t>启动命令</w:t>
+      </w:r>
+    </w:p>
+    <w:p>
+      <w:pPr>
+        <w:pStyle w:val="SourceCode"/>
+      </w:pPr>
+      <w:r>
+        <w:rPr>
+          <w:rFonts w:hint="eastAsia"/>
+        </w:rPr>
+        <w:t xml:space="preserve">            "stop": null, //</w:t>
+      </w:r>
+      <w:r>
+        <w:rPr>
+          <w:rFonts w:hint="eastAsia"/>
+        </w:rPr>
+        <w:t>停止命令</w:t>
+      </w:r>
+    </w:p>
+    <w:p>
+      <w:pPr>
+        <w:pStyle w:val="SourceCode"/>
+      </w:pPr>
+      <w:r>
+        <w:rPr>
+          <w:rFonts w:hint="eastAsia"/>
+        </w:rPr>
+        <w:t xml:space="preserve">            "ready_pattern": "^.*Starting broker... completed .*", //</w:t>
+      </w:r>
+      <w:r>
+        <w:rPr>
+          <w:rFonts w:hint="eastAsia"/>
+        </w:rPr>
+        <w:t>监控服务启动完成的正则表达式</w:t>
+      </w:r>
+    </w:p>
+    <w:p>
+      <w:pPr>
+        <w:pStyle w:val="SourceCode"/>
+      </w:pPr>
+      <w:r>
+        <w:rPr>
+          <w:rFonts w:hint="eastAsia"/>
+        </w:rPr>
+        <w:t xml:space="preserve">            "check_point_pattern": null, //</w:t>
+      </w:r>
+      <w:r>
+        <w:rPr>
+          <w:rFonts w:hint="eastAsia"/>
+        </w:rPr>
+        <w:t>检查点的正则表达式，某些服务停止时依赖其他服务的状态，在</w:t>
+      </w:r>
+      <w:r>
+        <w:rPr>
+          <w:rFonts w:hint="eastAsia"/>
+        </w:rPr>
+        <w:t>stop_wait_check_points</w:t>
+      </w:r>
+      <w:r>
+        <w:rPr>
+          <w:rFonts w:hint="eastAsia"/>
+        </w:rPr>
+        <w:t>配置监控的目标服务</w:t>
+      </w:r>
+    </w:p>
+    <w:p>
+      <w:pPr>
+        <w:pStyle w:val="SourceCode"/>
+      </w:pPr>
+      <w:r>
+        <w:rPr>
+          <w:rFonts w:hint="eastAsia"/>
+        </w:rPr>
+        <w:t xml:space="preserve">            "stop_wait_check_points": [], //</w:t>
+      </w:r>
+      <w:r>
+        <w:rPr>
+          <w:rFonts w:hint="eastAsia"/>
+        </w:rPr>
+        <w:t>在发出停止指令前需要监控的</w:t>
+      </w:r>
+      <w:r>
+        <w:rPr>
+          <w:rFonts w:hint="eastAsia"/>
+        </w:rPr>
+        <w:t>checkPoint</w:t>
+      </w:r>
+      <w:r>
+        <w:rPr>
+          <w:rFonts w:hint="eastAsia"/>
+        </w:rPr>
+        <w:t>，使用服务名数组</w:t>
+      </w:r>
+    </w:p>
+    <w:p>
+      <w:pPr>
+        <w:pStyle w:val="SourceCode"/>
+      </w:pPr>
+      <w:r>
+        <w:rPr>
+          <w:rFonts w:hint="eastAsia"/>
+        </w:rPr>
+        <w:t xml:space="preserve">            "core_erl": true, //</w:t>
+      </w:r>
+      <w:r>
+        <w:rPr>
+          <w:rFonts w:hint="eastAsia"/>
+        </w:rPr>
+        <w:t>初始化</w:t>
+      </w:r>
+      <w:r>
+        <w:rPr>
+          <w:rFonts w:hint="eastAsia"/>
+        </w:rPr>
+        <w:t>erlang</w:t>
+      </w:r>
+      <w:r>
+        <w:rPr>
+          <w:rFonts w:hint="eastAsia"/>
+        </w:rPr>
+        <w:t>环境</w:t>
+      </w:r>
+    </w:p>
+    <w:p>
+      <w:pPr>
+        <w:pStyle w:val="SourceCode"/>
+      </w:pPr>
+      <w:r>
+        <w:rPr>
+          <w:rFonts w:hint="eastAsia"/>
+        </w:rPr>
+        <w:t xml:space="preserve">            "core_java": false, //</w:t>
+      </w:r>
+      <w:r>
+        <w:rPr>
+          <w:rFonts w:hint="eastAsia"/>
+        </w:rPr>
+        <w:t>初始化</w:t>
+      </w:r>
+      <w:r>
+        <w:rPr>
+          <w:rFonts w:hint="eastAsia"/>
+        </w:rPr>
+        <w:t>java</w:t>
+      </w:r>
+      <w:r>
+        <w:rPr>
+          <w:rFonts w:hint="eastAsia"/>
+        </w:rPr>
+        <w:t>环境</w:t>
+      </w:r>
+    </w:p>
+    <w:p>
+      <w:pPr>
+        <w:pStyle w:val="SourceCode"/>
+      </w:pPr>
+      <w:r>
+        <w:t xml:space="preserve">            "envs": {</w:t>
+      </w:r>
+    </w:p>
+    <w:p>
+      <w:pPr>
+        <w:pStyle w:val="SourceCode"/>
+      </w:pPr>
+      <w:r>
+        <w:rPr>
+          <w:rFonts w:hint="eastAsia"/>
+        </w:rPr>
+        <w:t xml:space="preserve">                //</w:t>
+      </w:r>
+      <w:r>
+        <w:rPr>
+          <w:rFonts w:hint="eastAsia"/>
+        </w:rPr>
+        <w:t>该服务启动时的环境变量清单，本例中配置</w:t>
+      </w:r>
+      <w:r>
+        <w:rPr>
+          <w:rFonts w:hint="eastAsia"/>
+        </w:rPr>
+        <w:t>RabbitMQ</w:t>
+      </w:r>
+      <w:r>
+        <w:rPr>
+          <w:rFonts w:hint="eastAsia"/>
+        </w:rPr>
+        <w:t>的本地化配置</w:t>
+      </w:r>
+    </w:p>
+    <w:p>
+      <w:pPr>
+        <w:pStyle w:val="SourceCode"/>
+      </w:pPr>
+      <w:r>
+        <w:t xml:space="preserve">                "RABBITMQ_MNESIA_BASE": "../../../datas/RabbitMQ/db",</w:t>
+      </w:r>
+    </w:p>
+    <w:p>
+      <w:pPr>
+        <w:pStyle w:val="SourceCode"/>
+      </w:pPr>
+      <w:r>
+        <w:t xml:space="preserve">                "RABBITMQ_LOG_BASE": "../../../datas/RabbitMQ/log",</w:t>
+      </w:r>
+    </w:p>
+    <w:p>
+      <w:pPr>
+        <w:pStyle w:val="SourceCode"/>
+      </w:pPr>
+      <w:r>
+        <w:t xml:space="preserve">                "RABBITMQ_ENABLED_PLUGINS_FILE": "../enabled_plugins",</w:t>
+      </w:r>
+    </w:p>
+    <w:p>
+      <w:pPr>
+        <w:pStyle w:val="SourceCode"/>
+      </w:pPr>
+      <w:r>
+        <w:t xml:space="preserve">                "RABBITMQ_CONFIG_FILE": "../rabbitmq.conf",</w:t>
+      </w:r>
+    </w:p>
+    <w:p>
+      <w:pPr>
+        <w:pStyle w:val="SourceCode"/>
+      </w:pPr>
+      <w:r>
+        <w:t xml:space="preserve">                "ERL_MAX_PORTS": "65535"</w:t>
+      </w:r>
+    </w:p>
+    <w:p>
+      <w:pPr>
+        <w:pStyle w:val="SourceCode"/>
+      </w:pPr>
+      <w:r>
+        <w:t xml:space="preserve">            },</w:t>
+      </w:r>
+    </w:p>
+    <w:p>
+      <w:pPr>
+        <w:pStyle w:val="SourceCode"/>
+      </w:pPr>
+      <w:r>
+        <w:t xml:space="preserve">            "urls": [</w:t>
+      </w:r>
+    </w:p>
+    <w:p>
+      <w:pPr>
+        <w:pStyle w:val="SourceCode"/>
+      </w:pPr>
+      <w:r>
+        <w:rPr>
+          <w:rFonts w:hint="eastAsia"/>
+        </w:rPr>
+        <w:t xml:space="preserve">                //</w:t>
+      </w:r>
+      <w:r>
+        <w:rPr>
+          <w:rFonts w:hint="eastAsia"/>
+        </w:rPr>
+        <w:t>该服务关联的</w:t>
+      </w:r>
+      <w:r>
+        <w:rPr>
+          <w:rFonts w:hint="eastAsia"/>
+        </w:rPr>
+        <w:t>url</w:t>
+      </w:r>
+      <w:r>
+        <w:rPr>
+          <w:rFonts w:hint="eastAsia"/>
+        </w:rPr>
+        <w:t>清单</w:t>
+      </w:r>
+    </w:p>
+    <w:p>
+      <w:pPr>
+        <w:pStyle w:val="SourceCode"/>
+      </w:pPr>
+      <w:r>
+        <w:t xml:space="preserve">                {</w:t>
+      </w:r>
+    </w:p>
+    <w:p>
+      <w:pPr>
+        <w:pStyle w:val="SourceCode"/>
+      </w:pPr>
+      <w:r>
+        <w:rPr>
+          <w:rFonts w:hint="eastAsia"/>
+        </w:rPr>
+        <w:t xml:space="preserve">                    "title": "Web</w:t>
+      </w:r>
+      <w:r>
+        <w:rPr>
+          <w:rFonts w:hint="eastAsia"/>
+        </w:rPr>
+        <w:t>管理插件</w:t>
+      </w:r>
+      <w:r>
+        <w:rPr>
+          <w:rFonts w:hint="eastAsia"/>
+        </w:rPr>
+        <w:t>",</w:t>
+      </w:r>
+    </w:p>
+    <w:p>
+      <w:pPr>
+        <w:pStyle w:val="SourceCode"/>
+      </w:pPr>
+      <w:r>
+        <w:lastRenderedPageBreak/>
+        <w:t xml:space="preserve">                    "url": "http://localhost:15672/"</w:t>
+      </w:r>
+    </w:p>
+    <w:p>
+      <w:pPr>
+        <w:pStyle w:val="SourceCode"/>
+      </w:pPr>
+      <w:r>
+        <w:t xml:space="preserve">                }</w:t>
+      </w:r>
+    </w:p>
+    <w:p>
+      <w:pPr>
+        <w:pStyle w:val="SourceCode"/>
+      </w:pPr>
+      <w:r>
+        <w:t xml:space="preserve">            ],</w:t>
+      </w:r>
+    </w:p>
+    <w:p>
+      <w:pPr>
+        <w:pStyle w:val="SourceCode"/>
+      </w:pPr>
+      <w:r>
+        <w:rPr>
+          <w:rFonts w:hint="eastAsia"/>
+        </w:rPr>
+        <w:t xml:space="preserve">            "description": "RabbitMQ</w:t>
+      </w:r>
+      <w:r>
+        <w:rPr>
+          <w:rFonts w:hint="eastAsia"/>
+        </w:rPr>
+        <w:t>是实现了高级消息队列协议（</w:t>
+      </w:r>
+      <w:r>
+        <w:rPr>
+          <w:rFonts w:hint="eastAsia"/>
+        </w:rPr>
+        <w:t>AMQP</w:t>
+      </w:r>
+      <w:r>
+        <w:rPr>
+          <w:rFonts w:hint="eastAsia"/>
+        </w:rPr>
+        <w:t>）的开源消息代理软件（亦称面向消息的中间件）。本服务开启了</w:t>
+      </w:r>
+      <w:r>
+        <w:rPr>
+          <w:rFonts w:hint="eastAsia"/>
+        </w:rPr>
+        <w:t>web_mqtt</w:t>
+      </w:r>
+      <w:r>
+        <w:rPr>
+          <w:rFonts w:hint="eastAsia"/>
+        </w:rPr>
+        <w:t>与</w:t>
+      </w:r>
+      <w:r>
+        <w:rPr>
+          <w:rFonts w:hint="eastAsia"/>
+        </w:rPr>
+        <w:t>management</w:t>
+      </w:r>
+      <w:r>
+        <w:rPr>
+          <w:rFonts w:hint="eastAsia"/>
+        </w:rPr>
+        <w:t>插件；</w:t>
+      </w:r>
+      <w:r>
+        <w:rPr>
+          <w:rFonts w:hint="eastAsia"/>
+        </w:rPr>
+        <w:t>" //</w:t>
+      </w:r>
+      <w:r>
+        <w:rPr>
+          <w:rFonts w:hint="eastAsia"/>
+        </w:rPr>
+        <w:t>服务描述</w:t>
+      </w:r>
+    </w:p>
+    <w:p>
+      <w:pPr>
+        <w:pStyle w:val="SourceCode"/>
+      </w:pPr>
+      <w:r>
+        <w:t xml:space="preserve">        },</w:t>
+      </w:r>
+    </w:p>
+    <w:p>
+      <w:pPr>
+        <w:pStyle w:val="SourceCode"/>
+      </w:pPr>
+      <w:r>
+        <w:t xml:space="preserve">        {</w:t>
+      </w:r>
+      <w:r>
+        <w:t>//</w:t>
+      </w:r>
+      <w:r>
+        <w:rPr>
+          <w:rFonts w:hint="eastAsia"/>
+        </w:rPr>
+        <w:t>演示简化版的配置</w:t>
+      </w:r>
+    </w:p>
+    <w:p>
+      <w:pPr>
+        <w:pStyle w:val="SourceCode"/>
+      </w:pPr>
+      <w:r>
+        <w:t xml:space="preserve">            "name": "mqtt_webtoolkit",</w:t>
+      </w:r>
+    </w:p>
+    <w:p>
+      <w:pPr>
+        <w:pStyle w:val="SourceCode"/>
+      </w:pPr>
+      <w:r>
+        <w:t xml:space="preserve">            "requires": [</w:t>
+      </w:r>
+    </w:p>
+    <w:p>
+      <w:pPr>
+        <w:pStyle w:val="SourceCode"/>
+      </w:pPr>
+      <w:r>
+        <w:t xml:space="preserve">                "rabbitmq"</w:t>
+      </w:r>
+    </w:p>
+    <w:p>
+      <w:pPr>
+        <w:pStyle w:val="SourceCode"/>
+      </w:pPr>
+      <w:r>
+        <w:t xml:space="preserve">            ],</w:t>
+      </w:r>
+    </w:p>
+    <w:p>
+      <w:pPr>
+        <w:pStyle w:val="SourceCode"/>
+      </w:pPr>
+      <w:r>
+        <w:t xml:space="preserve">            "cwd": "./web-toolkit/",</w:t>
+      </w:r>
+    </w:p>
+    <w:p>
+      <w:pPr>
+        <w:pStyle w:val="SourceCode"/>
+      </w:pPr>
+      <w:r>
+        <w:t xml:space="preserve">            "start": "../../../c/python/python.exe -u -m http.server 18099 --directory ./",</w:t>
+      </w:r>
+    </w:p>
+    <w:p>
+      <w:pPr>
+        <w:pStyle w:val="SourceCode"/>
+      </w:pPr>
+      <w:r>
+        <w:t xml:space="preserve">            "ready_pattern": "^.*Serving HTTP on.*",</w:t>
+      </w:r>
+    </w:p>
+    <w:p>
+      <w:pPr>
+        <w:pStyle w:val="SourceCode"/>
+      </w:pPr>
+      <w:r>
+        <w:t xml:space="preserve">            "urls": [</w:t>
+      </w:r>
+    </w:p>
+    <w:p>
+      <w:pPr>
+        <w:pStyle w:val="SourceCode"/>
+      </w:pPr>
+      <w:r>
+        <w:t xml:space="preserve">                {</w:t>
+      </w:r>
+    </w:p>
+    <w:p>
+      <w:pPr>
+        <w:pStyle w:val="SourceCode"/>
+      </w:pPr>
+      <w:r>
+        <w:rPr>
+          <w:rFonts w:hint="eastAsia"/>
+        </w:rPr>
+        <w:t xml:space="preserve">                    "title": "MQTT Web</w:t>
+      </w:r>
+      <w:r>
+        <w:rPr>
+          <w:rFonts w:hint="eastAsia"/>
+        </w:rPr>
+        <w:t>客户端</w:t>
+      </w:r>
+      <w:r>
+        <w:rPr>
+          <w:rFonts w:hint="eastAsia"/>
+        </w:rPr>
+        <w:t>",</w:t>
+      </w:r>
+    </w:p>
+    <w:p>
+      <w:pPr>
+        <w:pStyle w:val="SourceCode"/>
+      </w:pPr>
+      <w:r>
+        <w:t xml:space="preserve">                    "url": "http://localhost:18099/"</w:t>
+      </w:r>
+    </w:p>
+    <w:p>
+      <w:pPr>
+        <w:pStyle w:val="SourceCode"/>
+      </w:pPr>
+      <w:r>
+        <w:t xml:space="preserve">                }</w:t>
+      </w:r>
+    </w:p>
+    <w:p>
+      <w:pPr>
+        <w:pStyle w:val="SourceCode"/>
+      </w:pPr>
+      <w:r>
+        <w:t xml:space="preserve">            ],</w:t>
+      </w:r>
+    </w:p>
+    <w:p>
+      <w:pPr>
+        <w:pStyle w:val="SourceCode"/>
+      </w:pPr>
+      <w:r>
+        <w:rPr>
+          <w:rFonts w:hint="eastAsia"/>
+        </w:rPr>
+        <w:t xml:space="preserve">            "description": "MQTT Web Toolkit </w:t>
+      </w:r>
+      <w:r>
+        <w:rPr>
+          <w:rFonts w:hint="eastAsia"/>
+        </w:rPr>
+        <w:t>是</w:t>
+      </w:r>
+      <w:r>
+        <w:rPr>
+          <w:rFonts w:hint="eastAsia"/>
+        </w:rPr>
+        <w:t xml:space="preserve"> EMQ </w:t>
+      </w:r>
+      <w:r>
+        <w:rPr>
+          <w:rFonts w:hint="eastAsia"/>
+        </w:rPr>
+        <w:t>最近开源的一款</w:t>
+      </w:r>
+      <w:r>
+        <w:rPr>
+          <w:rFonts w:hint="eastAsia"/>
+        </w:rPr>
+        <w:t xml:space="preserve"> MQTT (WebSocket) </w:t>
+      </w:r>
+      <w:r>
+        <w:rPr>
+          <w:rFonts w:hint="eastAsia"/>
+        </w:rPr>
+        <w:t>测试工具。该工具采用了聊天界面形式，简化了页面操作逻辑，方便用户快速测试验证</w:t>
+      </w:r>
+      <w:r>
+        <w:rPr>
+          <w:rFonts w:hint="eastAsia"/>
+        </w:rPr>
+        <w:t>MQTT</w:t>
+      </w:r>
+      <w:r>
+        <w:rPr>
+          <w:rFonts w:hint="eastAsia"/>
+        </w:rPr>
+        <w:t>应用场景。</w:t>
+      </w:r>
+      <w:r>
+        <w:rPr>
+          <w:rFonts w:hint="eastAsia"/>
+        </w:rPr>
         <w:t>"</w:t>
       </w:r>
     </w:p>
@@ -2796,1359 +3600,45 @@
         <w:pStyle w:val="SourceCode"/>
       </w:pPr>
       <w:r>
-        <w:t xml:space="preserve">    ],</w:t>
-      </w:r>
-    </w:p>
-    <w:p>
-      <w:pPr>
-        <w:pStyle w:val="SourceCode"/>
-      </w:pPr>
-      <w:r>
-        <w:rPr>
-          <w:rFonts w:hint="eastAsia"/>
-        </w:rPr>
-        <w:t xml:space="preserve">    "requires": null, //</w:t>
-      </w:r>
-      <w:r>
-        <w:rPr>
-          <w:rFonts w:hint="eastAsia"/>
-        </w:rPr>
-        <w:t>依赖其他的软件包数组，引用软件包名称参见对应的</w:t>
-      </w:r>
-      <w:proofErr w:type="spellStart"/>
-      <w:r>
-        <w:rPr>
-          <w:rFonts w:hint="eastAsia"/>
-        </w:rPr>
-        <w:t>service.json</w:t>
-      </w:r>
-      <w:proofErr w:type="spellEnd"/>
-      <w:r>
-        <w:rPr>
-          <w:rFonts w:hint="eastAsia"/>
-        </w:rPr>
-        <w:t>中的配置</w:t>
-      </w:r>
-    </w:p>
-    <w:p>
-      <w:pPr>
-        <w:pStyle w:val="SourceCode"/>
-      </w:pPr>
-      <w:r>
-        <w:t xml:space="preserve">    "</w:t>
-      </w:r>
-      <w:proofErr w:type="spellStart"/>
-      <w:r>
-        <w:t>urls</w:t>
-      </w:r>
-      <w:proofErr w:type="spellEnd"/>
-      <w:r>
-        <w:t>": [</w:t>
-      </w:r>
-    </w:p>
-    <w:p>
-      <w:pPr>
-        <w:pStyle w:val="SourceCode"/>
-      </w:pPr>
-      <w:r>
-        <w:rPr>
-          <w:rFonts w:hint="eastAsia"/>
-        </w:rPr>
-        <w:t xml:space="preserve">        //</w:t>
-      </w:r>
-      <w:r>
-        <w:rPr>
-          <w:rFonts w:hint="eastAsia"/>
-        </w:rPr>
-        <w:t>软件包需要展示的</w:t>
-      </w:r>
-      <w:proofErr w:type="spellStart"/>
-      <w:r>
-        <w:rPr>
-          <w:rFonts w:hint="eastAsia"/>
-        </w:rPr>
-        <w:t>url</w:t>
-      </w:r>
-      <w:proofErr w:type="spellEnd"/>
-      <w:r>
-        <w:rPr>
-          <w:rFonts w:hint="eastAsia"/>
-        </w:rPr>
-        <w:t>数组</w:t>
-      </w:r>
-    </w:p>
-    <w:p>
-      <w:pPr>
-        <w:pStyle w:val="SourceCode"/>
-      </w:pPr>
-      <w:r>
-        <w:t xml:space="preserve">    ],</w:t>
-      </w:r>
-    </w:p>
-    <w:p>
-      <w:pPr>
-        <w:pStyle w:val="SourceCode"/>
-      </w:pPr>
-      <w:r>
-        <w:t xml:space="preserve">    "</w:t>
-      </w:r>
-      <w:proofErr w:type="spellStart"/>
-      <w:r>
-        <w:t>kwargs</w:t>
-      </w:r>
-      <w:proofErr w:type="spellEnd"/>
-      <w:r>
-        <w:t>": {</w:t>
-      </w:r>
-    </w:p>
-    <w:p>
-      <w:pPr>
-        <w:pStyle w:val="SourceCode"/>
-      </w:pPr>
-      <w:r>
-        <w:rPr>
-          <w:rFonts w:hint="eastAsia"/>
-        </w:rPr>
-        <w:t xml:space="preserve">        //</w:t>
-      </w:r>
-      <w:r>
-        <w:rPr>
-          <w:rFonts w:hint="eastAsia"/>
-        </w:rPr>
-        <w:t>附加参数</w:t>
-      </w:r>
-    </w:p>
-    <w:p>
-      <w:pPr>
-        <w:pStyle w:val="SourceCode"/>
-      </w:pPr>
-      <w:r>
-        <w:rPr>
-          <w:rFonts w:hint="eastAsia"/>
-        </w:rPr>
-        <w:t xml:space="preserve">        "</w:t>
-      </w:r>
-      <w:proofErr w:type="spellStart"/>
-      <w:r>
-        <w:rPr>
-          <w:rFonts w:hint="eastAsia"/>
-        </w:rPr>
-        <w:t>fix_wmic</w:t>
-      </w:r>
-      <w:proofErr w:type="spellEnd"/>
-      <w:r>
-        <w:rPr>
-          <w:rFonts w:hint="eastAsia"/>
-        </w:rPr>
-        <w:t xml:space="preserve">": "C:\\Windows\\System32\\wbem", //windows </w:t>
-      </w:r>
-      <w:r>
-        <w:rPr>
-          <w:rFonts w:hint="eastAsia"/>
-        </w:rPr>
-        <w:t>下</w:t>
-      </w:r>
-      <w:r>
-        <w:rPr>
-          <w:rFonts w:hint="eastAsia"/>
-        </w:rPr>
-        <w:t xml:space="preserve"> wmic</w:t>
-      </w:r>
-      <w:r>
-        <w:rPr>
-          <w:rFonts w:hint="eastAsia"/>
-        </w:rPr>
-        <w:t>额外处理，修复</w:t>
-      </w:r>
-      <w:r>
-        <w:rPr>
-          <w:rFonts w:hint="eastAsia"/>
-        </w:rPr>
-        <w:t>PATH</w:t>
-      </w:r>
-      <w:r>
-        <w:rPr>
-          <w:rFonts w:hint="eastAsia"/>
-        </w:rPr>
-        <w:t>中无法找到</w:t>
-      </w:r>
-      <w:r>
-        <w:rPr>
-          <w:rFonts w:hint="eastAsia"/>
-        </w:rPr>
-        <w:t>wmic</w:t>
-      </w:r>
-    </w:p>
-    <w:p>
-      <w:pPr>
-        <w:pStyle w:val="SourceCode"/>
-      </w:pPr>
-      <w:r>
-        <w:rPr>
-          <w:rFonts w:hint="eastAsia"/>
-        </w:rPr>
-        <w:lastRenderedPageBreak/>
-        <w:t xml:space="preserve">        "</w:t>
-      </w:r>
-      <w:proofErr w:type="spellStart"/>
-      <w:r>
-        <w:rPr>
-          <w:rFonts w:hint="eastAsia"/>
-        </w:rPr>
-        <w:t>fix_stop</w:t>
-      </w:r>
-      <w:proofErr w:type="spellEnd"/>
-      <w:r>
-        <w:rPr>
-          <w:rFonts w:hint="eastAsia"/>
-        </w:rPr>
-        <w:t>": "</w:t>
-      </w:r>
-      <w:proofErr w:type="spellStart"/>
-      <w:r>
-        <w:rPr>
-          <w:rFonts w:hint="eastAsia"/>
-        </w:rPr>
-        <w:t>taskkill</w:t>
-      </w:r>
-      <w:proofErr w:type="spellEnd"/>
-      <w:r>
-        <w:rPr>
-          <w:rFonts w:hint="eastAsia"/>
-        </w:rPr>
-        <w:t>" //</w:t>
-      </w:r>
-      <w:r>
-        <w:rPr>
-          <w:rFonts w:hint="eastAsia"/>
-        </w:rPr>
-        <w:t>服务没有</w:t>
-      </w:r>
-      <w:r>
-        <w:rPr>
-          <w:rFonts w:hint="eastAsia"/>
-        </w:rPr>
-        <w:t>stop</w:t>
-      </w:r>
-      <w:r>
-        <w:rPr>
-          <w:rFonts w:hint="eastAsia"/>
-        </w:rPr>
-        <w:t>命令的情况下的停止处理，置为</w:t>
-      </w:r>
-      <w:r>
-        <w:rPr>
-          <w:rFonts w:hint="eastAsia"/>
-        </w:rPr>
-        <w:t>null</w:t>
-      </w:r>
-      <w:r>
-        <w:rPr>
-          <w:rFonts w:hint="eastAsia"/>
-        </w:rPr>
-        <w:t>使用</w:t>
-      </w:r>
-      <w:r>
-        <w:rPr>
-          <w:rFonts w:hint="eastAsia"/>
-        </w:rPr>
-        <w:t>terminate()</w:t>
-      </w:r>
-      <w:r>
-        <w:rPr>
-          <w:rFonts w:hint="eastAsia"/>
-        </w:rPr>
-        <w:t>退出进程，</w:t>
-      </w:r>
-      <w:r>
-        <w:rPr>
-          <w:rFonts w:hint="eastAsia"/>
-        </w:rPr>
-        <w:t>Windows</w:t>
-      </w:r>
-      <w:r>
-        <w:rPr>
-          <w:rFonts w:hint="eastAsia"/>
-        </w:rPr>
-        <w:t>下置为</w:t>
-      </w:r>
-      <w:proofErr w:type="spellStart"/>
-      <w:r>
-        <w:rPr>
-          <w:rFonts w:hint="eastAsia"/>
-        </w:rPr>
-        <w:t>taskkill</w:t>
-      </w:r>
-      <w:proofErr w:type="spellEnd"/>
-      <w:r>
-        <w:rPr>
-          <w:rFonts w:hint="eastAsia"/>
-        </w:rPr>
-        <w:t>将使用</w:t>
-      </w:r>
-      <w:proofErr w:type="spellStart"/>
-      <w:r>
-        <w:rPr>
-          <w:rFonts w:hint="eastAsia"/>
-        </w:rPr>
-        <w:t>taskkill</w:t>
-      </w:r>
-      <w:proofErr w:type="spellEnd"/>
-      <w:r>
-        <w:rPr>
-          <w:rFonts w:hint="eastAsia"/>
-        </w:rPr>
-        <w:t>中止进程</w:t>
-      </w:r>
-    </w:p>
-    <w:p>
-      <w:pPr>
-        <w:pStyle w:val="SourceCode"/>
-      </w:pPr>
-      <w:r>
-        <w:t xml:space="preserve">    },</w:t>
-      </w:r>
-    </w:p>
-    <w:p>
-      <w:pPr>
-        <w:pStyle w:val="SourceCode"/>
-      </w:pPr>
-      <w:r>
-        <w:t xml:space="preserve">    "components": [</w:t>
-      </w:r>
-    </w:p>
-    <w:p>
-      <w:pPr>
-        <w:pStyle w:val="SourceCode"/>
-      </w:pPr>
-      <w:r>
-        <w:rPr>
-          <w:rFonts w:hint="eastAsia"/>
-        </w:rPr>
-        <w:t xml:space="preserve">        //</w:t>
-      </w:r>
-      <w:r>
-        <w:rPr>
-          <w:rFonts w:hint="eastAsia"/>
-        </w:rPr>
-        <w:t>软件包包含的服务数组</w:t>
-      </w:r>
-    </w:p>
-    <w:p>
-      <w:pPr>
-        <w:pStyle w:val="SourceCode"/>
-      </w:pPr>
-      <w:r>
-        <w:t xml:space="preserve">        {</w:t>
-      </w:r>
-    </w:p>
-    <w:p>
-      <w:pPr>
-        <w:pStyle w:val="SourceCode"/>
-      </w:pPr>
-      <w:r>
-        <w:rPr>
-          <w:rFonts w:hint="eastAsia"/>
-        </w:rPr>
-        <w:t xml:space="preserve">            "name": "</w:t>
-      </w:r>
-      <w:proofErr w:type="spellStart"/>
-      <w:r>
-        <w:rPr>
-          <w:rFonts w:hint="eastAsia"/>
-        </w:rPr>
-        <w:t>rabbitmq</w:t>
-      </w:r>
-      <w:proofErr w:type="spellEnd"/>
-      <w:r>
-        <w:rPr>
-          <w:rFonts w:hint="eastAsia"/>
-        </w:rPr>
-        <w:t>", //</w:t>
-      </w:r>
-      <w:r>
-        <w:rPr>
-          <w:rFonts w:hint="eastAsia"/>
-        </w:rPr>
-        <w:t>服务名称，软件包内唯一</w:t>
-      </w:r>
-    </w:p>
-    <w:p>
-      <w:pPr>
-        <w:pStyle w:val="SourceCode"/>
-      </w:pPr>
-      <w:r>
-        <w:rPr>
-          <w:rFonts w:hint="eastAsia"/>
-        </w:rPr>
-        <w:t xml:space="preserve">            "requires": null, //</w:t>
-      </w:r>
-      <w:r>
-        <w:rPr>
-          <w:rFonts w:hint="eastAsia"/>
-        </w:rPr>
-        <w:t>依赖本软件包中其他服务的数组，引用对应服务的名称</w:t>
-      </w:r>
-    </w:p>
-    <w:p>
-      <w:pPr>
-        <w:pStyle w:val="SourceCode"/>
-      </w:pPr>
-      <w:r>
-        <w:rPr>
-          <w:rFonts w:hint="eastAsia"/>
-        </w:rPr>
-        <w:t xml:space="preserve">            "</w:t>
-      </w:r>
-      <w:proofErr w:type="spellStart"/>
-      <w:r>
-        <w:rPr>
-          <w:rFonts w:hint="eastAsia"/>
-        </w:rPr>
-        <w:t>cwd</w:t>
-      </w:r>
-      <w:proofErr w:type="spellEnd"/>
-      <w:r>
-        <w:rPr>
-          <w:rFonts w:hint="eastAsia"/>
-        </w:rPr>
-        <w:t>": "./</w:t>
-      </w:r>
-      <w:proofErr w:type="spellStart"/>
-      <w:r>
-        <w:rPr>
-          <w:rFonts w:hint="eastAsia"/>
-        </w:rPr>
-        <w:t>rabbitmq_server</w:t>
-      </w:r>
-      <w:proofErr w:type="spellEnd"/>
-      <w:r>
-        <w:rPr>
-          <w:rFonts w:hint="eastAsia"/>
-        </w:rPr>
-        <w:t>/", //</w:t>
-      </w:r>
-      <w:r>
-        <w:rPr>
-          <w:rFonts w:hint="eastAsia"/>
-        </w:rPr>
-        <w:t>主目录，初始目录为软件包的根目录，即包含</w:t>
-      </w:r>
-      <w:proofErr w:type="spellStart"/>
-      <w:r>
-        <w:rPr>
-          <w:rFonts w:hint="eastAsia"/>
-        </w:rPr>
-        <w:t>service.json</w:t>
-      </w:r>
-      <w:proofErr w:type="spellEnd"/>
-      <w:r>
-        <w:rPr>
-          <w:rFonts w:hint="eastAsia"/>
-        </w:rPr>
-        <w:t>的目录</w:t>
-      </w:r>
-    </w:p>
-    <w:p>
-      <w:pPr>
-        <w:pStyle w:val="SourceCode"/>
-      </w:pPr>
-      <w:r>
-        <w:rPr>
-          <w:rFonts w:hint="eastAsia"/>
-        </w:rPr>
-        <w:t xml:space="preserve">            "</w:t>
-      </w:r>
-      <w:proofErr w:type="spellStart"/>
-      <w:r>
-        <w:rPr>
-          <w:rFonts w:hint="eastAsia"/>
-        </w:rPr>
-        <w:t>bind_cwd</w:t>
-      </w:r>
-      <w:proofErr w:type="spellEnd"/>
-      <w:r>
-        <w:rPr>
-          <w:rFonts w:hint="eastAsia"/>
-        </w:rPr>
-        <w:t>": true, //</w:t>
-      </w:r>
-      <w:r>
-        <w:rPr>
-          <w:rFonts w:hint="eastAsia"/>
-        </w:rPr>
-        <w:t>相关命令是否采用包含主目录的完整路径</w:t>
-      </w:r>
-    </w:p>
-    <w:p>
-      <w:pPr>
-        <w:pStyle w:val="SourceCode"/>
-      </w:pPr>
-      <w:r>
-        <w:rPr>
-          <w:rFonts w:hint="eastAsia"/>
-        </w:rPr>
-        <w:t xml:space="preserve">            "start": "</w:t>
-      </w:r>
-      <w:proofErr w:type="spellStart"/>
-      <w:r>
-        <w:rPr>
-          <w:rFonts w:hint="eastAsia"/>
-        </w:rPr>
-        <w:t>sbin</w:t>
-      </w:r>
-      <w:proofErr w:type="spellEnd"/>
-      <w:r>
-        <w:rPr>
-          <w:rFonts w:hint="eastAsia"/>
-        </w:rPr>
-        <w:t>\\rabbitmq-server.bat", //</w:t>
-      </w:r>
-      <w:r>
-        <w:rPr>
-          <w:rFonts w:hint="eastAsia"/>
-        </w:rPr>
-        <w:t>启动命令</w:t>
-      </w:r>
-    </w:p>
-    <w:p>
-      <w:pPr>
-        <w:pStyle w:val="SourceCode"/>
-      </w:pPr>
-      <w:r>
-        <w:rPr>
-          <w:rFonts w:hint="eastAsia"/>
-        </w:rPr>
-        <w:t xml:space="preserve">            "stop": null, //</w:t>
-      </w:r>
-      <w:r>
-        <w:rPr>
-          <w:rFonts w:hint="eastAsia"/>
-        </w:rPr>
-        <w:t>停止命令</w:t>
-      </w:r>
-    </w:p>
-    <w:p>
-      <w:pPr>
-        <w:pStyle w:val="SourceCode"/>
-      </w:pPr>
-      <w:r>
-        <w:rPr>
-          <w:rFonts w:hint="eastAsia"/>
-        </w:rPr>
-        <w:t xml:space="preserve">            "</w:t>
-      </w:r>
-      <w:proofErr w:type="spellStart"/>
-      <w:r>
-        <w:rPr>
-          <w:rFonts w:hint="eastAsia"/>
-        </w:rPr>
-        <w:t>ready_pattern</w:t>
-      </w:r>
-      <w:proofErr w:type="spellEnd"/>
-      <w:r>
-        <w:rPr>
-          <w:rFonts w:hint="eastAsia"/>
-        </w:rPr>
-        <w:t>": "^.*Starting broker... completed .*", //</w:t>
-      </w:r>
-      <w:r>
-        <w:rPr>
-          <w:rFonts w:hint="eastAsia"/>
-        </w:rPr>
-        <w:t>监控服务启动完成的正则表达式</w:t>
-      </w:r>
-    </w:p>
-    <w:p>
-      <w:pPr>
-        <w:pStyle w:val="SourceCode"/>
-      </w:pPr>
-      <w:r>
-        <w:rPr>
-          <w:rFonts w:hint="eastAsia"/>
-        </w:rPr>
-        <w:t xml:space="preserve">            "</w:t>
-      </w:r>
-      <w:proofErr w:type="spellStart"/>
-      <w:r>
-        <w:rPr>
-          <w:rFonts w:hint="eastAsia"/>
-        </w:rPr>
-        <w:t>check_point_pattern</w:t>
-      </w:r>
-      <w:proofErr w:type="spellEnd"/>
-      <w:r>
-        <w:rPr>
-          <w:rFonts w:hint="eastAsia"/>
-        </w:rPr>
-        <w:t>": null, //</w:t>
-      </w:r>
-      <w:r>
-        <w:rPr>
-          <w:rFonts w:hint="eastAsia"/>
-        </w:rPr>
-        <w:t>检查点的正则表达式，某些服务停止时依赖其他服务的状态，在</w:t>
-      </w:r>
-      <w:proofErr w:type="spellStart"/>
-      <w:r>
-        <w:rPr>
-          <w:rFonts w:hint="eastAsia"/>
-        </w:rPr>
-        <w:t>stop_wait_check_points</w:t>
-      </w:r>
-      <w:proofErr w:type="spellEnd"/>
-      <w:r>
-        <w:rPr>
-          <w:rFonts w:hint="eastAsia"/>
-        </w:rPr>
-        <w:t>配置监控的目标服务</w:t>
-      </w:r>
-    </w:p>
-    <w:p>
-      <w:pPr>
-        <w:pStyle w:val="SourceCode"/>
-      </w:pPr>
-      <w:r>
-        <w:rPr>
-          <w:rFonts w:hint="eastAsia"/>
-        </w:rPr>
-        <w:t xml:space="preserve">            "</w:t>
-      </w:r>
-      <w:proofErr w:type="spellStart"/>
-      <w:r>
-        <w:rPr>
-          <w:rFonts w:hint="eastAsia"/>
-        </w:rPr>
-        <w:t>stop_wait_check_points</w:t>
-      </w:r>
-      <w:proofErr w:type="spellEnd"/>
-      <w:r>
-        <w:rPr>
-          <w:rFonts w:hint="eastAsia"/>
-        </w:rPr>
-        <w:t>": [], //</w:t>
-      </w:r>
-      <w:r>
-        <w:rPr>
-          <w:rFonts w:hint="eastAsia"/>
-        </w:rPr>
-        <w:t>在发出停止指令前需要监控的</w:t>
-      </w:r>
-      <w:proofErr w:type="spellStart"/>
-      <w:r>
-        <w:rPr>
-          <w:rFonts w:hint="eastAsia"/>
-        </w:rPr>
-        <w:t>checkPoint</w:t>
-      </w:r>
-      <w:proofErr w:type="spellEnd"/>
-      <w:r>
-        <w:rPr>
-          <w:rFonts w:hint="eastAsia"/>
-        </w:rPr>
-        <w:t>，使用服务名数组</w:t>
-      </w:r>
-    </w:p>
-    <w:p>
-      <w:pPr>
-        <w:pStyle w:val="SourceCode"/>
-      </w:pPr>
-      <w:r>
-        <w:rPr>
-          <w:rFonts w:hint="eastAsia"/>
-        </w:rPr>
-        <w:t xml:space="preserve">            "</w:t>
-      </w:r>
-      <w:proofErr w:type="spellStart"/>
-      <w:r>
-        <w:rPr>
-          <w:rFonts w:hint="eastAsia"/>
-        </w:rPr>
-        <w:t>core_erl</w:t>
-      </w:r>
-      <w:proofErr w:type="spellEnd"/>
-      <w:r>
-        <w:rPr>
-          <w:rFonts w:hint="eastAsia"/>
-        </w:rPr>
-        <w:t>": true, //</w:t>
-      </w:r>
-      <w:r>
-        <w:rPr>
-          <w:rFonts w:hint="eastAsia"/>
-        </w:rPr>
-        <w:t>初始化</w:t>
-      </w:r>
-      <w:r>
-        <w:rPr>
-          <w:rFonts w:hint="eastAsia"/>
-        </w:rPr>
-        <w:t>erlang</w:t>
-      </w:r>
-      <w:r>
-        <w:rPr>
-          <w:rFonts w:hint="eastAsia"/>
-        </w:rPr>
-        <w:t>环境</w:t>
-      </w:r>
-    </w:p>
-    <w:p>
-      <w:pPr>
-        <w:pStyle w:val="SourceCode"/>
-      </w:pPr>
-      <w:r>
-        <w:rPr>
-          <w:rFonts w:hint="eastAsia"/>
-        </w:rPr>
-        <w:t xml:space="preserve">            "</w:t>
-      </w:r>
-      <w:proofErr w:type="spellStart"/>
-      <w:r>
-        <w:rPr>
-          <w:rFonts w:hint="eastAsia"/>
-        </w:rPr>
-        <w:t>core_java</w:t>
-      </w:r>
-      <w:proofErr w:type="spellEnd"/>
-      <w:r>
-        <w:rPr>
-          <w:rFonts w:hint="eastAsia"/>
-        </w:rPr>
-        <w:t>": false, //</w:t>
-      </w:r>
-      <w:r>
-        <w:rPr>
-          <w:rFonts w:hint="eastAsia"/>
-        </w:rPr>
-        <w:t>初始化</w:t>
-      </w:r>
-      <w:r>
-        <w:rPr>
-          <w:rFonts w:hint="eastAsia"/>
-        </w:rPr>
-        <w:t>java</w:t>
-      </w:r>
-      <w:r>
-        <w:rPr>
-          <w:rFonts w:hint="eastAsia"/>
-        </w:rPr>
-        <w:t>环境</w:t>
-      </w:r>
-    </w:p>
-    <w:p>
-      <w:pPr>
-        <w:pStyle w:val="SourceCode"/>
-      </w:pPr>
-      <w:r>
-        <w:t xml:space="preserve">            "</w:t>
-      </w:r>
-      <w:proofErr w:type="spellStart"/>
-      <w:r>
-        <w:t>envs</w:t>
-      </w:r>
-      <w:proofErr w:type="spellEnd"/>
-      <w:r>
-        <w:t>": {</w:t>
-      </w:r>
-    </w:p>
-    <w:p>
-      <w:pPr>
-        <w:pStyle w:val="SourceCode"/>
-      </w:pPr>
-      <w:r>
-        <w:rPr>
-          <w:rFonts w:hint="eastAsia"/>
-        </w:rPr>
-        <w:t xml:space="preserve">                //</w:t>
-      </w:r>
-      <w:r>
-        <w:rPr>
-          <w:rFonts w:hint="eastAsia"/>
-        </w:rPr>
-        <w:t>该服务启动时的环境变量清单，本例中配置</w:t>
-      </w:r>
-      <w:r>
-        <w:rPr>
-          <w:rFonts w:hint="eastAsia"/>
-        </w:rPr>
-        <w:t>RabbitMQ</w:t>
-      </w:r>
-      <w:r>
-        <w:rPr>
-          <w:rFonts w:hint="eastAsia"/>
-        </w:rPr>
-        <w:t>的本地化配置</w:t>
-      </w:r>
-    </w:p>
-    <w:p>
-      <w:pPr>
-        <w:pStyle w:val="SourceCode"/>
-      </w:pPr>
-      <w:r>
-        <w:t xml:space="preserve">                "RABBITMQ_MNESIA_BASE": "../../../</w:t>
-      </w:r>
-      <w:proofErr w:type="spellStart"/>
-      <w:r>
-        <w:t>datas</w:t>
-      </w:r>
-      <w:proofErr w:type="spellEnd"/>
-      <w:r>
-        <w:t>/RabbitMQ/</w:t>
-      </w:r>
-      <w:proofErr w:type="spellStart"/>
-      <w:r>
-        <w:t>db</w:t>
-      </w:r>
-      <w:proofErr w:type="spellEnd"/>
-      <w:r>
-        <w:t>",</w:t>
-      </w:r>
-    </w:p>
-    <w:p>
-      <w:pPr>
-        <w:pStyle w:val="SourceCode"/>
-      </w:pPr>
-      <w:r>
-        <w:t xml:space="preserve">                "RABBITMQ_LOG_BASE": "../../../</w:t>
-      </w:r>
-      <w:proofErr w:type="spellStart"/>
-      <w:r>
-        <w:t>datas</w:t>
-      </w:r>
-      <w:proofErr w:type="spellEnd"/>
-      <w:r>
-        <w:t>/RabbitMQ/log",</w:t>
-      </w:r>
-    </w:p>
-    <w:p>
-      <w:pPr>
-        <w:pStyle w:val="SourceCode"/>
-      </w:pPr>
-      <w:r>
-        <w:t xml:space="preserve">                "RABBITMQ_ENABLED_PLUGINS_FILE": "../</w:t>
-      </w:r>
-      <w:proofErr w:type="spellStart"/>
-      <w:r>
-        <w:t>enabled_plugins</w:t>
-      </w:r>
-      <w:proofErr w:type="spellEnd"/>
-      <w:r>
-        <w:t>",</w:t>
-      </w:r>
-    </w:p>
-    <w:p>
-      <w:pPr>
-        <w:pStyle w:val="SourceCode"/>
-      </w:pPr>
-      <w:r>
-        <w:t xml:space="preserve">                "RABBITMQ_CONFIG_FILE": "../</w:t>
-      </w:r>
-      <w:proofErr w:type="spellStart"/>
-      <w:r>
-        <w:t>rabbitmq.conf</w:t>
-      </w:r>
-      <w:proofErr w:type="spellEnd"/>
-      <w:r>
-        <w:t>",</w:t>
-      </w:r>
-    </w:p>
-    <w:p>
-      <w:pPr>
-        <w:pStyle w:val="SourceCode"/>
-      </w:pPr>
-      <w:r>
-        <w:t xml:space="preserve">                "ERL_MAX_PORTS": "65535"</w:t>
-      </w:r>
-    </w:p>
-    <w:p>
-      <w:pPr>
-        <w:pStyle w:val="SourceCode"/>
-      </w:pPr>
-      <w:r>
-        <w:t xml:space="preserve">            },</w:t>
-      </w:r>
-    </w:p>
-    <w:p>
-      <w:pPr>
-        <w:pStyle w:val="SourceCode"/>
-      </w:pPr>
-      <w:r>
-        <w:t xml:space="preserve">            "</w:t>
-      </w:r>
-      <w:proofErr w:type="spellStart"/>
-      <w:r>
-        <w:t>urls</w:t>
-      </w:r>
-      <w:proofErr w:type="spellEnd"/>
-      <w:r>
-        <w:t>": [</w:t>
-      </w:r>
-    </w:p>
-    <w:p>
-      <w:pPr>
-        <w:pStyle w:val="SourceCode"/>
-      </w:pPr>
-      <w:r>
-        <w:rPr>
-          <w:rFonts w:hint="eastAsia"/>
-        </w:rPr>
-        <w:t xml:space="preserve">                //</w:t>
-      </w:r>
-      <w:r>
-        <w:rPr>
-          <w:rFonts w:hint="eastAsia"/>
-        </w:rPr>
-        <w:t>该服务关联的</w:t>
-      </w:r>
-      <w:proofErr w:type="spellStart"/>
-      <w:r>
-        <w:rPr>
-          <w:rFonts w:hint="eastAsia"/>
-        </w:rPr>
-        <w:t>url</w:t>
-      </w:r>
-      <w:proofErr w:type="spellEnd"/>
-      <w:r>
-        <w:rPr>
-          <w:rFonts w:hint="eastAsia"/>
-        </w:rPr>
-        <w:t>清单</w:t>
-      </w:r>
-    </w:p>
-    <w:p>
-      <w:pPr>
-        <w:pStyle w:val="SourceCode"/>
-      </w:pPr>
-      <w:r>
-        <w:t xml:space="preserve">                {</w:t>
-      </w:r>
-    </w:p>
-    <w:p>
-      <w:pPr>
-        <w:pStyle w:val="SourceCode"/>
-      </w:pPr>
-      <w:r>
-        <w:rPr>
-          <w:rFonts w:hint="eastAsia"/>
-        </w:rPr>
-        <w:t xml:space="preserve">                    "title": "Web</w:t>
-      </w:r>
-      <w:r>
-        <w:rPr>
-          <w:rFonts w:hint="eastAsia"/>
-        </w:rPr>
-        <w:t>管理插件</w:t>
-      </w:r>
-      <w:r>
-        <w:rPr>
-          <w:rFonts w:hint="eastAsia"/>
-        </w:rPr>
-        <w:t>",</w:t>
-      </w:r>
-    </w:p>
-    <w:p>
-      <w:pPr>
-        <w:pStyle w:val="SourceCode"/>
-      </w:pPr>
-      <w:r>
-        <w:lastRenderedPageBreak/>
-        <w:t xml:space="preserve">                    "</w:t>
-      </w:r>
-      <w:proofErr w:type="spellStart"/>
-      <w:r>
-        <w:t>url</w:t>
-      </w:r>
-      <w:proofErr w:type="spellEnd"/>
-      <w:r>
-        <w:t>": "http://localhost:15672/"</w:t>
-      </w:r>
-    </w:p>
-    <w:p>
-      <w:pPr>
-        <w:pStyle w:val="SourceCode"/>
-      </w:pPr>
-      <w:r>
-        <w:t xml:space="preserve">                }</w:t>
-      </w:r>
-    </w:p>
-    <w:p>
-      <w:pPr>
-        <w:pStyle w:val="SourceCode"/>
-      </w:pPr>
-      <w:r>
-        <w:t xml:space="preserve">            ],</w:t>
-      </w:r>
-    </w:p>
-    <w:p>
-      <w:pPr>
-        <w:pStyle w:val="SourceCode"/>
-      </w:pPr>
-      <w:r>
-        <w:rPr>
-          <w:rFonts w:hint="eastAsia"/>
-        </w:rPr>
-        <w:t xml:space="preserve">            "description": "RabbitMQ</w:t>
-      </w:r>
-      <w:r>
-        <w:rPr>
-          <w:rFonts w:hint="eastAsia"/>
-        </w:rPr>
-        <w:t>是实现了高级消息队列协议（</w:t>
-      </w:r>
-      <w:r>
-        <w:rPr>
-          <w:rFonts w:hint="eastAsia"/>
-        </w:rPr>
-        <w:t>AMQP</w:t>
-      </w:r>
-      <w:r>
-        <w:rPr>
-          <w:rFonts w:hint="eastAsia"/>
-        </w:rPr>
-        <w:t>）的开源消息代理软件（亦称面向消息的中间件）。本服务开启了</w:t>
-      </w:r>
-      <w:proofErr w:type="spellStart"/>
-      <w:r>
-        <w:rPr>
-          <w:rFonts w:hint="eastAsia"/>
-        </w:rPr>
-        <w:t>web_mqtt</w:t>
-      </w:r>
-      <w:proofErr w:type="spellEnd"/>
-      <w:r>
-        <w:rPr>
-          <w:rFonts w:hint="eastAsia"/>
-        </w:rPr>
-        <w:t>与</w:t>
-      </w:r>
-      <w:r>
-        <w:rPr>
-          <w:rFonts w:hint="eastAsia"/>
-        </w:rPr>
-        <w:t>management</w:t>
-      </w:r>
-      <w:r>
-        <w:rPr>
-          <w:rFonts w:hint="eastAsia"/>
-        </w:rPr>
-        <w:t>插件；</w:t>
-      </w:r>
-      <w:r>
-        <w:rPr>
-          <w:rFonts w:hint="eastAsia"/>
-        </w:rPr>
-        <w:t>" //</w:t>
-      </w:r>
-      <w:r>
-        <w:rPr>
-          <w:rFonts w:hint="eastAsia"/>
-        </w:rPr>
-        <w:t>服务描述</w:t>
-      </w:r>
-    </w:p>
-    <w:p>
-      <w:pPr>
-        <w:pStyle w:val="SourceCode"/>
-      </w:pPr>
-      <w:r>
-        <w:t xml:space="preserve">        },</w:t>
-      </w:r>
-    </w:p>
-    <w:p>
-      <w:pPr>
-        <w:pStyle w:val="SourceCode"/>
-      </w:pPr>
-      <w:r>
-        <w:t xml:space="preserve">        {</w:t>
-      </w:r>
-      <w:r>
-        <w:t>//</w:t>
-      </w:r>
-      <w:r>
-        <w:rPr>
-          <w:rFonts w:hint="eastAsia"/>
-        </w:rPr>
-        <w:t>演示简化版的配置</w:t>
-      </w:r>
-    </w:p>
-    <w:p>
-      <w:pPr>
-        <w:pStyle w:val="SourceCode"/>
-      </w:pPr>
-      <w:r>
-        <w:t xml:space="preserve">            "name": "</w:t>
-      </w:r>
-      <w:proofErr w:type="spellStart"/>
-      <w:r>
-        <w:t>mqtt_webtoolkit</w:t>
-      </w:r>
-      <w:proofErr w:type="spellEnd"/>
-      <w:r>
-        <w:t>",</w:t>
-      </w:r>
-    </w:p>
-    <w:p>
-      <w:pPr>
-        <w:pStyle w:val="SourceCode"/>
-      </w:pPr>
-      <w:r>
-        <w:t xml:space="preserve">            "requires": [</w:t>
-      </w:r>
-    </w:p>
-    <w:p>
-      <w:pPr>
-        <w:pStyle w:val="SourceCode"/>
-      </w:pPr>
-      <w:r>
-        <w:t xml:space="preserve">                "</w:t>
-      </w:r>
-      <w:proofErr w:type="spellStart"/>
-      <w:r>
-        <w:t>rabbitmq</w:t>
-      </w:r>
-      <w:proofErr w:type="spellEnd"/>
-      <w:r>
-        <w:t>"</w:t>
-      </w:r>
-    </w:p>
-    <w:p>
-      <w:pPr>
-        <w:pStyle w:val="SourceCode"/>
-      </w:pPr>
-      <w:r>
-        <w:t xml:space="preserve">            ],</w:t>
-      </w:r>
-    </w:p>
-    <w:p>
-      <w:pPr>
-        <w:pStyle w:val="SourceCode"/>
-      </w:pPr>
-      <w:r>
-        <w:t xml:space="preserve">            "</w:t>
-      </w:r>
-      <w:proofErr w:type="spellStart"/>
-      <w:r>
-        <w:t>cwd</w:t>
-      </w:r>
-      <w:proofErr w:type="spellEnd"/>
-      <w:r>
-        <w:t>": "./web-toolkit/",</w:t>
-      </w:r>
-    </w:p>
-    <w:p>
-      <w:pPr>
-        <w:pStyle w:val="SourceCode"/>
-      </w:pPr>
-      <w:r>
-        <w:t xml:space="preserve">            "start": "../../../c/python/python.exe -u -m </w:t>
-      </w:r>
-      <w:proofErr w:type="spellStart"/>
-      <w:r>
-        <w:t>http.server</w:t>
-      </w:r>
-      <w:proofErr w:type="spellEnd"/>
-      <w:r>
-        <w:t xml:space="preserve"> 18099 --directory ./",</w:t>
-      </w:r>
-    </w:p>
-    <w:p>
-      <w:pPr>
-        <w:pStyle w:val="SourceCode"/>
-      </w:pPr>
-      <w:r>
-        <w:t xml:space="preserve">            "</w:t>
-      </w:r>
-      <w:proofErr w:type="spellStart"/>
-      <w:r>
-        <w:t>ready_pattern</w:t>
-      </w:r>
-      <w:proofErr w:type="spellEnd"/>
-      <w:r>
-        <w:t>": "^.*Serving HTTP on.*",</w:t>
-      </w:r>
-    </w:p>
-    <w:p>
-      <w:pPr>
-        <w:pStyle w:val="SourceCode"/>
-      </w:pPr>
-      <w:r>
-        <w:t xml:space="preserve">            "</w:t>
-      </w:r>
-      <w:proofErr w:type="spellStart"/>
-      <w:r>
-        <w:t>urls</w:t>
-      </w:r>
-      <w:proofErr w:type="spellEnd"/>
-      <w:r>
-        <w:t>": [</w:t>
-      </w:r>
-    </w:p>
-    <w:p>
-      <w:pPr>
-        <w:pStyle w:val="SourceCode"/>
-      </w:pPr>
-      <w:r>
-        <w:t xml:space="preserve">                {</w:t>
-      </w:r>
-    </w:p>
-    <w:p>
-      <w:pPr>
-        <w:pStyle w:val="SourceCode"/>
-      </w:pPr>
-      <w:r>
-        <w:rPr>
-          <w:rFonts w:hint="eastAsia"/>
-        </w:rPr>
-        <w:t xml:space="preserve">                    "title": "MQTT Web</w:t>
-      </w:r>
-      <w:r>
-        <w:rPr>
-          <w:rFonts w:hint="eastAsia"/>
-        </w:rPr>
+        <w:t xml:space="preserve">        }</w:t>
+      </w:r>
+    </w:p>
+    <w:p>
+      <w:pPr>
+        <w:pStyle w:val="SourceCode"/>
+      </w:pPr>
+      <w:r>
+        <w:t xml:space="preserve">    ]</w:t>
+      </w:r>
+    </w:p>
+    <w:p>
+      <w:pPr>
+        <w:pStyle w:val="SourceCode"/>
+      </w:pPr>
+      <w:r>
+        <w:t>}</w:t>
+      </w:r>
+    </w:p>
+    <w:p>
+      <w:pPr>
+        <w:pStyle w:val="SourceCode"/>
+      </w:pPr>
+    </w:p>
+    <w:p>
+      <w:pPr>
+        <w:pStyle w:val="2"/>
+      </w:pPr>
+      <w:bookmarkStart w:id="10" w:name="_Toc97822429"/>
+      <w:r>
+        <w:t>Electron</w:t>
+      </w:r>
+      <w:r>
         <w:t>客户端</w:t>
       </w:r>
-      <w:r>
-        <w:rPr>
-          <w:rFonts w:hint="eastAsia"/>
-        </w:rPr>
-        <w:t>",</w:t>
-      </w:r>
-    </w:p>
-    <w:p>
-      <w:pPr>
-        <w:pStyle w:val="SourceCode"/>
-      </w:pPr>
-      <w:r>
-        <w:t xml:space="preserve">                    "</w:t>
-      </w:r>
-      <w:proofErr w:type="spellStart"/>
-      <w:r>
-        <w:t>url</w:t>
-      </w:r>
-      <w:proofErr w:type="spellEnd"/>
-      <w:r>
-        <w:t>": "http://localhost:18099/"</w:t>
-      </w:r>
-    </w:p>
-    <w:p>
-      <w:pPr>
-        <w:pStyle w:val="SourceCode"/>
-      </w:pPr>
-      <w:r>
-        <w:t xml:space="preserve">                }</w:t>
-      </w:r>
-    </w:p>
-    <w:p>
-      <w:pPr>
-        <w:pStyle w:val="SourceCode"/>
-      </w:pPr>
-      <w:r>
-        <w:t xml:space="preserve">            ],</w:t>
-      </w:r>
-    </w:p>
-    <w:p>
-      <w:pPr>
-        <w:pStyle w:val="SourceCode"/>
-      </w:pPr>
-      <w:r>
-        <w:rPr>
-          <w:rFonts w:hint="eastAsia"/>
-        </w:rPr>
-        <w:t xml:space="preserve">            "description": "MQTT Web Toolkit </w:t>
-      </w:r>
-      <w:r>
-        <w:rPr>
-          <w:rFonts w:hint="eastAsia"/>
-        </w:rPr>
-        <w:t>是</w:t>
-      </w:r>
-      <w:r>
-        <w:rPr>
-          <w:rFonts w:hint="eastAsia"/>
-        </w:rPr>
-        <w:t xml:space="preserve"> EMQ </w:t>
-      </w:r>
-      <w:r>
-        <w:rPr>
-          <w:rFonts w:hint="eastAsia"/>
-        </w:rPr>
-        <w:t>最近开源的一款</w:t>
-      </w:r>
-      <w:r>
-        <w:rPr>
-          <w:rFonts w:hint="eastAsia"/>
-        </w:rPr>
-        <w:t xml:space="preserve"> MQTT (WebSocket) </w:t>
-      </w:r>
-      <w:r>
-        <w:rPr>
-          <w:rFonts w:hint="eastAsia"/>
-        </w:rPr>
-        <w:t>测试工具。该工具采用了聊天界面形式，简化了页面操作逻辑，方便用户快速测试验证</w:t>
-      </w:r>
-      <w:r>
-        <w:rPr>
-          <w:rFonts w:hint="eastAsia"/>
-        </w:rPr>
-        <w:t>MQTT</w:t>
-      </w:r>
-      <w:r>
-        <w:rPr>
-          <w:rFonts w:hint="eastAsia"/>
-        </w:rPr>
-        <w:t>应用场景。</w:t>
-      </w:r>
-      <w:r>
-        <w:rPr>
-          <w:rFonts w:hint="eastAsia"/>
-        </w:rPr>
-        <w:t>"</w:t>
-      </w:r>
-    </w:p>
-    <w:p>
-      <w:pPr>
-        <w:pStyle w:val="SourceCode"/>
-      </w:pPr>
-      <w:r>
-        <w:t xml:space="preserve">        }</w:t>
-      </w:r>
-    </w:p>
-    <w:p>
-      <w:pPr>
-        <w:pStyle w:val="SourceCode"/>
-      </w:pPr>
-      <w:r>
-        <w:t xml:space="preserve">    ]</w:t>
-      </w:r>
-    </w:p>
-    <w:p>
-      <w:pPr>
-        <w:pStyle w:val="SourceCode"/>
-      </w:pPr>
-      <w:r>
-        <w:t>}</w:t>
-      </w:r>
-    </w:p>
-    <w:p>
-      <w:pPr>
-        <w:pStyle w:val="SourceCode"/>
-      </w:pPr>
-    </w:p>
-    <w:p>
-      <w:pPr>
-        <w:pStyle w:val="2"/>
-      </w:pPr>
-      <w:bookmarkStart w:id="10" w:name="_Toc97799891"/>
-      <w:r>
-        <w:t>Electron</w:t>
-      </w:r>
-      <w:r>
-        <w:t>客户端</w:t>
-      </w:r>
       <w:bookmarkEnd w:id="10"/>
     </w:p>
     <w:p>
-      <w:hyperlink r:id="rId12" w:history="1">
+      <w:hyperlink r:id="rId13" w:history="1">
         <w:r>
           <w:rPr>
             <w:rStyle w:val="ad"/>
@@ -4177,34 +3667,21 @@
         </w:rPr>
         <w:t>程序的源码，程序框架及工具链采用</w:t>
       </w:r>
-      <w:r>
-        <w:fldChar w:fldCharType="begin"/>
-      </w:r>
-      <w:r>
-        <w:instrText xml:space="preserve"> HYPERLINK "https://quasar.dev/" </w:instrText>
-      </w:r>
-      <w:r>
-        <w:fldChar w:fldCharType="separate"/>
-      </w:r>
-      <w:r>
-        <w:rPr>
-          <w:rStyle w:val="ad"/>
-          <w:rFonts w:hint="eastAsia"/>
-        </w:rPr>
-        <w:t>Q</w:t>
-      </w:r>
-      <w:r>
-        <w:rPr>
-          <w:rStyle w:val="ad"/>
-        </w:rPr>
-        <w:t>uasar</w:t>
-      </w:r>
-      <w:r>
-        <w:rPr>
-          <w:rStyle w:val="ad"/>
-        </w:rPr>
-        <w:fldChar w:fldCharType="end"/>
-      </w:r>
+      <w:hyperlink r:id="rId14" w:history="1">
+        <w:r>
+          <w:rPr>
+            <w:rStyle w:val="ad"/>
+            <w:rFonts w:hint="eastAsia"/>
+          </w:rPr>
+          <w:t>Q</w:t>
+        </w:r>
+        <w:r>
+          <w:rPr>
+            <w:rStyle w:val="ad"/>
+          </w:rPr>
+          <w:t>uasar</w:t>
+        </w:r>
+      </w:hyperlink>
       <w:r>
         <w:rPr>
           <w:rFonts w:hint="eastAsia"/>
@@ -4326,7 +3803,6 @@
         <w:lastRenderedPageBreak/>
         <w:t>启动</w:t>
       </w:r>
-      <w:proofErr w:type="spellStart"/>
       <w:r>
         <w:rPr>
           <w:rFonts w:hint="eastAsia"/>
@@ -4336,7 +3812,6 @@
       <w:r>
         <w:t>edis</w:t>
       </w:r>
-      <w:proofErr w:type="spellEnd"/>
       <w:r>
         <w:rPr>
           <w:rFonts w:hint="eastAsia"/>
@@ -4350,15 +3825,7 @@
         <w:t>（可通过命令行</w:t>
       </w:r>
       <w:r>
-        <w:t>—</w:t>
-      </w:r>
-      <w:proofErr w:type="spellStart"/>
-      <w:r>
-        <w:t>redis</w:t>
-      </w:r>
-      <w:proofErr w:type="spellEnd"/>
-      <w:r>
-        <w:t>=false</w:t>
+        <w:t>—redis=false</w:t>
       </w:r>
       <w:r>
         <w:rPr>
@@ -4381,7 +3848,6 @@
         </w:rPr>
         <w:t>启动</w:t>
       </w:r>
-      <w:proofErr w:type="spellStart"/>
       <w:r>
         <w:rPr>
           <w:rFonts w:hint="eastAsia"/>
@@ -4391,7 +3857,6 @@
       <w:r>
         <w:t>estApi</w:t>
       </w:r>
-      <w:proofErr w:type="spellEnd"/>
       <w:r>
         <w:rPr>
           <w:rFonts w:hint="eastAsia"/>
@@ -4401,11 +3866,9 @@
       <w:r>
         <w:t>—</w:t>
       </w:r>
-      <w:proofErr w:type="spellStart"/>
       <w:r>
         <w:t>restapi</w:t>
       </w:r>
-      <w:proofErr w:type="spellEnd"/>
       <w:r>
         <w:t>=false</w:t>
       </w:r>
@@ -4430,21 +3893,8 @@
         </w:rPr>
         <w:t>启动</w:t>
       </w:r>
-      <w:proofErr w:type="spellStart"/>
-      <w:r>
-        <w:t>PythonDaemon</w:t>
-      </w:r>
-      <w:proofErr w:type="spellEnd"/>
-      <w:r>
-        <w:t>(</w:t>
-      </w:r>
-      <w:proofErr w:type="spellStart"/>
-      <w:r>
-        <w:t>crossbarApi</w:t>
-      </w:r>
-      <w:proofErr w:type="spellEnd"/>
-      <w:r>
-        <w:t>)</w:t>
+      <w:r>
+        <w:t>PythonDaemon(crossbarApi)</w:t>
       </w:r>
     </w:p>
     <w:p>
@@ -4482,7 +3932,7 @@
         <w:pStyle w:val="2"/>
       </w:pPr>
       <w:bookmarkStart w:id="11" w:name="crossbar中间件"/>
-      <w:bookmarkStart w:id="12" w:name="_Toc97799892"/>
+      <w:bookmarkStart w:id="12" w:name="_Toc97822430"/>
       <w:bookmarkEnd w:id="11"/>
       <w:r>
         <w:t>Crossbar</w:t>
@@ -4493,23 +3943,532 @@
       <w:bookmarkEnd w:id="12"/>
     </w:p>
     <w:p>
+      <w:r>
+        <w:t xml:space="preserve">Crossbar.io </w:t>
+      </w:r>
+      <w:r>
+        <w:t>是一个用于分布式和微服务应用程序的开源网络平台。它实现了开放的</w:t>
+      </w:r>
+      <w:r>
+        <w:t xml:space="preserve"> Web </w:t>
+      </w:r>
+      <w:r>
+        <w:t>应用程序消息传递协议</w:t>
+      </w:r>
+      <w:r>
+        <w:t xml:space="preserve"> (WAMP)</w:t>
+      </w:r>
+      <w:r>
+        <w:t>，功能丰富、可扩展、健壮且安全。</w:t>
+      </w:r>
+    </w:p>
+    <w:p>
+      <w:r>
+        <w:rPr>
+          <w:rFonts w:hint="eastAsia"/>
+        </w:rPr>
+        <w:t>本例中用作消息中间件，</w:t>
+      </w:r>
+      <w:r>
+        <w:rPr>
+          <w:rFonts w:hint="eastAsia"/>
+        </w:rPr>
+        <w:t>g</w:t>
+      </w:r>
+      <w:r>
+        <w:t>ui</w:t>
+      </w:r>
+      <w:r>
+        <w:rPr>
+          <w:rFonts w:hint="eastAsia"/>
+        </w:rPr>
+        <w:t>启动时将自动启动该服务，服务配置在</w:t>
+      </w:r>
+      <w:r>
+        <w:rPr>
+          <w:rFonts w:hint="eastAsia"/>
+        </w:rPr>
+        <w:t>/</w:t>
+      </w:r>
+      <w:r>
+        <w:t>f/.crossbar</w:t>
+      </w:r>
+      <w:r>
+        <w:rPr>
+          <w:rFonts w:hint="eastAsia"/>
+        </w:rPr>
+        <w:t>中。</w:t>
+      </w:r>
+    </w:p>
+    <w:p>
+      <w:pPr>
+        <w:rPr>
+          <w:rFonts w:hint="eastAsia"/>
+        </w:rPr>
+      </w:pPr>
+      <w:r>
+        <w:rPr>
+          <w:rFonts w:hint="eastAsia"/>
+        </w:rPr>
+        <w:t>注册的</w:t>
+      </w:r>
+      <w:r>
+        <w:rPr>
+          <w:rFonts w:hint="eastAsia"/>
+        </w:rPr>
+        <w:t>R</w:t>
+      </w:r>
+      <w:r>
+        <w:t>PC</w:t>
+      </w:r>
+      <w:r>
+        <w:rPr>
+          <w:rFonts w:hint="eastAsia"/>
+        </w:rPr>
+        <w:t>清单参见</w:t>
+      </w:r>
+      <w:r>
+        <w:rPr>
+          <w:rFonts w:hint="eastAsia"/>
+        </w:rPr>
+        <w:t>/</w:t>
+      </w:r>
+      <w:r>
+        <w:t>dist/</w:t>
+      </w:r>
+      <w:r>
+        <w:t>py</w:t>
+      </w:r>
+      <w:r>
+        <w:t>/</w:t>
+      </w:r>
+      <w:r>
+        <w:t>crossbar_api</w:t>
+      </w:r>
+      <w:r>
+        <w:t>/</w:t>
+      </w:r>
+      <w:r>
+        <w:t>rpc_sets</w:t>
+      </w:r>
+      <w:r>
+        <w:rPr>
+          <w:rFonts w:hint="eastAsia"/>
+        </w:rPr>
+        <w:t>中的代码</w:t>
+      </w:r>
+    </w:p>
+    <w:p>
+      <w:r>
+        <w:rPr>
+          <w:rFonts w:hint="eastAsia"/>
+        </w:rPr>
+        <w:t>使用的</w:t>
+      </w:r>
+      <w:r>
+        <w:rPr>
+          <w:rFonts w:hint="eastAsia"/>
+        </w:rPr>
+        <w:t>P</w:t>
+      </w:r>
+      <w:r>
+        <w:t>ub/Sub</w:t>
+      </w:r>
+      <w:r>
+        <w:rPr>
+          <w:rFonts w:hint="eastAsia"/>
+        </w:rPr>
+        <w:t>频道：</w:t>
+      </w:r>
+    </w:p>
+    <w:p>
+      <w:pPr>
+        <w:pStyle w:val="ae"/>
+        <w:numPr>
+          <w:ilvl w:val="0"/>
+          <w:numId w:val="11"/>
+        </w:numPr>
+      </w:pPr>
+      <w:r>
+        <w:t>core.sevice.print</w:t>
+      </w:r>
+      <w:r>
+        <w:rPr>
+          <w:rFonts w:hint="eastAsia"/>
+        </w:rPr>
+        <w:t>：子服务的日志输出</w:t>
+      </w:r>
+      <w:r>
+        <w:rPr>
+          <w:rFonts w:hint="eastAsia"/>
+        </w:rPr>
+        <w:t>（</w:t>
+      </w:r>
+      <w:r>
+        <w:rPr>
+          <w:rFonts w:hint="eastAsia"/>
+        </w:rPr>
+        <w:t>p</w:t>
+      </w:r>
+      <w:r>
+        <w:t>ython daemon publish</w:t>
+      </w:r>
+      <w:r>
+        <w:rPr>
+          <w:rFonts w:hint="eastAsia"/>
+        </w:rPr>
+        <w:t>）</w:t>
+      </w:r>
+    </w:p>
+    <w:p>
+      <w:pPr>
+        <w:pStyle w:val="ae"/>
+        <w:numPr>
+          <w:ilvl w:val="0"/>
+          <w:numId w:val="11"/>
+        </w:numPr>
+      </w:pPr>
+      <w:r>
+        <w:t>core.sevice.status</w:t>
+      </w:r>
+      <w:r>
+        <w:rPr>
+          <w:rFonts w:hint="eastAsia"/>
+        </w:rPr>
+        <w:t>：子服务的状态输出</w:t>
+      </w:r>
+      <w:r>
+        <w:rPr>
+          <w:rFonts w:hint="eastAsia"/>
+        </w:rPr>
+        <w:t>（</w:t>
+      </w:r>
+      <w:r>
+        <w:rPr>
+          <w:rFonts w:hint="eastAsia"/>
+        </w:rPr>
+        <w:t>p</w:t>
+      </w:r>
+      <w:r>
+        <w:t>ython daemon publish</w:t>
+      </w:r>
+      <w:r>
+        <w:rPr>
+          <w:rFonts w:hint="eastAsia"/>
+        </w:rPr>
+        <w:t>）</w:t>
+      </w:r>
+    </w:p>
+    <w:p>
+      <w:pPr>
+        <w:pStyle w:val="ae"/>
+        <w:numPr>
+          <w:ilvl w:val="0"/>
+          <w:numId w:val="11"/>
+        </w:numPr>
+        <w:rPr>
+          <w:rFonts w:hint="eastAsia"/>
+        </w:rPr>
+      </w:pPr>
+      <w:r>
+        <w:t>core.console.out</w:t>
+      </w:r>
+      <w:r>
+        <w:rPr>
+          <w:rFonts w:hint="eastAsia"/>
+        </w:rPr>
+        <w:t>：</w:t>
+      </w:r>
+      <w:r>
+        <w:t>core</w:t>
+      </w:r>
+      <w:r>
+        <w:t>服务</w:t>
+      </w:r>
+      <w:r>
+        <w:rPr>
+          <w:rFonts w:hint="eastAsia"/>
+        </w:rPr>
+        <w:t>的日志输出</w:t>
+      </w:r>
+      <w:r>
+        <w:rPr>
+          <w:rFonts w:hint="eastAsia"/>
+        </w:rPr>
+        <w:t>（</w:t>
+      </w:r>
+      <w:r>
+        <w:rPr>
+          <w:rFonts w:hint="eastAsia"/>
+        </w:rPr>
+        <w:t>e</w:t>
+      </w:r>
+      <w:r>
+        <w:t xml:space="preserve">lectron gui </w:t>
+      </w:r>
+      <w:r>
+        <w:t>publish</w:t>
+      </w:r>
+      <w:r>
+        <w:rPr>
+          <w:rFonts w:hint="eastAsia"/>
+        </w:rPr>
+        <w:t>）</w:t>
+      </w:r>
+    </w:p>
+    <w:p>
       <w:pPr>
         <w:pStyle w:val="2"/>
       </w:pPr>
       <w:bookmarkStart w:id="13" w:name="python-daemon"/>
-      <w:bookmarkStart w:id="14" w:name="_Toc97799893"/>
+      <w:bookmarkStart w:id="14" w:name="_Toc97822431"/>
       <w:bookmarkEnd w:id="13"/>
       <w:r>
         <w:t>Python Daemon</w:t>
       </w:r>
+      <w:r>
+        <w:rPr>
+          <w:rFonts w:hint="eastAsia"/>
+        </w:rPr>
+        <w:t>守护进程</w:t>
+      </w:r>
       <w:bookmarkEnd w:id="14"/>
     </w:p>
     <w:p>
+      <w:r>
+        <w:t>Python</w:t>
+      </w:r>
+      <w:r>
+        <w:rPr>
+          <w:rFonts w:hint="eastAsia"/>
+        </w:rPr>
+        <w:t>语言的守护进程，用于子服务的进程管理</w:t>
+      </w:r>
+      <w:r>
+        <w:rPr>
+          <w:rFonts w:hint="eastAsia"/>
+        </w:rPr>
+        <w:t>，公布了</w:t>
+      </w:r>
+      <w:r>
+        <w:t>crossbar</w:t>
+      </w:r>
+      <w:r>
+        <w:rPr>
+          <w:rFonts w:hint="eastAsia"/>
+        </w:rPr>
+        <w:t>的</w:t>
+      </w:r>
+      <w:r>
+        <w:rPr>
+          <w:rFonts w:hint="eastAsia"/>
+        </w:rPr>
+        <w:t>R</w:t>
+      </w:r>
+      <w:r>
+        <w:t>PC</w:t>
+      </w:r>
+      <w:r>
+        <w:rPr>
+          <w:rFonts w:hint="eastAsia"/>
+        </w:rPr>
+        <w:t>方法用于</w:t>
+      </w:r>
+      <w:r>
+        <w:rPr>
+          <w:rFonts w:hint="eastAsia"/>
+        </w:rPr>
+        <w:t>g</w:t>
+      </w:r>
+      <w:r>
+        <w:t>ui</w:t>
+      </w:r>
+      <w:r>
+        <w:rPr>
+          <w:rFonts w:hint="eastAsia"/>
+        </w:rPr>
+        <w:t>进行控制。</w:t>
+      </w:r>
+    </w:p>
+    <w:p>
+      <w:pPr>
+        <w:rPr>
+          <w:rFonts w:hint="eastAsia"/>
+        </w:rPr>
+      </w:pPr>
+      <w:r>
+        <w:rPr>
+          <w:rFonts w:hint="eastAsia"/>
+        </w:rPr>
+        <w:t>为什么笔者不直接用</w:t>
+      </w:r>
+      <w:r>
+        <w:rPr>
+          <w:rFonts w:hint="eastAsia"/>
+        </w:rPr>
+        <w:t>n</w:t>
+      </w:r>
+      <w:r>
+        <w:t>ode</w:t>
+      </w:r>
+      <w:r>
+        <w:rPr>
+          <w:rFonts w:hint="eastAsia"/>
+        </w:rPr>
+        <w:t>而要另外撰写</w:t>
+      </w:r>
+      <w:r>
+        <w:rPr>
+          <w:rFonts w:hint="eastAsia"/>
+        </w:rPr>
+        <w:t>p</w:t>
+      </w:r>
+      <w:r>
+        <w:t>ython</w:t>
+      </w:r>
+      <w:r>
+        <w:rPr>
+          <w:rFonts w:hint="eastAsia"/>
+        </w:rPr>
+        <w:t>的代码，其实是笔者自身的</w:t>
+      </w:r>
+      <w:r>
+        <w:rPr>
+          <w:rFonts w:hint="eastAsia"/>
+        </w:rPr>
+        <w:t>原因</w:t>
+      </w:r>
+      <w:r>
+        <w:rPr>
+          <w:rFonts w:hint="eastAsia"/>
+        </w:rPr>
+        <w:t>，强迫</w:t>
+      </w:r>
+      <w:r>
+        <w:rPr>
+          <w:rFonts w:hint="eastAsia"/>
+        </w:rPr>
+        <w:t>自己</w:t>
+      </w:r>
+      <w:r>
+        <w:rPr>
+          <w:rFonts w:hint="eastAsia"/>
+        </w:rPr>
+        <w:t>在项目中使用多种开发语言</w:t>
+      </w:r>
+      <w:r>
+        <w:rPr>
+          <w:rFonts w:hint="eastAsia"/>
+        </w:rPr>
+        <w:t>，这样有助于碰到某个语言环境不能或很难完成工作时，还是可以快速的通过其他语言环境完成需求</w:t>
+      </w:r>
+      <w:r>
+        <w:rPr>
+          <w:rFonts w:hint="eastAsia"/>
+        </w:rPr>
+        <w:t>。（</w:t>
+      </w:r>
+      <w:r>
+        <w:rPr>
+          <w:rFonts w:hint="eastAsia"/>
+        </w:rPr>
+        <w:t>比如</w:t>
+      </w:r>
+      <w:r>
+        <w:rPr>
+          <w:rFonts w:hint="eastAsia"/>
+        </w:rPr>
+        <w:t>有需要</w:t>
+      </w:r>
+      <w:r>
+        <w:rPr>
+          <w:rFonts w:hint="eastAsia"/>
+        </w:rPr>
+        <w:t>c</w:t>
+      </w:r>
+      <w:r>
+        <w:t>uda</w:t>
+      </w:r>
+      <w:r>
+        <w:rPr>
+          <w:rFonts w:hint="eastAsia"/>
+        </w:rPr>
+        <w:t>开发，如果只熟悉</w:t>
+      </w:r>
+      <w:r>
+        <w:rPr>
+          <w:rFonts w:hint="eastAsia"/>
+        </w:rPr>
+        <w:t>n</w:t>
+      </w:r>
+      <w:r>
+        <w:t>ode</w:t>
+      </w:r>
+      <w:r>
+        <w:rPr>
+          <w:rFonts w:hint="eastAsia"/>
+        </w:rPr>
+        <w:t>的话</w:t>
+      </w:r>
+      <w:r>
+        <w:rPr>
+          <w:rFonts w:hint="eastAsia"/>
+        </w:rPr>
+        <w:t>该怎么实现</w:t>
+      </w:r>
+      <w:r>
+        <w:rPr>
+          <w:rFonts w:hint="eastAsia"/>
+        </w:rPr>
+        <w:t>/2021</w:t>
+      </w:r>
+      <w:r>
+        <w:rPr>
+          <w:rFonts w:hint="eastAsia"/>
+        </w:rPr>
+        <w:t>年的实际场景</w:t>
+      </w:r>
+      <w:r>
+        <w:rPr>
+          <w:rFonts w:hint="eastAsia"/>
+        </w:rPr>
+        <w:t>）</w:t>
+      </w:r>
+    </w:p>
+    <w:p>
+      <w:pPr>
+        <w:rPr>
+          <w:rFonts w:hint="eastAsia"/>
+        </w:rPr>
+      </w:pPr>
+      <w:r>
+        <w:rPr>
+          <w:rFonts w:hint="eastAsia"/>
+        </w:rPr>
+        <w:t>源码</w:t>
+      </w:r>
+      <w:r>
+        <w:rPr>
+          <w:rFonts w:hint="eastAsia"/>
+        </w:rPr>
+        <w:t>参见</w:t>
+      </w:r>
+      <w:r>
+        <w:rPr>
+          <w:rFonts w:hint="eastAsia"/>
+        </w:rPr>
+        <w:t>/</w:t>
+      </w:r>
+      <w:r>
+        <w:t>dist/py/crossbar_api/</w:t>
+      </w:r>
+    </w:p>
+    <w:p>
       <w:pPr>
         <w:pStyle w:val="2"/>
       </w:pPr>
       <w:bookmarkStart w:id="15" w:name="从源码编译"/>
-      <w:bookmarkStart w:id="16" w:name="_Toc97799894"/>
+      <w:bookmarkStart w:id="16" w:name="_Toc97822432"/>
       <w:bookmarkEnd w:id="15"/>
       <w:r>
         <w:t>从源码编译</w:t>
@@ -4517,22 +4476,227 @@
       <w:bookmarkEnd w:id="16"/>
     </w:p>
     <w:p>
+      <w:r>
+        <w:rPr>
+          <w:rFonts w:hint="eastAsia"/>
+        </w:rPr>
+        <w:t>E</w:t>
+      </w:r>
+      <w:r>
+        <w:t>lectron</w:t>
+      </w:r>
+      <w:r>
+        <w:rPr>
+          <w:rFonts w:hint="eastAsia"/>
+        </w:rPr>
+        <w:t>项目主目录</w:t>
+      </w:r>
+      <w:r>
+        <w:rPr>
+          <w:rFonts w:hint="eastAsia"/>
+        </w:rPr>
+        <w:t>/</w:t>
+      </w:r>
+      <w:r>
+        <w:t>scr/electron</w:t>
+      </w:r>
+      <w:r>
+        <w:rPr>
+          <w:rFonts w:hint="eastAsia"/>
+        </w:rPr>
+        <w:t>，编译完成后</w:t>
+      </w:r>
+      <w:r>
+        <w:rPr>
+          <w:rFonts w:hint="eastAsia"/>
+        </w:rPr>
+        <w:t>w</w:t>
+      </w:r>
+      <w:r>
+        <w:t>indows</w:t>
+      </w:r>
+      <w:r>
+        <w:rPr>
+          <w:rFonts w:hint="eastAsia"/>
+        </w:rPr>
+        <w:t>的未打包版本在</w:t>
+      </w:r>
+      <w:r>
+        <w:rPr>
+          <w:rFonts w:hint="eastAsia"/>
+        </w:rPr>
+        <w:t>/</w:t>
+      </w:r>
+      <w:r>
+        <w:t>src</w:t>
+      </w:r>
+      <w:r>
+        <w:t>/</w:t>
+      </w:r>
+      <w:r>
+        <w:t>electron</w:t>
+      </w:r>
+      <w:r>
+        <w:t>/</w:t>
+      </w:r>
+      <w:r>
+        <w:t>dist</w:t>
+      </w:r>
+      <w:r>
+        <w:t>/</w:t>
+      </w:r>
+      <w:r>
+        <w:t>electron</w:t>
+      </w:r>
+      <w:r>
+        <w:t>/</w:t>
+      </w:r>
+      <w:r>
+        <w:t>Packaged</w:t>
+      </w:r>
+      <w:r>
+        <w:t>/</w:t>
+      </w:r>
+      <w:r>
+        <w:t>win-unpacked</w:t>
+      </w:r>
+      <w:r>
+        <w:t xml:space="preserve"> </w:t>
+      </w:r>
+      <w:r>
+        <w:rPr>
+          <w:rFonts w:hint="eastAsia"/>
+        </w:rPr>
+        <w:t>下</w:t>
+      </w:r>
+    </w:p>
+    <w:p>
+      <w:pPr>
+        <w:pStyle w:val="SourceCode"/>
+      </w:pPr>
+      <w:r>
+        <w:t>npm install</w:t>
+      </w:r>
+    </w:p>
+    <w:p>
+      <w:pPr>
+        <w:pStyle w:val="SourceCode"/>
+        <w:rPr>
+          <w:rFonts w:hint="eastAsia"/>
+        </w:rPr>
+      </w:pPr>
+      <w:r>
+        <w:rPr>
+          <w:rFonts w:hint="eastAsia"/>
+        </w:rPr>
+        <w:t>n</w:t>
+      </w:r>
+      <w:r>
+        <w:t>pm run build</w:t>
+      </w:r>
+    </w:p>
+    <w:p>
       <w:pPr>
         <w:pStyle w:val="2"/>
+        <w:rPr>
+          <w:rFonts w:hint="eastAsia"/>
+        </w:rPr>
       </w:pPr>
       <w:bookmarkStart w:id="17" w:name="发行包"/>
-      <w:bookmarkStart w:id="18" w:name="_Toc97799895"/>
+      <w:bookmarkStart w:id="18" w:name="_Toc97822433"/>
       <w:bookmarkEnd w:id="17"/>
       <w:r>
-        <w:t>发行包</w:t>
+        <w:rPr>
+          <w:rFonts w:hint="eastAsia"/>
+        </w:rPr>
+        <w:t>软件</w:t>
+      </w:r>
+      <w:r>
+        <w:t>包</w:t>
       </w:r>
       <w:bookmarkEnd w:id="18"/>
     </w:p>
     <w:p>
       <w:pPr>
+        <w:pStyle w:val="ae"/>
+        <w:numPr>
+          <w:ilvl w:val="0"/>
+          <w:numId w:val="12"/>
+        </w:numPr>
+      </w:pPr>
+      <w:r>
+        <w:t>RabbitMQ Pack</w:t>
+      </w:r>
+    </w:p>
+    <w:p>
+      <w:pPr>
+        <w:pStyle w:val="ae"/>
+        <w:numPr>
+          <w:ilvl w:val="0"/>
+          <w:numId w:val="12"/>
+        </w:numPr>
+      </w:pPr>
+      <w:r>
+        <w:t>K</w:t>
+      </w:r>
+      <w:r>
+        <w:t>afka</w:t>
+      </w:r>
+      <w:r>
+        <w:t xml:space="preserve"> Pack</w:t>
+      </w:r>
+    </w:p>
+    <w:p>
+      <w:pPr>
+        <w:pStyle w:val="ae"/>
+        <w:numPr>
+          <w:ilvl w:val="0"/>
+          <w:numId w:val="12"/>
+        </w:numPr>
+      </w:pPr>
+      <w:r>
+        <w:t>E</w:t>
+      </w:r>
+      <w:r>
+        <w:t>lasticsearch</w:t>
+      </w:r>
+      <w:r>
+        <w:t xml:space="preserve"> Pack</w:t>
+      </w:r>
+    </w:p>
+    <w:p>
+      <w:pPr>
+        <w:pStyle w:val="ae"/>
+        <w:numPr>
+          <w:ilvl w:val="0"/>
+          <w:numId w:val="12"/>
+        </w:numPr>
+      </w:pPr>
+      <w:r>
+        <w:lastRenderedPageBreak/>
+        <w:t>PostgresSql Pack</w:t>
+      </w:r>
+    </w:p>
+    <w:p>
+      <w:pPr>
+        <w:pStyle w:val="ae"/>
+        <w:numPr>
+          <w:ilvl w:val="0"/>
+          <w:numId w:val="12"/>
+        </w:numPr>
+        <w:rPr>
+          <w:rFonts w:hint="eastAsia"/>
+        </w:rPr>
+      </w:pPr>
+      <w:r>
+        <w:t>……</w:t>
+      </w:r>
+    </w:p>
+    <w:p>
+      <w:pPr>
         <w:pStyle w:val="2"/>
       </w:pPr>
-      <w:bookmarkStart w:id="19" w:name="_Toc97799896"/>
+      <w:bookmarkStart w:id="19" w:name="_Toc97822434"/>
       <w:r>
         <w:rPr>
           <w:rFonts w:hint="eastAsia"/>
@@ -4548,7 +4712,7 @@
       <w:pPr>
         <w:pStyle w:val="3"/>
       </w:pPr>
-      <w:bookmarkStart w:id="20" w:name="_Toc97799897"/>
+      <w:bookmarkStart w:id="20" w:name="_Toc97822435"/>
       <w:r>
         <w:rPr>
           <w:rFonts w:hint="eastAsia"/>
@@ -4599,13 +4763,8 @@
         <w:t>\</w:t>
       </w:r>
       <w:r>
-        <w:t>c\</w:t>
-      </w:r>
-      <w:proofErr w:type="spellStart"/>
-      <w:r>
-        <w:t>jdk</w:t>
-      </w:r>
-      <w:proofErr w:type="spellEnd"/>
+        <w:t>c\jdk</w:t>
+      </w:r>
       <w:r>
         <w:rPr>
           <w:rFonts w:hint="eastAsia"/>
@@ -4664,13 +4823,8 @@
         <w:t>\</w:t>
       </w:r>
       <w:r>
-        <w:t>c\</w:t>
-      </w:r>
-      <w:proofErr w:type="spellStart"/>
-      <w:r>
-        <w:t>erl</w:t>
-      </w:r>
-      <w:proofErr w:type="spellEnd"/>
+        <w:t>c\erl</w:t>
+      </w:r>
       <w:r>
         <w:rPr>
           <w:rFonts w:hint="eastAsia"/>
@@ -4713,7 +4867,6 @@
         </w:rPr>
         <w:t>如果不依赖</w:t>
       </w:r>
-      <w:proofErr w:type="spellStart"/>
       <w:r>
         <w:rPr>
           <w:rFonts w:hint="eastAsia"/>
@@ -4723,7 +4876,6 @@
       <w:r>
         <w:t>edis</w:t>
       </w:r>
-      <w:proofErr w:type="spellEnd"/>
       <w:r>
         <w:rPr>
           <w:rFonts w:hint="eastAsia"/>
@@ -4737,20 +4889,14 @@
         <w:t>\</w:t>
       </w:r>
       <w:r>
-        <w:t>c\</w:t>
-      </w:r>
-      <w:proofErr w:type="spellStart"/>
-      <w:r>
-        <w:t>redis</w:t>
-      </w:r>
-      <w:proofErr w:type="spellEnd"/>
+        <w:t>c\redis</w:t>
+      </w:r>
       <w:r>
         <w:rPr>
           <w:rFonts w:hint="eastAsia"/>
         </w:rPr>
         <w:t>目录，同时通过命令行参数要关闭</w:t>
       </w:r>
-      <w:proofErr w:type="spellStart"/>
       <w:r>
         <w:rPr>
           <w:rFonts w:hint="eastAsia"/>
@@ -4760,14 +4906,12 @@
       <w:r>
         <w:t>edis</w:t>
       </w:r>
-      <w:proofErr w:type="spellEnd"/>
       <w:r>
         <w:rPr>
           <w:rFonts w:hint="eastAsia"/>
         </w:rPr>
         <w:t>与</w:t>
       </w:r>
-      <w:proofErr w:type="spellStart"/>
       <w:r>
         <w:rPr>
           <w:rFonts w:hint="eastAsia"/>
@@ -4777,7 +4921,6 @@
       <w:r>
         <w:t>estapi</w:t>
       </w:r>
-      <w:proofErr w:type="spellEnd"/>
       <w:r>
         <w:rPr>
           <w:rFonts w:hint="eastAsia"/>
@@ -4806,15 +4949,7 @@
         <w:t>\</w:t>
       </w:r>
       <w:r>
-        <w:t>c\</w:t>
-      </w:r>
-      <w:proofErr w:type="spellStart"/>
-      <w:r>
-        <w:t>datas</w:t>
-      </w:r>
-      <w:proofErr w:type="spellEnd"/>
-      <w:r>
-        <w:t xml:space="preserve"> </w:t>
+        <w:t xml:space="preserve">c\datas </w:t>
       </w:r>
       <w:r>
         <w:rPr>
@@ -4938,7 +5073,7 @@
       <w:pPr>
         <w:pStyle w:val="3"/>
       </w:pPr>
-      <w:bookmarkStart w:id="21" w:name="_Toc97799898"/>
+      <w:bookmarkStart w:id="21" w:name="_Toc97822436"/>
       <w:r>
         <w:rPr>
           <w:rFonts w:hint="eastAsia"/>
@@ -4991,34 +5126,14 @@
           <w:sz w:val="21"/>
           <w:szCs w:val="21"/>
         </w:rPr>
-        <w:t xml:space="preserve">c/python/python.exe -u -m </w:t>
-      </w:r>
-      <w:proofErr w:type="spellStart"/>
-      <w:r>
-        <w:rPr>
-          <w:rFonts w:ascii="Cascadia Code" w:eastAsia="宋体" w:hAnsi="Cascadia Code" w:cs="宋体"/>
-          <w:color w:val="CE9178"/>
-          <w:sz w:val="21"/>
-          <w:szCs w:val="21"/>
-        </w:rPr>
-        <w:t>http.server</w:t>
-      </w:r>
-      <w:proofErr w:type="spellEnd"/>
-      <w:r>
-        <w:rPr>
-          <w:rFonts w:ascii="Cascadia Code" w:eastAsia="宋体" w:hAnsi="Cascadia Code" w:cs="宋体"/>
-          <w:color w:val="CE9178"/>
-          <w:sz w:val="21"/>
-          <w:szCs w:val="21"/>
-        </w:rPr>
-        <w:t xml:space="preserve"> 18099 --directory ./</w:t>
+        <w:t>c/python/python.exe -u -m http.server 18099 --directory ./</w:t>
       </w:r>
     </w:p>
     <w:p>
       <w:pPr>
         <w:pStyle w:val="3"/>
       </w:pPr>
-      <w:bookmarkStart w:id="22" w:name="_Toc97799899"/>
+      <w:bookmarkStart w:id="22" w:name="_Toc97822437"/>
       <w:r>
         <w:rPr>
           <w:rFonts w:hint="eastAsia"/>
@@ -5034,11 +5149,9 @@
         </w:rPr>
         <w:t>代码无法捕获</w:t>
       </w:r>
-      <w:proofErr w:type="spellStart"/>
       <w:r>
         <w:t>stdout</w:t>
       </w:r>
-      <w:proofErr w:type="spellEnd"/>
       <w:r>
         <w:rPr>
           <w:rFonts w:hint="eastAsia"/>
@@ -5057,7 +5170,6 @@
         </w:rPr>
         <w:t>的</w:t>
       </w:r>
-      <w:proofErr w:type="spellStart"/>
       <w:r>
         <w:rPr>
           <w:rFonts w:hint="eastAsia"/>
@@ -5067,14 +5179,12 @@
       <w:r>
         <w:t>ring</w:t>
       </w:r>
-      <w:proofErr w:type="spellEnd"/>
       <w:r>
         <w:rPr>
           <w:rFonts w:hint="eastAsia"/>
         </w:rPr>
         <w:t>及</w:t>
       </w:r>
-      <w:proofErr w:type="spellStart"/>
       <w:r>
         <w:rPr>
           <w:rFonts w:hint="eastAsia"/>
@@ -5084,7 +5194,6 @@
       <w:r>
         <w:t>oggin</w:t>
       </w:r>
-      <w:proofErr w:type="spellEnd"/>
       <w:r>
         <w:rPr>
           <w:rFonts w:hint="eastAsia"/>
@@ -5097,7 +5206,6 @@
         </w:rPr>
         <w:t>的</w:t>
       </w:r>
-      <w:proofErr w:type="spellStart"/>
       <w:r>
         <w:rPr>
           <w:rFonts w:hint="eastAsia"/>
@@ -5107,7 +5215,6 @@
       <w:r>
         <w:t>tdout</w:t>
       </w:r>
-      <w:proofErr w:type="spellEnd"/>
       <w:r>
         <w:rPr>
           <w:rFonts w:hint="eastAsia"/>
@@ -5928,6 +6035,119 @@
     </w:lvl>
   </w:abstractNum>
   <w:abstractNum w:abstractNumId="8" w15:restartNumberingAfterBreak="0">
+    <w:nsid w:val="50E64FB1"/>
+    <w:multiLevelType w:val="hybridMultilevel"/>
+    <w:tmpl w:val="0C14D96E"/>
+    <w:lvl w:ilvl="0" w:tplc="04090001">
+      <w:start w:val="1"/>
+      <w:numFmt w:val="bullet"/>
+      <w:lvlText w:val=""/>
+      <w:lvlJc w:val="left"/>
+      <w:pPr>
+        <w:ind w:left="420" w:hanging="420"/>
+      </w:pPr>
+      <w:rPr>
+        <w:rFonts w:ascii="Wingdings" w:hAnsi="Wingdings" w:hint="default"/>
+      </w:rPr>
+    </w:lvl>
+    <w:lvl w:ilvl="1" w:tplc="04090003" w:tentative="1">
+      <w:start w:val="1"/>
+      <w:numFmt w:val="bullet"/>
+      <w:lvlText w:val=""/>
+      <w:lvlJc w:val="left"/>
+      <w:pPr>
+        <w:ind w:left="840" w:hanging="420"/>
+      </w:pPr>
+      <w:rPr>
+        <w:rFonts w:ascii="Wingdings" w:hAnsi="Wingdings" w:hint="default"/>
+      </w:rPr>
+    </w:lvl>
+    <w:lvl w:ilvl="2" w:tplc="04090005" w:tentative="1">
+      <w:start w:val="1"/>
+      <w:numFmt w:val="bullet"/>
+      <w:lvlText w:val=""/>
+      <w:lvlJc w:val="left"/>
+      <w:pPr>
+        <w:ind w:left="1260" w:hanging="420"/>
+      </w:pPr>
+      <w:rPr>
+        <w:rFonts w:ascii="Wingdings" w:hAnsi="Wingdings" w:hint="default"/>
+      </w:rPr>
+    </w:lvl>
+    <w:lvl w:ilvl="3" w:tplc="04090001" w:tentative="1">
+      <w:start w:val="1"/>
+      <w:numFmt w:val="bullet"/>
+      <w:lvlText w:val=""/>
+      <w:lvlJc w:val="left"/>
+      <w:pPr>
+        <w:ind w:left="1680" w:hanging="420"/>
+      </w:pPr>
+      <w:rPr>
+        <w:rFonts w:ascii="Wingdings" w:hAnsi="Wingdings" w:hint="default"/>
+      </w:rPr>
+    </w:lvl>
+    <w:lvl w:ilvl="4" w:tplc="04090003" w:tentative="1">
+      <w:start w:val="1"/>
+      <w:numFmt w:val="bullet"/>
+      <w:lvlText w:val=""/>
+      <w:lvlJc w:val="left"/>
+      <w:pPr>
+        <w:ind w:left="2100" w:hanging="420"/>
+      </w:pPr>
+      <w:rPr>
+        <w:rFonts w:ascii="Wingdings" w:hAnsi="Wingdings" w:hint="default"/>
+      </w:rPr>
+    </w:lvl>
+    <w:lvl w:ilvl="5" w:tplc="04090005" w:tentative="1">
+      <w:start w:val="1"/>
+      <w:numFmt w:val="bullet"/>
+      <w:lvlText w:val=""/>
+      <w:lvlJc w:val="left"/>
+      <w:pPr>
+        <w:ind w:left="2520" w:hanging="420"/>
+      </w:pPr>
+      <w:rPr>
+        <w:rFonts w:ascii="Wingdings" w:hAnsi="Wingdings" w:hint="default"/>
+      </w:rPr>
+    </w:lvl>
+    <w:lvl w:ilvl="6" w:tplc="04090001" w:tentative="1">
+      <w:start w:val="1"/>
+      <w:numFmt w:val="bullet"/>
+      <w:lvlText w:val=""/>
+      <w:lvlJc w:val="left"/>
+      <w:pPr>
+        <w:ind w:left="2940" w:hanging="420"/>
+      </w:pPr>
+      <w:rPr>
+        <w:rFonts w:ascii="Wingdings" w:hAnsi="Wingdings" w:hint="default"/>
+      </w:rPr>
+    </w:lvl>
+    <w:lvl w:ilvl="7" w:tplc="04090003" w:tentative="1">
+      <w:start w:val="1"/>
+      <w:numFmt w:val="bullet"/>
+      <w:lvlText w:val=""/>
+      <w:lvlJc w:val="left"/>
+      <w:pPr>
+        <w:ind w:left="3360" w:hanging="420"/>
+      </w:pPr>
+      <w:rPr>
+        <w:rFonts w:ascii="Wingdings" w:hAnsi="Wingdings" w:hint="default"/>
+      </w:rPr>
+    </w:lvl>
+    <w:lvl w:ilvl="8" w:tplc="04090005" w:tentative="1">
+      <w:start w:val="1"/>
+      <w:numFmt w:val="bullet"/>
+      <w:lvlText w:val=""/>
+      <w:lvlJc w:val="left"/>
+      <w:pPr>
+        <w:ind w:left="3780" w:hanging="420"/>
+      </w:pPr>
+      <w:rPr>
+        <w:rFonts w:ascii="Wingdings" w:hAnsi="Wingdings" w:hint="default"/>
+      </w:rPr>
+    </w:lvl>
+  </w:abstractNum>
+  <w:abstractNum w:abstractNumId="9" w15:restartNumberingAfterBreak="0">
     <w:nsid w:val="66DC6267"/>
     <w:multiLevelType w:val="multilevel"/>
     <w:tmpl w:val="8C587F70"/>
@@ -6011,13 +6231,239 @@
       <w:pPr>
         <w:ind w:left="6240" w:hanging="480"/>
       </w:pPr>
+    </w:lvl>
+  </w:abstractNum>
+  <w:abstractNum w:abstractNumId="10" w15:restartNumberingAfterBreak="0">
+    <w:nsid w:val="6CB355C3"/>
+    <w:multiLevelType w:val="hybridMultilevel"/>
+    <w:tmpl w:val="C63A335E"/>
+    <w:lvl w:ilvl="0" w:tplc="04090001">
+      <w:start w:val="1"/>
+      <w:numFmt w:val="bullet"/>
+      <w:lvlText w:val=""/>
+      <w:lvlJc w:val="left"/>
+      <w:pPr>
+        <w:ind w:left="420" w:hanging="420"/>
+      </w:pPr>
+      <w:rPr>
+        <w:rFonts w:ascii="Wingdings" w:hAnsi="Wingdings" w:hint="default"/>
+      </w:rPr>
+    </w:lvl>
+    <w:lvl w:ilvl="1" w:tplc="04090003" w:tentative="1">
+      <w:start w:val="1"/>
+      <w:numFmt w:val="bullet"/>
+      <w:lvlText w:val=""/>
+      <w:lvlJc w:val="left"/>
+      <w:pPr>
+        <w:ind w:left="840" w:hanging="420"/>
+      </w:pPr>
+      <w:rPr>
+        <w:rFonts w:ascii="Wingdings" w:hAnsi="Wingdings" w:hint="default"/>
+      </w:rPr>
+    </w:lvl>
+    <w:lvl w:ilvl="2" w:tplc="04090005" w:tentative="1">
+      <w:start w:val="1"/>
+      <w:numFmt w:val="bullet"/>
+      <w:lvlText w:val=""/>
+      <w:lvlJc w:val="left"/>
+      <w:pPr>
+        <w:ind w:left="1260" w:hanging="420"/>
+      </w:pPr>
+      <w:rPr>
+        <w:rFonts w:ascii="Wingdings" w:hAnsi="Wingdings" w:hint="default"/>
+      </w:rPr>
+    </w:lvl>
+    <w:lvl w:ilvl="3" w:tplc="04090001" w:tentative="1">
+      <w:start w:val="1"/>
+      <w:numFmt w:val="bullet"/>
+      <w:lvlText w:val=""/>
+      <w:lvlJc w:val="left"/>
+      <w:pPr>
+        <w:ind w:left="1680" w:hanging="420"/>
+      </w:pPr>
+      <w:rPr>
+        <w:rFonts w:ascii="Wingdings" w:hAnsi="Wingdings" w:hint="default"/>
+      </w:rPr>
+    </w:lvl>
+    <w:lvl w:ilvl="4" w:tplc="04090003" w:tentative="1">
+      <w:start w:val="1"/>
+      <w:numFmt w:val="bullet"/>
+      <w:lvlText w:val=""/>
+      <w:lvlJc w:val="left"/>
+      <w:pPr>
+        <w:ind w:left="2100" w:hanging="420"/>
+      </w:pPr>
+      <w:rPr>
+        <w:rFonts w:ascii="Wingdings" w:hAnsi="Wingdings" w:hint="default"/>
+      </w:rPr>
+    </w:lvl>
+    <w:lvl w:ilvl="5" w:tplc="04090005" w:tentative="1">
+      <w:start w:val="1"/>
+      <w:numFmt w:val="bullet"/>
+      <w:lvlText w:val=""/>
+      <w:lvlJc w:val="left"/>
+      <w:pPr>
+        <w:ind w:left="2520" w:hanging="420"/>
+      </w:pPr>
+      <w:rPr>
+        <w:rFonts w:ascii="Wingdings" w:hAnsi="Wingdings" w:hint="default"/>
+      </w:rPr>
+    </w:lvl>
+    <w:lvl w:ilvl="6" w:tplc="04090001" w:tentative="1">
+      <w:start w:val="1"/>
+      <w:numFmt w:val="bullet"/>
+      <w:lvlText w:val=""/>
+      <w:lvlJc w:val="left"/>
+      <w:pPr>
+        <w:ind w:left="2940" w:hanging="420"/>
+      </w:pPr>
+      <w:rPr>
+        <w:rFonts w:ascii="Wingdings" w:hAnsi="Wingdings" w:hint="default"/>
+      </w:rPr>
+    </w:lvl>
+    <w:lvl w:ilvl="7" w:tplc="04090003" w:tentative="1">
+      <w:start w:val="1"/>
+      <w:numFmt w:val="bullet"/>
+      <w:lvlText w:val=""/>
+      <w:lvlJc w:val="left"/>
+      <w:pPr>
+        <w:ind w:left="3360" w:hanging="420"/>
+      </w:pPr>
+      <w:rPr>
+        <w:rFonts w:ascii="Wingdings" w:hAnsi="Wingdings" w:hint="default"/>
+      </w:rPr>
+    </w:lvl>
+    <w:lvl w:ilvl="8" w:tplc="04090005" w:tentative="1">
+      <w:start w:val="1"/>
+      <w:numFmt w:val="bullet"/>
+      <w:lvlText w:val=""/>
+      <w:lvlJc w:val="left"/>
+      <w:pPr>
+        <w:ind w:left="3780" w:hanging="420"/>
+      </w:pPr>
+      <w:rPr>
+        <w:rFonts w:ascii="Wingdings" w:hAnsi="Wingdings" w:hint="default"/>
+      </w:rPr>
+    </w:lvl>
+  </w:abstractNum>
+  <w:abstractNum w:abstractNumId="11" w15:restartNumberingAfterBreak="0">
+    <w:nsid w:val="7263057C"/>
+    <w:multiLevelType w:val="hybridMultilevel"/>
+    <w:tmpl w:val="16F034EA"/>
+    <w:lvl w:ilvl="0" w:tplc="04090001">
+      <w:start w:val="1"/>
+      <w:numFmt w:val="bullet"/>
+      <w:lvlText w:val=""/>
+      <w:lvlJc w:val="left"/>
+      <w:pPr>
+        <w:ind w:left="420" w:hanging="420"/>
+      </w:pPr>
+      <w:rPr>
+        <w:rFonts w:ascii="Wingdings" w:hAnsi="Wingdings" w:hint="default"/>
+      </w:rPr>
+    </w:lvl>
+    <w:lvl w:ilvl="1" w:tplc="04090003" w:tentative="1">
+      <w:start w:val="1"/>
+      <w:numFmt w:val="bullet"/>
+      <w:lvlText w:val=""/>
+      <w:lvlJc w:val="left"/>
+      <w:pPr>
+        <w:ind w:left="840" w:hanging="420"/>
+      </w:pPr>
+      <w:rPr>
+        <w:rFonts w:ascii="Wingdings" w:hAnsi="Wingdings" w:hint="default"/>
+      </w:rPr>
+    </w:lvl>
+    <w:lvl w:ilvl="2" w:tplc="04090005" w:tentative="1">
+      <w:start w:val="1"/>
+      <w:numFmt w:val="bullet"/>
+      <w:lvlText w:val=""/>
+      <w:lvlJc w:val="left"/>
+      <w:pPr>
+        <w:ind w:left="1260" w:hanging="420"/>
+      </w:pPr>
+      <w:rPr>
+        <w:rFonts w:ascii="Wingdings" w:hAnsi="Wingdings" w:hint="default"/>
+      </w:rPr>
+    </w:lvl>
+    <w:lvl w:ilvl="3" w:tplc="04090001" w:tentative="1">
+      <w:start w:val="1"/>
+      <w:numFmt w:val="bullet"/>
+      <w:lvlText w:val=""/>
+      <w:lvlJc w:val="left"/>
+      <w:pPr>
+        <w:ind w:left="1680" w:hanging="420"/>
+      </w:pPr>
+      <w:rPr>
+        <w:rFonts w:ascii="Wingdings" w:hAnsi="Wingdings" w:hint="default"/>
+      </w:rPr>
+    </w:lvl>
+    <w:lvl w:ilvl="4" w:tplc="04090003" w:tentative="1">
+      <w:start w:val="1"/>
+      <w:numFmt w:val="bullet"/>
+      <w:lvlText w:val=""/>
+      <w:lvlJc w:val="left"/>
+      <w:pPr>
+        <w:ind w:left="2100" w:hanging="420"/>
+      </w:pPr>
+      <w:rPr>
+        <w:rFonts w:ascii="Wingdings" w:hAnsi="Wingdings" w:hint="default"/>
+      </w:rPr>
+    </w:lvl>
+    <w:lvl w:ilvl="5" w:tplc="04090005" w:tentative="1">
+      <w:start w:val="1"/>
+      <w:numFmt w:val="bullet"/>
+      <w:lvlText w:val=""/>
+      <w:lvlJc w:val="left"/>
+      <w:pPr>
+        <w:ind w:left="2520" w:hanging="420"/>
+      </w:pPr>
+      <w:rPr>
+        <w:rFonts w:ascii="Wingdings" w:hAnsi="Wingdings" w:hint="default"/>
+      </w:rPr>
+    </w:lvl>
+    <w:lvl w:ilvl="6" w:tplc="04090001" w:tentative="1">
+      <w:start w:val="1"/>
+      <w:numFmt w:val="bullet"/>
+      <w:lvlText w:val=""/>
+      <w:lvlJc w:val="left"/>
+      <w:pPr>
+        <w:ind w:left="2940" w:hanging="420"/>
+      </w:pPr>
+      <w:rPr>
+        <w:rFonts w:ascii="Wingdings" w:hAnsi="Wingdings" w:hint="default"/>
+      </w:rPr>
+    </w:lvl>
+    <w:lvl w:ilvl="7" w:tplc="04090003" w:tentative="1">
+      <w:start w:val="1"/>
+      <w:numFmt w:val="bullet"/>
+      <w:lvlText w:val=""/>
+      <w:lvlJc w:val="left"/>
+      <w:pPr>
+        <w:ind w:left="3360" w:hanging="420"/>
+      </w:pPr>
+      <w:rPr>
+        <w:rFonts w:ascii="Wingdings" w:hAnsi="Wingdings" w:hint="default"/>
+      </w:rPr>
+    </w:lvl>
+    <w:lvl w:ilvl="8" w:tplc="04090005" w:tentative="1">
+      <w:start w:val="1"/>
+      <w:numFmt w:val="bullet"/>
+      <w:lvlText w:val=""/>
+      <w:lvlJc w:val="left"/>
+      <w:pPr>
+        <w:ind w:left="3780" w:hanging="420"/>
+      </w:pPr>
+      <w:rPr>
+        <w:rFonts w:ascii="Wingdings" w:hAnsi="Wingdings" w:hint="default"/>
+      </w:rPr>
     </w:lvl>
   </w:abstractNum>
   <w:num w:numId="1">
     <w:abstractNumId w:val="7"/>
   </w:num>
   <w:num w:numId="2">
-    <w:abstractNumId w:val="8"/>
+    <w:abstractNumId w:val="9"/>
   </w:num>
   <w:num w:numId="3">
     <w:abstractNumId w:val="4"/>
@@ -6039,6 +6485,15 @@
   </w:num>
   <w:num w:numId="9">
     <w:abstractNumId w:val="3"/>
+  </w:num>
+  <w:num w:numId="10">
+    <w:abstractNumId w:val="8"/>
+  </w:num>
+  <w:num w:numId="11">
+    <w:abstractNumId w:val="10"/>
+  </w:num>
+  <w:num w:numId="12">
+    <w:abstractNumId w:val="11"/>
   </w:num>
 </w:numbering>
 </file>
